--- a/extras/Extras Tutorial - Pair Key and Tunelling.docx
+++ b/extras/Extras Tutorial - Pair Key and Tunelling.docx
@@ -34,6 +34,7 @@
           <w:szCs w:val="24"/>
         </w:rPr>
       </w:pPr>
+      <w:proofErr w:type="spellStart"/>
       <w:r>
         <w:rPr>
           <w:b/>
@@ -41,8 +42,9 @@
           <w:sz w:val="24"/>
           <w:szCs w:val="24"/>
         </w:rPr>
-        <w:t>Sistem Operasi</w:t>
-      </w:r>
+        <w:t>Sistem</w:t>
+      </w:r>
+      <w:proofErr w:type="spellEnd"/>
       <w:r>
         <w:rPr>
           <w:b/>
@@ -52,6 +54,7 @@
         </w:rPr>
         <w:t xml:space="preserve"> </w:t>
       </w:r>
+      <w:proofErr w:type="spellStart"/>
       <w:r>
         <w:rPr>
           <w:b/>
@@ -59,7 +62,37 @@
           <w:sz w:val="24"/>
           <w:szCs w:val="24"/>
         </w:rPr>
-        <w:t>Genap 2016/2017</w:t>
+        <w:t>Operasi</w:t>
+      </w:r>
+      <w:proofErr w:type="spellEnd"/>
+      <w:r>
+        <w:rPr>
+          <w:b/>
+          <w:bCs/>
+          <w:sz w:val="24"/>
+          <w:szCs w:val="24"/>
+        </w:rPr>
+        <w:t xml:space="preserve"> </w:t>
+      </w:r>
+      <w:proofErr w:type="spellStart"/>
+      <w:r>
+        <w:rPr>
+          <w:b/>
+          <w:bCs/>
+          <w:sz w:val="24"/>
+          <w:szCs w:val="24"/>
+        </w:rPr>
+        <w:t>Genap</w:t>
+      </w:r>
+      <w:proofErr w:type="spellEnd"/>
+      <w:r>
+        <w:rPr>
+          <w:b/>
+          <w:bCs/>
+          <w:sz w:val="24"/>
+          <w:szCs w:val="24"/>
+        </w:rPr>
+        <w:t xml:space="preserve"> 2016/2017</w:t>
       </w:r>
     </w:p>
     <w:p>
@@ -73,6 +106,7 @@
           <w:szCs w:val="24"/>
         </w:rPr>
       </w:pPr>
+      <w:proofErr w:type="spellStart"/>
       <w:r>
         <w:rPr>
           <w:b/>
@@ -80,7 +114,77 @@
           <w:sz w:val="24"/>
           <w:szCs w:val="24"/>
         </w:rPr>
-        <w:t>Fakultas Ilmu Komputer – Universitas Indonesia</w:t>
+        <w:t>Fakultas</w:t>
+      </w:r>
+      <w:proofErr w:type="spellEnd"/>
+      <w:r>
+        <w:rPr>
+          <w:b/>
+          <w:bCs/>
+          <w:sz w:val="24"/>
+          <w:szCs w:val="24"/>
+        </w:rPr>
+        <w:t xml:space="preserve"> </w:t>
+      </w:r>
+      <w:proofErr w:type="spellStart"/>
+      <w:r>
+        <w:rPr>
+          <w:b/>
+          <w:bCs/>
+          <w:sz w:val="24"/>
+          <w:szCs w:val="24"/>
+        </w:rPr>
+        <w:t>Ilmu</w:t>
+      </w:r>
+      <w:proofErr w:type="spellEnd"/>
+      <w:r>
+        <w:rPr>
+          <w:b/>
+          <w:bCs/>
+          <w:sz w:val="24"/>
+          <w:szCs w:val="24"/>
+        </w:rPr>
+        <w:t xml:space="preserve"> </w:t>
+      </w:r>
+      <w:proofErr w:type="spellStart"/>
+      <w:r>
+        <w:rPr>
+          <w:b/>
+          <w:bCs/>
+          <w:sz w:val="24"/>
+          <w:szCs w:val="24"/>
+        </w:rPr>
+        <w:t>Komputer</w:t>
+      </w:r>
+      <w:proofErr w:type="spellEnd"/>
+      <w:r>
+        <w:rPr>
+          <w:b/>
+          <w:bCs/>
+          <w:sz w:val="24"/>
+          <w:szCs w:val="24"/>
+        </w:rPr>
+        <w:t xml:space="preserve"> – </w:t>
+      </w:r>
+      <w:proofErr w:type="spellStart"/>
+      <w:r>
+        <w:rPr>
+          <w:b/>
+          <w:bCs/>
+          <w:sz w:val="24"/>
+          <w:szCs w:val="24"/>
+        </w:rPr>
+        <w:t>Universitas</w:t>
+      </w:r>
+      <w:proofErr w:type="spellEnd"/>
+      <w:r>
+        <w:rPr>
+          <w:b/>
+          <w:bCs/>
+          <w:sz w:val="24"/>
+          <w:szCs w:val="24"/>
+        </w:rPr>
+        <w:t xml:space="preserve"> Indonesia</w:t>
       </w:r>
     </w:p>
     <w:p>
@@ -92,12 +196,30 @@
           <w:szCs w:val="24"/>
         </w:rPr>
       </w:pPr>
-      <w:r>
-        <w:rPr>
-          <w:sz w:val="24"/>
-          <w:szCs w:val="24"/>
-        </w:rPr>
-        <w:t>Oleh : Ibad Rahadian Saladdin (1406623695)</w:t>
+      <w:proofErr w:type="spellStart"/>
+      <w:proofErr w:type="gramStart"/>
+      <w:r>
+        <w:rPr>
+          <w:sz w:val="24"/>
+          <w:szCs w:val="24"/>
+        </w:rPr>
+        <w:t>Oleh</w:t>
+      </w:r>
+      <w:proofErr w:type="spellEnd"/>
+      <w:r>
+        <w:rPr>
+          <w:sz w:val="24"/>
+          <w:szCs w:val="24"/>
+        </w:rPr>
+        <w:t xml:space="preserve"> :</w:t>
+      </w:r>
+      <w:proofErr w:type="gramEnd"/>
+      <w:r>
+        <w:rPr>
+          <w:sz w:val="24"/>
+          <w:szCs w:val="24"/>
+        </w:rPr>
+        <w:t xml:space="preserve"> Ibad Rahadian Saladdin (1406623695)</w:t>
       </w:r>
     </w:p>
     <w:p>
@@ -124,6 +246,7 @@
           <w:lang w:val="en"/>
         </w:rPr>
       </w:pPr>
+      <w:proofErr w:type="spellStart"/>
       <w:r>
         <w:rPr>
           <w:b/>
@@ -131,7 +254,37 @@
           <w:szCs w:val="24"/>
           <w:lang w:val="en"/>
         </w:rPr>
-        <w:t>Membuat Tunneling ke badak.cs.ui.ac.id</w:t>
+        <w:t>Membuat</w:t>
+      </w:r>
+      <w:proofErr w:type="spellEnd"/>
+      <w:r>
+        <w:rPr>
+          <w:b/>
+          <w:sz w:val="24"/>
+          <w:szCs w:val="24"/>
+          <w:lang w:val="en"/>
+        </w:rPr>
+        <w:t xml:space="preserve"> Tunneling </w:t>
+      </w:r>
+      <w:proofErr w:type="spellStart"/>
+      <w:r>
+        <w:rPr>
+          <w:b/>
+          <w:sz w:val="24"/>
+          <w:szCs w:val="24"/>
+          <w:lang w:val="en"/>
+        </w:rPr>
+        <w:t>ke</w:t>
+      </w:r>
+      <w:proofErr w:type="spellEnd"/>
+      <w:r>
+        <w:rPr>
+          <w:b/>
+          <w:sz w:val="24"/>
+          <w:szCs w:val="24"/>
+          <w:lang w:val="en"/>
+        </w:rPr>
+        <w:t xml:space="preserve"> badak.cs.ui.ac.id</w:t>
       </w:r>
     </w:p>
     <w:p>
@@ -158,14 +311,52 @@
           <w:lang w:val="en"/>
         </w:rPr>
       </w:pPr>
-      <w:r>
-        <w:rPr>
-          <w:sz w:val="24"/>
-          <w:szCs w:val="24"/>
-          <w:lang w:val="en"/>
-        </w:rPr>
-        <w:t>Buka aplikasi PuTTY</w:t>
-      </w:r>
+      <w:proofErr w:type="spellStart"/>
+      <w:r>
+        <w:rPr>
+          <w:sz w:val="24"/>
+          <w:szCs w:val="24"/>
+          <w:lang w:val="en"/>
+        </w:rPr>
+        <w:t>Buka</w:t>
+      </w:r>
+      <w:proofErr w:type="spellEnd"/>
+      <w:r>
+        <w:rPr>
+          <w:sz w:val="24"/>
+          <w:szCs w:val="24"/>
+          <w:lang w:val="en"/>
+        </w:rPr>
+        <w:t xml:space="preserve"> </w:t>
+      </w:r>
+      <w:proofErr w:type="spellStart"/>
+      <w:r>
+        <w:rPr>
+          <w:sz w:val="24"/>
+          <w:szCs w:val="24"/>
+          <w:lang w:val="en"/>
+        </w:rPr>
+        <w:t>aplikasi</w:t>
+      </w:r>
+      <w:proofErr w:type="spellEnd"/>
+      <w:r>
+        <w:rPr>
+          <w:sz w:val="24"/>
+          <w:szCs w:val="24"/>
+          <w:lang w:val="en"/>
+        </w:rPr>
+        <w:t xml:space="preserve"> </w:t>
+      </w:r>
+      <w:proofErr w:type="spellStart"/>
+      <w:r>
+        <w:rPr>
+          <w:sz w:val="24"/>
+          <w:szCs w:val="24"/>
+          <w:lang w:val="en"/>
+        </w:rPr>
+        <w:t>PuTTY</w:t>
+      </w:r>
+      <w:proofErr w:type="spellEnd"/>
       <w:r>
         <w:rPr>
           <w:noProof/>
@@ -303,13 +494,275 @@
           <w:lang w:val="en"/>
         </w:rPr>
       </w:pPr>
-      <w:r>
-        <w:rPr>
-          <w:sz w:val="24"/>
-          <w:szCs w:val="24"/>
-          <w:lang w:val="en"/>
-        </w:rPr>
-        <w:t xml:space="preserve">Pada kotak di sebelah kiri arahkan kepada halaman Connections -&gt; SSH -&gt; Tunnels, lalu masukkan port yang diinginkan dan nama server kawung.cs.ui.ac.id. Lalu, klik tombol </w:t>
+      <w:proofErr w:type="spellStart"/>
+      <w:r>
+        <w:rPr>
+          <w:sz w:val="24"/>
+          <w:szCs w:val="24"/>
+          <w:lang w:val="en"/>
+        </w:rPr>
+        <w:t>Pada</w:t>
+      </w:r>
+      <w:proofErr w:type="spellEnd"/>
+      <w:r>
+        <w:rPr>
+          <w:sz w:val="24"/>
+          <w:szCs w:val="24"/>
+          <w:lang w:val="en"/>
+        </w:rPr>
+        <w:t xml:space="preserve"> </w:t>
+      </w:r>
+      <w:proofErr w:type="spellStart"/>
+      <w:r>
+        <w:rPr>
+          <w:sz w:val="24"/>
+          <w:szCs w:val="24"/>
+          <w:lang w:val="en"/>
+        </w:rPr>
+        <w:t>kotak</w:t>
+      </w:r>
+      <w:proofErr w:type="spellEnd"/>
+      <w:r>
+        <w:rPr>
+          <w:sz w:val="24"/>
+          <w:szCs w:val="24"/>
+          <w:lang w:val="en"/>
+        </w:rPr>
+        <w:t xml:space="preserve"> di </w:t>
+      </w:r>
+      <w:proofErr w:type="spellStart"/>
+      <w:r>
+        <w:rPr>
+          <w:sz w:val="24"/>
+          <w:szCs w:val="24"/>
+          <w:lang w:val="en"/>
+        </w:rPr>
+        <w:t>sebelah</w:t>
+      </w:r>
+      <w:proofErr w:type="spellEnd"/>
+      <w:r>
+        <w:rPr>
+          <w:sz w:val="24"/>
+          <w:szCs w:val="24"/>
+          <w:lang w:val="en"/>
+        </w:rPr>
+        <w:t xml:space="preserve"> </w:t>
+      </w:r>
+      <w:proofErr w:type="spellStart"/>
+      <w:r>
+        <w:rPr>
+          <w:sz w:val="24"/>
+          <w:szCs w:val="24"/>
+          <w:lang w:val="en"/>
+        </w:rPr>
+        <w:t>kiri</w:t>
+      </w:r>
+      <w:proofErr w:type="spellEnd"/>
+      <w:r>
+        <w:rPr>
+          <w:sz w:val="24"/>
+          <w:szCs w:val="24"/>
+          <w:lang w:val="en"/>
+        </w:rPr>
+        <w:t xml:space="preserve"> </w:t>
+      </w:r>
+      <w:proofErr w:type="spellStart"/>
+      <w:r>
+        <w:rPr>
+          <w:sz w:val="24"/>
+          <w:szCs w:val="24"/>
+          <w:lang w:val="en"/>
+        </w:rPr>
+        <w:t>arahkan</w:t>
+      </w:r>
+      <w:proofErr w:type="spellEnd"/>
+      <w:r>
+        <w:rPr>
+          <w:sz w:val="24"/>
+          <w:szCs w:val="24"/>
+          <w:lang w:val="en"/>
+        </w:rPr>
+        <w:t xml:space="preserve"> </w:t>
+      </w:r>
+      <w:proofErr w:type="spellStart"/>
+      <w:r>
+        <w:rPr>
+          <w:sz w:val="24"/>
+          <w:szCs w:val="24"/>
+          <w:lang w:val="en"/>
+        </w:rPr>
+        <w:t>kepada</w:t>
+      </w:r>
+      <w:proofErr w:type="spellEnd"/>
+      <w:r>
+        <w:rPr>
+          <w:sz w:val="24"/>
+          <w:szCs w:val="24"/>
+          <w:lang w:val="en"/>
+        </w:rPr>
+        <w:t xml:space="preserve"> </w:t>
+      </w:r>
+      <w:proofErr w:type="spellStart"/>
+      <w:r>
+        <w:rPr>
+          <w:sz w:val="24"/>
+          <w:szCs w:val="24"/>
+          <w:lang w:val="en"/>
+        </w:rPr>
+        <w:t>halaman</w:t>
+      </w:r>
+      <w:proofErr w:type="spellEnd"/>
+      <w:r>
+        <w:rPr>
+          <w:sz w:val="24"/>
+          <w:szCs w:val="24"/>
+          <w:lang w:val="en"/>
+        </w:rPr>
+        <w:t xml:space="preserve"> Connections -&gt; SSH -&gt; Tunnels, </w:t>
+      </w:r>
+      <w:proofErr w:type="spellStart"/>
+      <w:r>
+        <w:rPr>
+          <w:sz w:val="24"/>
+          <w:szCs w:val="24"/>
+          <w:lang w:val="en"/>
+        </w:rPr>
+        <w:t>lalu</w:t>
+      </w:r>
+      <w:proofErr w:type="spellEnd"/>
+      <w:r>
+        <w:rPr>
+          <w:sz w:val="24"/>
+          <w:szCs w:val="24"/>
+          <w:lang w:val="en"/>
+        </w:rPr>
+        <w:t xml:space="preserve"> </w:t>
+      </w:r>
+      <w:proofErr w:type="spellStart"/>
+      <w:r>
+        <w:rPr>
+          <w:sz w:val="24"/>
+          <w:szCs w:val="24"/>
+          <w:lang w:val="en"/>
+        </w:rPr>
+        <w:t>masukkan</w:t>
+      </w:r>
+      <w:proofErr w:type="spellEnd"/>
+      <w:r>
+        <w:rPr>
+          <w:sz w:val="24"/>
+          <w:szCs w:val="24"/>
+          <w:lang w:val="en"/>
+        </w:rPr>
+        <w:t xml:space="preserve"> port yang </w:t>
+      </w:r>
+      <w:proofErr w:type="spellStart"/>
+      <w:r>
+        <w:rPr>
+          <w:sz w:val="24"/>
+          <w:szCs w:val="24"/>
+          <w:lang w:val="en"/>
+        </w:rPr>
+        <w:t>diinginkan</w:t>
+      </w:r>
+      <w:proofErr w:type="spellEnd"/>
+      <w:r>
+        <w:rPr>
+          <w:sz w:val="24"/>
+          <w:szCs w:val="24"/>
+          <w:lang w:val="en"/>
+        </w:rPr>
+        <w:t xml:space="preserve"> </w:t>
+      </w:r>
+      <w:proofErr w:type="spellStart"/>
+      <w:r>
+        <w:rPr>
+          <w:sz w:val="24"/>
+          <w:szCs w:val="24"/>
+          <w:lang w:val="en"/>
+        </w:rPr>
+        <w:t>dan</w:t>
+      </w:r>
+      <w:proofErr w:type="spellEnd"/>
+      <w:r>
+        <w:rPr>
+          <w:sz w:val="24"/>
+          <w:szCs w:val="24"/>
+          <w:lang w:val="en"/>
+        </w:rPr>
+        <w:t xml:space="preserve"> </w:t>
+      </w:r>
+      <w:proofErr w:type="spellStart"/>
+      <w:r>
+        <w:rPr>
+          <w:sz w:val="24"/>
+          <w:szCs w:val="24"/>
+          <w:lang w:val="en"/>
+        </w:rPr>
+        <w:t>nama</w:t>
+      </w:r>
+      <w:proofErr w:type="spellEnd"/>
+      <w:r>
+        <w:rPr>
+          <w:sz w:val="24"/>
+          <w:szCs w:val="24"/>
+          <w:lang w:val="en"/>
+        </w:rPr>
+        <w:t xml:space="preserve"> server kawung.cs.ui.ac.id. </w:t>
+      </w:r>
+      <w:proofErr w:type="spellStart"/>
+      <w:r>
+        <w:rPr>
+          <w:sz w:val="24"/>
+          <w:szCs w:val="24"/>
+          <w:lang w:val="en"/>
+        </w:rPr>
+        <w:t>Lalu</w:t>
+      </w:r>
+      <w:proofErr w:type="spellEnd"/>
+      <w:r>
+        <w:rPr>
+          <w:sz w:val="24"/>
+          <w:szCs w:val="24"/>
+          <w:lang w:val="en"/>
+        </w:rPr>
+        <w:t xml:space="preserve">, </w:t>
+      </w:r>
+      <w:proofErr w:type="spellStart"/>
+      <w:r>
+        <w:rPr>
+          <w:sz w:val="24"/>
+          <w:szCs w:val="24"/>
+          <w:lang w:val="en"/>
+        </w:rPr>
+        <w:t>klik</w:t>
+      </w:r>
+      <w:proofErr w:type="spellEnd"/>
+      <w:r>
+        <w:rPr>
+          <w:sz w:val="24"/>
+          <w:szCs w:val="24"/>
+          <w:lang w:val="en"/>
+        </w:rPr>
+        <w:t xml:space="preserve"> </w:t>
+      </w:r>
+      <w:proofErr w:type="spellStart"/>
+      <w:r>
+        <w:rPr>
+          <w:sz w:val="24"/>
+          <w:szCs w:val="24"/>
+          <w:lang w:val="en"/>
+        </w:rPr>
+        <w:t>tombol</w:t>
+      </w:r>
+      <w:proofErr w:type="spellEnd"/>
+      <w:r>
+        <w:rPr>
+          <w:sz w:val="24"/>
+          <w:szCs w:val="24"/>
+          <w:lang w:val="en"/>
+        </w:rPr>
+        <w:t xml:space="preserve"> </w:t>
       </w:r>
       <w:r>
         <w:rPr>
@@ -357,7 +810,7 @@
             <v:path o:extrusionok="f" gradientshapeok="t" o:connecttype="rect"/>
             <o:lock v:ext="edit" aspectratio="t"/>
           </v:shapetype>
-          <v:shape id="_x0000_i1028" type="#_x0000_t75" style="width:339pt;height:327.75pt">
+          <v:shape id="_x0000_i1025" type="#_x0000_t75" style="width:339pt;height:327.75pt">
             <v:imagedata r:id="rId8" o:title="tn2"/>
           </v:shape>
         </w:pict>
@@ -404,13 +857,167 @@
           <w:lang w:val="en"/>
         </w:rPr>
       </w:pPr>
-      <w:r>
-        <w:rPr>
-          <w:sz w:val="24"/>
-          <w:szCs w:val="24"/>
-          <w:lang w:val="en"/>
-        </w:rPr>
-        <w:t xml:space="preserve">Lalu pada halaman login, lakukan akses ke halaman badak.cs.ui.ac.id, lalu klik </w:t>
+      <w:proofErr w:type="spellStart"/>
+      <w:r>
+        <w:rPr>
+          <w:sz w:val="24"/>
+          <w:szCs w:val="24"/>
+          <w:lang w:val="en"/>
+        </w:rPr>
+        <w:t>Lalu</w:t>
+      </w:r>
+      <w:proofErr w:type="spellEnd"/>
+      <w:r>
+        <w:rPr>
+          <w:sz w:val="24"/>
+          <w:szCs w:val="24"/>
+          <w:lang w:val="en"/>
+        </w:rPr>
+        <w:t xml:space="preserve"> </w:t>
+      </w:r>
+      <w:proofErr w:type="spellStart"/>
+      <w:r>
+        <w:rPr>
+          <w:sz w:val="24"/>
+          <w:szCs w:val="24"/>
+          <w:lang w:val="en"/>
+        </w:rPr>
+        <w:t>pada</w:t>
+      </w:r>
+      <w:proofErr w:type="spellEnd"/>
+      <w:r>
+        <w:rPr>
+          <w:sz w:val="24"/>
+          <w:szCs w:val="24"/>
+          <w:lang w:val="en"/>
+        </w:rPr>
+        <w:t xml:space="preserve"> </w:t>
+      </w:r>
+      <w:proofErr w:type="spellStart"/>
+      <w:r>
+        <w:rPr>
+          <w:sz w:val="24"/>
+          <w:szCs w:val="24"/>
+          <w:lang w:val="en"/>
+        </w:rPr>
+        <w:t>halaman</w:t>
+      </w:r>
+      <w:proofErr w:type="spellEnd"/>
+      <w:r>
+        <w:rPr>
+          <w:sz w:val="24"/>
+          <w:szCs w:val="24"/>
+          <w:lang w:val="en"/>
+        </w:rPr>
+        <w:t xml:space="preserve"> login, </w:t>
+      </w:r>
+      <w:proofErr w:type="spellStart"/>
+      <w:r>
+        <w:rPr>
+          <w:sz w:val="24"/>
+          <w:szCs w:val="24"/>
+          <w:lang w:val="en"/>
+        </w:rPr>
+        <w:t>lakukan</w:t>
+      </w:r>
+      <w:proofErr w:type="spellEnd"/>
+      <w:r>
+        <w:rPr>
+          <w:sz w:val="24"/>
+          <w:szCs w:val="24"/>
+          <w:lang w:val="en"/>
+        </w:rPr>
+        <w:t xml:space="preserve"> </w:t>
+      </w:r>
+      <w:proofErr w:type="spellStart"/>
+      <w:r>
+        <w:rPr>
+          <w:sz w:val="24"/>
+          <w:szCs w:val="24"/>
+          <w:lang w:val="en"/>
+        </w:rPr>
+        <w:t>akses</w:t>
+      </w:r>
+      <w:proofErr w:type="spellEnd"/>
+      <w:r>
+        <w:rPr>
+          <w:sz w:val="24"/>
+          <w:szCs w:val="24"/>
+          <w:lang w:val="en"/>
+        </w:rPr>
+        <w:t xml:space="preserve"> </w:t>
+      </w:r>
+      <w:proofErr w:type="spellStart"/>
+      <w:r>
+        <w:rPr>
+          <w:sz w:val="24"/>
+          <w:szCs w:val="24"/>
+          <w:lang w:val="en"/>
+        </w:rPr>
+        <w:t>ke</w:t>
+      </w:r>
+      <w:proofErr w:type="spellEnd"/>
+      <w:r>
+        <w:rPr>
+          <w:sz w:val="24"/>
+          <w:szCs w:val="24"/>
+          <w:lang w:val="en"/>
+        </w:rPr>
+        <w:t xml:space="preserve"> </w:t>
+      </w:r>
+      <w:proofErr w:type="spellStart"/>
+      <w:r>
+        <w:rPr>
+          <w:sz w:val="24"/>
+          <w:szCs w:val="24"/>
+          <w:lang w:val="en"/>
+        </w:rPr>
+        <w:t>halaman</w:t>
+      </w:r>
+      <w:proofErr w:type="spellEnd"/>
+      <w:r>
+        <w:rPr>
+          <w:sz w:val="24"/>
+          <w:szCs w:val="24"/>
+          <w:lang w:val="en"/>
+        </w:rPr>
+        <w:t xml:space="preserve"> badak.cs.ui.ac.id, </w:t>
+      </w:r>
+      <w:proofErr w:type="spellStart"/>
+      <w:r>
+        <w:rPr>
+          <w:sz w:val="24"/>
+          <w:szCs w:val="24"/>
+          <w:lang w:val="en"/>
+        </w:rPr>
+        <w:t>lalu</w:t>
+      </w:r>
+      <w:proofErr w:type="spellEnd"/>
+      <w:r>
+        <w:rPr>
+          <w:sz w:val="24"/>
+          <w:szCs w:val="24"/>
+          <w:lang w:val="en"/>
+        </w:rPr>
+        <w:t xml:space="preserve"> </w:t>
+      </w:r>
+      <w:proofErr w:type="spellStart"/>
+      <w:r>
+        <w:rPr>
+          <w:sz w:val="24"/>
+          <w:szCs w:val="24"/>
+          <w:lang w:val="en"/>
+        </w:rPr>
+        <w:t>klik</w:t>
+      </w:r>
+      <w:proofErr w:type="spellEnd"/>
+      <w:r>
+        <w:rPr>
+          <w:sz w:val="24"/>
+          <w:szCs w:val="24"/>
+          <w:lang w:val="en"/>
+        </w:rPr>
+        <w:t xml:space="preserve"> </w:t>
       </w:r>
       <w:r>
         <w:rPr>
@@ -524,6 +1131,7 @@
           <w:lang w:val="en"/>
         </w:rPr>
       </w:pPr>
+      <w:proofErr w:type="spellStart"/>
       <w:r>
         <w:rPr>
           <w:sz w:val="24"/>
@@ -531,17 +1139,88 @@
           <w:lang w:val="en"/>
         </w:rPr>
         <w:lastRenderedPageBreak/>
-        <w:t>Lakukan login dengan menggunakan akun LDAP UI A</w:t>
-      </w:r>
-      <w:bookmarkStart w:id="0" w:name="_GoBack"/>
-      <w:bookmarkEnd w:id="0"/>
-      <w:r>
-        <w:rPr>
-          <w:sz w:val="24"/>
-          <w:szCs w:val="24"/>
-          <w:lang w:val="en"/>
-        </w:rPr>
-        <w:t>nda.</w:t>
+        <w:t>Lakukan</w:t>
+      </w:r>
+      <w:proofErr w:type="spellEnd"/>
+      <w:r>
+        <w:rPr>
+          <w:sz w:val="24"/>
+          <w:szCs w:val="24"/>
+          <w:lang w:val="en"/>
+        </w:rPr>
+        <w:t xml:space="preserve"> login </w:t>
+      </w:r>
+      <w:proofErr w:type="spellStart"/>
+      <w:r>
+        <w:rPr>
+          <w:sz w:val="24"/>
+          <w:szCs w:val="24"/>
+          <w:lang w:val="en"/>
+        </w:rPr>
+        <w:t>dengan</w:t>
+      </w:r>
+      <w:proofErr w:type="spellEnd"/>
+      <w:r>
+        <w:rPr>
+          <w:sz w:val="24"/>
+          <w:szCs w:val="24"/>
+          <w:lang w:val="en"/>
+        </w:rPr>
+        <w:t xml:space="preserve"> </w:t>
+      </w:r>
+      <w:proofErr w:type="spellStart"/>
+      <w:r>
+        <w:rPr>
+          <w:sz w:val="24"/>
+          <w:szCs w:val="24"/>
+          <w:lang w:val="en"/>
+        </w:rPr>
+        <w:t>menggunakan</w:t>
+      </w:r>
+      <w:proofErr w:type="spellEnd"/>
+      <w:r>
+        <w:rPr>
+          <w:sz w:val="24"/>
+          <w:szCs w:val="24"/>
+          <w:lang w:val="en"/>
+        </w:rPr>
+        <w:t xml:space="preserve"> </w:t>
+      </w:r>
+      <w:proofErr w:type="spellStart"/>
+      <w:r>
+        <w:rPr>
+          <w:sz w:val="24"/>
+          <w:szCs w:val="24"/>
+          <w:lang w:val="en"/>
+        </w:rPr>
+        <w:t>akun</w:t>
+      </w:r>
+      <w:proofErr w:type="spellEnd"/>
+      <w:r>
+        <w:rPr>
+          <w:sz w:val="24"/>
+          <w:szCs w:val="24"/>
+          <w:lang w:val="en"/>
+        </w:rPr>
+        <w:t xml:space="preserve"> LDAP UI </w:t>
+      </w:r>
+      <w:proofErr w:type="spellStart"/>
+      <w:r>
+        <w:rPr>
+          <w:sz w:val="24"/>
+          <w:szCs w:val="24"/>
+          <w:lang w:val="en"/>
+        </w:rPr>
+        <w:t>Anda</w:t>
+      </w:r>
+      <w:proofErr w:type="spellEnd"/>
+      <w:r>
+        <w:rPr>
+          <w:sz w:val="24"/>
+          <w:szCs w:val="24"/>
+          <w:lang w:val="en"/>
+        </w:rPr>
+        <w:t>.</w:t>
       </w:r>
     </w:p>
     <w:p>
@@ -561,7 +1240,7 @@
           <w:lang w:val="en"/>
         </w:rPr>
         <w:pict w14:anchorId="64596FD5">
-          <v:shape id="_x0000_i1037" type="#_x0000_t75" style="width:468pt;height:295.5pt">
+          <v:shape id="_x0000_i1026" type="#_x0000_t75" style="width:468pt;height:295.5pt">
             <v:imagedata r:id="rId10" o:title="tn5"/>
           </v:shape>
         </w:pict>
@@ -609,6 +1288,228 @@
     <w:p>
       <w:pPr>
         <w:pStyle w:val="a3"/>
+        <w:numPr>
+          <w:ilvl w:val="0"/>
+          <w:numId w:val="3"/>
+        </w:numPr>
+        <w:tabs>
+          <w:tab w:val="left" w:pos="270"/>
+        </w:tabs>
+        <w:ind w:left="450" w:hanging="450"/>
+        <w:rPr>
+          <w:sz w:val="24"/>
+          <w:szCs w:val="24"/>
+          <w:lang w:val="en"/>
+        </w:rPr>
+      </w:pPr>
+      <w:proofErr w:type="spellStart"/>
+      <w:r>
+        <w:rPr>
+          <w:b/>
+          <w:sz w:val="24"/>
+          <w:szCs w:val="24"/>
+          <w:lang w:val="en"/>
+        </w:rPr>
+        <w:lastRenderedPageBreak/>
+        <w:t>Membuat</w:t>
+      </w:r>
+      <w:proofErr w:type="spellEnd"/>
+      <w:r>
+        <w:rPr>
+          <w:b/>
+          <w:sz w:val="24"/>
+          <w:szCs w:val="24"/>
+          <w:lang w:val="en"/>
+        </w:rPr>
+        <w:t xml:space="preserve"> Key</w:t>
+      </w:r>
+    </w:p>
+    <w:p>
+      <w:pPr>
+        <w:pStyle w:val="a3"/>
+        <w:numPr>
+          <w:ilvl w:val="0"/>
+          <w:numId w:val="6"/>
+        </w:numPr>
+        <w:tabs>
+          <w:tab w:val="left" w:pos="450"/>
+        </w:tabs>
+        <w:ind w:left="90" w:firstLine="0"/>
+        <w:rPr>
+          <w:sz w:val="24"/>
+          <w:szCs w:val="24"/>
+          <w:lang w:val="en"/>
+        </w:rPr>
+      </w:pPr>
+      <w:r>
+        <w:rPr>
+          <w:b/>
+          <w:sz w:val="24"/>
+          <w:szCs w:val="24"/>
+          <w:lang w:val="en"/>
+        </w:rPr>
+        <w:t>Windows (</w:t>
+      </w:r>
+      <w:proofErr w:type="spellStart"/>
+      <w:r>
+        <w:rPr>
+          <w:b/>
+          <w:sz w:val="24"/>
+          <w:szCs w:val="24"/>
+          <w:lang w:val="en"/>
+        </w:rPr>
+        <w:t>Menggunakan</w:t>
+      </w:r>
+      <w:proofErr w:type="spellEnd"/>
+      <w:r>
+        <w:rPr>
+          <w:b/>
+          <w:sz w:val="24"/>
+          <w:szCs w:val="24"/>
+          <w:lang w:val="en"/>
+        </w:rPr>
+        <w:t xml:space="preserve"> </w:t>
+      </w:r>
+      <w:proofErr w:type="spellStart"/>
+      <w:r>
+        <w:rPr>
+          <w:b/>
+          <w:sz w:val="24"/>
+          <w:szCs w:val="24"/>
+          <w:lang w:val="en"/>
+        </w:rPr>
+        <w:t>Kleopatra</w:t>
+      </w:r>
+      <w:proofErr w:type="spellEnd"/>
+      <w:r>
+        <w:rPr>
+          <w:b/>
+          <w:sz w:val="24"/>
+          <w:szCs w:val="24"/>
+          <w:lang w:val="en"/>
+        </w:rPr>
+        <w:t>)</w:t>
+      </w:r>
+    </w:p>
+    <w:p>
+      <w:pPr>
+        <w:pStyle w:val="a3"/>
+        <w:ind w:left="90"/>
+        <w:rPr>
+          <w:sz w:val="24"/>
+          <w:szCs w:val="24"/>
+          <w:lang w:val="en"/>
+        </w:rPr>
+      </w:pPr>
+      <w:proofErr w:type="spellStart"/>
+      <w:r>
+        <w:rPr>
+          <w:sz w:val="24"/>
+          <w:szCs w:val="24"/>
+          <w:lang w:val="en"/>
+        </w:rPr>
+        <w:t>Silahkan</w:t>
+      </w:r>
+      <w:proofErr w:type="spellEnd"/>
+      <w:r>
+        <w:rPr>
+          <w:sz w:val="24"/>
+          <w:szCs w:val="24"/>
+          <w:lang w:val="en"/>
+        </w:rPr>
+        <w:t xml:space="preserve"> </w:t>
+      </w:r>
+      <w:proofErr w:type="spellStart"/>
+      <w:r>
+        <w:rPr>
+          <w:sz w:val="24"/>
+          <w:szCs w:val="24"/>
+          <w:lang w:val="en"/>
+        </w:rPr>
+        <w:t>unduh</w:t>
+      </w:r>
+      <w:proofErr w:type="spellEnd"/>
+      <w:r>
+        <w:rPr>
+          <w:sz w:val="24"/>
+          <w:szCs w:val="24"/>
+          <w:lang w:val="en"/>
+        </w:rPr>
+        <w:t xml:space="preserve"> </w:t>
+      </w:r>
+      <w:proofErr w:type="spellStart"/>
+      <w:r>
+        <w:rPr>
+          <w:sz w:val="24"/>
+          <w:szCs w:val="24"/>
+          <w:lang w:val="en"/>
+        </w:rPr>
+        <w:t>pada</w:t>
+      </w:r>
+      <w:proofErr w:type="spellEnd"/>
+      <w:r>
+        <w:rPr>
+          <w:sz w:val="24"/>
+          <w:szCs w:val="24"/>
+          <w:lang w:val="en"/>
+        </w:rPr>
+        <w:t xml:space="preserve"> </w:t>
+      </w:r>
+      <w:proofErr w:type="spellStart"/>
+      <w:r>
+        <w:rPr>
+          <w:sz w:val="24"/>
+          <w:szCs w:val="24"/>
+          <w:lang w:val="en"/>
+        </w:rPr>
+        <w:t>halaman</w:t>
+      </w:r>
+      <w:proofErr w:type="spellEnd"/>
+      <w:r>
+        <w:rPr>
+          <w:sz w:val="24"/>
+          <w:szCs w:val="24"/>
+          <w:lang w:val="en"/>
+        </w:rPr>
+        <w:t xml:space="preserve"> </w:t>
+      </w:r>
+      <w:proofErr w:type="spellStart"/>
+      <w:r>
+        <w:rPr>
+          <w:sz w:val="24"/>
+          <w:szCs w:val="24"/>
+          <w:lang w:val="en"/>
+        </w:rPr>
+        <w:t>berikut</w:t>
+      </w:r>
+      <w:proofErr w:type="spellEnd"/>
+      <w:r>
+        <w:rPr>
+          <w:sz w:val="24"/>
+          <w:szCs w:val="24"/>
+          <w:lang w:val="en"/>
+        </w:rPr>
+        <w:t xml:space="preserve"> </w:t>
+      </w:r>
+      <w:hyperlink r:id="rId11" w:history="1">
+        <w:r>
+          <w:rPr>
+            <w:rStyle w:val="aa"/>
+            <w:sz w:val="24"/>
+            <w:szCs w:val="24"/>
+            <w:lang w:val="en"/>
+          </w:rPr>
+          <w:t>https://www.gpg4win.org/features.html</w:t>
+        </w:r>
+      </w:hyperlink>
+    </w:p>
+    <w:p>
+      <w:pPr>
+        <w:pStyle w:val="a3"/>
+        <w:numPr>
+          <w:ilvl w:val="1"/>
+          <w:numId w:val="6"/>
+        </w:numPr>
         <w:ind w:left="720"/>
         <w:rPr>
           <w:sz w:val="24"/>
@@ -616,9 +1517,1207 @@
           <w:lang w:val="en"/>
         </w:rPr>
       </w:pPr>
+      <w:proofErr w:type="spellStart"/>
+      <w:r>
+        <w:rPr>
+          <w:sz w:val="24"/>
+          <w:szCs w:val="24"/>
+          <w:lang w:val="en"/>
+        </w:rPr>
+        <w:t>Buka</w:t>
+      </w:r>
+      <w:proofErr w:type="spellEnd"/>
+      <w:r>
+        <w:rPr>
+          <w:sz w:val="24"/>
+          <w:szCs w:val="24"/>
+          <w:lang w:val="en"/>
+        </w:rPr>
+        <w:t xml:space="preserve"> menu </w:t>
+      </w:r>
+      <w:proofErr w:type="spellStart"/>
+      <w:r>
+        <w:rPr>
+          <w:sz w:val="24"/>
+          <w:szCs w:val="24"/>
+          <w:lang w:val="en"/>
+        </w:rPr>
+        <w:t>membuat</w:t>
+      </w:r>
+      <w:proofErr w:type="spellEnd"/>
+      <w:r>
+        <w:rPr>
+          <w:sz w:val="24"/>
+          <w:szCs w:val="24"/>
+          <w:lang w:val="en"/>
+        </w:rPr>
+        <w:t xml:space="preserve"> key </w:t>
+      </w:r>
+      <w:proofErr w:type="spellStart"/>
+      <w:r>
+        <w:rPr>
+          <w:sz w:val="24"/>
+          <w:szCs w:val="24"/>
+          <w:lang w:val="en"/>
+        </w:rPr>
+        <w:t>baru</w:t>
+      </w:r>
+      <w:proofErr w:type="spellEnd"/>
+      <w:r>
+        <w:rPr>
+          <w:sz w:val="24"/>
+          <w:szCs w:val="24"/>
+          <w:lang w:val="en"/>
+        </w:rPr>
+        <w:t xml:space="preserve"> </w:t>
+      </w:r>
+      <w:proofErr w:type="spellStart"/>
+      <w:r>
+        <w:rPr>
+          <w:sz w:val="24"/>
+          <w:szCs w:val="24"/>
+          <w:lang w:val="en"/>
+        </w:rPr>
+        <w:t>dengan</w:t>
+      </w:r>
+      <w:proofErr w:type="spellEnd"/>
+      <w:r>
+        <w:rPr>
+          <w:sz w:val="24"/>
+          <w:szCs w:val="24"/>
+          <w:lang w:val="en"/>
+        </w:rPr>
+        <w:t xml:space="preserve"> </w:t>
+      </w:r>
+      <w:r>
+        <w:rPr>
+          <w:i/>
+          <w:sz w:val="24"/>
+          <w:szCs w:val="24"/>
+          <w:lang w:val="en"/>
+        </w:rPr>
+        <w:t>File -&gt; New Certificate</w:t>
+      </w:r>
+      <w:r>
+        <w:rPr>
+          <w:sz w:val="24"/>
+          <w:szCs w:val="24"/>
+          <w:lang w:val="en"/>
+        </w:rPr>
+        <w:t>.</w:t>
+      </w:r>
+    </w:p>
+    <w:p>
+      <w:pPr>
+        <w:pStyle w:val="a3"/>
+        <w:ind w:left="720"/>
+        <w:rPr>
+          <w:sz w:val="24"/>
+          <w:szCs w:val="24"/>
+          <w:lang w:val="en"/>
+        </w:rPr>
+      </w:pPr>
+      <w:r>
+        <w:rPr>
+          <w:sz w:val="24"/>
+          <w:szCs w:val="24"/>
+          <w:lang w:val="en"/>
+        </w:rPr>
+        <w:pict w14:anchorId="4D8C8EB5">
+          <v:shape id="_x0000_i1027" type="#_x0000_t75" style="width:468pt;height:235.5pt">
+            <v:imagedata r:id="rId12" o:title="2017-01-04"/>
+          </v:shape>
+        </w:pict>
+      </w:r>
+    </w:p>
+    <w:p>
+      <w:pPr>
+        <w:pStyle w:val="a3"/>
+        <w:numPr>
+          <w:ilvl w:val="1"/>
+          <w:numId w:val="6"/>
+        </w:numPr>
+        <w:ind w:left="720"/>
+        <w:rPr>
+          <w:sz w:val="24"/>
+          <w:szCs w:val="24"/>
+          <w:lang w:val="en"/>
+        </w:rPr>
+      </w:pPr>
+      <w:proofErr w:type="spellStart"/>
+      <w:r>
+        <w:rPr>
+          <w:sz w:val="24"/>
+          <w:szCs w:val="24"/>
+          <w:lang w:val="en"/>
+        </w:rPr>
+        <w:t>Pilih</w:t>
+      </w:r>
+      <w:proofErr w:type="spellEnd"/>
+      <w:r>
+        <w:rPr>
+          <w:sz w:val="24"/>
+          <w:szCs w:val="24"/>
+          <w:lang w:val="en"/>
+        </w:rPr>
+        <w:t xml:space="preserve"> menu “</w:t>
+      </w:r>
+      <w:r>
+        <w:rPr>
+          <w:i/>
+          <w:sz w:val="24"/>
+          <w:szCs w:val="24"/>
+          <w:lang w:val="en"/>
+        </w:rPr>
+        <w:t xml:space="preserve">Create a Personal </w:t>
+      </w:r>
+      <w:proofErr w:type="spellStart"/>
+      <w:r>
+        <w:rPr>
+          <w:i/>
+          <w:sz w:val="24"/>
+          <w:szCs w:val="24"/>
+          <w:lang w:val="en"/>
+        </w:rPr>
+        <w:t>OpenPGP</w:t>
+      </w:r>
+      <w:proofErr w:type="spellEnd"/>
+      <w:r>
+        <w:rPr>
+          <w:i/>
+          <w:sz w:val="24"/>
+          <w:szCs w:val="24"/>
+          <w:lang w:val="en"/>
+        </w:rPr>
+        <w:t xml:space="preserve"> Pair</w:t>
+      </w:r>
+      <w:r>
+        <w:rPr>
+          <w:sz w:val="24"/>
+          <w:szCs w:val="24"/>
+          <w:lang w:val="en"/>
+        </w:rPr>
+        <w:t>”</w:t>
+      </w:r>
+    </w:p>
+    <w:p>
+      <w:pPr>
+        <w:pStyle w:val="a3"/>
+        <w:ind w:left="720"/>
+        <w:rPr>
+          <w:sz w:val="24"/>
+          <w:szCs w:val="24"/>
+          <w:lang w:val="en"/>
+        </w:rPr>
+      </w:pPr>
+      <w:r>
+        <w:rPr>
+          <w:sz w:val="24"/>
+          <w:szCs w:val="24"/>
+          <w:lang w:val="en"/>
+        </w:rPr>
+        <w:pict w14:anchorId="134975C4">
+          <v:shape id="_x0000_i1028" type="#_x0000_t75" style="width:366pt;height:289.5pt">
+            <v:imagedata r:id="rId13" o:title="kp2"/>
+          </v:shape>
+        </w:pict>
+      </w:r>
+    </w:p>
+    <w:p>
+      <w:pPr>
+        <w:pStyle w:val="a3"/>
+        <w:numPr>
+          <w:ilvl w:val="1"/>
+          <w:numId w:val="6"/>
+        </w:numPr>
+        <w:ind w:left="720"/>
+        <w:rPr>
+          <w:sz w:val="24"/>
+          <w:szCs w:val="24"/>
+          <w:lang w:val="en"/>
+        </w:rPr>
+      </w:pPr>
+      <w:proofErr w:type="spellStart"/>
+      <w:r>
+        <w:rPr>
+          <w:sz w:val="24"/>
+          <w:szCs w:val="24"/>
+          <w:lang w:val="en"/>
+        </w:rPr>
+        <w:t>Masukkan</w:t>
+      </w:r>
+      <w:proofErr w:type="spellEnd"/>
+      <w:r>
+        <w:rPr>
+          <w:sz w:val="24"/>
+          <w:szCs w:val="24"/>
+          <w:lang w:val="en"/>
+        </w:rPr>
+        <w:t xml:space="preserve"> </w:t>
+      </w:r>
+      <w:proofErr w:type="spellStart"/>
+      <w:r>
+        <w:rPr>
+          <w:sz w:val="24"/>
+          <w:szCs w:val="24"/>
+          <w:lang w:val="en"/>
+        </w:rPr>
+        <w:t>detil</w:t>
+      </w:r>
+      <w:proofErr w:type="spellEnd"/>
+      <w:r>
+        <w:rPr>
+          <w:sz w:val="24"/>
+          <w:szCs w:val="24"/>
+          <w:lang w:val="en"/>
+        </w:rPr>
+        <w:t xml:space="preserve"> data </w:t>
+      </w:r>
+      <w:proofErr w:type="spellStart"/>
+      <w:r>
+        <w:rPr>
+          <w:sz w:val="24"/>
+          <w:szCs w:val="24"/>
+          <w:lang w:val="en"/>
+        </w:rPr>
+        <w:t>diri</w:t>
+      </w:r>
+      <w:proofErr w:type="spellEnd"/>
+      <w:r>
+        <w:rPr>
+          <w:sz w:val="24"/>
+          <w:szCs w:val="24"/>
+          <w:lang w:val="en"/>
+        </w:rPr>
+        <w:t xml:space="preserve"> </w:t>
+      </w:r>
+      <w:proofErr w:type="spellStart"/>
+      <w:r>
+        <w:rPr>
+          <w:sz w:val="24"/>
+          <w:szCs w:val="24"/>
+          <w:lang w:val="en"/>
+        </w:rPr>
+        <w:t>Anda</w:t>
+      </w:r>
+      <w:proofErr w:type="spellEnd"/>
+      <w:r>
+        <w:rPr>
+          <w:sz w:val="24"/>
+          <w:szCs w:val="24"/>
+          <w:lang w:val="en"/>
+        </w:rPr>
+        <w:t>.</w:t>
+      </w:r>
+    </w:p>
+    <w:p>
+      <w:pPr>
+        <w:pStyle w:val="a3"/>
+        <w:ind w:left="720"/>
+        <w:rPr>
+          <w:sz w:val="24"/>
+          <w:szCs w:val="24"/>
+          <w:lang w:val="en"/>
+        </w:rPr>
+      </w:pPr>
+      <w:r>
+        <w:rPr>
+          <w:sz w:val="24"/>
+          <w:szCs w:val="24"/>
+          <w:lang w:val="en"/>
+        </w:rPr>
+        <w:lastRenderedPageBreak/>
+        <w:pict w14:anchorId="0C6F0BF3">
+          <v:shape id="_x0000_i1029" type="#_x0000_t75" style="width:363.75pt;height:4in">
+            <v:imagedata r:id="rId14" o:title="kp3"/>
+          </v:shape>
+        </w:pict>
+      </w:r>
+    </w:p>
+    <w:p>
+      <w:pPr>
+        <w:pStyle w:val="a3"/>
+        <w:numPr>
+          <w:ilvl w:val="1"/>
+          <w:numId w:val="6"/>
+        </w:numPr>
+        <w:ind w:left="720"/>
+        <w:rPr>
+          <w:sz w:val="24"/>
+          <w:szCs w:val="24"/>
+          <w:lang w:val="en"/>
+        </w:rPr>
+      </w:pPr>
+      <w:proofErr w:type="spellStart"/>
+      <w:r>
+        <w:rPr>
+          <w:sz w:val="24"/>
+          <w:szCs w:val="24"/>
+          <w:lang w:val="en"/>
+        </w:rPr>
+        <w:t>Silahkan</w:t>
+      </w:r>
+      <w:proofErr w:type="spellEnd"/>
+      <w:r>
+        <w:rPr>
+          <w:sz w:val="24"/>
+          <w:szCs w:val="24"/>
+          <w:lang w:val="en"/>
+        </w:rPr>
+        <w:t xml:space="preserve"> review data yang </w:t>
+      </w:r>
+      <w:proofErr w:type="spellStart"/>
+      <w:r>
+        <w:rPr>
+          <w:sz w:val="24"/>
+          <w:szCs w:val="24"/>
+          <w:lang w:val="en"/>
+        </w:rPr>
+        <w:t>sudah</w:t>
+      </w:r>
+      <w:proofErr w:type="spellEnd"/>
+      <w:r>
+        <w:rPr>
+          <w:sz w:val="24"/>
+          <w:szCs w:val="24"/>
+          <w:lang w:val="en"/>
+        </w:rPr>
+        <w:t xml:space="preserve"> </w:t>
+      </w:r>
+      <w:proofErr w:type="spellStart"/>
+      <w:r>
+        <w:rPr>
+          <w:sz w:val="24"/>
+          <w:szCs w:val="24"/>
+          <w:lang w:val="en"/>
+        </w:rPr>
+        <w:t>Anda</w:t>
+      </w:r>
+      <w:proofErr w:type="spellEnd"/>
+      <w:r>
+        <w:rPr>
+          <w:sz w:val="24"/>
+          <w:szCs w:val="24"/>
+          <w:lang w:val="en"/>
+        </w:rPr>
+        <w:t xml:space="preserve"> </w:t>
+      </w:r>
+      <w:proofErr w:type="spellStart"/>
+      <w:r>
+        <w:rPr>
+          <w:sz w:val="24"/>
+          <w:szCs w:val="24"/>
+          <w:lang w:val="en"/>
+        </w:rPr>
+        <w:t>masukkan</w:t>
+      </w:r>
+      <w:proofErr w:type="spellEnd"/>
+      <w:r>
+        <w:rPr>
+          <w:sz w:val="24"/>
+          <w:szCs w:val="24"/>
+          <w:lang w:val="en"/>
+        </w:rPr>
+        <w:t xml:space="preserve">, </w:t>
+      </w:r>
+      <w:proofErr w:type="spellStart"/>
+      <w:r>
+        <w:rPr>
+          <w:sz w:val="24"/>
+          <w:szCs w:val="24"/>
+          <w:lang w:val="en"/>
+        </w:rPr>
+        <w:t>tekan</w:t>
+      </w:r>
+      <w:proofErr w:type="spellEnd"/>
+      <w:r>
+        <w:rPr>
+          <w:sz w:val="24"/>
+          <w:szCs w:val="24"/>
+          <w:lang w:val="en"/>
+        </w:rPr>
+        <w:t xml:space="preserve"> </w:t>
+      </w:r>
+      <w:r>
+        <w:rPr>
+          <w:i/>
+          <w:sz w:val="24"/>
+          <w:szCs w:val="24"/>
+          <w:lang w:val="en"/>
+        </w:rPr>
+        <w:t>Next</w:t>
+      </w:r>
+      <w:r>
+        <w:rPr>
+          <w:sz w:val="24"/>
+          <w:szCs w:val="24"/>
+          <w:lang w:val="en"/>
+        </w:rPr>
+        <w:t>.</w:t>
+      </w:r>
+    </w:p>
+    <w:p>
+      <w:pPr>
+        <w:pStyle w:val="a3"/>
+        <w:ind w:left="720"/>
+        <w:rPr>
+          <w:sz w:val="24"/>
+          <w:szCs w:val="24"/>
+          <w:lang w:val="en"/>
+        </w:rPr>
+      </w:pPr>
+      <w:r>
+        <w:rPr>
+          <w:sz w:val="24"/>
+          <w:szCs w:val="24"/>
+          <w:lang w:val="en"/>
+        </w:rPr>
+        <w:pict w14:anchorId="0BA74B9B">
+          <v:shape id="_x0000_i1030" type="#_x0000_t75" style="width:366.75pt;height:291pt">
+            <v:imagedata r:id="rId15" o:title="kp4"/>
+          </v:shape>
+        </w:pict>
+      </w:r>
+    </w:p>
+    <w:p>
+      <w:pPr>
+        <w:pStyle w:val="a3"/>
+        <w:numPr>
+          <w:ilvl w:val="1"/>
+          <w:numId w:val="6"/>
+        </w:numPr>
+        <w:ind w:left="720"/>
+        <w:rPr>
+          <w:sz w:val="24"/>
+          <w:szCs w:val="24"/>
+          <w:lang w:val="en"/>
+        </w:rPr>
+      </w:pPr>
+      <w:proofErr w:type="spellStart"/>
+      <w:r>
+        <w:rPr>
+          <w:sz w:val="24"/>
+          <w:szCs w:val="24"/>
+          <w:lang w:val="en"/>
+        </w:rPr>
+        <w:t>Masukkan</w:t>
+      </w:r>
+      <w:proofErr w:type="spellEnd"/>
+      <w:r>
+        <w:rPr>
+          <w:sz w:val="24"/>
+          <w:szCs w:val="24"/>
+          <w:lang w:val="en"/>
+        </w:rPr>
+        <w:t xml:space="preserve"> kata </w:t>
+      </w:r>
+      <w:proofErr w:type="spellStart"/>
+      <w:r>
+        <w:rPr>
+          <w:sz w:val="24"/>
+          <w:szCs w:val="24"/>
+          <w:lang w:val="en"/>
+        </w:rPr>
+        <w:t>kunci</w:t>
+      </w:r>
+      <w:proofErr w:type="spellEnd"/>
+      <w:r>
+        <w:rPr>
+          <w:sz w:val="24"/>
+          <w:szCs w:val="24"/>
+          <w:lang w:val="en"/>
+        </w:rPr>
+        <w:t xml:space="preserve"> </w:t>
+      </w:r>
+      <w:proofErr w:type="spellStart"/>
+      <w:r>
+        <w:rPr>
+          <w:sz w:val="24"/>
+          <w:szCs w:val="24"/>
+          <w:lang w:val="en"/>
+        </w:rPr>
+        <w:t>Anda</w:t>
+      </w:r>
+      <w:proofErr w:type="spellEnd"/>
+      <w:r>
+        <w:rPr>
+          <w:sz w:val="24"/>
+          <w:szCs w:val="24"/>
+          <w:lang w:val="en"/>
+        </w:rPr>
+        <w:t xml:space="preserve">, </w:t>
+      </w:r>
+      <w:proofErr w:type="spellStart"/>
+      <w:r>
+        <w:rPr>
+          <w:sz w:val="24"/>
+          <w:szCs w:val="24"/>
+          <w:lang w:val="en"/>
+        </w:rPr>
+        <w:t>jangan</w:t>
+      </w:r>
+      <w:proofErr w:type="spellEnd"/>
+      <w:r>
+        <w:rPr>
+          <w:sz w:val="24"/>
+          <w:szCs w:val="24"/>
+          <w:lang w:val="en"/>
+        </w:rPr>
+        <w:t xml:space="preserve"> </w:t>
+      </w:r>
+      <w:proofErr w:type="spellStart"/>
+      <w:r>
+        <w:rPr>
+          <w:sz w:val="24"/>
+          <w:szCs w:val="24"/>
+          <w:lang w:val="en"/>
+        </w:rPr>
+        <w:t>beritahukan</w:t>
+      </w:r>
+      <w:proofErr w:type="spellEnd"/>
+      <w:r>
+        <w:rPr>
+          <w:sz w:val="24"/>
+          <w:szCs w:val="24"/>
+          <w:lang w:val="en"/>
+        </w:rPr>
+        <w:t xml:space="preserve"> </w:t>
+      </w:r>
+      <w:proofErr w:type="spellStart"/>
+      <w:r>
+        <w:rPr>
+          <w:sz w:val="24"/>
+          <w:szCs w:val="24"/>
+          <w:lang w:val="en"/>
+        </w:rPr>
+        <w:t>kepada</w:t>
+      </w:r>
+      <w:proofErr w:type="spellEnd"/>
+      <w:r>
+        <w:rPr>
+          <w:sz w:val="24"/>
+          <w:szCs w:val="24"/>
+          <w:lang w:val="en"/>
+        </w:rPr>
+        <w:t xml:space="preserve"> orang lain </w:t>
+      </w:r>
+      <w:proofErr w:type="spellStart"/>
+      <w:r>
+        <w:rPr>
+          <w:sz w:val="24"/>
+          <w:szCs w:val="24"/>
+          <w:lang w:val="en"/>
+        </w:rPr>
+        <w:t>sebanyak</w:t>
+      </w:r>
+      <w:proofErr w:type="spellEnd"/>
+      <w:r>
+        <w:rPr>
+          <w:sz w:val="24"/>
+          <w:szCs w:val="24"/>
+          <w:lang w:val="en"/>
+        </w:rPr>
+        <w:t xml:space="preserve"> </w:t>
+      </w:r>
+      <w:proofErr w:type="spellStart"/>
+      <w:r>
+        <w:rPr>
+          <w:sz w:val="24"/>
+          <w:szCs w:val="24"/>
+          <w:lang w:val="en"/>
+        </w:rPr>
+        <w:t>dua</w:t>
+      </w:r>
+      <w:proofErr w:type="spellEnd"/>
+      <w:r>
+        <w:rPr>
+          <w:sz w:val="24"/>
+          <w:szCs w:val="24"/>
+          <w:lang w:val="en"/>
+        </w:rPr>
+        <w:t xml:space="preserve"> kali.</w:t>
+      </w:r>
+    </w:p>
+    <w:p>
+      <w:pPr>
+        <w:pStyle w:val="a3"/>
+        <w:ind w:left="720"/>
+        <w:rPr>
+          <w:sz w:val="24"/>
+          <w:szCs w:val="24"/>
+          <w:lang w:val="en"/>
+        </w:rPr>
+      </w:pPr>
+      <w:r>
+        <w:rPr>
+          <w:sz w:val="24"/>
+          <w:szCs w:val="24"/>
+          <w:lang w:val="en"/>
+        </w:rPr>
+        <w:lastRenderedPageBreak/>
+        <w:pict w14:anchorId="48B84870">
+          <v:shape id="_x0000_i1031" type="#_x0000_t75" style="width:366.75pt;height:288.75pt">
+            <v:imagedata r:id="rId16" o:title="kp5"/>
+          </v:shape>
+        </w:pict>
+      </w:r>
+    </w:p>
+    <w:p>
+      <w:pPr>
+        <w:pStyle w:val="a3"/>
+        <w:numPr>
+          <w:ilvl w:val="1"/>
+          <w:numId w:val="6"/>
+        </w:numPr>
+        <w:ind w:left="720"/>
+        <w:rPr>
+          <w:sz w:val="24"/>
+          <w:szCs w:val="24"/>
+          <w:lang w:val="en"/>
+        </w:rPr>
+      </w:pPr>
+      <w:proofErr w:type="spellStart"/>
+      <w:r>
+        <w:rPr>
+          <w:sz w:val="24"/>
+          <w:szCs w:val="24"/>
+          <w:lang w:val="en"/>
+        </w:rPr>
+        <w:t>Tekan</w:t>
+      </w:r>
+      <w:proofErr w:type="spellEnd"/>
+      <w:r>
+        <w:rPr>
+          <w:sz w:val="24"/>
+          <w:szCs w:val="24"/>
+          <w:lang w:val="en"/>
+        </w:rPr>
+        <w:t xml:space="preserve"> </w:t>
+      </w:r>
+      <w:r>
+        <w:rPr>
+          <w:i/>
+          <w:sz w:val="24"/>
+          <w:szCs w:val="24"/>
+          <w:lang w:val="en"/>
+        </w:rPr>
+        <w:t>Finish</w:t>
+      </w:r>
+      <w:r>
+        <w:rPr>
+          <w:sz w:val="24"/>
+          <w:szCs w:val="24"/>
+          <w:lang w:val="en"/>
+        </w:rPr>
+        <w:t>.</w:t>
+      </w:r>
+    </w:p>
+    <w:p>
+      <w:pPr>
+        <w:pStyle w:val="a3"/>
+        <w:ind w:left="720"/>
+        <w:rPr>
+          <w:sz w:val="24"/>
+          <w:szCs w:val="24"/>
+          <w:lang w:val="en"/>
+        </w:rPr>
+      </w:pPr>
+      <w:r>
+        <w:rPr>
+          <w:sz w:val="24"/>
+          <w:szCs w:val="24"/>
+          <w:lang w:val="en"/>
+        </w:rPr>
+        <w:pict w14:anchorId="244B8CD4">
+          <v:shape id="_x0000_i1032" type="#_x0000_t75" style="width:366pt;height:325.5pt">
+            <v:imagedata r:id="rId17" o:title="kp6"/>
+          </v:shape>
+        </w:pict>
+      </w:r>
+    </w:p>
+    <w:p>
+      <w:pPr>
+        <w:pStyle w:val="a3"/>
+        <w:numPr>
+          <w:ilvl w:val="0"/>
+          <w:numId w:val="6"/>
+        </w:numPr>
+        <w:tabs>
+          <w:tab w:val="left" w:pos="360"/>
+        </w:tabs>
+        <w:ind w:left="90" w:firstLine="0"/>
+        <w:rPr>
+          <w:b/>
+          <w:sz w:val="24"/>
+          <w:szCs w:val="24"/>
+          <w:lang w:val="en"/>
+        </w:rPr>
+      </w:pPr>
+      <w:r>
+        <w:rPr>
+          <w:b/>
+          <w:sz w:val="24"/>
+          <w:szCs w:val="24"/>
+          <w:lang w:val="en"/>
+        </w:rPr>
+        <w:t>Linux</w:t>
+      </w:r>
+    </w:p>
+    <w:p>
+      <w:pPr>
+        <w:rPr>
+          <w:b/>
+          <w:sz w:val="24"/>
+          <w:szCs w:val="24"/>
+          <w:lang w:val="en"/>
+        </w:rPr>
+      </w:pPr>
+      <w:r>
+        <w:rPr>
+          <w:b/>
+          <w:sz w:val="24"/>
+          <w:szCs w:val="24"/>
+          <w:lang w:val="en"/>
+        </w:rPr>
+        <w:lastRenderedPageBreak/>
+        <w:br w:type="page"/>
+      </w:r>
+    </w:p>
+    <w:p>
+      <w:pPr>
+        <w:pStyle w:val="a3"/>
+        <w:numPr>
+          <w:ilvl w:val="0"/>
+          <w:numId w:val="3"/>
+        </w:numPr>
+        <w:tabs>
+          <w:tab w:val="left" w:pos="270"/>
+        </w:tabs>
+        <w:ind w:left="450" w:hanging="450"/>
+        <w:rPr>
+          <w:sz w:val="24"/>
+          <w:szCs w:val="24"/>
+          <w:lang w:val="en"/>
+        </w:rPr>
+      </w:pPr>
+      <w:r>
+        <w:rPr>
+          <w:b/>
+          <w:sz w:val="24"/>
+          <w:szCs w:val="24"/>
+          <w:lang w:val="en"/>
+        </w:rPr>
+        <w:lastRenderedPageBreak/>
+        <w:t>Export</w:t>
+      </w:r>
+      <w:r>
+        <w:rPr>
+          <w:b/>
+          <w:sz w:val="24"/>
+          <w:szCs w:val="24"/>
+          <w:lang w:val="en"/>
+        </w:rPr>
+        <w:t xml:space="preserve"> Key</w:t>
+      </w:r>
+    </w:p>
+    <w:p>
+      <w:pPr>
+        <w:pStyle w:val="a3"/>
+        <w:numPr>
+          <w:ilvl w:val="0"/>
+          <w:numId w:val="7"/>
+        </w:numPr>
+        <w:tabs>
+          <w:tab w:val="left" w:pos="450"/>
+        </w:tabs>
+        <w:rPr>
+          <w:sz w:val="24"/>
+          <w:szCs w:val="24"/>
+          <w:lang w:val="en"/>
+        </w:rPr>
+      </w:pPr>
+      <w:r>
+        <w:rPr>
+          <w:b/>
+          <w:sz w:val="24"/>
+          <w:szCs w:val="24"/>
+          <w:lang w:val="en"/>
+        </w:rPr>
+        <w:t>Windows (</w:t>
+      </w:r>
+      <w:proofErr w:type="spellStart"/>
+      <w:r>
+        <w:rPr>
+          <w:b/>
+          <w:sz w:val="24"/>
+          <w:szCs w:val="24"/>
+          <w:lang w:val="en"/>
+        </w:rPr>
+        <w:t>Menggunakan</w:t>
+      </w:r>
+      <w:proofErr w:type="spellEnd"/>
+      <w:r>
+        <w:rPr>
+          <w:b/>
+          <w:sz w:val="24"/>
+          <w:szCs w:val="24"/>
+          <w:lang w:val="en"/>
+        </w:rPr>
+        <w:t xml:space="preserve"> </w:t>
+      </w:r>
+      <w:proofErr w:type="spellStart"/>
+      <w:r>
+        <w:rPr>
+          <w:b/>
+          <w:sz w:val="24"/>
+          <w:szCs w:val="24"/>
+          <w:lang w:val="en"/>
+        </w:rPr>
+        <w:t>Kleopatra</w:t>
+      </w:r>
+      <w:proofErr w:type="spellEnd"/>
+      <w:r>
+        <w:rPr>
+          <w:b/>
+          <w:sz w:val="24"/>
+          <w:szCs w:val="24"/>
+          <w:lang w:val="en"/>
+        </w:rPr>
+        <w:t>)</w:t>
+      </w:r>
+    </w:p>
+    <w:p>
+      <w:pPr>
+        <w:pStyle w:val="a3"/>
+        <w:numPr>
+          <w:ilvl w:val="1"/>
+          <w:numId w:val="7"/>
+        </w:numPr>
+        <w:ind w:left="720"/>
+        <w:rPr>
+          <w:sz w:val="24"/>
+          <w:szCs w:val="24"/>
+          <w:lang w:val="en"/>
+        </w:rPr>
+      </w:pPr>
+      <w:proofErr w:type="spellStart"/>
+      <w:r>
+        <w:rPr>
+          <w:sz w:val="24"/>
+          <w:szCs w:val="24"/>
+          <w:lang w:val="en"/>
+        </w:rPr>
+        <w:t>Bu</w:t>
+      </w:r>
+      <w:r>
+        <w:rPr>
+          <w:sz w:val="24"/>
+          <w:szCs w:val="24"/>
+          <w:lang w:val="en"/>
+        </w:rPr>
+        <w:t>ka</w:t>
+      </w:r>
+      <w:proofErr w:type="spellEnd"/>
+      <w:r>
+        <w:rPr>
+          <w:sz w:val="24"/>
+          <w:szCs w:val="24"/>
+          <w:lang w:val="en"/>
+        </w:rPr>
+        <w:t xml:space="preserve"> </w:t>
+      </w:r>
+      <w:proofErr w:type="spellStart"/>
+      <w:r>
+        <w:rPr>
+          <w:sz w:val="24"/>
+          <w:szCs w:val="24"/>
+          <w:lang w:val="en"/>
+        </w:rPr>
+        <w:t>Kleopatra</w:t>
+      </w:r>
+      <w:proofErr w:type="spellEnd"/>
+      <w:r>
+        <w:rPr>
+          <w:sz w:val="24"/>
+          <w:szCs w:val="24"/>
+          <w:lang w:val="en"/>
+        </w:rPr>
+        <w:t xml:space="preserve">, </w:t>
+      </w:r>
+      <w:proofErr w:type="spellStart"/>
+      <w:r>
+        <w:rPr>
+          <w:sz w:val="24"/>
+          <w:szCs w:val="24"/>
+          <w:lang w:val="en"/>
+        </w:rPr>
+        <w:t>lalu</w:t>
+      </w:r>
+      <w:proofErr w:type="spellEnd"/>
+      <w:r>
+        <w:rPr>
+          <w:sz w:val="24"/>
+          <w:szCs w:val="24"/>
+          <w:lang w:val="en"/>
+        </w:rPr>
+        <w:t xml:space="preserve"> </w:t>
+      </w:r>
+      <w:proofErr w:type="spellStart"/>
+      <w:r>
+        <w:rPr>
+          <w:sz w:val="24"/>
+          <w:szCs w:val="24"/>
+          <w:lang w:val="en"/>
+        </w:rPr>
+        <w:t>pilih</w:t>
+      </w:r>
+      <w:proofErr w:type="spellEnd"/>
+      <w:r>
+        <w:rPr>
+          <w:sz w:val="24"/>
+          <w:szCs w:val="24"/>
+          <w:lang w:val="en"/>
+        </w:rPr>
+        <w:t xml:space="preserve"> key yang </w:t>
+      </w:r>
+      <w:proofErr w:type="spellStart"/>
+      <w:r>
+        <w:rPr>
+          <w:sz w:val="24"/>
+          <w:szCs w:val="24"/>
+          <w:lang w:val="en"/>
+        </w:rPr>
+        <w:t>ingin</w:t>
+      </w:r>
+      <w:proofErr w:type="spellEnd"/>
+      <w:r>
+        <w:rPr>
+          <w:sz w:val="24"/>
+          <w:szCs w:val="24"/>
+          <w:lang w:val="en"/>
+        </w:rPr>
+        <w:t xml:space="preserve"> di-export.</w:t>
+      </w:r>
+    </w:p>
+    <w:p>
+      <w:pPr>
+        <w:pStyle w:val="a3"/>
+        <w:ind w:left="720"/>
+        <w:rPr>
+          <w:sz w:val="24"/>
+          <w:szCs w:val="24"/>
+          <w:lang w:val="en"/>
+        </w:rPr>
+      </w:pPr>
+      <w:r>
+        <w:rPr>
+          <w:sz w:val="24"/>
+          <w:szCs w:val="24"/>
+          <w:lang w:val="en"/>
+        </w:rPr>
+        <w:pict w14:anchorId="680DBA4D">
+          <v:shape id="_x0000_i1033" type="#_x0000_t75" style="width:468pt;height:195.75pt">
+            <v:imagedata r:id="rId18" o:title="ex1"/>
+          </v:shape>
+        </w:pict>
+      </w:r>
+    </w:p>
+    <w:p>
+      <w:pPr>
+        <w:pStyle w:val="a3"/>
+        <w:numPr>
+          <w:ilvl w:val="1"/>
+          <w:numId w:val="7"/>
+        </w:numPr>
+        <w:ind w:left="720"/>
+        <w:rPr>
+          <w:sz w:val="24"/>
+          <w:szCs w:val="24"/>
+          <w:lang w:val="en"/>
+        </w:rPr>
+      </w:pPr>
+      <w:proofErr w:type="spellStart"/>
+      <w:r>
+        <w:rPr>
+          <w:sz w:val="24"/>
+          <w:szCs w:val="24"/>
+          <w:lang w:val="en"/>
+        </w:rPr>
+        <w:t>Klik</w:t>
+      </w:r>
+      <w:proofErr w:type="spellEnd"/>
+      <w:r>
+        <w:rPr>
+          <w:sz w:val="24"/>
+          <w:szCs w:val="24"/>
+          <w:lang w:val="en"/>
+        </w:rPr>
+        <w:t xml:space="preserve"> “Export Certificate”, </w:t>
+      </w:r>
+      <w:proofErr w:type="spellStart"/>
+      <w:r>
+        <w:rPr>
+          <w:sz w:val="24"/>
+          <w:szCs w:val="24"/>
+          <w:lang w:val="en"/>
+        </w:rPr>
+        <w:t>lalu</w:t>
+      </w:r>
+      <w:proofErr w:type="spellEnd"/>
+      <w:r>
+        <w:rPr>
+          <w:sz w:val="24"/>
+          <w:szCs w:val="24"/>
+          <w:lang w:val="en"/>
+        </w:rPr>
+        <w:t xml:space="preserve"> save </w:t>
+      </w:r>
+      <w:proofErr w:type="spellStart"/>
+      <w:r>
+        <w:rPr>
+          <w:sz w:val="24"/>
+          <w:szCs w:val="24"/>
+          <w:lang w:val="en"/>
+        </w:rPr>
+        <w:t>dengan</w:t>
+      </w:r>
+      <w:proofErr w:type="spellEnd"/>
+      <w:r>
+        <w:rPr>
+          <w:sz w:val="24"/>
+          <w:szCs w:val="24"/>
+          <w:lang w:val="en"/>
+        </w:rPr>
+        <w:t xml:space="preserve"> </w:t>
+      </w:r>
+      <w:proofErr w:type="spellStart"/>
+      <w:r>
+        <w:rPr>
+          <w:sz w:val="24"/>
+          <w:szCs w:val="24"/>
+          <w:lang w:val="en"/>
+        </w:rPr>
+        <w:t>nama</w:t>
+      </w:r>
+      <w:proofErr w:type="spellEnd"/>
+      <w:r>
+        <w:rPr>
+          <w:sz w:val="24"/>
+          <w:szCs w:val="24"/>
+          <w:lang w:val="en"/>
+        </w:rPr>
+        <w:t xml:space="preserve"> yang </w:t>
+      </w:r>
+      <w:proofErr w:type="spellStart"/>
+      <w:r>
+        <w:rPr>
+          <w:sz w:val="24"/>
+          <w:szCs w:val="24"/>
+          <w:lang w:val="en"/>
+        </w:rPr>
+        <w:t>diinginkan</w:t>
+      </w:r>
+      <w:proofErr w:type="spellEnd"/>
+      <w:r>
+        <w:rPr>
+          <w:sz w:val="24"/>
+          <w:szCs w:val="24"/>
+          <w:lang w:val="en"/>
+        </w:rPr>
+        <w:t>.</w:t>
+      </w:r>
+    </w:p>
+    <w:p>
+      <w:pPr>
+        <w:pStyle w:val="a3"/>
+        <w:ind w:left="720"/>
+        <w:rPr>
+          <w:sz w:val="24"/>
+          <w:szCs w:val="24"/>
+          <w:lang w:val="en"/>
+        </w:rPr>
+      </w:pPr>
+      <w:r>
+        <w:rPr>
+          <w:sz w:val="24"/>
+          <w:szCs w:val="24"/>
+          <w:lang w:val="en"/>
+        </w:rPr>
+        <w:pict w14:anchorId="27E50EB0">
+          <v:shape id="_x0000_i1034" type="#_x0000_t75" style="width:467.25pt;height:91.5pt">
+            <v:imagedata r:id="rId19" o:title="ex2"/>
+          </v:shape>
+        </w:pict>
+      </w:r>
+    </w:p>
+    <w:p>
+      <w:pPr>
+        <w:pStyle w:val="a3"/>
+        <w:numPr>
+          <w:ilvl w:val="0"/>
+          <w:numId w:val="7"/>
+        </w:numPr>
+        <w:tabs>
+          <w:tab w:val="left" w:pos="360"/>
+        </w:tabs>
+        <w:rPr>
+          <w:b/>
+          <w:sz w:val="24"/>
+          <w:szCs w:val="24"/>
+          <w:lang w:val="en"/>
+        </w:rPr>
+      </w:pPr>
+      <w:r>
+        <w:rPr>
+          <w:b/>
+          <w:sz w:val="24"/>
+          <w:szCs w:val="24"/>
+          <w:lang w:val="en"/>
+        </w:rPr>
+        <w:t>Linux</w:t>
+      </w:r>
+    </w:p>
+    <w:p>
+      <w:pPr>
+        <w:rPr>
+          <w:sz w:val="24"/>
+          <w:szCs w:val="24"/>
+          <w:lang w:val="en"/>
+        </w:rPr>
+      </w:pPr>
+      <w:r>
+        <w:rPr>
+          <w:sz w:val="24"/>
+          <w:szCs w:val="24"/>
+          <w:lang w:val="en"/>
+        </w:rPr>
+        <w:br w:type="page"/>
+      </w:r>
+      <w:bookmarkStart w:id="0" w:name="_GoBack"/>
+      <w:bookmarkEnd w:id="0"/>
+    </w:p>
+    <w:p>
+      <w:pPr>
+        <w:rPr>
+          <w:sz w:val="24"/>
+          <w:szCs w:val="24"/>
+          <w:lang w:val="en"/>
+        </w:rPr>
+      </w:pPr>
+    </w:p>
+    <w:p>
+      <w:pPr>
+        <w:pStyle w:val="a3"/>
+        <w:ind w:left="720"/>
+        <w:rPr>
+          <w:sz w:val="24"/>
+          <w:szCs w:val="24"/>
+          <w:lang w:val="en"/>
+        </w:rPr>
+      </w:pPr>
     </w:p>
     <w:sectPr>
-      <w:footerReference w:type="default" r:id="rId11"/>
+      <w:footerReference w:type="default" r:id="rId20"/>
       <w:pgSz w:w="12240" w:h="15840"/>
       <w:pgMar w:top="1440" w:right="1440" w:bottom="1440" w:left="1440" w:header="720" w:footer="720" w:gutter="0"/>
       <w:cols w:space="720"/>
@@ -714,7 +2813,7 @@
         <w:szCs w:val="20"/>
         <w:lang w:val="id-ID"/>
       </w:rPr>
-      <w:t>4</w:t>
+      <w:t>9</w:t>
     </w:r>
     <w:r>
       <w:rPr>
@@ -750,14 +2849,34 @@
       </w:rPr>
       <w:tab/>
     </w:r>
+    <w:proofErr w:type="spellStart"/>
     <w:r>
       <w:rPr>
         <w:rFonts w:asciiTheme="majorHAnsi" w:eastAsiaTheme="majorEastAsia" w:hAnsiTheme="majorHAnsi" w:cstheme="majorBidi"/>
         <w:sz w:val="20"/>
         <w:szCs w:val="20"/>
       </w:rPr>
-      <w:t>Sistem Operasi</w:t>
+      <w:t>Sistem</w:t>
     </w:r>
+    <w:proofErr w:type="spellEnd"/>
+    <w:r>
+      <w:rPr>
+        <w:rFonts w:asciiTheme="majorHAnsi" w:eastAsiaTheme="majorEastAsia" w:hAnsiTheme="majorHAnsi" w:cstheme="majorBidi"/>
+        <w:sz w:val="20"/>
+        <w:szCs w:val="20"/>
+      </w:rPr>
+      <w:t xml:space="preserve"> </w:t>
+    </w:r>
+    <w:proofErr w:type="spellStart"/>
+    <w:r>
+      <w:rPr>
+        <w:rFonts w:asciiTheme="majorHAnsi" w:eastAsiaTheme="majorEastAsia" w:hAnsiTheme="majorHAnsi" w:cstheme="majorBidi"/>
+        <w:sz w:val="20"/>
+        <w:szCs w:val="20"/>
+      </w:rPr>
+      <w:t>Operasi</w:t>
+    </w:r>
+    <w:proofErr w:type="spellEnd"/>
   </w:p>
 </w:ftr>
 </file>
@@ -792,7 +2911,7 @@
   <w:abstractNum w:abstractNumId="0" w15:restartNumberingAfterBreak="0">
     <w:nsid w:val="14EF3B2D"/>
     <w:multiLevelType w:val="hybridMultilevel"/>
-    <w:tmpl w:val="FEBCFBA6"/>
+    <w:tmpl w:val="596873DC"/>
     <w:lvl w:ilvl="0" w:tplc="04210001">
       <w:start w:val="1"/>
       <w:numFmt w:val="bullet"/>
@@ -903,6 +3022,96 @@
     </w:lvl>
   </w:abstractNum>
   <w:abstractNum w:abstractNumId="1" w15:restartNumberingAfterBreak="0">
+    <w:nsid w:val="16377D2C"/>
+    <w:multiLevelType w:val="hybridMultilevel"/>
+    <w:tmpl w:val="9EF21064"/>
+    <w:lvl w:ilvl="0" w:tplc="3CE44078">
+      <w:start w:val="1"/>
+      <w:numFmt w:val="decimal"/>
+      <w:lvlText w:val="%1."/>
+      <w:lvlJc w:val="left"/>
+      <w:pPr>
+        <w:ind w:left="720" w:hanging="360"/>
+      </w:pPr>
+      <w:rPr>
+        <w:rFonts w:hint="default"/>
+        <w:b/>
+      </w:rPr>
+    </w:lvl>
+    <w:lvl w:ilvl="1" w:tplc="04210019">
+      <w:start w:val="1"/>
+      <w:numFmt w:val="lowerLetter"/>
+      <w:lvlText w:val="%2."/>
+      <w:lvlJc w:val="left"/>
+      <w:pPr>
+        <w:ind w:left="1440" w:hanging="360"/>
+      </w:pPr>
+    </w:lvl>
+    <w:lvl w:ilvl="2" w:tplc="0421001B" w:tentative="1">
+      <w:start w:val="1"/>
+      <w:numFmt w:val="lowerRoman"/>
+      <w:lvlText w:val="%3."/>
+      <w:lvlJc w:val="right"/>
+      <w:pPr>
+        <w:ind w:left="2160" w:hanging="180"/>
+      </w:pPr>
+    </w:lvl>
+    <w:lvl w:ilvl="3" w:tplc="0421000F" w:tentative="1">
+      <w:start w:val="1"/>
+      <w:numFmt w:val="decimal"/>
+      <w:lvlText w:val="%4."/>
+      <w:lvlJc w:val="left"/>
+      <w:pPr>
+        <w:ind w:left="2880" w:hanging="360"/>
+      </w:pPr>
+    </w:lvl>
+    <w:lvl w:ilvl="4" w:tplc="04210019" w:tentative="1">
+      <w:start w:val="1"/>
+      <w:numFmt w:val="lowerLetter"/>
+      <w:lvlText w:val="%5."/>
+      <w:lvlJc w:val="left"/>
+      <w:pPr>
+        <w:ind w:left="3600" w:hanging="360"/>
+      </w:pPr>
+    </w:lvl>
+    <w:lvl w:ilvl="5" w:tplc="0421001B" w:tentative="1">
+      <w:start w:val="1"/>
+      <w:numFmt w:val="lowerRoman"/>
+      <w:lvlText w:val="%6."/>
+      <w:lvlJc w:val="right"/>
+      <w:pPr>
+        <w:ind w:left="4320" w:hanging="180"/>
+      </w:pPr>
+    </w:lvl>
+    <w:lvl w:ilvl="6" w:tplc="0421000F" w:tentative="1">
+      <w:start w:val="1"/>
+      <w:numFmt w:val="decimal"/>
+      <w:lvlText w:val="%7."/>
+      <w:lvlJc w:val="left"/>
+      <w:pPr>
+        <w:ind w:left="5040" w:hanging="360"/>
+      </w:pPr>
+    </w:lvl>
+    <w:lvl w:ilvl="7" w:tplc="04210019" w:tentative="1">
+      <w:start w:val="1"/>
+      <w:numFmt w:val="lowerLetter"/>
+      <w:lvlText w:val="%8."/>
+      <w:lvlJc w:val="left"/>
+      <w:pPr>
+        <w:ind w:left="5760" w:hanging="360"/>
+      </w:pPr>
+    </w:lvl>
+    <w:lvl w:ilvl="8" w:tplc="0421001B" w:tentative="1">
+      <w:start w:val="1"/>
+      <w:numFmt w:val="lowerRoman"/>
+      <w:lvlText w:val="%9."/>
+      <w:lvlJc w:val="right"/>
+      <w:pPr>
+        <w:ind w:left="6480" w:hanging="180"/>
+      </w:pPr>
+    </w:lvl>
+  </w:abstractNum>
+  <w:abstractNum w:abstractNumId="2" w15:restartNumberingAfterBreak="0">
     <w:nsid w:val="40AC48B3"/>
     <w:multiLevelType w:val="hybridMultilevel"/>
     <w:tmpl w:val="3990AF6A"/>
@@ -992,7 +3201,7 @@
       </w:pPr>
     </w:lvl>
   </w:abstractNum>
-  <w:abstractNum w:abstractNumId="2" w15:restartNumberingAfterBreak="0">
+  <w:abstractNum w:abstractNumId="3" w15:restartNumberingAfterBreak="0">
     <w:nsid w:val="5ABA4DBD"/>
     <w:multiLevelType w:val="hybridMultilevel"/>
     <w:tmpl w:val="ED3E2C2A"/>
@@ -1081,7 +3290,7 @@
       </w:pPr>
     </w:lvl>
   </w:abstractNum>
-  <w:abstractNum w:abstractNumId="3" w15:restartNumberingAfterBreak="0">
+  <w:abstractNum w:abstractNumId="4" w15:restartNumberingAfterBreak="0">
     <w:nsid w:val="5C1720EC"/>
     <w:multiLevelType w:val="hybridMultilevel"/>
     <w:tmpl w:val="56CA0788"/>
@@ -1170,7 +3379,7 @@
       </w:pPr>
     </w:lvl>
   </w:abstractNum>
-  <w:abstractNum w:abstractNumId="4" w15:restartNumberingAfterBreak="0">
+  <w:abstractNum w:abstractNumId="5" w15:restartNumberingAfterBreak="0">
     <w:nsid w:val="6FE61760"/>
     <w:multiLevelType w:val="multilevel"/>
     <w:tmpl w:val="F3E678AE"/>
@@ -1283,20 +3492,116 @@
       </w:pPr>
     </w:lvl>
   </w:abstractNum>
+  <w:abstractNum w:abstractNumId="6" w15:restartNumberingAfterBreak="0">
+    <w:nsid w:val="7F414529"/>
+    <w:multiLevelType w:val="hybridMultilevel"/>
+    <w:tmpl w:val="9EF21064"/>
+    <w:lvl w:ilvl="0" w:tplc="3CE44078">
+      <w:start w:val="1"/>
+      <w:numFmt w:val="decimal"/>
+      <w:lvlText w:val="%1."/>
+      <w:lvlJc w:val="left"/>
+      <w:pPr>
+        <w:ind w:left="720" w:hanging="360"/>
+      </w:pPr>
+      <w:rPr>
+        <w:rFonts w:hint="default"/>
+        <w:b/>
+      </w:rPr>
+    </w:lvl>
+    <w:lvl w:ilvl="1" w:tplc="04210019">
+      <w:start w:val="1"/>
+      <w:numFmt w:val="lowerLetter"/>
+      <w:lvlText w:val="%2."/>
+      <w:lvlJc w:val="left"/>
+      <w:pPr>
+        <w:ind w:left="1440" w:hanging="360"/>
+      </w:pPr>
+    </w:lvl>
+    <w:lvl w:ilvl="2" w:tplc="0421001B" w:tentative="1">
+      <w:start w:val="1"/>
+      <w:numFmt w:val="lowerRoman"/>
+      <w:lvlText w:val="%3."/>
+      <w:lvlJc w:val="right"/>
+      <w:pPr>
+        <w:ind w:left="2160" w:hanging="180"/>
+      </w:pPr>
+    </w:lvl>
+    <w:lvl w:ilvl="3" w:tplc="0421000F" w:tentative="1">
+      <w:start w:val="1"/>
+      <w:numFmt w:val="decimal"/>
+      <w:lvlText w:val="%4."/>
+      <w:lvlJc w:val="left"/>
+      <w:pPr>
+        <w:ind w:left="2880" w:hanging="360"/>
+      </w:pPr>
+    </w:lvl>
+    <w:lvl w:ilvl="4" w:tplc="04210019" w:tentative="1">
+      <w:start w:val="1"/>
+      <w:numFmt w:val="lowerLetter"/>
+      <w:lvlText w:val="%5."/>
+      <w:lvlJc w:val="left"/>
+      <w:pPr>
+        <w:ind w:left="3600" w:hanging="360"/>
+      </w:pPr>
+    </w:lvl>
+    <w:lvl w:ilvl="5" w:tplc="0421001B" w:tentative="1">
+      <w:start w:val="1"/>
+      <w:numFmt w:val="lowerRoman"/>
+      <w:lvlText w:val="%6."/>
+      <w:lvlJc w:val="right"/>
+      <w:pPr>
+        <w:ind w:left="4320" w:hanging="180"/>
+      </w:pPr>
+    </w:lvl>
+    <w:lvl w:ilvl="6" w:tplc="0421000F" w:tentative="1">
+      <w:start w:val="1"/>
+      <w:numFmt w:val="decimal"/>
+      <w:lvlText w:val="%7."/>
+      <w:lvlJc w:val="left"/>
+      <w:pPr>
+        <w:ind w:left="5040" w:hanging="360"/>
+      </w:pPr>
+    </w:lvl>
+    <w:lvl w:ilvl="7" w:tplc="04210019" w:tentative="1">
+      <w:start w:val="1"/>
+      <w:numFmt w:val="lowerLetter"/>
+      <w:lvlText w:val="%8."/>
+      <w:lvlJc w:val="left"/>
+      <w:pPr>
+        <w:ind w:left="5760" w:hanging="360"/>
+      </w:pPr>
+    </w:lvl>
+    <w:lvl w:ilvl="8" w:tplc="0421001B" w:tentative="1">
+      <w:start w:val="1"/>
+      <w:numFmt w:val="lowerRoman"/>
+      <w:lvlText w:val="%9."/>
+      <w:lvlJc w:val="right"/>
+      <w:pPr>
+        <w:ind w:left="6480" w:hanging="180"/>
+      </w:pPr>
+    </w:lvl>
+  </w:abstractNum>
   <w:num w:numId="1">
-    <w:abstractNumId w:val="4"/>
+    <w:abstractNumId w:val="5"/>
   </w:num>
   <w:num w:numId="2">
-    <w:abstractNumId w:val="2"/>
+    <w:abstractNumId w:val="3"/>
   </w:num>
   <w:num w:numId="3">
     <w:abstractNumId w:val="0"/>
   </w:num>
   <w:num w:numId="4">
-    <w:abstractNumId w:val="1"/>
+    <w:abstractNumId w:val="2"/>
   </w:num>
   <w:num w:numId="5">
-    <w:abstractNumId w:val="3"/>
+    <w:abstractNumId w:val="4"/>
+  </w:num>
+  <w:num w:numId="6">
+    <w:abstractNumId w:val="6"/>
+  </w:num>
+  <w:num w:numId="7">
+    <w:abstractNumId w:val="1"/>
   </w:num>
 </w:numbering>
 </file>
@@ -1792,6 +4097,28 @@
     <w:basedOn w:val="a0"/>
     <w:rsid w:val="009653CD"/>
   </w:style>
+  <w:style w:type="paragraph" w:styleId="a9">
+    <w:name w:val="List Paragraph"/>
+    <w:basedOn w:val="a"/>
+    <w:uiPriority w:val="34"/>
+    <w:qFormat/>
+    <w:rsid w:val="002533E4"/>
+    <w:pPr>
+      <w:ind w:left="720"/>
+      <w:contextualSpacing/>
+    </w:pPr>
+  </w:style>
+  <w:style w:type="character" w:styleId="aa">
+    <w:name w:val="Hyperlink"/>
+    <w:basedOn w:val="a0"/>
+    <w:uiPriority w:val="99"/>
+    <w:unhideWhenUsed/>
+    <w:rsid w:val="002533E4"/>
+    <w:rPr>
+      <w:color w:val="0563C1" w:themeColor="hyperlink"/>
+      <w:u w:val="single"/>
+    </w:rPr>
+  </w:style>
 </w:styles>
 </file>
 

--- a/extras/Extras Tutorial - Pair Key and Tunelling.docx
+++ b/extras/Extras Tutorial - Pair Key and Tunelling.docx
@@ -1,14 +1,15 @@
 
 <file path=word/document.xml><?xml version="1.0" encoding="utf-8"?>
-<w:document xmlns:wpc="http://schemas.microsoft.com/office/word/2010/wordprocessingCanvas" xmlns:cx="http://schemas.microsoft.com/office/drawing/2014/chartex" xmlns:cx1="http://schemas.microsoft.com/office/drawing/2015/9/8/chartex" xmlns:cx2="http://schemas.microsoft.com/office/drawing/2015/10/21/chartex" xmlns:mc="http://schemas.openxmlformats.org/markup-compatibility/2006" xmlns:o="urn:schemas-microsoft-com:office:office" xmlns:r="http://schemas.openxmlformats.org/officeDocument/2006/relationships" xmlns:m="http://schemas.openxmlformats.org/officeDocument/2006/math" xmlns:v="urn:schemas-microsoft-com:vml" xmlns:wp14="http://schemas.microsoft.com/office/word/2010/wordprocessingDrawing" xmlns:wp="http://schemas.openxmlformats.org/drawingml/2006/wordprocessingDrawing" xmlns:w10="urn:schemas-microsoft-com:office:word" xmlns:w="http://schemas.openxmlformats.org/wordprocessingml/2006/main" xmlns:w14="http://schemas.microsoft.com/office/word/2010/wordml" xmlns:w15="http://schemas.microsoft.com/office/word/2012/wordml" xmlns:w16se="http://schemas.microsoft.com/office/word/2015/wordml/symex" xmlns:wpg="http://schemas.microsoft.com/office/word/2010/wordprocessingGroup" xmlns:wpi="http://schemas.microsoft.com/office/word/2010/wordprocessingInk" xmlns:wne="http://schemas.microsoft.com/office/word/2006/wordml" xmlns:wps="http://schemas.microsoft.com/office/word/2010/wordprocessingShape" mc:Ignorable="w14 w15 w16se wp14">
+<w:document xmlns:wpc="http://schemas.microsoft.com/office/word/2010/wordprocessingCanvas" xmlns:cx="http://schemas.microsoft.com/office/drawing/2014/chartex" xmlns:cx1="http://schemas.microsoft.com/office/drawing/2015/9/8/chartex" xmlns:cx2="http://schemas.microsoft.com/office/drawing/2015/10/21/chartex" xmlns:cx3="http://schemas.microsoft.com/office/drawing/2016/5/9/chartex" xmlns:cx4="http://schemas.microsoft.com/office/drawing/2016/5/10/chartex" xmlns:cx5="http://schemas.microsoft.com/office/drawing/2016/5/11/chartex" xmlns:mc="http://schemas.openxmlformats.org/markup-compatibility/2006" xmlns:o="urn:schemas-microsoft-com:office:office" xmlns:r="http://schemas.openxmlformats.org/officeDocument/2006/relationships" xmlns:m="http://schemas.openxmlformats.org/officeDocument/2006/math" xmlns:v="urn:schemas-microsoft-com:vml" xmlns:wp14="http://schemas.microsoft.com/office/word/2010/wordprocessingDrawing" xmlns:wp="http://schemas.openxmlformats.org/drawingml/2006/wordprocessingDrawing" xmlns:w10="urn:schemas-microsoft-com:office:word" xmlns:w="http://schemas.openxmlformats.org/wordprocessingml/2006/main" xmlns:w14="http://schemas.microsoft.com/office/word/2010/wordml" xmlns:w15="http://schemas.microsoft.com/office/word/2012/wordml" xmlns:w16se="http://schemas.microsoft.com/office/word/2015/wordml/symex" xmlns:wpg="http://schemas.microsoft.com/office/word/2010/wordprocessingGroup" xmlns:wpi="http://schemas.microsoft.com/office/word/2010/wordprocessingInk" xmlns:wne="http://schemas.microsoft.com/office/word/2006/wordml" xmlns:wps="http://schemas.microsoft.com/office/word/2010/wordprocessingShape" mc:Ignorable="w14 w15 w16se wp14">
   <w:body>
     <w:p>
       <w:pPr>
-        <w:pStyle w:val="a3"/>
+        <w:pStyle w:val="TidakAdaSpasi"/>
         <w:jc w:val="center"/>
         <w:rPr>
           <w:b/>
           <w:bCs/>
+          <w:i/>
           <w:sz w:val="24"/>
           <w:szCs w:val="24"/>
         </w:rPr>
@@ -17,15 +18,16 @@
         <w:rPr>
           <w:b/>
           <w:bCs/>
-          <w:sz w:val="24"/>
-          <w:szCs w:val="24"/>
-        </w:rPr>
-        <w:t xml:space="preserve">Paper </w:t>
+          <w:i/>
+          <w:sz w:val="24"/>
+          <w:szCs w:val="24"/>
+        </w:rPr>
+        <w:t>Pair Key (Private and Public) Encryption</w:t>
       </w:r>
     </w:p>
     <w:p>
       <w:pPr>
-        <w:pStyle w:val="a3"/>
+        <w:pStyle w:val="TidakAdaSpasi"/>
         <w:jc w:val="center"/>
         <w:rPr>
           <w:b/>
@@ -97,7 +99,7 @@
     </w:p>
     <w:p>
       <w:pPr>
-        <w:pStyle w:val="a3"/>
+        <w:pStyle w:val="TidakAdaSpasi"/>
         <w:jc w:val="center"/>
         <w:rPr>
           <w:b/>
@@ -189,7 +191,7 @@
     </w:p>
     <w:p>
       <w:pPr>
-        <w:pStyle w:val="a3"/>
+        <w:pStyle w:val="TidakAdaSpasi"/>
         <w:jc w:val="center"/>
         <w:rPr>
           <w:sz w:val="24"/>
@@ -197,7 +199,6 @@
         </w:rPr>
       </w:pPr>
       <w:proofErr w:type="spellStart"/>
-      <w:proofErr w:type="gramStart"/>
       <w:r>
         <w:rPr>
           <w:sz w:val="24"/>
@@ -211,20 +212,12 @@
           <w:sz w:val="24"/>
           <w:szCs w:val="24"/>
         </w:rPr>
-        <w:t xml:space="preserve"> :</w:t>
-      </w:r>
-      <w:proofErr w:type="gramEnd"/>
-      <w:r>
-        <w:rPr>
-          <w:sz w:val="24"/>
-          <w:szCs w:val="24"/>
-        </w:rPr>
-        <w:t xml:space="preserve"> Ibad Rahadian Saladdin (1406623695)</w:t>
+        <w:t xml:space="preserve"> : Ibad Rahadian Saladdin (1406623695)</w:t>
       </w:r>
     </w:p>
     <w:p>
       <w:pPr>
-        <w:pStyle w:val="a3"/>
+        <w:pStyle w:val="TidakAdaSpasi"/>
         <w:jc w:val="center"/>
         <w:rPr>
           <w:sz w:val="24"/>
@@ -234,7 +227,3871 @@
     </w:p>
     <w:p>
       <w:pPr>
-        <w:pStyle w:val="a3"/>
+        <w:pStyle w:val="TidakAdaSpasi"/>
+        <w:numPr>
+          <w:ilvl w:val="0"/>
+          <w:numId w:val="3"/>
+        </w:numPr>
+        <w:tabs>
+          <w:tab w:val="left" w:pos="270"/>
+        </w:tabs>
+        <w:ind w:left="450" w:hanging="450"/>
+        <w:rPr>
+          <w:sz w:val="24"/>
+          <w:szCs w:val="24"/>
+          <w:lang w:val="en"/>
+        </w:rPr>
+      </w:pPr>
+      <w:proofErr w:type="spellStart"/>
+      <w:r>
+        <w:rPr>
+          <w:b/>
+          <w:sz w:val="24"/>
+          <w:szCs w:val="24"/>
+          <w:lang w:val="en"/>
+        </w:rPr>
+        <w:t>Pendahuluan</w:t>
+      </w:r>
+      <w:proofErr w:type="spellEnd"/>
+    </w:p>
+    <w:p>
+      <w:pPr>
+        <w:pStyle w:val="TidakAdaSpasi"/>
+        <w:tabs>
+          <w:tab w:val="left" w:pos="270"/>
+        </w:tabs>
+        <w:ind w:left="270" w:firstLine="540"/>
+        <w:jc w:val="both"/>
+        <w:rPr>
+          <w:sz w:val="24"/>
+          <w:szCs w:val="24"/>
+          <w:lang w:val="en"/>
+        </w:rPr>
+      </w:pPr>
+      <w:proofErr w:type="spellStart"/>
+      <w:r>
+        <w:rPr>
+          <w:sz w:val="24"/>
+          <w:szCs w:val="24"/>
+          <w:lang w:val="en"/>
+        </w:rPr>
+        <w:t>Pada</w:t>
+      </w:r>
+      <w:proofErr w:type="spellEnd"/>
+      <w:r>
+        <w:rPr>
+          <w:sz w:val="24"/>
+          <w:szCs w:val="24"/>
+          <w:lang w:val="en"/>
+        </w:rPr>
+        <w:t xml:space="preserve"> </w:t>
+      </w:r>
+      <w:proofErr w:type="spellStart"/>
+      <w:r>
+        <w:rPr>
+          <w:sz w:val="24"/>
+          <w:szCs w:val="24"/>
+          <w:lang w:val="en"/>
+        </w:rPr>
+        <w:t>dunia</w:t>
+      </w:r>
+      <w:proofErr w:type="spellEnd"/>
+      <w:r>
+        <w:rPr>
+          <w:sz w:val="24"/>
+          <w:szCs w:val="24"/>
+          <w:lang w:val="en"/>
+        </w:rPr>
+        <w:t xml:space="preserve"> IT, </w:t>
+      </w:r>
+      <w:proofErr w:type="spellStart"/>
+      <w:r>
+        <w:rPr>
+          <w:sz w:val="24"/>
+          <w:szCs w:val="24"/>
+          <w:lang w:val="en"/>
+        </w:rPr>
+        <w:t>transmisi</w:t>
+      </w:r>
+      <w:proofErr w:type="spellEnd"/>
+      <w:r>
+        <w:rPr>
+          <w:sz w:val="24"/>
+          <w:szCs w:val="24"/>
+          <w:lang w:val="en"/>
+        </w:rPr>
+        <w:t xml:space="preserve"> file </w:t>
+      </w:r>
+      <w:proofErr w:type="spellStart"/>
+      <w:r>
+        <w:rPr>
+          <w:sz w:val="24"/>
+          <w:szCs w:val="24"/>
+          <w:lang w:val="en"/>
+        </w:rPr>
+        <w:t>dari</w:t>
+      </w:r>
+      <w:proofErr w:type="spellEnd"/>
+      <w:r>
+        <w:rPr>
+          <w:sz w:val="24"/>
+          <w:szCs w:val="24"/>
+          <w:lang w:val="en"/>
+        </w:rPr>
+        <w:t xml:space="preserve"> </w:t>
+      </w:r>
+      <w:proofErr w:type="spellStart"/>
+      <w:r>
+        <w:rPr>
+          <w:sz w:val="24"/>
+          <w:szCs w:val="24"/>
+          <w:lang w:val="en"/>
+        </w:rPr>
+        <w:t>satu</w:t>
+      </w:r>
+      <w:proofErr w:type="spellEnd"/>
+      <w:r>
+        <w:rPr>
+          <w:sz w:val="24"/>
+          <w:szCs w:val="24"/>
+          <w:lang w:val="en"/>
+        </w:rPr>
+        <w:t xml:space="preserve"> orang </w:t>
+      </w:r>
+      <w:proofErr w:type="spellStart"/>
+      <w:r>
+        <w:rPr>
+          <w:sz w:val="24"/>
+          <w:szCs w:val="24"/>
+          <w:lang w:val="en"/>
+        </w:rPr>
+        <w:t>ke</w:t>
+      </w:r>
+      <w:proofErr w:type="spellEnd"/>
+      <w:r>
+        <w:rPr>
+          <w:sz w:val="24"/>
+          <w:szCs w:val="24"/>
+          <w:lang w:val="en"/>
+        </w:rPr>
+        <w:t xml:space="preserve"> orang </w:t>
+      </w:r>
+      <w:proofErr w:type="spellStart"/>
+      <w:r>
+        <w:rPr>
+          <w:sz w:val="24"/>
+          <w:szCs w:val="24"/>
+          <w:lang w:val="en"/>
+        </w:rPr>
+        <w:t>lainnya</w:t>
+      </w:r>
+      <w:proofErr w:type="spellEnd"/>
+      <w:r>
+        <w:rPr>
+          <w:sz w:val="24"/>
+          <w:szCs w:val="24"/>
+          <w:lang w:val="en"/>
+        </w:rPr>
+        <w:t xml:space="preserve"> </w:t>
+      </w:r>
+      <w:proofErr w:type="spellStart"/>
+      <w:r>
+        <w:rPr>
+          <w:sz w:val="24"/>
+          <w:szCs w:val="24"/>
+          <w:lang w:val="en"/>
+        </w:rPr>
+        <w:t>merupakan</w:t>
+      </w:r>
+      <w:proofErr w:type="spellEnd"/>
+      <w:r>
+        <w:rPr>
+          <w:sz w:val="24"/>
+          <w:szCs w:val="24"/>
+          <w:lang w:val="en"/>
+        </w:rPr>
+        <w:t xml:space="preserve"> </w:t>
+      </w:r>
+      <w:proofErr w:type="spellStart"/>
+      <w:r>
+        <w:rPr>
+          <w:sz w:val="24"/>
+          <w:szCs w:val="24"/>
+          <w:lang w:val="en"/>
+        </w:rPr>
+        <w:t>hal</w:t>
+      </w:r>
+      <w:proofErr w:type="spellEnd"/>
+      <w:r>
+        <w:rPr>
+          <w:sz w:val="24"/>
+          <w:szCs w:val="24"/>
+          <w:lang w:val="en"/>
+        </w:rPr>
+        <w:t xml:space="preserve"> yang </w:t>
+      </w:r>
+      <w:proofErr w:type="spellStart"/>
+      <w:r>
+        <w:rPr>
+          <w:sz w:val="24"/>
+          <w:szCs w:val="24"/>
+          <w:lang w:val="en"/>
+        </w:rPr>
+        <w:t>biasa</w:t>
+      </w:r>
+      <w:proofErr w:type="spellEnd"/>
+      <w:r>
+        <w:rPr>
+          <w:sz w:val="24"/>
+          <w:szCs w:val="24"/>
+          <w:lang w:val="en"/>
+        </w:rPr>
+        <w:t xml:space="preserve">. File </w:t>
+      </w:r>
+      <w:proofErr w:type="spellStart"/>
+      <w:r>
+        <w:rPr>
+          <w:sz w:val="24"/>
+          <w:szCs w:val="24"/>
+          <w:lang w:val="en"/>
+        </w:rPr>
+        <w:t>ini</w:t>
+      </w:r>
+      <w:proofErr w:type="spellEnd"/>
+      <w:r>
+        <w:rPr>
+          <w:sz w:val="24"/>
+          <w:szCs w:val="24"/>
+          <w:lang w:val="en"/>
+        </w:rPr>
+        <w:t xml:space="preserve"> </w:t>
+      </w:r>
+      <w:proofErr w:type="spellStart"/>
+      <w:r>
+        <w:rPr>
+          <w:sz w:val="24"/>
+          <w:szCs w:val="24"/>
+          <w:lang w:val="en"/>
+        </w:rPr>
+        <w:t>nantinya</w:t>
+      </w:r>
+      <w:proofErr w:type="spellEnd"/>
+      <w:r>
+        <w:rPr>
+          <w:sz w:val="24"/>
+          <w:szCs w:val="24"/>
+          <w:lang w:val="en"/>
+        </w:rPr>
+        <w:t xml:space="preserve"> </w:t>
+      </w:r>
+      <w:proofErr w:type="spellStart"/>
+      <w:r>
+        <w:rPr>
+          <w:sz w:val="24"/>
+          <w:szCs w:val="24"/>
+          <w:lang w:val="en"/>
+        </w:rPr>
+        <w:t>dapat</w:t>
+      </w:r>
+      <w:proofErr w:type="spellEnd"/>
+      <w:r>
+        <w:rPr>
+          <w:sz w:val="24"/>
+          <w:szCs w:val="24"/>
+          <w:lang w:val="en"/>
+        </w:rPr>
+        <w:t xml:space="preserve"> </w:t>
+      </w:r>
+      <w:proofErr w:type="spellStart"/>
+      <w:r>
+        <w:rPr>
+          <w:sz w:val="24"/>
+          <w:szCs w:val="24"/>
+          <w:lang w:val="en"/>
+        </w:rPr>
+        <w:t>digunakan</w:t>
+      </w:r>
+      <w:proofErr w:type="spellEnd"/>
+      <w:r>
+        <w:rPr>
+          <w:sz w:val="24"/>
+          <w:szCs w:val="24"/>
+          <w:lang w:val="en"/>
+        </w:rPr>
+        <w:t xml:space="preserve"> </w:t>
+      </w:r>
+      <w:proofErr w:type="spellStart"/>
+      <w:r>
+        <w:rPr>
+          <w:sz w:val="24"/>
+          <w:szCs w:val="24"/>
+          <w:lang w:val="en"/>
+        </w:rPr>
+        <w:t>untuk</w:t>
+      </w:r>
+      <w:proofErr w:type="spellEnd"/>
+      <w:r>
+        <w:rPr>
+          <w:sz w:val="24"/>
+          <w:szCs w:val="24"/>
+          <w:lang w:val="en"/>
+        </w:rPr>
+        <w:t xml:space="preserve"> </w:t>
+      </w:r>
+      <w:proofErr w:type="spellStart"/>
+      <w:r>
+        <w:rPr>
+          <w:sz w:val="24"/>
+          <w:szCs w:val="24"/>
+          <w:lang w:val="en"/>
+        </w:rPr>
+        <w:t>banyak</w:t>
+      </w:r>
+      <w:proofErr w:type="spellEnd"/>
+      <w:r>
+        <w:rPr>
+          <w:sz w:val="24"/>
+          <w:szCs w:val="24"/>
+          <w:lang w:val="en"/>
+        </w:rPr>
+        <w:t xml:space="preserve"> </w:t>
+      </w:r>
+      <w:proofErr w:type="spellStart"/>
+      <w:r>
+        <w:rPr>
+          <w:sz w:val="24"/>
+          <w:szCs w:val="24"/>
+          <w:lang w:val="en"/>
+        </w:rPr>
+        <w:t>keperluan</w:t>
+      </w:r>
+      <w:proofErr w:type="spellEnd"/>
+      <w:r>
+        <w:rPr>
+          <w:sz w:val="24"/>
+          <w:szCs w:val="24"/>
+          <w:lang w:val="en"/>
+        </w:rPr>
+        <w:t xml:space="preserve">, </w:t>
+      </w:r>
+      <w:proofErr w:type="spellStart"/>
+      <w:r>
+        <w:rPr>
+          <w:sz w:val="24"/>
+          <w:szCs w:val="24"/>
+          <w:lang w:val="en"/>
+        </w:rPr>
+        <w:t>seperti</w:t>
+      </w:r>
+      <w:proofErr w:type="spellEnd"/>
+      <w:r>
+        <w:rPr>
+          <w:sz w:val="24"/>
+          <w:szCs w:val="24"/>
+          <w:lang w:val="en"/>
+        </w:rPr>
+        <w:t xml:space="preserve"> </w:t>
+      </w:r>
+      <w:proofErr w:type="spellStart"/>
+      <w:r>
+        <w:rPr>
+          <w:sz w:val="24"/>
+          <w:szCs w:val="24"/>
+          <w:lang w:val="en"/>
+        </w:rPr>
+        <w:t>kolaborasi</w:t>
+      </w:r>
+      <w:proofErr w:type="spellEnd"/>
+      <w:r>
+        <w:rPr>
+          <w:sz w:val="24"/>
+          <w:szCs w:val="24"/>
+          <w:lang w:val="en"/>
+        </w:rPr>
+        <w:t xml:space="preserve"> </w:t>
+      </w:r>
+      <w:proofErr w:type="spellStart"/>
+      <w:r>
+        <w:rPr>
+          <w:sz w:val="24"/>
+          <w:szCs w:val="24"/>
+          <w:lang w:val="en"/>
+        </w:rPr>
+        <w:t>untuk</w:t>
+      </w:r>
+      <w:proofErr w:type="spellEnd"/>
+      <w:r>
+        <w:rPr>
+          <w:sz w:val="24"/>
+          <w:szCs w:val="24"/>
+          <w:lang w:val="en"/>
+        </w:rPr>
+        <w:t xml:space="preserve"> </w:t>
+      </w:r>
+      <w:proofErr w:type="spellStart"/>
+      <w:r>
+        <w:rPr>
+          <w:sz w:val="24"/>
+          <w:szCs w:val="24"/>
+          <w:lang w:val="en"/>
+        </w:rPr>
+        <w:t>mengembangkan</w:t>
+      </w:r>
+      <w:proofErr w:type="spellEnd"/>
+      <w:r>
+        <w:rPr>
+          <w:sz w:val="24"/>
+          <w:szCs w:val="24"/>
+          <w:lang w:val="en"/>
+        </w:rPr>
+        <w:t xml:space="preserve"> </w:t>
+      </w:r>
+      <w:proofErr w:type="spellStart"/>
+      <w:r>
+        <w:rPr>
+          <w:sz w:val="24"/>
+          <w:szCs w:val="24"/>
+          <w:lang w:val="en"/>
+        </w:rPr>
+        <w:t>suatu</w:t>
+      </w:r>
+      <w:proofErr w:type="spellEnd"/>
+      <w:r>
+        <w:rPr>
+          <w:sz w:val="24"/>
+          <w:szCs w:val="24"/>
+          <w:lang w:val="en"/>
+        </w:rPr>
+        <w:t xml:space="preserve"> program. </w:t>
+      </w:r>
+      <w:proofErr w:type="spellStart"/>
+      <w:r>
+        <w:rPr>
+          <w:sz w:val="24"/>
+          <w:szCs w:val="24"/>
+          <w:lang w:val="en"/>
+        </w:rPr>
+        <w:t>Tetapi</w:t>
+      </w:r>
+      <w:proofErr w:type="spellEnd"/>
+      <w:r>
+        <w:rPr>
+          <w:sz w:val="24"/>
+          <w:szCs w:val="24"/>
+          <w:lang w:val="en"/>
+        </w:rPr>
+        <w:t xml:space="preserve"> </w:t>
+      </w:r>
+      <w:proofErr w:type="spellStart"/>
+      <w:r>
+        <w:rPr>
+          <w:sz w:val="24"/>
+          <w:szCs w:val="24"/>
+          <w:lang w:val="en"/>
+        </w:rPr>
+        <w:t>jika</w:t>
+      </w:r>
+      <w:proofErr w:type="spellEnd"/>
+      <w:r>
+        <w:rPr>
+          <w:sz w:val="24"/>
+          <w:szCs w:val="24"/>
+          <w:lang w:val="en"/>
+        </w:rPr>
+        <w:t xml:space="preserve"> file yang </w:t>
+      </w:r>
+      <w:proofErr w:type="spellStart"/>
+      <w:r>
+        <w:rPr>
+          <w:sz w:val="24"/>
+          <w:szCs w:val="24"/>
+          <w:lang w:val="en"/>
+        </w:rPr>
+        <w:t>ingin</w:t>
+      </w:r>
+      <w:proofErr w:type="spellEnd"/>
+      <w:r>
+        <w:rPr>
+          <w:sz w:val="24"/>
+          <w:szCs w:val="24"/>
+          <w:lang w:val="en"/>
+        </w:rPr>
+        <w:t xml:space="preserve"> di-</w:t>
+      </w:r>
+      <w:proofErr w:type="spellStart"/>
+      <w:r>
+        <w:rPr>
+          <w:sz w:val="24"/>
+          <w:szCs w:val="24"/>
+          <w:lang w:val="en"/>
+        </w:rPr>
+        <w:t>transmisikan</w:t>
+      </w:r>
+      <w:proofErr w:type="spellEnd"/>
+      <w:r>
+        <w:rPr>
+          <w:sz w:val="24"/>
+          <w:szCs w:val="24"/>
+          <w:lang w:val="en"/>
+        </w:rPr>
+        <w:t xml:space="preserve"> </w:t>
+      </w:r>
+      <w:proofErr w:type="spellStart"/>
+      <w:r>
+        <w:rPr>
+          <w:sz w:val="24"/>
+          <w:szCs w:val="24"/>
+          <w:lang w:val="en"/>
+        </w:rPr>
+        <w:t>jatuh</w:t>
+      </w:r>
+      <w:proofErr w:type="spellEnd"/>
+      <w:r>
+        <w:rPr>
+          <w:sz w:val="24"/>
+          <w:szCs w:val="24"/>
+          <w:lang w:val="en"/>
+        </w:rPr>
+        <w:t xml:space="preserve"> </w:t>
+      </w:r>
+      <w:proofErr w:type="spellStart"/>
+      <w:r>
+        <w:rPr>
+          <w:sz w:val="24"/>
+          <w:szCs w:val="24"/>
+          <w:lang w:val="en"/>
+        </w:rPr>
+        <w:t>ke</w:t>
+      </w:r>
+      <w:proofErr w:type="spellEnd"/>
+      <w:r>
+        <w:rPr>
+          <w:sz w:val="24"/>
+          <w:szCs w:val="24"/>
+          <w:lang w:val="en"/>
+        </w:rPr>
+        <w:t xml:space="preserve"> </w:t>
+      </w:r>
+      <w:proofErr w:type="spellStart"/>
+      <w:r>
+        <w:rPr>
+          <w:sz w:val="24"/>
+          <w:szCs w:val="24"/>
+          <w:lang w:val="en"/>
+        </w:rPr>
+        <w:t>tangan</w:t>
+      </w:r>
+      <w:proofErr w:type="spellEnd"/>
+      <w:r>
+        <w:rPr>
+          <w:sz w:val="24"/>
+          <w:szCs w:val="24"/>
+          <w:lang w:val="en"/>
+        </w:rPr>
+        <w:t xml:space="preserve"> orang yang </w:t>
+      </w:r>
+      <w:proofErr w:type="spellStart"/>
+      <w:r>
+        <w:rPr>
+          <w:sz w:val="24"/>
+          <w:szCs w:val="24"/>
+          <w:lang w:val="en"/>
+        </w:rPr>
+        <w:t>salah</w:t>
+      </w:r>
+      <w:proofErr w:type="spellEnd"/>
+      <w:r>
+        <w:rPr>
+          <w:sz w:val="24"/>
+          <w:szCs w:val="24"/>
+          <w:lang w:val="en"/>
+        </w:rPr>
+        <w:t xml:space="preserve"> </w:t>
+      </w:r>
+      <w:proofErr w:type="spellStart"/>
+      <w:r>
+        <w:rPr>
+          <w:sz w:val="24"/>
+          <w:szCs w:val="24"/>
+          <w:lang w:val="en"/>
+        </w:rPr>
+        <w:t>dan</w:t>
+      </w:r>
+      <w:proofErr w:type="spellEnd"/>
+      <w:r>
+        <w:rPr>
+          <w:sz w:val="24"/>
+          <w:szCs w:val="24"/>
+          <w:lang w:val="en"/>
+        </w:rPr>
+        <w:t xml:space="preserve"> </w:t>
+      </w:r>
+      <w:proofErr w:type="spellStart"/>
+      <w:r>
+        <w:rPr>
+          <w:sz w:val="24"/>
+          <w:szCs w:val="24"/>
+          <w:lang w:val="en"/>
+        </w:rPr>
+        <w:t>tidak</w:t>
+      </w:r>
+      <w:proofErr w:type="spellEnd"/>
+      <w:r>
+        <w:rPr>
+          <w:sz w:val="24"/>
+          <w:szCs w:val="24"/>
+          <w:lang w:val="en"/>
+        </w:rPr>
+        <w:t xml:space="preserve"> </w:t>
+      </w:r>
+      <w:proofErr w:type="spellStart"/>
+      <w:r>
+        <w:rPr>
+          <w:sz w:val="24"/>
+          <w:szCs w:val="24"/>
+          <w:lang w:val="en"/>
+        </w:rPr>
+        <w:t>bertanggung</w:t>
+      </w:r>
+      <w:proofErr w:type="spellEnd"/>
+      <w:r>
+        <w:rPr>
+          <w:sz w:val="24"/>
+          <w:szCs w:val="24"/>
+          <w:lang w:val="en"/>
+        </w:rPr>
+        <w:t xml:space="preserve"> </w:t>
+      </w:r>
+      <w:proofErr w:type="spellStart"/>
+      <w:r>
+        <w:rPr>
+          <w:sz w:val="24"/>
+          <w:szCs w:val="24"/>
+          <w:lang w:val="en"/>
+        </w:rPr>
+        <w:t>jawab</w:t>
+      </w:r>
+      <w:proofErr w:type="spellEnd"/>
+      <w:r>
+        <w:rPr>
+          <w:sz w:val="24"/>
+          <w:szCs w:val="24"/>
+          <w:lang w:val="en"/>
+        </w:rPr>
+        <w:t xml:space="preserve">, </w:t>
+      </w:r>
+      <w:proofErr w:type="spellStart"/>
+      <w:r>
+        <w:rPr>
+          <w:sz w:val="24"/>
+          <w:szCs w:val="24"/>
+          <w:lang w:val="en"/>
+        </w:rPr>
+        <w:t>maka</w:t>
+      </w:r>
+      <w:proofErr w:type="spellEnd"/>
+      <w:r>
+        <w:rPr>
+          <w:sz w:val="24"/>
+          <w:szCs w:val="24"/>
+          <w:lang w:val="en"/>
+        </w:rPr>
+        <w:t xml:space="preserve"> </w:t>
+      </w:r>
+      <w:proofErr w:type="spellStart"/>
+      <w:r>
+        <w:rPr>
+          <w:sz w:val="24"/>
+          <w:szCs w:val="24"/>
+          <w:lang w:val="en"/>
+        </w:rPr>
+        <w:t>dapat</w:t>
+      </w:r>
+      <w:proofErr w:type="spellEnd"/>
+      <w:r>
+        <w:rPr>
+          <w:sz w:val="24"/>
+          <w:szCs w:val="24"/>
+          <w:lang w:val="en"/>
+        </w:rPr>
+        <w:t xml:space="preserve"> </w:t>
+      </w:r>
+      <w:proofErr w:type="spellStart"/>
+      <w:r>
+        <w:rPr>
+          <w:sz w:val="24"/>
+          <w:szCs w:val="24"/>
+          <w:lang w:val="en"/>
+        </w:rPr>
+        <w:t>menimbulkan</w:t>
+      </w:r>
+      <w:proofErr w:type="spellEnd"/>
+      <w:r>
+        <w:rPr>
+          <w:sz w:val="24"/>
+          <w:szCs w:val="24"/>
+          <w:lang w:val="en"/>
+        </w:rPr>
+        <w:t xml:space="preserve"> </w:t>
+      </w:r>
+      <w:proofErr w:type="spellStart"/>
+      <w:r>
+        <w:rPr>
+          <w:sz w:val="24"/>
+          <w:szCs w:val="24"/>
+          <w:lang w:val="en"/>
+        </w:rPr>
+        <w:t>banyak</w:t>
+      </w:r>
+      <w:proofErr w:type="spellEnd"/>
+      <w:r>
+        <w:rPr>
+          <w:sz w:val="24"/>
+          <w:szCs w:val="24"/>
+          <w:lang w:val="en"/>
+        </w:rPr>
+        <w:t xml:space="preserve"> </w:t>
+      </w:r>
+      <w:proofErr w:type="spellStart"/>
+      <w:r>
+        <w:rPr>
+          <w:sz w:val="24"/>
+          <w:szCs w:val="24"/>
+          <w:lang w:val="en"/>
+        </w:rPr>
+        <w:t>masalah</w:t>
+      </w:r>
+      <w:proofErr w:type="spellEnd"/>
+      <w:r>
+        <w:rPr>
+          <w:sz w:val="24"/>
+          <w:szCs w:val="24"/>
+          <w:lang w:val="en"/>
+        </w:rPr>
+        <w:t xml:space="preserve"> </w:t>
+      </w:r>
+      <w:proofErr w:type="spellStart"/>
+      <w:r>
+        <w:rPr>
+          <w:sz w:val="24"/>
+          <w:szCs w:val="24"/>
+          <w:lang w:val="en"/>
+        </w:rPr>
+        <w:t>seperti</w:t>
+      </w:r>
+      <w:proofErr w:type="spellEnd"/>
+      <w:r>
+        <w:rPr>
+          <w:sz w:val="24"/>
+          <w:szCs w:val="24"/>
+          <w:lang w:val="en"/>
+        </w:rPr>
+        <w:t xml:space="preserve"> plagiarism </w:t>
+      </w:r>
+      <w:proofErr w:type="spellStart"/>
+      <w:r>
+        <w:rPr>
+          <w:sz w:val="24"/>
+          <w:szCs w:val="24"/>
+          <w:lang w:val="en"/>
+        </w:rPr>
+        <w:t>atau</w:t>
+      </w:r>
+      <w:proofErr w:type="spellEnd"/>
+      <w:r>
+        <w:rPr>
+          <w:sz w:val="24"/>
+          <w:szCs w:val="24"/>
+          <w:lang w:val="en"/>
+        </w:rPr>
+        <w:t xml:space="preserve"> </w:t>
+      </w:r>
+      <w:proofErr w:type="spellStart"/>
+      <w:r>
+        <w:rPr>
+          <w:sz w:val="24"/>
+          <w:szCs w:val="24"/>
+          <w:lang w:val="en"/>
+        </w:rPr>
+        <w:t>kebocoran</w:t>
+      </w:r>
+      <w:proofErr w:type="spellEnd"/>
+      <w:r>
+        <w:rPr>
+          <w:sz w:val="24"/>
+          <w:szCs w:val="24"/>
+          <w:lang w:val="en"/>
+        </w:rPr>
+        <w:t xml:space="preserve"> data </w:t>
+      </w:r>
+      <w:proofErr w:type="spellStart"/>
+      <w:r>
+        <w:rPr>
+          <w:sz w:val="24"/>
+          <w:szCs w:val="24"/>
+          <w:lang w:val="en"/>
+        </w:rPr>
+        <w:t>karena</w:t>
+      </w:r>
+      <w:proofErr w:type="spellEnd"/>
+      <w:r>
+        <w:rPr>
+          <w:sz w:val="24"/>
+          <w:szCs w:val="24"/>
+          <w:lang w:val="en"/>
+        </w:rPr>
+        <w:t xml:space="preserve">, </w:t>
+      </w:r>
+      <w:proofErr w:type="spellStart"/>
+      <w:r>
+        <w:rPr>
+          <w:sz w:val="24"/>
+          <w:szCs w:val="24"/>
+          <w:lang w:val="en"/>
+        </w:rPr>
+        <w:t>terkadang</w:t>
+      </w:r>
+      <w:proofErr w:type="spellEnd"/>
+      <w:r>
+        <w:rPr>
+          <w:sz w:val="24"/>
+          <w:szCs w:val="24"/>
+          <w:lang w:val="en"/>
+        </w:rPr>
+        <w:t xml:space="preserve"> </w:t>
+      </w:r>
+      <w:proofErr w:type="spellStart"/>
+      <w:r>
+        <w:rPr>
+          <w:sz w:val="24"/>
+          <w:szCs w:val="24"/>
+          <w:lang w:val="en"/>
+        </w:rPr>
+        <w:t>dari</w:t>
+      </w:r>
+      <w:proofErr w:type="spellEnd"/>
+      <w:r>
+        <w:rPr>
+          <w:sz w:val="24"/>
+          <w:szCs w:val="24"/>
+          <w:lang w:val="en"/>
+        </w:rPr>
+        <w:t xml:space="preserve"> file-file </w:t>
+      </w:r>
+      <w:proofErr w:type="spellStart"/>
+      <w:r>
+        <w:rPr>
+          <w:sz w:val="24"/>
+          <w:szCs w:val="24"/>
+          <w:lang w:val="en"/>
+        </w:rPr>
+        <w:t>tersebut</w:t>
+      </w:r>
+      <w:proofErr w:type="spellEnd"/>
+      <w:r>
+        <w:rPr>
+          <w:sz w:val="24"/>
+          <w:szCs w:val="24"/>
+          <w:lang w:val="en"/>
+        </w:rPr>
+        <w:t xml:space="preserve"> juga </w:t>
+      </w:r>
+      <w:proofErr w:type="spellStart"/>
+      <w:r>
+        <w:rPr>
+          <w:sz w:val="24"/>
+          <w:szCs w:val="24"/>
+          <w:lang w:val="en"/>
+        </w:rPr>
+        <w:t>memiliki</w:t>
+      </w:r>
+      <w:proofErr w:type="spellEnd"/>
+      <w:r>
+        <w:rPr>
+          <w:sz w:val="24"/>
+          <w:szCs w:val="24"/>
+          <w:lang w:val="en"/>
+        </w:rPr>
+        <w:t xml:space="preserve"> </w:t>
+      </w:r>
+      <w:proofErr w:type="spellStart"/>
+      <w:r>
+        <w:rPr>
+          <w:sz w:val="24"/>
+          <w:szCs w:val="24"/>
+          <w:lang w:val="en"/>
+        </w:rPr>
+        <w:t>informasi-informasi</w:t>
+      </w:r>
+      <w:proofErr w:type="spellEnd"/>
+      <w:r>
+        <w:rPr>
+          <w:sz w:val="24"/>
+          <w:szCs w:val="24"/>
+          <w:lang w:val="en"/>
+        </w:rPr>
+        <w:t xml:space="preserve"> yang </w:t>
+      </w:r>
+      <w:proofErr w:type="spellStart"/>
+      <w:r>
+        <w:rPr>
+          <w:sz w:val="24"/>
+          <w:szCs w:val="24"/>
+          <w:lang w:val="en"/>
+        </w:rPr>
+        <w:t>sensitif</w:t>
+      </w:r>
+      <w:proofErr w:type="spellEnd"/>
+      <w:r>
+        <w:rPr>
+          <w:sz w:val="24"/>
+          <w:szCs w:val="24"/>
+          <w:lang w:val="en"/>
+        </w:rPr>
+        <w:t xml:space="preserve"> yang </w:t>
+      </w:r>
+      <w:proofErr w:type="spellStart"/>
+      <w:r>
+        <w:rPr>
+          <w:sz w:val="24"/>
+          <w:szCs w:val="24"/>
+          <w:lang w:val="en"/>
+        </w:rPr>
+        <w:t>tidak</w:t>
+      </w:r>
+      <w:proofErr w:type="spellEnd"/>
+      <w:r>
+        <w:rPr>
+          <w:sz w:val="24"/>
+          <w:szCs w:val="24"/>
+          <w:lang w:val="en"/>
+        </w:rPr>
+        <w:t xml:space="preserve"> </w:t>
+      </w:r>
+      <w:proofErr w:type="spellStart"/>
+      <w:r>
+        <w:rPr>
+          <w:sz w:val="24"/>
+          <w:szCs w:val="24"/>
+          <w:lang w:val="en"/>
+        </w:rPr>
+        <w:t>dapat</w:t>
+      </w:r>
+      <w:proofErr w:type="spellEnd"/>
+      <w:r>
+        <w:rPr>
+          <w:sz w:val="24"/>
+          <w:szCs w:val="24"/>
+          <w:lang w:val="en"/>
+        </w:rPr>
+        <w:t xml:space="preserve"> </w:t>
+      </w:r>
+      <w:proofErr w:type="spellStart"/>
+      <w:r>
+        <w:rPr>
+          <w:sz w:val="24"/>
+          <w:szCs w:val="24"/>
+          <w:lang w:val="en"/>
+        </w:rPr>
+        <w:t>dilihat</w:t>
+      </w:r>
+      <w:proofErr w:type="spellEnd"/>
+      <w:r>
+        <w:rPr>
+          <w:sz w:val="24"/>
+          <w:szCs w:val="24"/>
+          <w:lang w:val="en"/>
+        </w:rPr>
+        <w:t xml:space="preserve"> </w:t>
+      </w:r>
+      <w:proofErr w:type="spellStart"/>
+      <w:r>
+        <w:rPr>
+          <w:sz w:val="24"/>
+          <w:szCs w:val="24"/>
+          <w:lang w:val="en"/>
+        </w:rPr>
+        <w:t>oleh</w:t>
+      </w:r>
+      <w:proofErr w:type="spellEnd"/>
+      <w:r>
+        <w:rPr>
+          <w:sz w:val="24"/>
+          <w:szCs w:val="24"/>
+          <w:lang w:val="en"/>
+        </w:rPr>
+        <w:t xml:space="preserve"> </w:t>
+      </w:r>
+      <w:proofErr w:type="spellStart"/>
+      <w:r>
+        <w:rPr>
+          <w:sz w:val="24"/>
+          <w:szCs w:val="24"/>
+          <w:lang w:val="en"/>
+        </w:rPr>
+        <w:t>semua</w:t>
+      </w:r>
+      <w:proofErr w:type="spellEnd"/>
+      <w:r>
+        <w:rPr>
+          <w:sz w:val="24"/>
+          <w:szCs w:val="24"/>
+          <w:lang w:val="en"/>
+        </w:rPr>
+        <w:t xml:space="preserve"> orang.</w:t>
+      </w:r>
+    </w:p>
+    <w:p>
+      <w:pPr>
+        <w:pStyle w:val="TidakAdaSpasi"/>
+        <w:tabs>
+          <w:tab w:val="left" w:pos="270"/>
+        </w:tabs>
+        <w:ind w:left="270" w:firstLine="540"/>
+        <w:jc w:val="both"/>
+        <w:rPr>
+          <w:sz w:val="24"/>
+          <w:szCs w:val="24"/>
+          <w:lang w:val="en"/>
+        </w:rPr>
+      </w:pPr>
+      <w:proofErr w:type="spellStart"/>
+      <w:r>
+        <w:rPr>
+          <w:sz w:val="24"/>
+          <w:szCs w:val="24"/>
+          <w:lang w:val="en"/>
+        </w:rPr>
+        <w:t>Maka</w:t>
+      </w:r>
+      <w:proofErr w:type="spellEnd"/>
+      <w:r>
+        <w:rPr>
+          <w:sz w:val="24"/>
+          <w:szCs w:val="24"/>
+          <w:lang w:val="en"/>
+        </w:rPr>
+        <w:t xml:space="preserve"> </w:t>
+      </w:r>
+      <w:proofErr w:type="spellStart"/>
+      <w:r>
+        <w:rPr>
+          <w:sz w:val="24"/>
+          <w:szCs w:val="24"/>
+          <w:lang w:val="en"/>
+        </w:rPr>
+        <w:t>dari</w:t>
+      </w:r>
+      <w:proofErr w:type="spellEnd"/>
+      <w:r>
+        <w:rPr>
+          <w:sz w:val="24"/>
+          <w:szCs w:val="24"/>
+          <w:lang w:val="en"/>
+        </w:rPr>
+        <w:t xml:space="preserve"> </w:t>
+      </w:r>
+      <w:proofErr w:type="spellStart"/>
+      <w:r>
+        <w:rPr>
+          <w:sz w:val="24"/>
+          <w:szCs w:val="24"/>
+          <w:lang w:val="en"/>
+        </w:rPr>
+        <w:t>itu</w:t>
+      </w:r>
+      <w:proofErr w:type="spellEnd"/>
+      <w:r>
+        <w:rPr>
+          <w:sz w:val="24"/>
+          <w:szCs w:val="24"/>
+          <w:lang w:val="en"/>
+        </w:rPr>
+        <w:t xml:space="preserve">, </w:t>
+      </w:r>
+      <w:proofErr w:type="spellStart"/>
+      <w:r>
+        <w:rPr>
+          <w:sz w:val="24"/>
+          <w:szCs w:val="24"/>
+          <w:lang w:val="en"/>
+        </w:rPr>
+        <w:t>perlu</w:t>
+      </w:r>
+      <w:proofErr w:type="spellEnd"/>
+      <w:r>
+        <w:rPr>
+          <w:sz w:val="24"/>
+          <w:szCs w:val="24"/>
+          <w:lang w:val="en"/>
+        </w:rPr>
+        <w:t xml:space="preserve"> </w:t>
+      </w:r>
+      <w:proofErr w:type="spellStart"/>
+      <w:r>
+        <w:rPr>
+          <w:sz w:val="24"/>
+          <w:szCs w:val="24"/>
+          <w:lang w:val="en"/>
+        </w:rPr>
+        <w:t>dibuat</w:t>
+      </w:r>
+      <w:proofErr w:type="spellEnd"/>
+      <w:r>
+        <w:rPr>
+          <w:sz w:val="24"/>
+          <w:szCs w:val="24"/>
+          <w:lang w:val="en"/>
+        </w:rPr>
+        <w:t xml:space="preserve"> </w:t>
+      </w:r>
+      <w:proofErr w:type="spellStart"/>
+      <w:r>
+        <w:rPr>
+          <w:sz w:val="24"/>
+          <w:szCs w:val="24"/>
+          <w:lang w:val="en"/>
+        </w:rPr>
+        <w:t>suatu</w:t>
+      </w:r>
+      <w:proofErr w:type="spellEnd"/>
+      <w:r>
+        <w:rPr>
+          <w:sz w:val="24"/>
+          <w:szCs w:val="24"/>
+          <w:lang w:val="en"/>
+        </w:rPr>
+        <w:t xml:space="preserve"> </w:t>
+      </w:r>
+      <w:proofErr w:type="spellStart"/>
+      <w:r>
+        <w:rPr>
+          <w:sz w:val="24"/>
+          <w:szCs w:val="24"/>
+          <w:lang w:val="en"/>
+        </w:rPr>
+        <w:t>pengaman</w:t>
+      </w:r>
+      <w:proofErr w:type="spellEnd"/>
+      <w:r>
+        <w:rPr>
+          <w:sz w:val="24"/>
+          <w:szCs w:val="24"/>
+          <w:lang w:val="en"/>
+        </w:rPr>
+        <w:t xml:space="preserve"> agar </w:t>
+      </w:r>
+      <w:proofErr w:type="spellStart"/>
+      <w:r>
+        <w:rPr>
+          <w:sz w:val="24"/>
+          <w:szCs w:val="24"/>
+          <w:lang w:val="en"/>
+        </w:rPr>
+        <w:t>informasi-informasi</w:t>
+      </w:r>
+      <w:proofErr w:type="spellEnd"/>
+      <w:r>
+        <w:rPr>
+          <w:sz w:val="24"/>
+          <w:szCs w:val="24"/>
+          <w:lang w:val="en"/>
+        </w:rPr>
+        <w:t xml:space="preserve"> yang </w:t>
+      </w:r>
+      <w:proofErr w:type="spellStart"/>
+      <w:r>
+        <w:rPr>
+          <w:sz w:val="24"/>
+          <w:szCs w:val="24"/>
+          <w:lang w:val="en"/>
+        </w:rPr>
+        <w:t>ada</w:t>
+      </w:r>
+      <w:proofErr w:type="spellEnd"/>
+      <w:r>
+        <w:rPr>
+          <w:sz w:val="24"/>
+          <w:szCs w:val="24"/>
+          <w:lang w:val="en"/>
+        </w:rPr>
+        <w:t xml:space="preserve"> </w:t>
+      </w:r>
+      <w:proofErr w:type="spellStart"/>
+      <w:r>
+        <w:rPr>
+          <w:sz w:val="24"/>
+          <w:szCs w:val="24"/>
+          <w:lang w:val="en"/>
+        </w:rPr>
+        <w:t>pada</w:t>
+      </w:r>
+      <w:proofErr w:type="spellEnd"/>
+      <w:r>
+        <w:rPr>
+          <w:sz w:val="24"/>
+          <w:szCs w:val="24"/>
+          <w:lang w:val="en"/>
+        </w:rPr>
+        <w:t xml:space="preserve"> </w:t>
+      </w:r>
+      <w:proofErr w:type="spellStart"/>
+      <w:r>
+        <w:rPr>
+          <w:sz w:val="24"/>
+          <w:szCs w:val="24"/>
+          <w:lang w:val="en"/>
+        </w:rPr>
+        <w:t>sebuah</w:t>
+      </w:r>
+      <w:proofErr w:type="spellEnd"/>
+      <w:r>
+        <w:rPr>
+          <w:sz w:val="24"/>
+          <w:szCs w:val="24"/>
+          <w:lang w:val="en"/>
+        </w:rPr>
+        <w:t xml:space="preserve"> </w:t>
+      </w:r>
+      <w:r>
+        <w:rPr>
+          <w:i/>
+          <w:sz w:val="24"/>
+          <w:szCs w:val="24"/>
+          <w:lang w:val="en"/>
+        </w:rPr>
+        <w:t xml:space="preserve">file </w:t>
+      </w:r>
+      <w:proofErr w:type="spellStart"/>
+      <w:r>
+        <w:rPr>
+          <w:sz w:val="24"/>
+          <w:szCs w:val="24"/>
+          <w:lang w:val="en"/>
+        </w:rPr>
+        <w:t>tidak</w:t>
+      </w:r>
+      <w:proofErr w:type="spellEnd"/>
+      <w:r>
+        <w:rPr>
+          <w:sz w:val="24"/>
+          <w:szCs w:val="24"/>
+          <w:lang w:val="en"/>
+        </w:rPr>
+        <w:t xml:space="preserve"> </w:t>
+      </w:r>
+      <w:proofErr w:type="spellStart"/>
+      <w:r>
+        <w:rPr>
+          <w:sz w:val="24"/>
+          <w:szCs w:val="24"/>
+          <w:lang w:val="en"/>
+        </w:rPr>
+        <w:t>mudah</w:t>
+      </w:r>
+      <w:proofErr w:type="spellEnd"/>
+      <w:r>
+        <w:rPr>
+          <w:sz w:val="24"/>
+          <w:szCs w:val="24"/>
+          <w:lang w:val="en"/>
+        </w:rPr>
+        <w:t xml:space="preserve"> </w:t>
+      </w:r>
+      <w:proofErr w:type="spellStart"/>
+      <w:r>
+        <w:rPr>
+          <w:sz w:val="24"/>
+          <w:szCs w:val="24"/>
+          <w:lang w:val="en"/>
+        </w:rPr>
+        <w:t>hilang</w:t>
+      </w:r>
+      <w:proofErr w:type="spellEnd"/>
+      <w:r>
+        <w:rPr>
+          <w:sz w:val="24"/>
+          <w:szCs w:val="24"/>
+          <w:lang w:val="en"/>
+        </w:rPr>
+        <w:t xml:space="preserve"> </w:t>
+      </w:r>
+      <w:proofErr w:type="spellStart"/>
+      <w:r>
+        <w:rPr>
+          <w:sz w:val="24"/>
+          <w:szCs w:val="24"/>
+          <w:lang w:val="en"/>
+        </w:rPr>
+        <w:t>ataupun</w:t>
+      </w:r>
+      <w:proofErr w:type="spellEnd"/>
+      <w:r>
+        <w:rPr>
+          <w:sz w:val="24"/>
+          <w:szCs w:val="24"/>
+          <w:lang w:val="en"/>
+        </w:rPr>
+        <w:t xml:space="preserve"> </w:t>
+      </w:r>
+      <w:proofErr w:type="spellStart"/>
+      <w:r>
+        <w:rPr>
+          <w:sz w:val="24"/>
+          <w:szCs w:val="24"/>
+          <w:lang w:val="en"/>
+        </w:rPr>
+        <w:t>dicuri</w:t>
+      </w:r>
+      <w:proofErr w:type="spellEnd"/>
+      <w:r>
+        <w:rPr>
+          <w:sz w:val="24"/>
+          <w:szCs w:val="24"/>
+          <w:lang w:val="en"/>
+        </w:rPr>
+        <w:t xml:space="preserve"> </w:t>
+      </w:r>
+      <w:proofErr w:type="spellStart"/>
+      <w:r>
+        <w:rPr>
+          <w:sz w:val="24"/>
+          <w:szCs w:val="24"/>
+          <w:lang w:val="en"/>
+        </w:rPr>
+        <w:t>oleh</w:t>
+      </w:r>
+      <w:proofErr w:type="spellEnd"/>
+      <w:r>
+        <w:rPr>
+          <w:sz w:val="24"/>
+          <w:szCs w:val="24"/>
+          <w:lang w:val="en"/>
+        </w:rPr>
+        <w:t xml:space="preserve"> orang lain. Cara yang </w:t>
+      </w:r>
+      <w:proofErr w:type="spellStart"/>
+      <w:r>
+        <w:rPr>
+          <w:sz w:val="24"/>
+          <w:szCs w:val="24"/>
+          <w:lang w:val="en"/>
+        </w:rPr>
+        <w:t>mudah</w:t>
+      </w:r>
+      <w:proofErr w:type="spellEnd"/>
+      <w:r>
+        <w:rPr>
+          <w:sz w:val="24"/>
+          <w:szCs w:val="24"/>
+          <w:lang w:val="en"/>
+        </w:rPr>
+        <w:t xml:space="preserve"> </w:t>
+      </w:r>
+      <w:proofErr w:type="spellStart"/>
+      <w:r>
+        <w:rPr>
+          <w:sz w:val="24"/>
+          <w:szCs w:val="24"/>
+          <w:lang w:val="en"/>
+        </w:rPr>
+        <w:t>adalah</w:t>
+      </w:r>
+      <w:proofErr w:type="spellEnd"/>
+      <w:r>
+        <w:rPr>
+          <w:sz w:val="24"/>
+          <w:szCs w:val="24"/>
+          <w:lang w:val="en"/>
+        </w:rPr>
+        <w:t xml:space="preserve"> </w:t>
+      </w:r>
+      <w:proofErr w:type="spellStart"/>
+      <w:r>
+        <w:rPr>
+          <w:sz w:val="24"/>
+          <w:szCs w:val="24"/>
+          <w:lang w:val="en"/>
+        </w:rPr>
+        <w:t>dengan</w:t>
+      </w:r>
+      <w:proofErr w:type="spellEnd"/>
+      <w:r>
+        <w:rPr>
+          <w:sz w:val="24"/>
+          <w:szCs w:val="24"/>
+          <w:lang w:val="en"/>
+        </w:rPr>
+        <w:t xml:space="preserve"> </w:t>
+      </w:r>
+      <w:proofErr w:type="spellStart"/>
+      <w:r>
+        <w:rPr>
+          <w:sz w:val="24"/>
+          <w:szCs w:val="24"/>
+          <w:lang w:val="en"/>
+        </w:rPr>
+        <w:t>OpenPGP</w:t>
+      </w:r>
+      <w:proofErr w:type="spellEnd"/>
+      <w:r>
+        <w:rPr>
+          <w:sz w:val="24"/>
+          <w:szCs w:val="24"/>
+          <w:lang w:val="en"/>
+        </w:rPr>
+        <w:t xml:space="preserve"> Pair Key, </w:t>
+      </w:r>
+      <w:proofErr w:type="spellStart"/>
+      <w:r>
+        <w:rPr>
+          <w:sz w:val="24"/>
+          <w:szCs w:val="24"/>
+          <w:lang w:val="en"/>
+        </w:rPr>
+        <w:t>dengan</w:t>
+      </w:r>
+      <w:proofErr w:type="spellEnd"/>
+      <w:r>
+        <w:rPr>
+          <w:sz w:val="24"/>
+          <w:szCs w:val="24"/>
+          <w:lang w:val="en"/>
+        </w:rPr>
+        <w:t xml:space="preserve"> </w:t>
+      </w:r>
+      <w:proofErr w:type="spellStart"/>
+      <w:r>
+        <w:rPr>
+          <w:sz w:val="24"/>
+          <w:szCs w:val="24"/>
+          <w:lang w:val="en"/>
+        </w:rPr>
+        <w:t>menggunakan</w:t>
+      </w:r>
+      <w:proofErr w:type="spellEnd"/>
+      <w:r>
+        <w:rPr>
+          <w:sz w:val="24"/>
+          <w:szCs w:val="24"/>
+          <w:lang w:val="en"/>
+        </w:rPr>
+        <w:t xml:space="preserve"> </w:t>
+      </w:r>
+      <w:r>
+        <w:rPr>
+          <w:i/>
+          <w:sz w:val="24"/>
+          <w:szCs w:val="24"/>
+          <w:lang w:val="en"/>
+        </w:rPr>
+        <w:t xml:space="preserve">public </w:t>
+      </w:r>
+      <w:proofErr w:type="spellStart"/>
+      <w:r>
+        <w:rPr>
+          <w:sz w:val="24"/>
+          <w:szCs w:val="24"/>
+          <w:lang w:val="en"/>
+        </w:rPr>
+        <w:t>dan</w:t>
+      </w:r>
+      <w:proofErr w:type="spellEnd"/>
+      <w:r>
+        <w:rPr>
+          <w:sz w:val="24"/>
+          <w:szCs w:val="24"/>
+          <w:lang w:val="en"/>
+        </w:rPr>
+        <w:t xml:space="preserve"> </w:t>
+      </w:r>
+      <w:r>
+        <w:rPr>
+          <w:i/>
+          <w:sz w:val="24"/>
+          <w:szCs w:val="24"/>
+          <w:lang w:val="en"/>
+        </w:rPr>
+        <w:t>private key</w:t>
+      </w:r>
+      <w:r>
+        <w:rPr>
+          <w:sz w:val="24"/>
+          <w:szCs w:val="24"/>
+          <w:lang w:val="en"/>
+        </w:rPr>
+        <w:t xml:space="preserve">. </w:t>
+      </w:r>
+      <w:r>
+        <w:rPr>
+          <w:i/>
+          <w:sz w:val="24"/>
+          <w:szCs w:val="24"/>
+          <w:lang w:val="en"/>
+        </w:rPr>
+        <w:t xml:space="preserve">Public key, </w:t>
+      </w:r>
+      <w:proofErr w:type="spellStart"/>
+      <w:r>
+        <w:rPr>
+          <w:sz w:val="24"/>
+          <w:szCs w:val="24"/>
+          <w:lang w:val="en"/>
+        </w:rPr>
+        <w:t>dimana</w:t>
+      </w:r>
+      <w:proofErr w:type="spellEnd"/>
+      <w:r>
+        <w:rPr>
+          <w:sz w:val="24"/>
+          <w:szCs w:val="24"/>
+          <w:lang w:val="en"/>
+        </w:rPr>
+        <w:t xml:space="preserve"> </w:t>
+      </w:r>
+      <w:proofErr w:type="spellStart"/>
+      <w:r>
+        <w:rPr>
+          <w:sz w:val="24"/>
+          <w:szCs w:val="24"/>
+          <w:lang w:val="en"/>
+        </w:rPr>
+        <w:t>kunci</w:t>
+      </w:r>
+      <w:proofErr w:type="spellEnd"/>
+      <w:r>
+        <w:rPr>
+          <w:sz w:val="24"/>
+          <w:szCs w:val="24"/>
+          <w:lang w:val="en"/>
+        </w:rPr>
+        <w:t xml:space="preserve"> </w:t>
+      </w:r>
+      <w:proofErr w:type="spellStart"/>
+      <w:r>
+        <w:rPr>
+          <w:sz w:val="24"/>
+          <w:szCs w:val="24"/>
+          <w:lang w:val="en"/>
+        </w:rPr>
+        <w:t>ini</w:t>
+      </w:r>
+      <w:proofErr w:type="spellEnd"/>
+      <w:r>
+        <w:rPr>
+          <w:sz w:val="24"/>
+          <w:szCs w:val="24"/>
+          <w:lang w:val="en"/>
+        </w:rPr>
+        <w:t xml:space="preserve"> </w:t>
+      </w:r>
+      <w:proofErr w:type="spellStart"/>
+      <w:r>
+        <w:rPr>
+          <w:sz w:val="24"/>
+          <w:szCs w:val="24"/>
+          <w:lang w:val="en"/>
+        </w:rPr>
+        <w:t>tersebar</w:t>
+      </w:r>
+      <w:proofErr w:type="spellEnd"/>
+      <w:r>
+        <w:rPr>
+          <w:sz w:val="24"/>
+          <w:szCs w:val="24"/>
+          <w:lang w:val="en"/>
+        </w:rPr>
+        <w:t xml:space="preserve"> </w:t>
+      </w:r>
+      <w:proofErr w:type="spellStart"/>
+      <w:r>
+        <w:rPr>
+          <w:sz w:val="24"/>
+          <w:szCs w:val="24"/>
+          <w:lang w:val="en"/>
+        </w:rPr>
+        <w:t>dan</w:t>
+      </w:r>
+      <w:proofErr w:type="spellEnd"/>
+      <w:r>
+        <w:rPr>
+          <w:sz w:val="24"/>
+          <w:szCs w:val="24"/>
+          <w:lang w:val="en"/>
+        </w:rPr>
+        <w:t xml:space="preserve"> </w:t>
+      </w:r>
+      <w:proofErr w:type="spellStart"/>
+      <w:r>
+        <w:rPr>
+          <w:sz w:val="24"/>
+          <w:szCs w:val="24"/>
+          <w:lang w:val="en"/>
+        </w:rPr>
+        <w:t>dapat</w:t>
+      </w:r>
+      <w:proofErr w:type="spellEnd"/>
+      <w:r>
+        <w:rPr>
+          <w:sz w:val="24"/>
+          <w:szCs w:val="24"/>
+          <w:lang w:val="en"/>
+        </w:rPr>
+        <w:t xml:space="preserve"> </w:t>
+      </w:r>
+      <w:proofErr w:type="spellStart"/>
+      <w:r>
+        <w:rPr>
+          <w:sz w:val="24"/>
+          <w:szCs w:val="24"/>
+          <w:lang w:val="en"/>
+        </w:rPr>
+        <w:t>diakses</w:t>
+      </w:r>
+      <w:proofErr w:type="spellEnd"/>
+      <w:r>
+        <w:rPr>
+          <w:sz w:val="24"/>
+          <w:szCs w:val="24"/>
+          <w:lang w:val="en"/>
+        </w:rPr>
+        <w:t xml:space="preserve"> </w:t>
+      </w:r>
+      <w:proofErr w:type="spellStart"/>
+      <w:r>
+        <w:rPr>
+          <w:sz w:val="24"/>
+          <w:szCs w:val="24"/>
+          <w:lang w:val="en"/>
+        </w:rPr>
+        <w:t>oleh</w:t>
+      </w:r>
+      <w:proofErr w:type="spellEnd"/>
+      <w:r>
+        <w:rPr>
+          <w:sz w:val="24"/>
+          <w:szCs w:val="24"/>
+          <w:lang w:val="en"/>
+        </w:rPr>
+        <w:t xml:space="preserve"> </w:t>
+      </w:r>
+      <w:proofErr w:type="spellStart"/>
+      <w:r>
+        <w:rPr>
+          <w:sz w:val="24"/>
+          <w:szCs w:val="24"/>
+          <w:lang w:val="en"/>
+        </w:rPr>
+        <w:t>semua</w:t>
+      </w:r>
+      <w:proofErr w:type="spellEnd"/>
+      <w:r>
+        <w:rPr>
+          <w:sz w:val="24"/>
+          <w:szCs w:val="24"/>
+          <w:lang w:val="en"/>
+        </w:rPr>
+        <w:t xml:space="preserve"> orang. </w:t>
+      </w:r>
+      <w:proofErr w:type="spellStart"/>
+      <w:r>
+        <w:rPr>
+          <w:sz w:val="24"/>
+          <w:szCs w:val="24"/>
+          <w:lang w:val="en"/>
+        </w:rPr>
+        <w:t>Sedangkan</w:t>
+      </w:r>
+      <w:proofErr w:type="spellEnd"/>
+      <w:r>
+        <w:rPr>
+          <w:sz w:val="24"/>
+          <w:szCs w:val="24"/>
+          <w:lang w:val="en"/>
+        </w:rPr>
+        <w:t xml:space="preserve">, </w:t>
+      </w:r>
+      <w:r>
+        <w:rPr>
+          <w:i/>
+          <w:sz w:val="24"/>
+          <w:szCs w:val="24"/>
+          <w:lang w:val="en"/>
+        </w:rPr>
+        <w:t xml:space="preserve">private key </w:t>
+      </w:r>
+      <w:proofErr w:type="spellStart"/>
+      <w:r>
+        <w:rPr>
+          <w:sz w:val="24"/>
+          <w:szCs w:val="24"/>
+          <w:lang w:val="en"/>
+        </w:rPr>
+        <w:t>hanya</w:t>
+      </w:r>
+      <w:proofErr w:type="spellEnd"/>
+      <w:r>
+        <w:rPr>
+          <w:sz w:val="24"/>
+          <w:szCs w:val="24"/>
+          <w:lang w:val="en"/>
+        </w:rPr>
+        <w:t xml:space="preserve"> </w:t>
+      </w:r>
+      <w:proofErr w:type="spellStart"/>
+      <w:r>
+        <w:rPr>
+          <w:sz w:val="24"/>
+          <w:szCs w:val="24"/>
+          <w:lang w:val="en"/>
+        </w:rPr>
+        <w:t>dapat</w:t>
+      </w:r>
+      <w:proofErr w:type="spellEnd"/>
+      <w:r>
+        <w:rPr>
+          <w:sz w:val="24"/>
+          <w:szCs w:val="24"/>
+          <w:lang w:val="en"/>
+        </w:rPr>
+        <w:t xml:space="preserve"> </w:t>
+      </w:r>
+      <w:proofErr w:type="spellStart"/>
+      <w:r>
+        <w:rPr>
+          <w:sz w:val="24"/>
+          <w:szCs w:val="24"/>
+          <w:lang w:val="en"/>
+        </w:rPr>
+        <w:t>diakses</w:t>
+      </w:r>
+      <w:proofErr w:type="spellEnd"/>
+      <w:r>
+        <w:rPr>
+          <w:sz w:val="24"/>
+          <w:szCs w:val="24"/>
+          <w:lang w:val="en"/>
+        </w:rPr>
+        <w:t xml:space="preserve"> </w:t>
+      </w:r>
+      <w:proofErr w:type="spellStart"/>
+      <w:r>
+        <w:rPr>
+          <w:sz w:val="24"/>
+          <w:szCs w:val="24"/>
+          <w:lang w:val="en"/>
+        </w:rPr>
+        <w:t>oleh</w:t>
+      </w:r>
+      <w:proofErr w:type="spellEnd"/>
+      <w:r>
+        <w:rPr>
+          <w:sz w:val="24"/>
+          <w:szCs w:val="24"/>
+          <w:lang w:val="en"/>
+        </w:rPr>
+        <w:t xml:space="preserve"> </w:t>
+      </w:r>
+      <w:proofErr w:type="spellStart"/>
+      <w:r>
+        <w:rPr>
+          <w:sz w:val="24"/>
+          <w:szCs w:val="24"/>
+          <w:lang w:val="en"/>
+        </w:rPr>
+        <w:t>pembuat</w:t>
+      </w:r>
+      <w:proofErr w:type="spellEnd"/>
+      <w:r>
+        <w:rPr>
+          <w:sz w:val="24"/>
+          <w:szCs w:val="24"/>
+          <w:lang w:val="en"/>
+        </w:rPr>
+        <w:t xml:space="preserve"> </w:t>
+      </w:r>
+      <w:r>
+        <w:rPr>
+          <w:i/>
+          <w:sz w:val="24"/>
+          <w:szCs w:val="24"/>
+          <w:lang w:val="en"/>
+        </w:rPr>
+        <w:t xml:space="preserve">key </w:t>
+      </w:r>
+      <w:proofErr w:type="spellStart"/>
+      <w:r>
+        <w:rPr>
+          <w:sz w:val="24"/>
+          <w:szCs w:val="24"/>
+          <w:lang w:val="en"/>
+        </w:rPr>
+        <w:t>tersebut</w:t>
+      </w:r>
+      <w:proofErr w:type="spellEnd"/>
+      <w:r>
+        <w:rPr>
+          <w:sz w:val="24"/>
+          <w:szCs w:val="24"/>
+          <w:lang w:val="en"/>
+        </w:rPr>
+        <w:t xml:space="preserve">. </w:t>
+      </w:r>
+      <w:proofErr w:type="spellStart"/>
+      <w:r>
+        <w:rPr>
+          <w:sz w:val="24"/>
+          <w:szCs w:val="24"/>
+          <w:lang w:val="en"/>
+        </w:rPr>
+        <w:t>Enkripsi</w:t>
+      </w:r>
+      <w:proofErr w:type="spellEnd"/>
+      <w:r>
+        <w:rPr>
+          <w:sz w:val="24"/>
+          <w:szCs w:val="24"/>
+          <w:lang w:val="en"/>
+        </w:rPr>
+        <w:t xml:space="preserve"> </w:t>
+      </w:r>
+      <w:proofErr w:type="spellStart"/>
+      <w:r>
+        <w:rPr>
+          <w:sz w:val="24"/>
+          <w:szCs w:val="24"/>
+          <w:lang w:val="en"/>
+        </w:rPr>
+        <w:t>jenis</w:t>
+      </w:r>
+      <w:proofErr w:type="spellEnd"/>
+      <w:r>
+        <w:rPr>
+          <w:sz w:val="24"/>
+          <w:szCs w:val="24"/>
+          <w:lang w:val="en"/>
+        </w:rPr>
+        <w:t xml:space="preserve"> </w:t>
+      </w:r>
+      <w:proofErr w:type="spellStart"/>
+      <w:r>
+        <w:rPr>
+          <w:sz w:val="24"/>
+          <w:szCs w:val="24"/>
+          <w:lang w:val="en"/>
+        </w:rPr>
+        <w:t>ini</w:t>
+      </w:r>
+      <w:proofErr w:type="spellEnd"/>
+      <w:r>
+        <w:rPr>
+          <w:sz w:val="24"/>
+          <w:szCs w:val="24"/>
+          <w:lang w:val="en"/>
+        </w:rPr>
+        <w:t xml:space="preserve"> </w:t>
+      </w:r>
+      <w:proofErr w:type="spellStart"/>
+      <w:r>
+        <w:rPr>
+          <w:sz w:val="24"/>
+          <w:szCs w:val="24"/>
+          <w:lang w:val="en"/>
+        </w:rPr>
+        <w:t>memungkinkan</w:t>
+      </w:r>
+      <w:proofErr w:type="spellEnd"/>
+      <w:r>
+        <w:rPr>
+          <w:sz w:val="24"/>
+          <w:szCs w:val="24"/>
+          <w:lang w:val="en"/>
+        </w:rPr>
+        <w:t xml:space="preserve"> </w:t>
+      </w:r>
+      <w:proofErr w:type="spellStart"/>
+      <w:r>
+        <w:rPr>
+          <w:sz w:val="24"/>
+          <w:szCs w:val="24"/>
+          <w:lang w:val="en"/>
+        </w:rPr>
+        <w:t>k</w:t>
+      </w:r>
+      <w:r>
+        <w:rPr>
+          <w:sz w:val="24"/>
+          <w:szCs w:val="24"/>
+          <w:lang w:val="en"/>
+        </w:rPr>
+        <w:t>ita</w:t>
+      </w:r>
+      <w:proofErr w:type="spellEnd"/>
+      <w:r>
+        <w:rPr>
+          <w:sz w:val="24"/>
+          <w:szCs w:val="24"/>
+          <w:lang w:val="en"/>
+        </w:rPr>
+        <w:t xml:space="preserve"> </w:t>
+      </w:r>
+      <w:proofErr w:type="spellStart"/>
+      <w:r>
+        <w:rPr>
+          <w:sz w:val="24"/>
+          <w:szCs w:val="24"/>
+          <w:lang w:val="en"/>
+        </w:rPr>
+        <w:t>secara</w:t>
+      </w:r>
+      <w:proofErr w:type="spellEnd"/>
+      <w:r>
+        <w:rPr>
+          <w:sz w:val="24"/>
+          <w:szCs w:val="24"/>
+          <w:lang w:val="en"/>
+        </w:rPr>
+        <w:t xml:space="preserve"> </w:t>
+      </w:r>
+      <w:proofErr w:type="spellStart"/>
+      <w:r>
+        <w:rPr>
+          <w:sz w:val="24"/>
+          <w:szCs w:val="24"/>
+          <w:lang w:val="en"/>
+        </w:rPr>
+        <w:t>langsung</w:t>
+      </w:r>
+      <w:proofErr w:type="spellEnd"/>
+      <w:r>
+        <w:rPr>
+          <w:sz w:val="24"/>
+          <w:szCs w:val="24"/>
+          <w:lang w:val="en"/>
+        </w:rPr>
+        <w:t xml:space="preserve"> </w:t>
+      </w:r>
+      <w:proofErr w:type="spellStart"/>
+      <w:r>
+        <w:rPr>
+          <w:sz w:val="24"/>
+          <w:szCs w:val="24"/>
+          <w:lang w:val="en"/>
+        </w:rPr>
+        <w:t>menentukan</w:t>
+      </w:r>
+      <w:proofErr w:type="spellEnd"/>
+      <w:r>
+        <w:rPr>
+          <w:sz w:val="24"/>
+          <w:szCs w:val="24"/>
+          <w:lang w:val="en"/>
+        </w:rPr>
+        <w:t xml:space="preserve"> </w:t>
+      </w:r>
+      <w:proofErr w:type="spellStart"/>
+      <w:r>
+        <w:rPr>
+          <w:sz w:val="24"/>
+          <w:szCs w:val="24"/>
+          <w:lang w:val="en"/>
+        </w:rPr>
+        <w:t>tujuan</w:t>
+      </w:r>
+      <w:proofErr w:type="spellEnd"/>
+      <w:r>
+        <w:rPr>
+          <w:sz w:val="24"/>
+          <w:szCs w:val="24"/>
+          <w:lang w:val="en"/>
+        </w:rPr>
+        <w:t xml:space="preserve"> </w:t>
+      </w:r>
+      <w:proofErr w:type="spellStart"/>
+      <w:r>
+        <w:rPr>
+          <w:sz w:val="24"/>
+          <w:szCs w:val="24"/>
+          <w:lang w:val="en"/>
+        </w:rPr>
+        <w:t>siapa</w:t>
+      </w:r>
+      <w:proofErr w:type="spellEnd"/>
+      <w:r>
+        <w:rPr>
+          <w:sz w:val="24"/>
+          <w:szCs w:val="24"/>
+          <w:lang w:val="en"/>
+        </w:rPr>
+        <w:t xml:space="preserve"> yang </w:t>
+      </w:r>
+      <w:proofErr w:type="spellStart"/>
+      <w:r>
+        <w:rPr>
+          <w:sz w:val="24"/>
+          <w:szCs w:val="24"/>
+          <w:lang w:val="en"/>
+        </w:rPr>
+        <w:t>dapat</w:t>
+      </w:r>
+      <w:proofErr w:type="spellEnd"/>
+      <w:r>
+        <w:rPr>
+          <w:sz w:val="24"/>
+          <w:szCs w:val="24"/>
+          <w:lang w:val="en"/>
+        </w:rPr>
+        <w:t xml:space="preserve"> </w:t>
+      </w:r>
+      <w:proofErr w:type="spellStart"/>
+      <w:r>
+        <w:rPr>
+          <w:sz w:val="24"/>
+          <w:szCs w:val="24"/>
+          <w:lang w:val="en"/>
+        </w:rPr>
+        <w:t>membuka</w:t>
+      </w:r>
+      <w:proofErr w:type="spellEnd"/>
+      <w:r>
+        <w:rPr>
+          <w:sz w:val="24"/>
+          <w:szCs w:val="24"/>
+          <w:lang w:val="en"/>
+        </w:rPr>
+        <w:t xml:space="preserve"> </w:t>
+      </w:r>
+      <w:proofErr w:type="spellStart"/>
+      <w:r>
+        <w:rPr>
+          <w:sz w:val="24"/>
+          <w:szCs w:val="24"/>
+          <w:lang w:val="en"/>
+        </w:rPr>
+        <w:t>enkripsi</w:t>
+      </w:r>
+      <w:proofErr w:type="spellEnd"/>
+      <w:r>
+        <w:rPr>
+          <w:sz w:val="24"/>
+          <w:szCs w:val="24"/>
+          <w:lang w:val="en"/>
+        </w:rPr>
+        <w:t xml:space="preserve"> </w:t>
+      </w:r>
+      <w:proofErr w:type="spellStart"/>
+      <w:r>
+        <w:rPr>
+          <w:sz w:val="24"/>
+          <w:szCs w:val="24"/>
+          <w:lang w:val="en"/>
+        </w:rPr>
+        <w:t>ini</w:t>
+      </w:r>
+      <w:proofErr w:type="spellEnd"/>
+      <w:r>
+        <w:rPr>
+          <w:sz w:val="24"/>
+          <w:szCs w:val="24"/>
+          <w:lang w:val="en"/>
+        </w:rPr>
+        <w:t xml:space="preserve"> </w:t>
+      </w:r>
+      <w:proofErr w:type="spellStart"/>
+      <w:r>
+        <w:rPr>
+          <w:sz w:val="24"/>
+          <w:szCs w:val="24"/>
+          <w:lang w:val="en"/>
+        </w:rPr>
+        <w:t>sehingga</w:t>
+      </w:r>
+      <w:proofErr w:type="spellEnd"/>
+      <w:r>
+        <w:rPr>
+          <w:sz w:val="24"/>
+          <w:szCs w:val="24"/>
+          <w:lang w:val="en"/>
+        </w:rPr>
+        <w:t xml:space="preserve"> </w:t>
+      </w:r>
+      <w:proofErr w:type="spellStart"/>
+      <w:r>
+        <w:rPr>
+          <w:sz w:val="24"/>
+          <w:szCs w:val="24"/>
+          <w:lang w:val="en"/>
+        </w:rPr>
+        <w:t>pihak-pihak</w:t>
+      </w:r>
+      <w:proofErr w:type="spellEnd"/>
+      <w:r>
+        <w:rPr>
+          <w:sz w:val="24"/>
+          <w:szCs w:val="24"/>
+          <w:lang w:val="en"/>
+        </w:rPr>
+        <w:t xml:space="preserve"> lain yang </w:t>
+      </w:r>
+      <w:proofErr w:type="spellStart"/>
+      <w:r>
+        <w:rPr>
+          <w:sz w:val="24"/>
+          <w:szCs w:val="24"/>
+          <w:lang w:val="en"/>
+        </w:rPr>
+        <w:t>tidak</w:t>
+      </w:r>
+      <w:proofErr w:type="spellEnd"/>
+      <w:r>
+        <w:rPr>
+          <w:sz w:val="24"/>
+          <w:szCs w:val="24"/>
+          <w:lang w:val="en"/>
+        </w:rPr>
+        <w:t xml:space="preserve"> </w:t>
+      </w:r>
+      <w:proofErr w:type="spellStart"/>
+      <w:r>
+        <w:rPr>
+          <w:sz w:val="24"/>
+          <w:szCs w:val="24"/>
+          <w:lang w:val="en"/>
+        </w:rPr>
+        <w:t>diberikan</w:t>
+      </w:r>
+      <w:proofErr w:type="spellEnd"/>
+      <w:r>
+        <w:rPr>
+          <w:sz w:val="24"/>
+          <w:szCs w:val="24"/>
+          <w:lang w:val="en"/>
+        </w:rPr>
+        <w:t xml:space="preserve"> </w:t>
+      </w:r>
+      <w:proofErr w:type="spellStart"/>
+      <w:r>
+        <w:rPr>
+          <w:sz w:val="24"/>
+          <w:szCs w:val="24"/>
+          <w:lang w:val="en"/>
+        </w:rPr>
+        <w:t>akses</w:t>
+      </w:r>
+      <w:proofErr w:type="spellEnd"/>
+      <w:r>
+        <w:rPr>
+          <w:sz w:val="24"/>
+          <w:szCs w:val="24"/>
+          <w:lang w:val="en"/>
+        </w:rPr>
+        <w:t xml:space="preserve"> </w:t>
+      </w:r>
+      <w:proofErr w:type="spellStart"/>
+      <w:r>
+        <w:rPr>
+          <w:sz w:val="24"/>
+          <w:szCs w:val="24"/>
+          <w:lang w:val="en"/>
+        </w:rPr>
+        <w:t>tidak</w:t>
+      </w:r>
+      <w:proofErr w:type="spellEnd"/>
+      <w:r>
+        <w:rPr>
+          <w:sz w:val="24"/>
+          <w:szCs w:val="24"/>
+          <w:lang w:val="en"/>
+        </w:rPr>
+        <w:t xml:space="preserve"> </w:t>
+      </w:r>
+      <w:proofErr w:type="spellStart"/>
+      <w:r>
+        <w:rPr>
+          <w:sz w:val="24"/>
+          <w:szCs w:val="24"/>
+          <w:lang w:val="en"/>
+        </w:rPr>
+        <w:t>dapat</w:t>
+      </w:r>
+      <w:proofErr w:type="spellEnd"/>
+      <w:r>
+        <w:rPr>
+          <w:sz w:val="24"/>
+          <w:szCs w:val="24"/>
+          <w:lang w:val="en"/>
+        </w:rPr>
+        <w:t xml:space="preserve"> </w:t>
+      </w:r>
+      <w:proofErr w:type="spellStart"/>
+      <w:r>
+        <w:rPr>
+          <w:sz w:val="24"/>
+          <w:szCs w:val="24"/>
+          <w:lang w:val="en"/>
+        </w:rPr>
+        <w:t>melihat</w:t>
+      </w:r>
+      <w:proofErr w:type="spellEnd"/>
+      <w:r>
+        <w:rPr>
+          <w:sz w:val="24"/>
+          <w:szCs w:val="24"/>
+          <w:lang w:val="en"/>
+        </w:rPr>
+        <w:t xml:space="preserve"> file </w:t>
+      </w:r>
+      <w:proofErr w:type="spellStart"/>
+      <w:r>
+        <w:rPr>
+          <w:sz w:val="24"/>
+          <w:szCs w:val="24"/>
+          <w:lang w:val="en"/>
+        </w:rPr>
+        <w:t>tersebut</w:t>
+      </w:r>
+      <w:proofErr w:type="spellEnd"/>
+      <w:r>
+        <w:rPr>
+          <w:sz w:val="24"/>
+          <w:szCs w:val="24"/>
+          <w:lang w:val="en"/>
+        </w:rPr>
+        <w:t xml:space="preserve">. </w:t>
+      </w:r>
+    </w:p>
+    <w:p>
+      <w:pPr>
+        <w:pStyle w:val="TidakAdaSpasi"/>
+        <w:tabs>
+          <w:tab w:val="left" w:pos="270"/>
+        </w:tabs>
+        <w:ind w:left="270" w:firstLine="540"/>
+        <w:jc w:val="both"/>
+        <w:rPr>
+          <w:sz w:val="24"/>
+          <w:szCs w:val="24"/>
+          <w:lang w:val="en"/>
+        </w:rPr>
+      </w:pPr>
+      <w:proofErr w:type="spellStart"/>
+      <w:r>
+        <w:rPr>
+          <w:sz w:val="24"/>
+          <w:szCs w:val="24"/>
+          <w:lang w:val="en"/>
+        </w:rPr>
+        <w:t>Berikut</w:t>
+      </w:r>
+      <w:proofErr w:type="spellEnd"/>
+      <w:r>
+        <w:rPr>
+          <w:sz w:val="24"/>
+          <w:szCs w:val="24"/>
+          <w:lang w:val="en"/>
+        </w:rPr>
+        <w:t xml:space="preserve"> </w:t>
+      </w:r>
+      <w:proofErr w:type="spellStart"/>
+      <w:r>
+        <w:rPr>
+          <w:sz w:val="24"/>
+          <w:szCs w:val="24"/>
+          <w:lang w:val="en"/>
+        </w:rPr>
+        <w:t>adalah</w:t>
+      </w:r>
+      <w:proofErr w:type="spellEnd"/>
+      <w:r>
+        <w:rPr>
+          <w:sz w:val="24"/>
+          <w:szCs w:val="24"/>
+          <w:lang w:val="en"/>
+        </w:rPr>
+        <w:t xml:space="preserve"> </w:t>
+      </w:r>
+      <w:proofErr w:type="spellStart"/>
+      <w:r>
+        <w:rPr>
+          <w:sz w:val="24"/>
+          <w:szCs w:val="24"/>
+          <w:lang w:val="en"/>
+        </w:rPr>
+        <w:t>panduan</w:t>
+      </w:r>
+      <w:proofErr w:type="spellEnd"/>
+      <w:r>
+        <w:rPr>
+          <w:sz w:val="24"/>
+          <w:szCs w:val="24"/>
+          <w:lang w:val="en"/>
+        </w:rPr>
+        <w:t xml:space="preserve"> </w:t>
+      </w:r>
+      <w:proofErr w:type="spellStart"/>
+      <w:r>
+        <w:rPr>
+          <w:sz w:val="24"/>
+          <w:szCs w:val="24"/>
+          <w:lang w:val="en"/>
+        </w:rPr>
+        <w:t>untuk</w:t>
+      </w:r>
+      <w:proofErr w:type="spellEnd"/>
+      <w:r>
+        <w:rPr>
+          <w:sz w:val="24"/>
+          <w:szCs w:val="24"/>
+          <w:lang w:val="en"/>
+        </w:rPr>
+        <w:t xml:space="preserve"> </w:t>
+      </w:r>
+      <w:proofErr w:type="spellStart"/>
+      <w:r>
+        <w:rPr>
+          <w:sz w:val="24"/>
+          <w:szCs w:val="24"/>
+          <w:lang w:val="en"/>
+        </w:rPr>
+        <w:t>melakukan</w:t>
+      </w:r>
+      <w:proofErr w:type="spellEnd"/>
+      <w:r>
+        <w:rPr>
+          <w:sz w:val="24"/>
+          <w:szCs w:val="24"/>
+          <w:lang w:val="en"/>
+        </w:rPr>
+        <w:t xml:space="preserve"> </w:t>
+      </w:r>
+      <w:proofErr w:type="spellStart"/>
+      <w:r>
+        <w:rPr>
+          <w:sz w:val="24"/>
+          <w:szCs w:val="24"/>
+          <w:lang w:val="en"/>
+        </w:rPr>
+        <w:t>enkripsi</w:t>
+      </w:r>
+      <w:proofErr w:type="spellEnd"/>
+      <w:r>
+        <w:rPr>
+          <w:sz w:val="24"/>
+          <w:szCs w:val="24"/>
+          <w:lang w:val="en"/>
+        </w:rPr>
+        <w:t xml:space="preserve"> </w:t>
+      </w:r>
+      <w:proofErr w:type="spellStart"/>
+      <w:r>
+        <w:rPr>
+          <w:sz w:val="24"/>
+          <w:szCs w:val="24"/>
+          <w:lang w:val="en"/>
+        </w:rPr>
+        <w:t>OpenPGP</w:t>
+      </w:r>
+      <w:proofErr w:type="spellEnd"/>
+      <w:r>
+        <w:rPr>
+          <w:sz w:val="24"/>
+          <w:szCs w:val="24"/>
+          <w:lang w:val="en"/>
+        </w:rPr>
+        <w:t xml:space="preserve"> </w:t>
+      </w:r>
+      <w:proofErr w:type="spellStart"/>
+      <w:r>
+        <w:rPr>
+          <w:sz w:val="24"/>
+          <w:szCs w:val="24"/>
+          <w:lang w:val="en"/>
+        </w:rPr>
+        <w:t>dengan</w:t>
+      </w:r>
+      <w:proofErr w:type="spellEnd"/>
+      <w:r>
+        <w:rPr>
+          <w:sz w:val="24"/>
+          <w:szCs w:val="24"/>
+          <w:lang w:val="en"/>
+        </w:rPr>
+        <w:t xml:space="preserve"> </w:t>
+      </w:r>
+      <w:proofErr w:type="spellStart"/>
+      <w:r>
+        <w:rPr>
+          <w:sz w:val="24"/>
+          <w:szCs w:val="24"/>
+          <w:lang w:val="en"/>
+        </w:rPr>
+        <w:t>menggunakan</w:t>
+      </w:r>
+      <w:proofErr w:type="spellEnd"/>
+      <w:r>
+        <w:rPr>
+          <w:sz w:val="24"/>
+          <w:szCs w:val="24"/>
+          <w:lang w:val="en"/>
+        </w:rPr>
+        <w:t xml:space="preserve"> Windows (</w:t>
+      </w:r>
+      <w:proofErr w:type="spellStart"/>
+      <w:r>
+        <w:rPr>
+          <w:sz w:val="24"/>
+          <w:szCs w:val="24"/>
+          <w:lang w:val="en"/>
+        </w:rPr>
+        <w:t>Kleopatra</w:t>
+      </w:r>
+      <w:proofErr w:type="spellEnd"/>
+      <w:r>
+        <w:rPr>
+          <w:sz w:val="24"/>
+          <w:szCs w:val="24"/>
+          <w:lang w:val="en"/>
+        </w:rPr>
+        <w:t xml:space="preserve">) </w:t>
+      </w:r>
+      <w:proofErr w:type="spellStart"/>
+      <w:r>
+        <w:rPr>
+          <w:sz w:val="24"/>
+          <w:szCs w:val="24"/>
+          <w:lang w:val="en"/>
+        </w:rPr>
+        <w:t>dan</w:t>
+      </w:r>
+      <w:proofErr w:type="spellEnd"/>
+      <w:r>
+        <w:rPr>
+          <w:sz w:val="24"/>
+          <w:szCs w:val="24"/>
+          <w:lang w:val="en"/>
+        </w:rPr>
+        <w:t xml:space="preserve"> juga Linux.</w:t>
+      </w:r>
+      <w:bookmarkStart w:id="0" w:name="_GoBack"/>
+      <w:bookmarkEnd w:id="0"/>
+    </w:p>
+    <w:p>
+      <w:pPr>
+        <w:jc w:val="both"/>
+        <w:rPr>
+          <w:lang w:val="en"/>
+        </w:rPr>
+      </w:pPr>
+      <w:r>
+        <w:rPr>
+          <w:lang w:val="en"/>
+        </w:rPr>
+        <w:br w:type="page"/>
+      </w:r>
+    </w:p>
+    <w:p>
+      <w:pPr>
+        <w:pStyle w:val="TidakAdaSpasi"/>
+        <w:numPr>
+          <w:ilvl w:val="0"/>
+          <w:numId w:val="3"/>
+        </w:numPr>
+        <w:tabs>
+          <w:tab w:val="left" w:pos="270"/>
+        </w:tabs>
+        <w:ind w:left="450" w:hanging="450"/>
+        <w:rPr>
+          <w:sz w:val="24"/>
+          <w:szCs w:val="24"/>
+          <w:lang w:val="en"/>
+        </w:rPr>
+      </w:pPr>
+      <w:proofErr w:type="spellStart"/>
+      <w:r>
+        <w:rPr>
+          <w:b/>
+          <w:sz w:val="24"/>
+          <w:szCs w:val="24"/>
+          <w:lang w:val="en"/>
+        </w:rPr>
+        <w:lastRenderedPageBreak/>
+        <w:t>Membuat</w:t>
+      </w:r>
+      <w:proofErr w:type="spellEnd"/>
+      <w:r>
+        <w:rPr>
+          <w:b/>
+          <w:sz w:val="24"/>
+          <w:szCs w:val="24"/>
+          <w:lang w:val="en"/>
+        </w:rPr>
+        <w:t xml:space="preserve"> Key</w:t>
+      </w:r>
+    </w:p>
+    <w:p>
+      <w:pPr>
+        <w:pStyle w:val="TidakAdaSpasi"/>
+        <w:numPr>
+          <w:ilvl w:val="0"/>
+          <w:numId w:val="6"/>
+        </w:numPr>
+        <w:tabs>
+          <w:tab w:val="left" w:pos="450"/>
+        </w:tabs>
+        <w:ind w:left="90" w:firstLine="0"/>
+        <w:rPr>
+          <w:sz w:val="24"/>
+          <w:szCs w:val="24"/>
+          <w:lang w:val="en"/>
+        </w:rPr>
+      </w:pPr>
+      <w:r>
+        <w:rPr>
+          <w:b/>
+          <w:sz w:val="24"/>
+          <w:szCs w:val="24"/>
+          <w:lang w:val="en"/>
+        </w:rPr>
+        <w:t>Windows (</w:t>
+      </w:r>
+      <w:proofErr w:type="spellStart"/>
+      <w:r>
+        <w:rPr>
+          <w:b/>
+          <w:sz w:val="24"/>
+          <w:szCs w:val="24"/>
+          <w:lang w:val="en"/>
+        </w:rPr>
+        <w:t>Menggunakan</w:t>
+      </w:r>
+      <w:proofErr w:type="spellEnd"/>
+      <w:r>
+        <w:rPr>
+          <w:b/>
+          <w:sz w:val="24"/>
+          <w:szCs w:val="24"/>
+          <w:lang w:val="en"/>
+        </w:rPr>
+        <w:t xml:space="preserve"> </w:t>
+      </w:r>
+      <w:proofErr w:type="spellStart"/>
+      <w:r>
+        <w:rPr>
+          <w:b/>
+          <w:sz w:val="24"/>
+          <w:szCs w:val="24"/>
+          <w:lang w:val="en"/>
+        </w:rPr>
+        <w:t>Kleopatra</w:t>
+      </w:r>
+      <w:proofErr w:type="spellEnd"/>
+      <w:r>
+        <w:rPr>
+          <w:b/>
+          <w:sz w:val="24"/>
+          <w:szCs w:val="24"/>
+          <w:lang w:val="en"/>
+        </w:rPr>
+        <w:t>)</w:t>
+      </w:r>
+    </w:p>
+    <w:p>
+      <w:pPr>
+        <w:pStyle w:val="TidakAdaSpasi"/>
+        <w:ind w:left="90"/>
+        <w:rPr>
+          <w:sz w:val="24"/>
+          <w:szCs w:val="24"/>
+          <w:lang w:val="en"/>
+        </w:rPr>
+      </w:pPr>
+      <w:proofErr w:type="spellStart"/>
+      <w:r>
+        <w:rPr>
+          <w:sz w:val="24"/>
+          <w:szCs w:val="24"/>
+          <w:lang w:val="en"/>
+        </w:rPr>
+        <w:t>Silahkan</w:t>
+      </w:r>
+      <w:proofErr w:type="spellEnd"/>
+      <w:r>
+        <w:rPr>
+          <w:sz w:val="24"/>
+          <w:szCs w:val="24"/>
+          <w:lang w:val="en"/>
+        </w:rPr>
+        <w:t xml:space="preserve"> </w:t>
+      </w:r>
+      <w:proofErr w:type="spellStart"/>
+      <w:r>
+        <w:rPr>
+          <w:sz w:val="24"/>
+          <w:szCs w:val="24"/>
+          <w:lang w:val="en"/>
+        </w:rPr>
+        <w:t>unduh</w:t>
+      </w:r>
+      <w:proofErr w:type="spellEnd"/>
+      <w:r>
+        <w:rPr>
+          <w:sz w:val="24"/>
+          <w:szCs w:val="24"/>
+          <w:lang w:val="en"/>
+        </w:rPr>
+        <w:t xml:space="preserve"> </w:t>
+      </w:r>
+      <w:proofErr w:type="spellStart"/>
+      <w:r>
+        <w:rPr>
+          <w:sz w:val="24"/>
+          <w:szCs w:val="24"/>
+          <w:lang w:val="en"/>
+        </w:rPr>
+        <w:t>pada</w:t>
+      </w:r>
+      <w:proofErr w:type="spellEnd"/>
+      <w:r>
+        <w:rPr>
+          <w:sz w:val="24"/>
+          <w:szCs w:val="24"/>
+          <w:lang w:val="en"/>
+        </w:rPr>
+        <w:t xml:space="preserve"> </w:t>
+      </w:r>
+      <w:proofErr w:type="spellStart"/>
+      <w:r>
+        <w:rPr>
+          <w:sz w:val="24"/>
+          <w:szCs w:val="24"/>
+          <w:lang w:val="en"/>
+        </w:rPr>
+        <w:t>halaman</w:t>
+      </w:r>
+      <w:proofErr w:type="spellEnd"/>
+      <w:r>
+        <w:rPr>
+          <w:sz w:val="24"/>
+          <w:szCs w:val="24"/>
+          <w:lang w:val="en"/>
+        </w:rPr>
+        <w:t xml:space="preserve"> </w:t>
+      </w:r>
+      <w:proofErr w:type="spellStart"/>
+      <w:r>
+        <w:rPr>
+          <w:sz w:val="24"/>
+          <w:szCs w:val="24"/>
+          <w:lang w:val="en"/>
+        </w:rPr>
+        <w:t>berikut</w:t>
+      </w:r>
+      <w:proofErr w:type="spellEnd"/>
+      <w:r>
+        <w:rPr>
+          <w:sz w:val="24"/>
+          <w:szCs w:val="24"/>
+          <w:lang w:val="en"/>
+        </w:rPr>
+        <w:t xml:space="preserve"> </w:t>
+      </w:r>
+      <w:hyperlink r:id="rId7" w:history="1">
+        <w:r>
+          <w:rPr>
+            <w:rStyle w:val="Hyperlink"/>
+            <w:sz w:val="24"/>
+            <w:szCs w:val="24"/>
+            <w:lang w:val="en"/>
+          </w:rPr>
+          <w:t>https://www.gpg4win.org/features.html</w:t>
+        </w:r>
+      </w:hyperlink>
+    </w:p>
+    <w:p>
+      <w:pPr>
+        <w:pStyle w:val="TidakAdaSpasi"/>
+        <w:numPr>
+          <w:ilvl w:val="1"/>
+          <w:numId w:val="6"/>
+        </w:numPr>
+        <w:ind w:left="720"/>
+        <w:rPr>
+          <w:sz w:val="24"/>
+          <w:szCs w:val="24"/>
+          <w:lang w:val="en"/>
+        </w:rPr>
+      </w:pPr>
+      <w:r>
+        <w:rPr>
+          <w:sz w:val="24"/>
+          <w:szCs w:val="24"/>
+          <w:lang w:val="en"/>
+        </w:rPr>
+        <w:t xml:space="preserve">Buka menu </w:t>
+      </w:r>
+      <w:proofErr w:type="spellStart"/>
+      <w:r>
+        <w:rPr>
+          <w:sz w:val="24"/>
+          <w:szCs w:val="24"/>
+          <w:lang w:val="en"/>
+        </w:rPr>
+        <w:t>membuat</w:t>
+      </w:r>
+      <w:proofErr w:type="spellEnd"/>
+      <w:r>
+        <w:rPr>
+          <w:sz w:val="24"/>
+          <w:szCs w:val="24"/>
+          <w:lang w:val="en"/>
+        </w:rPr>
+        <w:t xml:space="preserve"> key </w:t>
+      </w:r>
+      <w:proofErr w:type="spellStart"/>
+      <w:r>
+        <w:rPr>
+          <w:sz w:val="24"/>
+          <w:szCs w:val="24"/>
+          <w:lang w:val="en"/>
+        </w:rPr>
+        <w:t>baru</w:t>
+      </w:r>
+      <w:proofErr w:type="spellEnd"/>
+      <w:r>
+        <w:rPr>
+          <w:sz w:val="24"/>
+          <w:szCs w:val="24"/>
+          <w:lang w:val="en"/>
+        </w:rPr>
+        <w:t xml:space="preserve"> </w:t>
+      </w:r>
+      <w:proofErr w:type="spellStart"/>
+      <w:r>
+        <w:rPr>
+          <w:sz w:val="24"/>
+          <w:szCs w:val="24"/>
+          <w:lang w:val="en"/>
+        </w:rPr>
+        <w:t>dengan</w:t>
+      </w:r>
+      <w:proofErr w:type="spellEnd"/>
+      <w:r>
+        <w:rPr>
+          <w:sz w:val="24"/>
+          <w:szCs w:val="24"/>
+          <w:lang w:val="en"/>
+        </w:rPr>
+        <w:t xml:space="preserve"> </w:t>
+      </w:r>
+      <w:r>
+        <w:rPr>
+          <w:i/>
+          <w:sz w:val="24"/>
+          <w:szCs w:val="24"/>
+          <w:lang w:val="en"/>
+        </w:rPr>
+        <w:t>File -&gt; New Certificate</w:t>
+      </w:r>
+      <w:r>
+        <w:rPr>
+          <w:sz w:val="24"/>
+          <w:szCs w:val="24"/>
+          <w:lang w:val="en"/>
+        </w:rPr>
+        <w:t>.</w:t>
+      </w:r>
+    </w:p>
+    <w:p>
+      <w:pPr>
+        <w:pStyle w:val="TidakAdaSpasi"/>
+        <w:ind w:left="720"/>
+        <w:rPr>
+          <w:sz w:val="24"/>
+          <w:szCs w:val="24"/>
+          <w:lang w:val="en"/>
+        </w:rPr>
+      </w:pPr>
+      <w:r>
+        <w:rPr>
+          <w:sz w:val="24"/>
+          <w:szCs w:val="24"/>
+          <w:lang w:val="en"/>
+        </w:rPr>
+        <w:pict w14:anchorId="4D8C8EB5">
+          <v:shapetype id="_x0000_t75" coordsize="21600,21600" o:spt="75" o:preferrelative="t" path="m@4@5l@4@11@9@11@9@5xe" filled="f" stroked="f">
+            <v:stroke joinstyle="miter"/>
+            <v:formulas>
+              <v:f eqn="if lineDrawn pixelLineWidth 0"/>
+              <v:f eqn="sum @0 1 0"/>
+              <v:f eqn="sum 0 0 @1"/>
+              <v:f eqn="prod @2 1 2"/>
+              <v:f eqn="prod @3 21600 pixelWidth"/>
+              <v:f eqn="prod @3 21600 pixelHeight"/>
+              <v:f eqn="sum @0 0 1"/>
+              <v:f eqn="prod @6 1 2"/>
+              <v:f eqn="prod @7 21600 pixelWidth"/>
+              <v:f eqn="sum @8 21600 0"/>
+              <v:f eqn="prod @7 21600 pixelHeight"/>
+              <v:f eqn="sum @10 21600 0"/>
+            </v:formulas>
+            <v:path o:extrusionok="f" gradientshapeok="t" o:connecttype="rect"/>
+            <o:lock v:ext="edit" aspectratio="t"/>
+          </v:shapetype>
+          <v:shape id="_x0000_i1027" type="#_x0000_t75" style="width:468pt;height:235.5pt">
+            <v:imagedata r:id="rId8" o:title="2017-01-04"/>
+          </v:shape>
+        </w:pict>
+      </w:r>
+    </w:p>
+    <w:p>
+      <w:pPr>
+        <w:pStyle w:val="TidakAdaSpasi"/>
+        <w:numPr>
+          <w:ilvl w:val="1"/>
+          <w:numId w:val="6"/>
+        </w:numPr>
+        <w:ind w:left="720"/>
+        <w:rPr>
+          <w:sz w:val="24"/>
+          <w:szCs w:val="24"/>
+          <w:lang w:val="en"/>
+        </w:rPr>
+      </w:pPr>
+      <w:proofErr w:type="spellStart"/>
+      <w:r>
+        <w:rPr>
+          <w:sz w:val="24"/>
+          <w:szCs w:val="24"/>
+          <w:lang w:val="en"/>
+        </w:rPr>
+        <w:t>Pilih</w:t>
+      </w:r>
+      <w:proofErr w:type="spellEnd"/>
+      <w:r>
+        <w:rPr>
+          <w:sz w:val="24"/>
+          <w:szCs w:val="24"/>
+          <w:lang w:val="en"/>
+        </w:rPr>
+        <w:t xml:space="preserve"> menu “</w:t>
+      </w:r>
+      <w:r>
+        <w:rPr>
+          <w:i/>
+          <w:sz w:val="24"/>
+          <w:szCs w:val="24"/>
+          <w:lang w:val="en"/>
+        </w:rPr>
+        <w:t xml:space="preserve">Create a Personal </w:t>
+      </w:r>
+      <w:proofErr w:type="spellStart"/>
+      <w:r>
+        <w:rPr>
+          <w:i/>
+          <w:sz w:val="24"/>
+          <w:szCs w:val="24"/>
+          <w:lang w:val="en"/>
+        </w:rPr>
+        <w:t>OpenPGP</w:t>
+      </w:r>
+      <w:proofErr w:type="spellEnd"/>
+      <w:r>
+        <w:rPr>
+          <w:i/>
+          <w:sz w:val="24"/>
+          <w:szCs w:val="24"/>
+          <w:lang w:val="en"/>
+        </w:rPr>
+        <w:t xml:space="preserve"> Pair</w:t>
+      </w:r>
+      <w:r>
+        <w:rPr>
+          <w:sz w:val="24"/>
+          <w:szCs w:val="24"/>
+          <w:lang w:val="en"/>
+        </w:rPr>
+        <w:t>”</w:t>
+      </w:r>
+    </w:p>
+    <w:p>
+      <w:pPr>
+        <w:pStyle w:val="TidakAdaSpasi"/>
+        <w:ind w:left="720"/>
+        <w:rPr>
+          <w:sz w:val="24"/>
+          <w:szCs w:val="24"/>
+          <w:lang w:val="en"/>
+        </w:rPr>
+      </w:pPr>
+      <w:r>
+        <w:rPr>
+          <w:sz w:val="24"/>
+          <w:szCs w:val="24"/>
+          <w:lang w:val="en"/>
+        </w:rPr>
+        <w:pict w14:anchorId="134975C4">
+          <v:shape id="_x0000_i1028" type="#_x0000_t75" style="width:366pt;height:289.5pt">
+            <v:imagedata r:id="rId9" o:title="kp2"/>
+          </v:shape>
+        </w:pict>
+      </w:r>
+    </w:p>
+    <w:p>
+      <w:pPr>
+        <w:pStyle w:val="TidakAdaSpasi"/>
+        <w:numPr>
+          <w:ilvl w:val="1"/>
+          <w:numId w:val="6"/>
+        </w:numPr>
+        <w:ind w:left="720"/>
+        <w:rPr>
+          <w:sz w:val="24"/>
+          <w:szCs w:val="24"/>
+          <w:lang w:val="en"/>
+        </w:rPr>
+      </w:pPr>
+      <w:proofErr w:type="spellStart"/>
+      <w:r>
+        <w:rPr>
+          <w:sz w:val="24"/>
+          <w:szCs w:val="24"/>
+          <w:lang w:val="en"/>
+        </w:rPr>
+        <w:t>Masukkan</w:t>
+      </w:r>
+      <w:proofErr w:type="spellEnd"/>
+      <w:r>
+        <w:rPr>
+          <w:sz w:val="24"/>
+          <w:szCs w:val="24"/>
+          <w:lang w:val="en"/>
+        </w:rPr>
+        <w:t xml:space="preserve"> </w:t>
+      </w:r>
+      <w:proofErr w:type="spellStart"/>
+      <w:r>
+        <w:rPr>
+          <w:sz w:val="24"/>
+          <w:szCs w:val="24"/>
+          <w:lang w:val="en"/>
+        </w:rPr>
+        <w:t>detil</w:t>
+      </w:r>
+      <w:proofErr w:type="spellEnd"/>
+      <w:r>
+        <w:rPr>
+          <w:sz w:val="24"/>
+          <w:szCs w:val="24"/>
+          <w:lang w:val="en"/>
+        </w:rPr>
+        <w:t xml:space="preserve"> data </w:t>
+      </w:r>
+      <w:proofErr w:type="spellStart"/>
+      <w:r>
+        <w:rPr>
+          <w:sz w:val="24"/>
+          <w:szCs w:val="24"/>
+          <w:lang w:val="en"/>
+        </w:rPr>
+        <w:t>diri</w:t>
+      </w:r>
+      <w:proofErr w:type="spellEnd"/>
+      <w:r>
+        <w:rPr>
+          <w:sz w:val="24"/>
+          <w:szCs w:val="24"/>
+          <w:lang w:val="en"/>
+        </w:rPr>
+        <w:t xml:space="preserve"> </w:t>
+      </w:r>
+      <w:proofErr w:type="spellStart"/>
+      <w:r>
+        <w:rPr>
+          <w:sz w:val="24"/>
+          <w:szCs w:val="24"/>
+          <w:lang w:val="en"/>
+        </w:rPr>
+        <w:t>Anda</w:t>
+      </w:r>
+      <w:proofErr w:type="spellEnd"/>
+      <w:r>
+        <w:rPr>
+          <w:sz w:val="24"/>
+          <w:szCs w:val="24"/>
+          <w:lang w:val="en"/>
+        </w:rPr>
+        <w:t>.</w:t>
+      </w:r>
+    </w:p>
+    <w:p>
+      <w:pPr>
+        <w:pStyle w:val="TidakAdaSpasi"/>
+        <w:ind w:left="720"/>
+        <w:rPr>
+          <w:sz w:val="24"/>
+          <w:szCs w:val="24"/>
+          <w:lang w:val="en"/>
+        </w:rPr>
+      </w:pPr>
+      <w:r>
+        <w:rPr>
+          <w:sz w:val="24"/>
+          <w:szCs w:val="24"/>
+          <w:lang w:val="en"/>
+        </w:rPr>
+        <w:lastRenderedPageBreak/>
+        <w:pict w14:anchorId="0C6F0BF3">
+          <v:shape id="_x0000_i1029" type="#_x0000_t75" style="width:363.75pt;height:4in">
+            <v:imagedata r:id="rId10" o:title="kp3"/>
+          </v:shape>
+        </w:pict>
+      </w:r>
+    </w:p>
+    <w:p>
+      <w:pPr>
+        <w:pStyle w:val="TidakAdaSpasi"/>
+        <w:numPr>
+          <w:ilvl w:val="1"/>
+          <w:numId w:val="6"/>
+        </w:numPr>
+        <w:ind w:left="720"/>
+        <w:rPr>
+          <w:sz w:val="24"/>
+          <w:szCs w:val="24"/>
+          <w:lang w:val="en"/>
+        </w:rPr>
+      </w:pPr>
+      <w:proofErr w:type="spellStart"/>
+      <w:r>
+        <w:rPr>
+          <w:sz w:val="24"/>
+          <w:szCs w:val="24"/>
+          <w:lang w:val="en"/>
+        </w:rPr>
+        <w:t>Silahkan</w:t>
+      </w:r>
+      <w:proofErr w:type="spellEnd"/>
+      <w:r>
+        <w:rPr>
+          <w:sz w:val="24"/>
+          <w:szCs w:val="24"/>
+          <w:lang w:val="en"/>
+        </w:rPr>
+        <w:t xml:space="preserve"> review data yang </w:t>
+      </w:r>
+      <w:proofErr w:type="spellStart"/>
+      <w:r>
+        <w:rPr>
+          <w:sz w:val="24"/>
+          <w:szCs w:val="24"/>
+          <w:lang w:val="en"/>
+        </w:rPr>
+        <w:t>sudah</w:t>
+      </w:r>
+      <w:proofErr w:type="spellEnd"/>
+      <w:r>
+        <w:rPr>
+          <w:sz w:val="24"/>
+          <w:szCs w:val="24"/>
+          <w:lang w:val="en"/>
+        </w:rPr>
+        <w:t xml:space="preserve"> </w:t>
+      </w:r>
+      <w:proofErr w:type="spellStart"/>
+      <w:r>
+        <w:rPr>
+          <w:sz w:val="24"/>
+          <w:szCs w:val="24"/>
+          <w:lang w:val="en"/>
+        </w:rPr>
+        <w:t>Anda</w:t>
+      </w:r>
+      <w:proofErr w:type="spellEnd"/>
+      <w:r>
+        <w:rPr>
+          <w:sz w:val="24"/>
+          <w:szCs w:val="24"/>
+          <w:lang w:val="en"/>
+        </w:rPr>
+        <w:t xml:space="preserve"> </w:t>
+      </w:r>
+      <w:proofErr w:type="spellStart"/>
+      <w:r>
+        <w:rPr>
+          <w:sz w:val="24"/>
+          <w:szCs w:val="24"/>
+          <w:lang w:val="en"/>
+        </w:rPr>
+        <w:t>masukkan</w:t>
+      </w:r>
+      <w:proofErr w:type="spellEnd"/>
+      <w:r>
+        <w:rPr>
+          <w:sz w:val="24"/>
+          <w:szCs w:val="24"/>
+          <w:lang w:val="en"/>
+        </w:rPr>
+        <w:t xml:space="preserve">, </w:t>
+      </w:r>
+      <w:proofErr w:type="spellStart"/>
+      <w:r>
+        <w:rPr>
+          <w:sz w:val="24"/>
+          <w:szCs w:val="24"/>
+          <w:lang w:val="en"/>
+        </w:rPr>
+        <w:t>tekan</w:t>
+      </w:r>
+      <w:proofErr w:type="spellEnd"/>
+      <w:r>
+        <w:rPr>
+          <w:sz w:val="24"/>
+          <w:szCs w:val="24"/>
+          <w:lang w:val="en"/>
+        </w:rPr>
+        <w:t xml:space="preserve"> </w:t>
+      </w:r>
+      <w:r>
+        <w:rPr>
+          <w:i/>
+          <w:sz w:val="24"/>
+          <w:szCs w:val="24"/>
+          <w:lang w:val="en"/>
+        </w:rPr>
+        <w:t>Next</w:t>
+      </w:r>
+      <w:r>
+        <w:rPr>
+          <w:sz w:val="24"/>
+          <w:szCs w:val="24"/>
+          <w:lang w:val="en"/>
+        </w:rPr>
+        <w:t>.</w:t>
+      </w:r>
+    </w:p>
+    <w:p>
+      <w:pPr>
+        <w:pStyle w:val="TidakAdaSpasi"/>
+        <w:ind w:left="720"/>
+        <w:rPr>
+          <w:sz w:val="24"/>
+          <w:szCs w:val="24"/>
+          <w:lang w:val="en"/>
+        </w:rPr>
+      </w:pPr>
+      <w:r>
+        <w:rPr>
+          <w:sz w:val="24"/>
+          <w:szCs w:val="24"/>
+          <w:lang w:val="en"/>
+        </w:rPr>
+        <w:pict w14:anchorId="0BA74B9B">
+          <v:shape id="_x0000_i1030" type="#_x0000_t75" style="width:366.75pt;height:291pt">
+            <v:imagedata r:id="rId11" o:title="kp4"/>
+          </v:shape>
+        </w:pict>
+      </w:r>
+    </w:p>
+    <w:p>
+      <w:pPr>
+        <w:pStyle w:val="TidakAdaSpasi"/>
+        <w:numPr>
+          <w:ilvl w:val="1"/>
+          <w:numId w:val="6"/>
+        </w:numPr>
+        <w:ind w:left="720"/>
+        <w:rPr>
+          <w:sz w:val="24"/>
+          <w:szCs w:val="24"/>
+          <w:lang w:val="en"/>
+        </w:rPr>
+      </w:pPr>
+      <w:proofErr w:type="spellStart"/>
+      <w:r>
+        <w:rPr>
+          <w:sz w:val="24"/>
+          <w:szCs w:val="24"/>
+          <w:lang w:val="en"/>
+        </w:rPr>
+        <w:t>Masukkan</w:t>
+      </w:r>
+      <w:proofErr w:type="spellEnd"/>
+      <w:r>
+        <w:rPr>
+          <w:sz w:val="24"/>
+          <w:szCs w:val="24"/>
+          <w:lang w:val="en"/>
+        </w:rPr>
+        <w:t xml:space="preserve"> kata </w:t>
+      </w:r>
+      <w:proofErr w:type="spellStart"/>
+      <w:r>
+        <w:rPr>
+          <w:sz w:val="24"/>
+          <w:szCs w:val="24"/>
+          <w:lang w:val="en"/>
+        </w:rPr>
+        <w:t>kunci</w:t>
+      </w:r>
+      <w:proofErr w:type="spellEnd"/>
+      <w:r>
+        <w:rPr>
+          <w:sz w:val="24"/>
+          <w:szCs w:val="24"/>
+          <w:lang w:val="en"/>
+        </w:rPr>
+        <w:t xml:space="preserve"> </w:t>
+      </w:r>
+      <w:proofErr w:type="spellStart"/>
+      <w:r>
+        <w:rPr>
+          <w:sz w:val="24"/>
+          <w:szCs w:val="24"/>
+          <w:lang w:val="en"/>
+        </w:rPr>
+        <w:t>Anda</w:t>
+      </w:r>
+      <w:proofErr w:type="spellEnd"/>
+      <w:r>
+        <w:rPr>
+          <w:sz w:val="24"/>
+          <w:szCs w:val="24"/>
+          <w:lang w:val="en"/>
+        </w:rPr>
+        <w:t xml:space="preserve">, </w:t>
+      </w:r>
+      <w:proofErr w:type="spellStart"/>
+      <w:r>
+        <w:rPr>
+          <w:sz w:val="24"/>
+          <w:szCs w:val="24"/>
+          <w:lang w:val="en"/>
+        </w:rPr>
+        <w:t>jangan</w:t>
+      </w:r>
+      <w:proofErr w:type="spellEnd"/>
+      <w:r>
+        <w:rPr>
+          <w:sz w:val="24"/>
+          <w:szCs w:val="24"/>
+          <w:lang w:val="en"/>
+        </w:rPr>
+        <w:t xml:space="preserve"> </w:t>
+      </w:r>
+      <w:proofErr w:type="spellStart"/>
+      <w:r>
+        <w:rPr>
+          <w:sz w:val="24"/>
+          <w:szCs w:val="24"/>
+          <w:lang w:val="en"/>
+        </w:rPr>
+        <w:t>beritahukan</w:t>
+      </w:r>
+      <w:proofErr w:type="spellEnd"/>
+      <w:r>
+        <w:rPr>
+          <w:sz w:val="24"/>
+          <w:szCs w:val="24"/>
+          <w:lang w:val="en"/>
+        </w:rPr>
+        <w:t xml:space="preserve"> </w:t>
+      </w:r>
+      <w:proofErr w:type="spellStart"/>
+      <w:r>
+        <w:rPr>
+          <w:sz w:val="24"/>
+          <w:szCs w:val="24"/>
+          <w:lang w:val="en"/>
+        </w:rPr>
+        <w:t>kepada</w:t>
+      </w:r>
+      <w:proofErr w:type="spellEnd"/>
+      <w:r>
+        <w:rPr>
+          <w:sz w:val="24"/>
+          <w:szCs w:val="24"/>
+          <w:lang w:val="en"/>
+        </w:rPr>
+        <w:t xml:space="preserve"> orang lain </w:t>
+      </w:r>
+      <w:proofErr w:type="spellStart"/>
+      <w:r>
+        <w:rPr>
+          <w:sz w:val="24"/>
+          <w:szCs w:val="24"/>
+          <w:lang w:val="en"/>
+        </w:rPr>
+        <w:t>sebanyak</w:t>
+      </w:r>
+      <w:proofErr w:type="spellEnd"/>
+      <w:r>
+        <w:rPr>
+          <w:sz w:val="24"/>
+          <w:szCs w:val="24"/>
+          <w:lang w:val="en"/>
+        </w:rPr>
+        <w:t xml:space="preserve"> </w:t>
+      </w:r>
+      <w:proofErr w:type="spellStart"/>
+      <w:r>
+        <w:rPr>
+          <w:sz w:val="24"/>
+          <w:szCs w:val="24"/>
+          <w:lang w:val="en"/>
+        </w:rPr>
+        <w:t>dua</w:t>
+      </w:r>
+      <w:proofErr w:type="spellEnd"/>
+      <w:r>
+        <w:rPr>
+          <w:sz w:val="24"/>
+          <w:szCs w:val="24"/>
+          <w:lang w:val="en"/>
+        </w:rPr>
+        <w:t xml:space="preserve"> kali.</w:t>
+      </w:r>
+    </w:p>
+    <w:p>
+      <w:pPr>
+        <w:pStyle w:val="TidakAdaSpasi"/>
+        <w:ind w:left="720"/>
+        <w:rPr>
+          <w:sz w:val="24"/>
+          <w:szCs w:val="24"/>
+          <w:lang w:val="en"/>
+        </w:rPr>
+      </w:pPr>
+      <w:r>
+        <w:rPr>
+          <w:sz w:val="24"/>
+          <w:szCs w:val="24"/>
+          <w:lang w:val="en"/>
+        </w:rPr>
+        <w:lastRenderedPageBreak/>
+        <w:pict w14:anchorId="48B84870">
+          <v:shape id="_x0000_i1031" type="#_x0000_t75" style="width:366.75pt;height:288.75pt">
+            <v:imagedata r:id="rId12" o:title="kp5"/>
+          </v:shape>
+        </w:pict>
+      </w:r>
+    </w:p>
+    <w:p>
+      <w:pPr>
+        <w:pStyle w:val="TidakAdaSpasi"/>
+        <w:numPr>
+          <w:ilvl w:val="1"/>
+          <w:numId w:val="6"/>
+        </w:numPr>
+        <w:ind w:left="720"/>
+        <w:rPr>
+          <w:sz w:val="24"/>
+          <w:szCs w:val="24"/>
+          <w:lang w:val="en"/>
+        </w:rPr>
+      </w:pPr>
+      <w:proofErr w:type="spellStart"/>
+      <w:r>
+        <w:rPr>
+          <w:sz w:val="24"/>
+          <w:szCs w:val="24"/>
+          <w:lang w:val="en"/>
+        </w:rPr>
+        <w:t>Tekan</w:t>
+      </w:r>
+      <w:proofErr w:type="spellEnd"/>
+      <w:r>
+        <w:rPr>
+          <w:sz w:val="24"/>
+          <w:szCs w:val="24"/>
+          <w:lang w:val="en"/>
+        </w:rPr>
+        <w:t xml:space="preserve"> </w:t>
+      </w:r>
+      <w:r>
+        <w:rPr>
+          <w:i/>
+          <w:sz w:val="24"/>
+          <w:szCs w:val="24"/>
+          <w:lang w:val="en"/>
+        </w:rPr>
+        <w:t>Finish</w:t>
+      </w:r>
+      <w:r>
+        <w:rPr>
+          <w:sz w:val="24"/>
+          <w:szCs w:val="24"/>
+          <w:lang w:val="en"/>
+        </w:rPr>
+        <w:t>.</w:t>
+      </w:r>
+    </w:p>
+    <w:p>
+      <w:pPr>
+        <w:pStyle w:val="TidakAdaSpasi"/>
+        <w:ind w:left="720"/>
+        <w:rPr>
+          <w:sz w:val="24"/>
+          <w:szCs w:val="24"/>
+          <w:lang w:val="en"/>
+        </w:rPr>
+      </w:pPr>
+      <w:r>
+        <w:rPr>
+          <w:sz w:val="24"/>
+          <w:szCs w:val="24"/>
+          <w:lang w:val="en"/>
+        </w:rPr>
+        <w:pict w14:anchorId="244B8CD4">
+          <v:shape id="_x0000_i1032" type="#_x0000_t75" style="width:366pt;height:325.5pt">
+            <v:imagedata r:id="rId13" o:title="kp6"/>
+          </v:shape>
+        </w:pict>
+      </w:r>
+    </w:p>
+    <w:p>
+      <w:pPr>
+        <w:pStyle w:val="TidakAdaSpasi"/>
+        <w:numPr>
+          <w:ilvl w:val="0"/>
+          <w:numId w:val="6"/>
+        </w:numPr>
+        <w:tabs>
+          <w:tab w:val="left" w:pos="360"/>
+        </w:tabs>
+        <w:ind w:left="90" w:firstLine="0"/>
+        <w:rPr>
+          <w:b/>
+          <w:sz w:val="24"/>
+          <w:szCs w:val="24"/>
+          <w:lang w:val="en"/>
+        </w:rPr>
+      </w:pPr>
+      <w:r>
+        <w:rPr>
+          <w:b/>
+          <w:sz w:val="24"/>
+          <w:szCs w:val="24"/>
+          <w:lang w:val="en"/>
+        </w:rPr>
+        <w:t>Linux</w:t>
+      </w:r>
+    </w:p>
+    <w:p>
+      <w:pPr>
+        <w:rPr>
+          <w:b/>
+          <w:sz w:val="24"/>
+          <w:szCs w:val="24"/>
+          <w:lang w:val="en"/>
+        </w:rPr>
+      </w:pPr>
+      <w:r>
+        <w:rPr>
+          <w:b/>
+          <w:sz w:val="24"/>
+          <w:szCs w:val="24"/>
+          <w:lang w:val="en"/>
+        </w:rPr>
+        <w:lastRenderedPageBreak/>
+        <w:br w:type="page"/>
+      </w:r>
+    </w:p>
+    <w:p>
+      <w:pPr>
+        <w:pStyle w:val="TidakAdaSpasi"/>
+        <w:numPr>
+          <w:ilvl w:val="0"/>
+          <w:numId w:val="3"/>
+        </w:numPr>
+        <w:tabs>
+          <w:tab w:val="left" w:pos="270"/>
+        </w:tabs>
+        <w:ind w:left="450" w:hanging="450"/>
+        <w:rPr>
+          <w:sz w:val="24"/>
+          <w:szCs w:val="24"/>
+          <w:lang w:val="en"/>
+        </w:rPr>
+      </w:pPr>
+      <w:r>
+        <w:rPr>
+          <w:b/>
+          <w:sz w:val="24"/>
+          <w:szCs w:val="24"/>
+          <w:lang w:val="en"/>
+        </w:rPr>
+        <w:lastRenderedPageBreak/>
+        <w:t>Export</w:t>
+      </w:r>
+      <w:r>
+        <w:rPr>
+          <w:b/>
+          <w:sz w:val="24"/>
+          <w:szCs w:val="24"/>
+          <w:lang w:val="en"/>
+        </w:rPr>
+        <w:t xml:space="preserve"> Key</w:t>
+      </w:r>
+    </w:p>
+    <w:p>
+      <w:pPr>
+        <w:pStyle w:val="TidakAdaSpasi"/>
+        <w:numPr>
+          <w:ilvl w:val="0"/>
+          <w:numId w:val="7"/>
+        </w:numPr>
+        <w:tabs>
+          <w:tab w:val="left" w:pos="450"/>
+        </w:tabs>
+        <w:rPr>
+          <w:sz w:val="24"/>
+          <w:szCs w:val="24"/>
+          <w:lang w:val="en"/>
+        </w:rPr>
+      </w:pPr>
+      <w:r>
+        <w:rPr>
+          <w:b/>
+          <w:sz w:val="24"/>
+          <w:szCs w:val="24"/>
+          <w:lang w:val="en"/>
+        </w:rPr>
+        <w:t>Windows (</w:t>
+      </w:r>
+      <w:proofErr w:type="spellStart"/>
+      <w:r>
+        <w:rPr>
+          <w:b/>
+          <w:sz w:val="24"/>
+          <w:szCs w:val="24"/>
+          <w:lang w:val="en"/>
+        </w:rPr>
+        <w:t>Menggunakan</w:t>
+      </w:r>
+      <w:proofErr w:type="spellEnd"/>
+      <w:r>
+        <w:rPr>
+          <w:b/>
+          <w:sz w:val="24"/>
+          <w:szCs w:val="24"/>
+          <w:lang w:val="en"/>
+        </w:rPr>
+        <w:t xml:space="preserve"> </w:t>
+      </w:r>
+      <w:proofErr w:type="spellStart"/>
+      <w:r>
+        <w:rPr>
+          <w:b/>
+          <w:sz w:val="24"/>
+          <w:szCs w:val="24"/>
+          <w:lang w:val="en"/>
+        </w:rPr>
+        <w:t>Kleopatra</w:t>
+      </w:r>
+      <w:proofErr w:type="spellEnd"/>
+      <w:r>
+        <w:rPr>
+          <w:b/>
+          <w:sz w:val="24"/>
+          <w:szCs w:val="24"/>
+          <w:lang w:val="en"/>
+        </w:rPr>
+        <w:t>)</w:t>
+      </w:r>
+    </w:p>
+    <w:p>
+      <w:pPr>
+        <w:pStyle w:val="TidakAdaSpasi"/>
+        <w:numPr>
+          <w:ilvl w:val="1"/>
+          <w:numId w:val="7"/>
+        </w:numPr>
+        <w:ind w:left="720"/>
+        <w:rPr>
+          <w:sz w:val="24"/>
+          <w:szCs w:val="24"/>
+          <w:lang w:val="en"/>
+        </w:rPr>
+      </w:pPr>
+      <w:r>
+        <w:rPr>
+          <w:sz w:val="24"/>
+          <w:szCs w:val="24"/>
+          <w:lang w:val="en"/>
+        </w:rPr>
+        <w:t xml:space="preserve">Buka </w:t>
+      </w:r>
+      <w:proofErr w:type="spellStart"/>
+      <w:r>
+        <w:rPr>
+          <w:sz w:val="24"/>
+          <w:szCs w:val="24"/>
+          <w:lang w:val="en"/>
+        </w:rPr>
+        <w:t>Kleopatra</w:t>
+      </w:r>
+      <w:proofErr w:type="spellEnd"/>
+      <w:r>
+        <w:rPr>
+          <w:sz w:val="24"/>
+          <w:szCs w:val="24"/>
+          <w:lang w:val="en"/>
+        </w:rPr>
+        <w:t xml:space="preserve">, </w:t>
+      </w:r>
+      <w:proofErr w:type="spellStart"/>
+      <w:r>
+        <w:rPr>
+          <w:sz w:val="24"/>
+          <w:szCs w:val="24"/>
+          <w:lang w:val="en"/>
+        </w:rPr>
+        <w:t>lalu</w:t>
+      </w:r>
+      <w:proofErr w:type="spellEnd"/>
+      <w:r>
+        <w:rPr>
+          <w:sz w:val="24"/>
+          <w:szCs w:val="24"/>
+          <w:lang w:val="en"/>
+        </w:rPr>
+        <w:t xml:space="preserve"> </w:t>
+      </w:r>
+      <w:proofErr w:type="spellStart"/>
+      <w:r>
+        <w:rPr>
+          <w:sz w:val="24"/>
+          <w:szCs w:val="24"/>
+          <w:lang w:val="en"/>
+        </w:rPr>
+        <w:t>pilih</w:t>
+      </w:r>
+      <w:proofErr w:type="spellEnd"/>
+      <w:r>
+        <w:rPr>
+          <w:sz w:val="24"/>
+          <w:szCs w:val="24"/>
+          <w:lang w:val="en"/>
+        </w:rPr>
+        <w:t xml:space="preserve"> key yang </w:t>
+      </w:r>
+      <w:proofErr w:type="spellStart"/>
+      <w:r>
+        <w:rPr>
+          <w:sz w:val="24"/>
+          <w:szCs w:val="24"/>
+          <w:lang w:val="en"/>
+        </w:rPr>
+        <w:t>ingin</w:t>
+      </w:r>
+      <w:proofErr w:type="spellEnd"/>
+      <w:r>
+        <w:rPr>
+          <w:sz w:val="24"/>
+          <w:szCs w:val="24"/>
+          <w:lang w:val="en"/>
+        </w:rPr>
+        <w:t xml:space="preserve"> di-export.</w:t>
+      </w:r>
+    </w:p>
+    <w:p>
+      <w:pPr>
+        <w:pStyle w:val="TidakAdaSpasi"/>
+        <w:ind w:left="720"/>
+        <w:rPr>
+          <w:sz w:val="24"/>
+          <w:szCs w:val="24"/>
+          <w:lang w:val="en"/>
+        </w:rPr>
+      </w:pPr>
+      <w:r>
+        <w:rPr>
+          <w:sz w:val="24"/>
+          <w:szCs w:val="24"/>
+          <w:lang w:val="en"/>
+        </w:rPr>
+        <w:pict w14:anchorId="680DBA4D">
+          <v:shape id="_x0000_i1033" type="#_x0000_t75" style="width:468pt;height:195.75pt">
+            <v:imagedata r:id="rId14" o:title="ex1"/>
+          </v:shape>
+        </w:pict>
+      </w:r>
+    </w:p>
+    <w:p>
+      <w:pPr>
+        <w:pStyle w:val="TidakAdaSpasi"/>
+        <w:numPr>
+          <w:ilvl w:val="1"/>
+          <w:numId w:val="7"/>
+        </w:numPr>
+        <w:ind w:left="720"/>
+        <w:rPr>
+          <w:sz w:val="24"/>
+          <w:szCs w:val="24"/>
+          <w:lang w:val="en"/>
+        </w:rPr>
+      </w:pPr>
+      <w:proofErr w:type="spellStart"/>
+      <w:r>
+        <w:rPr>
+          <w:sz w:val="24"/>
+          <w:szCs w:val="24"/>
+          <w:lang w:val="en"/>
+        </w:rPr>
+        <w:t>Klik</w:t>
+      </w:r>
+      <w:proofErr w:type="spellEnd"/>
+      <w:r>
+        <w:rPr>
+          <w:sz w:val="24"/>
+          <w:szCs w:val="24"/>
+          <w:lang w:val="en"/>
+        </w:rPr>
+        <w:t xml:space="preserve"> “Export Certificate”, </w:t>
+      </w:r>
+      <w:proofErr w:type="spellStart"/>
+      <w:r>
+        <w:rPr>
+          <w:sz w:val="24"/>
+          <w:szCs w:val="24"/>
+          <w:lang w:val="en"/>
+        </w:rPr>
+        <w:t>lalu</w:t>
+      </w:r>
+      <w:proofErr w:type="spellEnd"/>
+      <w:r>
+        <w:rPr>
+          <w:sz w:val="24"/>
+          <w:szCs w:val="24"/>
+          <w:lang w:val="en"/>
+        </w:rPr>
+        <w:t xml:space="preserve"> save </w:t>
+      </w:r>
+      <w:proofErr w:type="spellStart"/>
+      <w:r>
+        <w:rPr>
+          <w:sz w:val="24"/>
+          <w:szCs w:val="24"/>
+          <w:lang w:val="en"/>
+        </w:rPr>
+        <w:t>dengan</w:t>
+      </w:r>
+      <w:proofErr w:type="spellEnd"/>
+      <w:r>
+        <w:rPr>
+          <w:sz w:val="24"/>
+          <w:szCs w:val="24"/>
+          <w:lang w:val="en"/>
+        </w:rPr>
+        <w:t xml:space="preserve"> </w:t>
+      </w:r>
+      <w:proofErr w:type="spellStart"/>
+      <w:r>
+        <w:rPr>
+          <w:sz w:val="24"/>
+          <w:szCs w:val="24"/>
+          <w:lang w:val="en"/>
+        </w:rPr>
+        <w:t>nama</w:t>
+      </w:r>
+      <w:proofErr w:type="spellEnd"/>
+      <w:r>
+        <w:rPr>
+          <w:sz w:val="24"/>
+          <w:szCs w:val="24"/>
+          <w:lang w:val="en"/>
+        </w:rPr>
+        <w:t xml:space="preserve"> yang </w:t>
+      </w:r>
+      <w:proofErr w:type="spellStart"/>
+      <w:r>
+        <w:rPr>
+          <w:sz w:val="24"/>
+          <w:szCs w:val="24"/>
+          <w:lang w:val="en"/>
+        </w:rPr>
+        <w:t>diinginkan</w:t>
+      </w:r>
+      <w:proofErr w:type="spellEnd"/>
+      <w:r>
+        <w:rPr>
+          <w:sz w:val="24"/>
+          <w:szCs w:val="24"/>
+          <w:lang w:val="en"/>
+        </w:rPr>
+        <w:t>.</w:t>
+      </w:r>
+    </w:p>
+    <w:p>
+      <w:pPr>
+        <w:pStyle w:val="TidakAdaSpasi"/>
+        <w:ind w:left="720"/>
+        <w:rPr>
+          <w:sz w:val="24"/>
+          <w:szCs w:val="24"/>
+          <w:lang w:val="en"/>
+        </w:rPr>
+      </w:pPr>
+      <w:r>
+        <w:rPr>
+          <w:sz w:val="24"/>
+          <w:szCs w:val="24"/>
+          <w:lang w:val="en"/>
+        </w:rPr>
+        <w:pict w14:anchorId="27E50EB0">
+          <v:shape id="_x0000_i1034" type="#_x0000_t75" style="width:467.25pt;height:91.5pt">
+            <v:imagedata r:id="rId15" o:title="ex2"/>
+          </v:shape>
+        </w:pict>
+      </w:r>
+    </w:p>
+    <w:p>
+      <w:pPr>
+        <w:pStyle w:val="TidakAdaSpasi"/>
+        <w:numPr>
+          <w:ilvl w:val="0"/>
+          <w:numId w:val="7"/>
+        </w:numPr>
+        <w:tabs>
+          <w:tab w:val="left" w:pos="360"/>
+        </w:tabs>
+        <w:rPr>
+          <w:b/>
+          <w:sz w:val="24"/>
+          <w:szCs w:val="24"/>
+          <w:lang w:val="en"/>
+        </w:rPr>
+      </w:pPr>
+      <w:r>
+        <w:rPr>
+          <w:b/>
+          <w:sz w:val="24"/>
+          <w:szCs w:val="24"/>
+          <w:lang w:val="en"/>
+        </w:rPr>
+        <w:t>Linux</w:t>
+      </w:r>
+    </w:p>
+    <w:p>
+      <w:pPr>
+        <w:rPr>
+          <w:sz w:val="24"/>
+          <w:szCs w:val="24"/>
+          <w:lang w:val="en"/>
+        </w:rPr>
+      </w:pPr>
+      <w:r>
+        <w:rPr>
+          <w:sz w:val="24"/>
+          <w:szCs w:val="24"/>
+          <w:lang w:val="en"/>
+        </w:rPr>
+        <w:br w:type="page"/>
+      </w:r>
+    </w:p>
+    <w:p>
+      <w:pPr>
+        <w:pStyle w:val="TidakAdaSpasi"/>
         <w:numPr>
           <w:ilvl w:val="0"/>
           <w:numId w:val="3"/>
@@ -254,6 +4111,7 @@
           <w:szCs w:val="24"/>
           <w:lang w:val="en"/>
         </w:rPr>
+        <w:lastRenderedPageBreak/>
         <w:t>Membuat</w:t>
       </w:r>
       <w:proofErr w:type="spellEnd"/>
@@ -289,7 +4147,7 @@
     </w:p>
     <w:p>
       <w:pPr>
-        <w:pStyle w:val="a3"/>
+        <w:pStyle w:val="TidakAdaSpasi"/>
         <w:rPr>
           <w:b/>
           <w:sz w:val="24"/>
@@ -300,7 +4158,7 @@
     </w:p>
     <w:p>
       <w:pPr>
-        <w:pStyle w:val="a3"/>
+        <w:pStyle w:val="TidakAdaSpasi"/>
         <w:numPr>
           <w:ilvl w:val="0"/>
           <w:numId w:val="5"/>
@@ -311,23 +4169,13 @@
           <w:lang w:val="en"/>
         </w:rPr>
       </w:pPr>
-      <w:proofErr w:type="spellStart"/>
-      <w:r>
-        <w:rPr>
-          <w:sz w:val="24"/>
-          <w:szCs w:val="24"/>
-          <w:lang w:val="en"/>
-        </w:rPr>
-        <w:t>Buka</w:t>
-      </w:r>
-      <w:proofErr w:type="spellEnd"/>
-      <w:r>
-        <w:rPr>
-          <w:sz w:val="24"/>
-          <w:szCs w:val="24"/>
-          <w:lang w:val="en"/>
-        </w:rPr>
-        <w:t xml:space="preserve"> </w:t>
+      <w:r>
+        <w:rPr>
+          <w:sz w:val="24"/>
+          <w:szCs w:val="24"/>
+          <w:lang w:val="en"/>
+        </w:rPr>
+        <w:t xml:space="preserve">Buka </w:t>
       </w:r>
       <w:proofErr w:type="spellStart"/>
       <w:r>
@@ -362,10 +4210,9 @@
           <w:noProof/>
           <w:sz w:val="24"/>
           <w:szCs w:val="24"/>
-          <w:lang w:val="id-ID"/>
         </w:rPr>
         <w:drawing>
-          <wp:inline distT="0" distB="0" distL="0" distR="0" wp14:anchorId="6453F37D" wp14:editId="3D631507">
+          <wp:inline distT="0" distB="0" distL="0" distR="0" wp14:anchorId="588B9454" wp14:editId="7DC63A1F">
             <wp:extent cx="4333875" cy="4171950"/>
             <wp:effectExtent l="0" t="0" r="9525" b="0"/>
             <wp:docPr id="1" name="図 1" descr="C:\Users\ibaad_000\AppData\Local\Microsoft\Windows\INetCache\Content.Word\tn1.png"/>
@@ -382,7 +4229,7 @@
                     </pic:cNvPicPr>
                   </pic:nvPicPr>
                   <pic:blipFill>
-                    <a:blip r:embed="rId7">
+                    <a:blip r:embed="rId16">
                       <a:extLst>
                         <a:ext uri="{28A0092B-C50C-407E-A947-70E740481C1C}">
                           <a14:useLocalDpi xmlns:a14="http://schemas.microsoft.com/office/drawing/2010/main" val="0"/>
@@ -416,7 +4263,7 @@
     </w:p>
     <w:p>
       <w:pPr>
-        <w:pStyle w:val="a3"/>
+        <w:pStyle w:val="TidakAdaSpasi"/>
         <w:rPr>
           <w:sz w:val="24"/>
           <w:szCs w:val="24"/>
@@ -426,7 +4273,7 @@
     </w:p>
     <w:p>
       <w:pPr>
-        <w:pStyle w:val="a3"/>
+        <w:pStyle w:val="TidakAdaSpasi"/>
         <w:rPr>
           <w:sz w:val="24"/>
           <w:szCs w:val="24"/>
@@ -436,7 +4283,7 @@
     </w:p>
     <w:p>
       <w:pPr>
-        <w:pStyle w:val="a3"/>
+        <w:pStyle w:val="TidakAdaSpasi"/>
         <w:rPr>
           <w:sz w:val="24"/>
           <w:szCs w:val="24"/>
@@ -446,7 +4293,7 @@
     </w:p>
     <w:p>
       <w:pPr>
-        <w:pStyle w:val="a3"/>
+        <w:pStyle w:val="TidakAdaSpasi"/>
         <w:rPr>
           <w:sz w:val="24"/>
           <w:szCs w:val="24"/>
@@ -473,7 +4320,7 @@
     </w:p>
     <w:p>
       <w:pPr>
-        <w:pStyle w:val="a3"/>
+        <w:pStyle w:val="TidakAdaSpasi"/>
         <w:rPr>
           <w:sz w:val="24"/>
           <w:szCs w:val="24"/>
@@ -483,7 +4330,7 @@
     </w:p>
     <w:p>
       <w:pPr>
-        <w:pStyle w:val="a3"/>
+        <w:pStyle w:val="TidakAdaSpasi"/>
         <w:numPr>
           <w:ilvl w:val="0"/>
           <w:numId w:val="5"/>
@@ -776,7 +4623,7 @@
     </w:p>
     <w:p>
       <w:pPr>
-        <w:pStyle w:val="a3"/>
+        <w:pStyle w:val="TidakAdaSpasi"/>
         <w:ind w:left="720"/>
         <w:rPr>
           <w:sz w:val="24"/>
@@ -786,34 +4633,58 @@
       </w:pPr>
       <w:r>
         <w:rPr>
-          <w:sz w:val="24"/>
-          <w:szCs w:val="24"/>
-          <w:lang w:val="en"/>
-        </w:rPr>
-        <w:pict w14:anchorId="061041CE">
-          <v:shapetype id="_x0000_t75" coordsize="21600,21600" o:spt="75" o:preferrelative="t" path="m@4@5l@4@11@9@11@9@5xe" filled="f" stroked="f">
-            <v:stroke joinstyle="miter"/>
-            <v:formulas>
-              <v:f eqn="if lineDrawn pixelLineWidth 0"/>
-              <v:f eqn="sum @0 1 0"/>
-              <v:f eqn="sum 0 0 @1"/>
-              <v:f eqn="prod @2 1 2"/>
-              <v:f eqn="prod @3 21600 pixelWidth"/>
-              <v:f eqn="prod @3 21600 pixelHeight"/>
-              <v:f eqn="sum @0 0 1"/>
-              <v:f eqn="prod @6 1 2"/>
-              <v:f eqn="prod @7 21600 pixelWidth"/>
-              <v:f eqn="sum @8 21600 0"/>
-              <v:f eqn="prod @7 21600 pixelHeight"/>
-              <v:f eqn="sum @10 21600 0"/>
-            </v:formulas>
-            <v:path o:extrusionok="f" gradientshapeok="t" o:connecttype="rect"/>
-            <o:lock v:ext="edit" aspectratio="t"/>
-          </v:shapetype>
-          <v:shape id="_x0000_i1025" type="#_x0000_t75" style="width:339pt;height:327.75pt">
-            <v:imagedata r:id="rId8" o:title="tn2"/>
-          </v:shape>
-        </w:pict>
+          <w:noProof/>
+          <w:sz w:val="24"/>
+          <w:szCs w:val="24"/>
+        </w:rPr>
+        <w:drawing>
+          <wp:inline distT="0" distB="0" distL="0" distR="0" wp14:anchorId="0A432DDB" wp14:editId="3FE9BB25">
+            <wp:extent cx="4305300" cy="4162425"/>
+            <wp:effectExtent l="0" t="0" r="0" b="9525"/>
+            <wp:docPr id="4" name="Gambar 4" descr="tn2"/>
+            <wp:cNvGraphicFramePr>
+              <a:graphicFrameLocks xmlns:a="http://schemas.openxmlformats.org/drawingml/2006/main" noChangeAspect="1"/>
+            </wp:cNvGraphicFramePr>
+            <a:graphic xmlns:a="http://schemas.openxmlformats.org/drawingml/2006/main">
+              <a:graphicData uri="http://schemas.openxmlformats.org/drawingml/2006/picture">
+                <pic:pic xmlns:pic="http://schemas.openxmlformats.org/drawingml/2006/picture">
+                  <pic:nvPicPr>
+                    <pic:cNvPr id="0" name="Picture 13" descr="tn2"/>
+                    <pic:cNvPicPr>
+                      <a:picLocks noChangeAspect="1" noChangeArrowheads="1"/>
+                    </pic:cNvPicPr>
+                  </pic:nvPicPr>
+                  <pic:blipFill>
+                    <a:blip r:embed="rId17">
+                      <a:extLst>
+                        <a:ext uri="{28A0092B-C50C-407E-A947-70E740481C1C}">
+                          <a14:useLocalDpi xmlns:a14="http://schemas.microsoft.com/office/drawing/2010/main" val="0"/>
+                        </a:ext>
+                      </a:extLst>
+                    </a:blip>
+                    <a:srcRect/>
+                    <a:stretch>
+                      <a:fillRect/>
+                    </a:stretch>
+                  </pic:blipFill>
+                  <pic:spPr bwMode="auto">
+                    <a:xfrm>
+                      <a:off x="0" y="0"/>
+                      <a:ext cx="4305300" cy="4162425"/>
+                    </a:xfrm>
+                    <a:prstGeom prst="rect">
+                      <a:avLst/>
+                    </a:prstGeom>
+                    <a:noFill/>
+                    <a:ln>
+                      <a:noFill/>
+                    </a:ln>
+                  </pic:spPr>
+                </pic:pic>
+              </a:graphicData>
+            </a:graphic>
+          </wp:inline>
+        </w:drawing>
       </w:r>
     </w:p>
     <w:p>
@@ -835,7 +4706,7 @@
     </w:p>
     <w:p>
       <w:pPr>
-        <w:pStyle w:val="a3"/>
+        <w:pStyle w:val="TidakAdaSpasi"/>
         <w:ind w:left="720"/>
         <w:rPr>
           <w:sz w:val="24"/>
@@ -846,7 +4717,7 @@
     </w:p>
     <w:p>
       <w:pPr>
-        <w:pStyle w:val="a3"/>
+        <w:pStyle w:val="TidakAdaSpasi"/>
         <w:numPr>
           <w:ilvl w:val="0"/>
           <w:numId w:val="5"/>
@@ -1049,10 +4920,9 @@
           <w:noProof/>
           <w:sz w:val="24"/>
           <w:szCs w:val="24"/>
-          <w:lang w:val="id-ID"/>
         </w:rPr>
         <w:drawing>
-          <wp:inline distT="0" distB="0" distL="0" distR="0" wp14:anchorId="1A420E8A" wp14:editId="72E564F9">
+          <wp:inline distT="0" distB="0" distL="0" distR="0" wp14:anchorId="38B0AEC6" wp14:editId="6D2DB0FA">
             <wp:extent cx="4314825" cy="4191000"/>
             <wp:effectExtent l="0" t="0" r="9525" b="0"/>
             <wp:docPr id="2" name="図 2" descr="C:\Users\ibaad_000\AppData\Local\Microsoft\Windows\INetCache\Content.Word\tn3.png"/>
@@ -1069,7 +4939,7 @@
                     </pic:cNvPicPr>
                   </pic:nvPicPr>
                   <pic:blipFill>
-                    <a:blip r:embed="rId9">
+                    <a:blip r:embed="rId18">
                       <a:extLst>
                         <a:ext uri="{28A0092B-C50C-407E-A947-70E740481C1C}">
                           <a14:useLocalDpi xmlns:a14="http://schemas.microsoft.com/office/drawing/2010/main" val="0"/>
@@ -1120,7 +4990,7 @@
     </w:p>
     <w:p>
       <w:pPr>
-        <w:pStyle w:val="a3"/>
+        <w:pStyle w:val="TidakAdaSpasi"/>
         <w:numPr>
           <w:ilvl w:val="0"/>
           <w:numId w:val="5"/>
@@ -1225,7 +5095,7 @@
     </w:p>
     <w:p>
       <w:pPr>
-        <w:pStyle w:val="a3"/>
+        <w:pStyle w:val="TidakAdaSpasi"/>
         <w:ind w:left="720"/>
         <w:rPr>
           <w:sz w:val="24"/>
@@ -1235,20 +5105,63 @@
       </w:pPr>
       <w:r>
         <w:rPr>
-          <w:sz w:val="24"/>
-          <w:szCs w:val="24"/>
-          <w:lang w:val="en"/>
-        </w:rPr>
-        <w:pict w14:anchorId="64596FD5">
-          <v:shape id="_x0000_i1026" type="#_x0000_t75" style="width:468pt;height:295.5pt">
-            <v:imagedata r:id="rId10" o:title="tn5"/>
-          </v:shape>
-        </w:pict>
+          <w:noProof/>
+          <w:sz w:val="24"/>
+          <w:szCs w:val="24"/>
+        </w:rPr>
+        <w:drawing>
+          <wp:inline distT="0" distB="0" distL="0" distR="0" wp14:anchorId="4E42EB85" wp14:editId="1E6A8C2E">
+            <wp:extent cx="5943600" cy="3752850"/>
+            <wp:effectExtent l="0" t="0" r="0" b="0"/>
+            <wp:docPr id="3" name="Gambar 3" descr="tn5"/>
+            <wp:cNvGraphicFramePr>
+              <a:graphicFrameLocks xmlns:a="http://schemas.openxmlformats.org/drawingml/2006/main" noChangeAspect="1"/>
+            </wp:cNvGraphicFramePr>
+            <a:graphic xmlns:a="http://schemas.openxmlformats.org/drawingml/2006/main">
+              <a:graphicData uri="http://schemas.openxmlformats.org/drawingml/2006/picture">
+                <pic:pic xmlns:pic="http://schemas.openxmlformats.org/drawingml/2006/picture">
+                  <pic:nvPicPr>
+                    <pic:cNvPr id="0" name="Picture 14" descr="tn5"/>
+                    <pic:cNvPicPr>
+                      <a:picLocks noChangeAspect="1" noChangeArrowheads="1"/>
+                    </pic:cNvPicPr>
+                  </pic:nvPicPr>
+                  <pic:blipFill>
+                    <a:blip r:embed="rId19">
+                      <a:extLst>
+                        <a:ext uri="{28A0092B-C50C-407E-A947-70E740481C1C}">
+                          <a14:useLocalDpi xmlns:a14="http://schemas.microsoft.com/office/drawing/2010/main" val="0"/>
+                        </a:ext>
+                      </a:extLst>
+                    </a:blip>
+                    <a:srcRect/>
+                    <a:stretch>
+                      <a:fillRect/>
+                    </a:stretch>
+                  </pic:blipFill>
+                  <pic:spPr bwMode="auto">
+                    <a:xfrm>
+                      <a:off x="0" y="0"/>
+                      <a:ext cx="5943600" cy="3752850"/>
+                    </a:xfrm>
+                    <a:prstGeom prst="rect">
+                      <a:avLst/>
+                    </a:prstGeom>
+                    <a:noFill/>
+                    <a:ln>
+                      <a:noFill/>
+                    </a:ln>
+                  </pic:spPr>
+                </pic:pic>
+              </a:graphicData>
+            </a:graphic>
+          </wp:inline>
+        </w:drawing>
       </w:r>
     </w:p>
     <w:p>
       <w:pPr>
-        <w:pStyle w:val="a3"/>
+        <w:pStyle w:val="TidakAdaSpasi"/>
         <w:ind w:left="720"/>
         <w:rPr>
           <w:sz w:val="24"/>
@@ -1259,7 +5172,7 @@
     </w:p>
     <w:p>
       <w:pPr>
-        <w:pStyle w:val="a3"/>
+        <w:pStyle w:val="TidakAdaSpasi"/>
         <w:ind w:left="720"/>
         <w:rPr>
           <w:sz w:val="24"/>
@@ -1270,1444 +5183,7 @@
     </w:p>
     <w:p>
       <w:pPr>
-        <w:rPr>
-          <w:sz w:val="24"/>
-          <w:szCs w:val="24"/>
-          <w:lang w:val="en"/>
-        </w:rPr>
-      </w:pPr>
-      <w:r>
-        <w:rPr>
-          <w:sz w:val="24"/>
-          <w:szCs w:val="24"/>
-          <w:lang w:val="en"/>
-        </w:rPr>
-        <w:br w:type="page"/>
-      </w:r>
-    </w:p>
-    <w:p>
-      <w:pPr>
-        <w:pStyle w:val="a3"/>
-        <w:numPr>
-          <w:ilvl w:val="0"/>
-          <w:numId w:val="3"/>
-        </w:numPr>
-        <w:tabs>
-          <w:tab w:val="left" w:pos="270"/>
-        </w:tabs>
-        <w:ind w:left="450" w:hanging="450"/>
-        <w:rPr>
-          <w:sz w:val="24"/>
-          <w:szCs w:val="24"/>
-          <w:lang w:val="en"/>
-        </w:rPr>
-      </w:pPr>
-      <w:proofErr w:type="spellStart"/>
-      <w:r>
-        <w:rPr>
-          <w:b/>
-          <w:sz w:val="24"/>
-          <w:szCs w:val="24"/>
-          <w:lang w:val="en"/>
-        </w:rPr>
-        <w:lastRenderedPageBreak/>
-        <w:t>Membuat</w:t>
-      </w:r>
-      <w:proofErr w:type="spellEnd"/>
-      <w:r>
-        <w:rPr>
-          <w:b/>
-          <w:sz w:val="24"/>
-          <w:szCs w:val="24"/>
-          <w:lang w:val="en"/>
-        </w:rPr>
-        <w:t xml:space="preserve"> Key</w:t>
-      </w:r>
-    </w:p>
-    <w:p>
-      <w:pPr>
-        <w:pStyle w:val="a3"/>
-        <w:numPr>
-          <w:ilvl w:val="0"/>
-          <w:numId w:val="6"/>
-        </w:numPr>
-        <w:tabs>
-          <w:tab w:val="left" w:pos="450"/>
-        </w:tabs>
-        <w:ind w:left="90" w:firstLine="0"/>
-        <w:rPr>
-          <w:sz w:val="24"/>
-          <w:szCs w:val="24"/>
-          <w:lang w:val="en"/>
-        </w:rPr>
-      </w:pPr>
-      <w:r>
-        <w:rPr>
-          <w:b/>
-          <w:sz w:val="24"/>
-          <w:szCs w:val="24"/>
-          <w:lang w:val="en"/>
-        </w:rPr>
-        <w:t>Windows (</w:t>
-      </w:r>
-      <w:proofErr w:type="spellStart"/>
-      <w:r>
-        <w:rPr>
-          <w:b/>
-          <w:sz w:val="24"/>
-          <w:szCs w:val="24"/>
-          <w:lang w:val="en"/>
-        </w:rPr>
-        <w:t>Menggunakan</w:t>
-      </w:r>
-      <w:proofErr w:type="spellEnd"/>
-      <w:r>
-        <w:rPr>
-          <w:b/>
-          <w:sz w:val="24"/>
-          <w:szCs w:val="24"/>
-          <w:lang w:val="en"/>
-        </w:rPr>
-        <w:t xml:space="preserve"> </w:t>
-      </w:r>
-      <w:proofErr w:type="spellStart"/>
-      <w:r>
-        <w:rPr>
-          <w:b/>
-          <w:sz w:val="24"/>
-          <w:szCs w:val="24"/>
-          <w:lang w:val="en"/>
-        </w:rPr>
-        <w:t>Kleopatra</w:t>
-      </w:r>
-      <w:proofErr w:type="spellEnd"/>
-      <w:r>
-        <w:rPr>
-          <w:b/>
-          <w:sz w:val="24"/>
-          <w:szCs w:val="24"/>
-          <w:lang w:val="en"/>
-        </w:rPr>
-        <w:t>)</w:t>
-      </w:r>
-    </w:p>
-    <w:p>
-      <w:pPr>
-        <w:pStyle w:val="a3"/>
-        <w:ind w:left="90"/>
-        <w:rPr>
-          <w:sz w:val="24"/>
-          <w:szCs w:val="24"/>
-          <w:lang w:val="en"/>
-        </w:rPr>
-      </w:pPr>
-      <w:proofErr w:type="spellStart"/>
-      <w:r>
-        <w:rPr>
-          <w:sz w:val="24"/>
-          <w:szCs w:val="24"/>
-          <w:lang w:val="en"/>
-        </w:rPr>
-        <w:t>Silahkan</w:t>
-      </w:r>
-      <w:proofErr w:type="spellEnd"/>
-      <w:r>
-        <w:rPr>
-          <w:sz w:val="24"/>
-          <w:szCs w:val="24"/>
-          <w:lang w:val="en"/>
-        </w:rPr>
-        <w:t xml:space="preserve"> </w:t>
-      </w:r>
-      <w:proofErr w:type="spellStart"/>
-      <w:r>
-        <w:rPr>
-          <w:sz w:val="24"/>
-          <w:szCs w:val="24"/>
-          <w:lang w:val="en"/>
-        </w:rPr>
-        <w:t>unduh</w:t>
-      </w:r>
-      <w:proofErr w:type="spellEnd"/>
-      <w:r>
-        <w:rPr>
-          <w:sz w:val="24"/>
-          <w:szCs w:val="24"/>
-          <w:lang w:val="en"/>
-        </w:rPr>
-        <w:t xml:space="preserve"> </w:t>
-      </w:r>
-      <w:proofErr w:type="spellStart"/>
-      <w:r>
-        <w:rPr>
-          <w:sz w:val="24"/>
-          <w:szCs w:val="24"/>
-          <w:lang w:val="en"/>
-        </w:rPr>
-        <w:t>pada</w:t>
-      </w:r>
-      <w:proofErr w:type="spellEnd"/>
-      <w:r>
-        <w:rPr>
-          <w:sz w:val="24"/>
-          <w:szCs w:val="24"/>
-          <w:lang w:val="en"/>
-        </w:rPr>
-        <w:t xml:space="preserve"> </w:t>
-      </w:r>
-      <w:proofErr w:type="spellStart"/>
-      <w:r>
-        <w:rPr>
-          <w:sz w:val="24"/>
-          <w:szCs w:val="24"/>
-          <w:lang w:val="en"/>
-        </w:rPr>
-        <w:t>halaman</w:t>
-      </w:r>
-      <w:proofErr w:type="spellEnd"/>
-      <w:r>
-        <w:rPr>
-          <w:sz w:val="24"/>
-          <w:szCs w:val="24"/>
-          <w:lang w:val="en"/>
-        </w:rPr>
-        <w:t xml:space="preserve"> </w:t>
-      </w:r>
-      <w:proofErr w:type="spellStart"/>
-      <w:r>
-        <w:rPr>
-          <w:sz w:val="24"/>
-          <w:szCs w:val="24"/>
-          <w:lang w:val="en"/>
-        </w:rPr>
-        <w:t>berikut</w:t>
-      </w:r>
-      <w:proofErr w:type="spellEnd"/>
-      <w:r>
-        <w:rPr>
-          <w:sz w:val="24"/>
-          <w:szCs w:val="24"/>
-          <w:lang w:val="en"/>
-        </w:rPr>
-        <w:t xml:space="preserve"> </w:t>
-      </w:r>
-      <w:hyperlink r:id="rId11" w:history="1">
-        <w:r>
-          <w:rPr>
-            <w:rStyle w:val="aa"/>
-            <w:sz w:val="24"/>
-            <w:szCs w:val="24"/>
-            <w:lang w:val="en"/>
-          </w:rPr>
-          <w:t>https://www.gpg4win.org/features.html</w:t>
-        </w:r>
-      </w:hyperlink>
-    </w:p>
-    <w:p>
-      <w:pPr>
-        <w:pStyle w:val="a3"/>
-        <w:numPr>
-          <w:ilvl w:val="1"/>
-          <w:numId w:val="6"/>
-        </w:numPr>
-        <w:ind w:left="720"/>
-        <w:rPr>
-          <w:sz w:val="24"/>
-          <w:szCs w:val="24"/>
-          <w:lang w:val="en"/>
-        </w:rPr>
-      </w:pPr>
-      <w:proofErr w:type="spellStart"/>
-      <w:r>
-        <w:rPr>
-          <w:sz w:val="24"/>
-          <w:szCs w:val="24"/>
-          <w:lang w:val="en"/>
-        </w:rPr>
-        <w:t>Buka</w:t>
-      </w:r>
-      <w:proofErr w:type="spellEnd"/>
-      <w:r>
-        <w:rPr>
-          <w:sz w:val="24"/>
-          <w:szCs w:val="24"/>
-          <w:lang w:val="en"/>
-        </w:rPr>
-        <w:t xml:space="preserve"> menu </w:t>
-      </w:r>
-      <w:proofErr w:type="spellStart"/>
-      <w:r>
-        <w:rPr>
-          <w:sz w:val="24"/>
-          <w:szCs w:val="24"/>
-          <w:lang w:val="en"/>
-        </w:rPr>
-        <w:t>membuat</w:t>
-      </w:r>
-      <w:proofErr w:type="spellEnd"/>
-      <w:r>
-        <w:rPr>
-          <w:sz w:val="24"/>
-          <w:szCs w:val="24"/>
-          <w:lang w:val="en"/>
-        </w:rPr>
-        <w:t xml:space="preserve"> key </w:t>
-      </w:r>
-      <w:proofErr w:type="spellStart"/>
-      <w:r>
-        <w:rPr>
-          <w:sz w:val="24"/>
-          <w:szCs w:val="24"/>
-          <w:lang w:val="en"/>
-        </w:rPr>
-        <w:t>baru</w:t>
-      </w:r>
-      <w:proofErr w:type="spellEnd"/>
-      <w:r>
-        <w:rPr>
-          <w:sz w:val="24"/>
-          <w:szCs w:val="24"/>
-          <w:lang w:val="en"/>
-        </w:rPr>
-        <w:t xml:space="preserve"> </w:t>
-      </w:r>
-      <w:proofErr w:type="spellStart"/>
-      <w:r>
-        <w:rPr>
-          <w:sz w:val="24"/>
-          <w:szCs w:val="24"/>
-          <w:lang w:val="en"/>
-        </w:rPr>
-        <w:t>dengan</w:t>
-      </w:r>
-      <w:proofErr w:type="spellEnd"/>
-      <w:r>
-        <w:rPr>
-          <w:sz w:val="24"/>
-          <w:szCs w:val="24"/>
-          <w:lang w:val="en"/>
-        </w:rPr>
-        <w:t xml:space="preserve"> </w:t>
-      </w:r>
-      <w:r>
-        <w:rPr>
-          <w:i/>
-          <w:sz w:val="24"/>
-          <w:szCs w:val="24"/>
-          <w:lang w:val="en"/>
-        </w:rPr>
-        <w:t>File -&gt; New Certificate</w:t>
-      </w:r>
-      <w:r>
-        <w:rPr>
-          <w:sz w:val="24"/>
-          <w:szCs w:val="24"/>
-          <w:lang w:val="en"/>
-        </w:rPr>
-        <w:t>.</w:t>
-      </w:r>
-    </w:p>
-    <w:p>
-      <w:pPr>
-        <w:pStyle w:val="a3"/>
-        <w:ind w:left="720"/>
-        <w:rPr>
-          <w:sz w:val="24"/>
-          <w:szCs w:val="24"/>
-          <w:lang w:val="en"/>
-        </w:rPr>
-      </w:pPr>
-      <w:r>
-        <w:rPr>
-          <w:sz w:val="24"/>
-          <w:szCs w:val="24"/>
-          <w:lang w:val="en"/>
-        </w:rPr>
-        <w:pict w14:anchorId="4D8C8EB5">
-          <v:shape id="_x0000_i1027" type="#_x0000_t75" style="width:468pt;height:235.5pt">
-            <v:imagedata r:id="rId12" o:title="2017-01-04"/>
-          </v:shape>
-        </w:pict>
-      </w:r>
-    </w:p>
-    <w:p>
-      <w:pPr>
-        <w:pStyle w:val="a3"/>
-        <w:numPr>
-          <w:ilvl w:val="1"/>
-          <w:numId w:val="6"/>
-        </w:numPr>
-        <w:ind w:left="720"/>
-        <w:rPr>
-          <w:sz w:val="24"/>
-          <w:szCs w:val="24"/>
-          <w:lang w:val="en"/>
-        </w:rPr>
-      </w:pPr>
-      <w:proofErr w:type="spellStart"/>
-      <w:r>
-        <w:rPr>
-          <w:sz w:val="24"/>
-          <w:szCs w:val="24"/>
-          <w:lang w:val="en"/>
-        </w:rPr>
-        <w:t>Pilih</w:t>
-      </w:r>
-      <w:proofErr w:type="spellEnd"/>
-      <w:r>
-        <w:rPr>
-          <w:sz w:val="24"/>
-          <w:szCs w:val="24"/>
-          <w:lang w:val="en"/>
-        </w:rPr>
-        <w:t xml:space="preserve"> menu “</w:t>
-      </w:r>
-      <w:r>
-        <w:rPr>
-          <w:i/>
-          <w:sz w:val="24"/>
-          <w:szCs w:val="24"/>
-          <w:lang w:val="en"/>
-        </w:rPr>
-        <w:t xml:space="preserve">Create a Personal </w:t>
-      </w:r>
-      <w:proofErr w:type="spellStart"/>
-      <w:r>
-        <w:rPr>
-          <w:i/>
-          <w:sz w:val="24"/>
-          <w:szCs w:val="24"/>
-          <w:lang w:val="en"/>
-        </w:rPr>
-        <w:t>OpenPGP</w:t>
-      </w:r>
-      <w:proofErr w:type="spellEnd"/>
-      <w:r>
-        <w:rPr>
-          <w:i/>
-          <w:sz w:val="24"/>
-          <w:szCs w:val="24"/>
-          <w:lang w:val="en"/>
-        </w:rPr>
-        <w:t xml:space="preserve"> Pair</w:t>
-      </w:r>
-      <w:r>
-        <w:rPr>
-          <w:sz w:val="24"/>
-          <w:szCs w:val="24"/>
-          <w:lang w:val="en"/>
-        </w:rPr>
-        <w:t>”</w:t>
-      </w:r>
-    </w:p>
-    <w:p>
-      <w:pPr>
-        <w:pStyle w:val="a3"/>
-        <w:ind w:left="720"/>
-        <w:rPr>
-          <w:sz w:val="24"/>
-          <w:szCs w:val="24"/>
-          <w:lang w:val="en"/>
-        </w:rPr>
-      </w:pPr>
-      <w:r>
-        <w:rPr>
-          <w:sz w:val="24"/>
-          <w:szCs w:val="24"/>
-          <w:lang w:val="en"/>
-        </w:rPr>
-        <w:pict w14:anchorId="134975C4">
-          <v:shape id="_x0000_i1028" type="#_x0000_t75" style="width:366pt;height:289.5pt">
-            <v:imagedata r:id="rId13" o:title="kp2"/>
-          </v:shape>
-        </w:pict>
-      </w:r>
-    </w:p>
-    <w:p>
-      <w:pPr>
-        <w:pStyle w:val="a3"/>
-        <w:numPr>
-          <w:ilvl w:val="1"/>
-          <w:numId w:val="6"/>
-        </w:numPr>
-        <w:ind w:left="720"/>
-        <w:rPr>
-          <w:sz w:val="24"/>
-          <w:szCs w:val="24"/>
-          <w:lang w:val="en"/>
-        </w:rPr>
-      </w:pPr>
-      <w:proofErr w:type="spellStart"/>
-      <w:r>
-        <w:rPr>
-          <w:sz w:val="24"/>
-          <w:szCs w:val="24"/>
-          <w:lang w:val="en"/>
-        </w:rPr>
-        <w:t>Masukkan</w:t>
-      </w:r>
-      <w:proofErr w:type="spellEnd"/>
-      <w:r>
-        <w:rPr>
-          <w:sz w:val="24"/>
-          <w:szCs w:val="24"/>
-          <w:lang w:val="en"/>
-        </w:rPr>
-        <w:t xml:space="preserve"> </w:t>
-      </w:r>
-      <w:proofErr w:type="spellStart"/>
-      <w:r>
-        <w:rPr>
-          <w:sz w:val="24"/>
-          <w:szCs w:val="24"/>
-          <w:lang w:val="en"/>
-        </w:rPr>
-        <w:t>detil</w:t>
-      </w:r>
-      <w:proofErr w:type="spellEnd"/>
-      <w:r>
-        <w:rPr>
-          <w:sz w:val="24"/>
-          <w:szCs w:val="24"/>
-          <w:lang w:val="en"/>
-        </w:rPr>
-        <w:t xml:space="preserve"> data </w:t>
-      </w:r>
-      <w:proofErr w:type="spellStart"/>
-      <w:r>
-        <w:rPr>
-          <w:sz w:val="24"/>
-          <w:szCs w:val="24"/>
-          <w:lang w:val="en"/>
-        </w:rPr>
-        <w:t>diri</w:t>
-      </w:r>
-      <w:proofErr w:type="spellEnd"/>
-      <w:r>
-        <w:rPr>
-          <w:sz w:val="24"/>
-          <w:szCs w:val="24"/>
-          <w:lang w:val="en"/>
-        </w:rPr>
-        <w:t xml:space="preserve"> </w:t>
-      </w:r>
-      <w:proofErr w:type="spellStart"/>
-      <w:r>
-        <w:rPr>
-          <w:sz w:val="24"/>
-          <w:szCs w:val="24"/>
-          <w:lang w:val="en"/>
-        </w:rPr>
-        <w:t>Anda</w:t>
-      </w:r>
-      <w:proofErr w:type="spellEnd"/>
-      <w:r>
-        <w:rPr>
-          <w:sz w:val="24"/>
-          <w:szCs w:val="24"/>
-          <w:lang w:val="en"/>
-        </w:rPr>
-        <w:t>.</w:t>
-      </w:r>
-    </w:p>
-    <w:p>
-      <w:pPr>
-        <w:pStyle w:val="a3"/>
-        <w:ind w:left="720"/>
-        <w:rPr>
-          <w:sz w:val="24"/>
-          <w:szCs w:val="24"/>
-          <w:lang w:val="en"/>
-        </w:rPr>
-      </w:pPr>
-      <w:r>
-        <w:rPr>
-          <w:sz w:val="24"/>
-          <w:szCs w:val="24"/>
-          <w:lang w:val="en"/>
-        </w:rPr>
-        <w:lastRenderedPageBreak/>
-        <w:pict w14:anchorId="0C6F0BF3">
-          <v:shape id="_x0000_i1029" type="#_x0000_t75" style="width:363.75pt;height:4in">
-            <v:imagedata r:id="rId14" o:title="kp3"/>
-          </v:shape>
-        </w:pict>
-      </w:r>
-    </w:p>
-    <w:p>
-      <w:pPr>
-        <w:pStyle w:val="a3"/>
-        <w:numPr>
-          <w:ilvl w:val="1"/>
-          <w:numId w:val="6"/>
-        </w:numPr>
-        <w:ind w:left="720"/>
-        <w:rPr>
-          <w:sz w:val="24"/>
-          <w:szCs w:val="24"/>
-          <w:lang w:val="en"/>
-        </w:rPr>
-      </w:pPr>
-      <w:proofErr w:type="spellStart"/>
-      <w:r>
-        <w:rPr>
-          <w:sz w:val="24"/>
-          <w:szCs w:val="24"/>
-          <w:lang w:val="en"/>
-        </w:rPr>
-        <w:t>Silahkan</w:t>
-      </w:r>
-      <w:proofErr w:type="spellEnd"/>
-      <w:r>
-        <w:rPr>
-          <w:sz w:val="24"/>
-          <w:szCs w:val="24"/>
-          <w:lang w:val="en"/>
-        </w:rPr>
-        <w:t xml:space="preserve"> review data yang </w:t>
-      </w:r>
-      <w:proofErr w:type="spellStart"/>
-      <w:r>
-        <w:rPr>
-          <w:sz w:val="24"/>
-          <w:szCs w:val="24"/>
-          <w:lang w:val="en"/>
-        </w:rPr>
-        <w:t>sudah</w:t>
-      </w:r>
-      <w:proofErr w:type="spellEnd"/>
-      <w:r>
-        <w:rPr>
-          <w:sz w:val="24"/>
-          <w:szCs w:val="24"/>
-          <w:lang w:val="en"/>
-        </w:rPr>
-        <w:t xml:space="preserve"> </w:t>
-      </w:r>
-      <w:proofErr w:type="spellStart"/>
-      <w:r>
-        <w:rPr>
-          <w:sz w:val="24"/>
-          <w:szCs w:val="24"/>
-          <w:lang w:val="en"/>
-        </w:rPr>
-        <w:t>Anda</w:t>
-      </w:r>
-      <w:proofErr w:type="spellEnd"/>
-      <w:r>
-        <w:rPr>
-          <w:sz w:val="24"/>
-          <w:szCs w:val="24"/>
-          <w:lang w:val="en"/>
-        </w:rPr>
-        <w:t xml:space="preserve"> </w:t>
-      </w:r>
-      <w:proofErr w:type="spellStart"/>
-      <w:r>
-        <w:rPr>
-          <w:sz w:val="24"/>
-          <w:szCs w:val="24"/>
-          <w:lang w:val="en"/>
-        </w:rPr>
-        <w:t>masukkan</w:t>
-      </w:r>
-      <w:proofErr w:type="spellEnd"/>
-      <w:r>
-        <w:rPr>
-          <w:sz w:val="24"/>
-          <w:szCs w:val="24"/>
-          <w:lang w:val="en"/>
-        </w:rPr>
-        <w:t xml:space="preserve">, </w:t>
-      </w:r>
-      <w:proofErr w:type="spellStart"/>
-      <w:r>
-        <w:rPr>
-          <w:sz w:val="24"/>
-          <w:szCs w:val="24"/>
-          <w:lang w:val="en"/>
-        </w:rPr>
-        <w:t>tekan</w:t>
-      </w:r>
-      <w:proofErr w:type="spellEnd"/>
-      <w:r>
-        <w:rPr>
-          <w:sz w:val="24"/>
-          <w:szCs w:val="24"/>
-          <w:lang w:val="en"/>
-        </w:rPr>
-        <w:t xml:space="preserve"> </w:t>
-      </w:r>
-      <w:r>
-        <w:rPr>
-          <w:i/>
-          <w:sz w:val="24"/>
-          <w:szCs w:val="24"/>
-          <w:lang w:val="en"/>
-        </w:rPr>
-        <w:t>Next</w:t>
-      </w:r>
-      <w:r>
-        <w:rPr>
-          <w:sz w:val="24"/>
-          <w:szCs w:val="24"/>
-          <w:lang w:val="en"/>
-        </w:rPr>
-        <w:t>.</w:t>
-      </w:r>
-    </w:p>
-    <w:p>
-      <w:pPr>
-        <w:pStyle w:val="a3"/>
-        <w:ind w:left="720"/>
-        <w:rPr>
-          <w:sz w:val="24"/>
-          <w:szCs w:val="24"/>
-          <w:lang w:val="en"/>
-        </w:rPr>
-      </w:pPr>
-      <w:r>
-        <w:rPr>
-          <w:sz w:val="24"/>
-          <w:szCs w:val="24"/>
-          <w:lang w:val="en"/>
-        </w:rPr>
-        <w:pict w14:anchorId="0BA74B9B">
-          <v:shape id="_x0000_i1030" type="#_x0000_t75" style="width:366.75pt;height:291pt">
-            <v:imagedata r:id="rId15" o:title="kp4"/>
-          </v:shape>
-        </w:pict>
-      </w:r>
-    </w:p>
-    <w:p>
-      <w:pPr>
-        <w:pStyle w:val="a3"/>
-        <w:numPr>
-          <w:ilvl w:val="1"/>
-          <w:numId w:val="6"/>
-        </w:numPr>
-        <w:ind w:left="720"/>
-        <w:rPr>
-          <w:sz w:val="24"/>
-          <w:szCs w:val="24"/>
-          <w:lang w:val="en"/>
-        </w:rPr>
-      </w:pPr>
-      <w:proofErr w:type="spellStart"/>
-      <w:r>
-        <w:rPr>
-          <w:sz w:val="24"/>
-          <w:szCs w:val="24"/>
-          <w:lang w:val="en"/>
-        </w:rPr>
-        <w:t>Masukkan</w:t>
-      </w:r>
-      <w:proofErr w:type="spellEnd"/>
-      <w:r>
-        <w:rPr>
-          <w:sz w:val="24"/>
-          <w:szCs w:val="24"/>
-          <w:lang w:val="en"/>
-        </w:rPr>
-        <w:t xml:space="preserve"> kata </w:t>
-      </w:r>
-      <w:proofErr w:type="spellStart"/>
-      <w:r>
-        <w:rPr>
-          <w:sz w:val="24"/>
-          <w:szCs w:val="24"/>
-          <w:lang w:val="en"/>
-        </w:rPr>
-        <w:t>kunci</w:t>
-      </w:r>
-      <w:proofErr w:type="spellEnd"/>
-      <w:r>
-        <w:rPr>
-          <w:sz w:val="24"/>
-          <w:szCs w:val="24"/>
-          <w:lang w:val="en"/>
-        </w:rPr>
-        <w:t xml:space="preserve"> </w:t>
-      </w:r>
-      <w:proofErr w:type="spellStart"/>
-      <w:r>
-        <w:rPr>
-          <w:sz w:val="24"/>
-          <w:szCs w:val="24"/>
-          <w:lang w:val="en"/>
-        </w:rPr>
-        <w:t>Anda</w:t>
-      </w:r>
-      <w:proofErr w:type="spellEnd"/>
-      <w:r>
-        <w:rPr>
-          <w:sz w:val="24"/>
-          <w:szCs w:val="24"/>
-          <w:lang w:val="en"/>
-        </w:rPr>
-        <w:t xml:space="preserve">, </w:t>
-      </w:r>
-      <w:proofErr w:type="spellStart"/>
-      <w:r>
-        <w:rPr>
-          <w:sz w:val="24"/>
-          <w:szCs w:val="24"/>
-          <w:lang w:val="en"/>
-        </w:rPr>
-        <w:t>jangan</w:t>
-      </w:r>
-      <w:proofErr w:type="spellEnd"/>
-      <w:r>
-        <w:rPr>
-          <w:sz w:val="24"/>
-          <w:szCs w:val="24"/>
-          <w:lang w:val="en"/>
-        </w:rPr>
-        <w:t xml:space="preserve"> </w:t>
-      </w:r>
-      <w:proofErr w:type="spellStart"/>
-      <w:r>
-        <w:rPr>
-          <w:sz w:val="24"/>
-          <w:szCs w:val="24"/>
-          <w:lang w:val="en"/>
-        </w:rPr>
-        <w:t>beritahukan</w:t>
-      </w:r>
-      <w:proofErr w:type="spellEnd"/>
-      <w:r>
-        <w:rPr>
-          <w:sz w:val="24"/>
-          <w:szCs w:val="24"/>
-          <w:lang w:val="en"/>
-        </w:rPr>
-        <w:t xml:space="preserve"> </w:t>
-      </w:r>
-      <w:proofErr w:type="spellStart"/>
-      <w:r>
-        <w:rPr>
-          <w:sz w:val="24"/>
-          <w:szCs w:val="24"/>
-          <w:lang w:val="en"/>
-        </w:rPr>
-        <w:t>kepada</w:t>
-      </w:r>
-      <w:proofErr w:type="spellEnd"/>
-      <w:r>
-        <w:rPr>
-          <w:sz w:val="24"/>
-          <w:szCs w:val="24"/>
-          <w:lang w:val="en"/>
-        </w:rPr>
-        <w:t xml:space="preserve"> orang lain </w:t>
-      </w:r>
-      <w:proofErr w:type="spellStart"/>
-      <w:r>
-        <w:rPr>
-          <w:sz w:val="24"/>
-          <w:szCs w:val="24"/>
-          <w:lang w:val="en"/>
-        </w:rPr>
-        <w:t>sebanyak</w:t>
-      </w:r>
-      <w:proofErr w:type="spellEnd"/>
-      <w:r>
-        <w:rPr>
-          <w:sz w:val="24"/>
-          <w:szCs w:val="24"/>
-          <w:lang w:val="en"/>
-        </w:rPr>
-        <w:t xml:space="preserve"> </w:t>
-      </w:r>
-      <w:proofErr w:type="spellStart"/>
-      <w:r>
-        <w:rPr>
-          <w:sz w:val="24"/>
-          <w:szCs w:val="24"/>
-          <w:lang w:val="en"/>
-        </w:rPr>
-        <w:t>dua</w:t>
-      </w:r>
-      <w:proofErr w:type="spellEnd"/>
-      <w:r>
-        <w:rPr>
-          <w:sz w:val="24"/>
-          <w:szCs w:val="24"/>
-          <w:lang w:val="en"/>
-        </w:rPr>
-        <w:t xml:space="preserve"> kali.</w:t>
-      </w:r>
-    </w:p>
-    <w:p>
-      <w:pPr>
-        <w:pStyle w:val="a3"/>
-        <w:ind w:left="720"/>
-        <w:rPr>
-          <w:sz w:val="24"/>
-          <w:szCs w:val="24"/>
-          <w:lang w:val="en"/>
-        </w:rPr>
-      </w:pPr>
-      <w:r>
-        <w:rPr>
-          <w:sz w:val="24"/>
-          <w:szCs w:val="24"/>
-          <w:lang w:val="en"/>
-        </w:rPr>
-        <w:lastRenderedPageBreak/>
-        <w:pict w14:anchorId="48B84870">
-          <v:shape id="_x0000_i1031" type="#_x0000_t75" style="width:366.75pt;height:288.75pt">
-            <v:imagedata r:id="rId16" o:title="kp5"/>
-          </v:shape>
-        </w:pict>
-      </w:r>
-    </w:p>
-    <w:p>
-      <w:pPr>
-        <w:pStyle w:val="a3"/>
-        <w:numPr>
-          <w:ilvl w:val="1"/>
-          <w:numId w:val="6"/>
-        </w:numPr>
-        <w:ind w:left="720"/>
-        <w:rPr>
-          <w:sz w:val="24"/>
-          <w:szCs w:val="24"/>
-          <w:lang w:val="en"/>
-        </w:rPr>
-      </w:pPr>
-      <w:proofErr w:type="spellStart"/>
-      <w:r>
-        <w:rPr>
-          <w:sz w:val="24"/>
-          <w:szCs w:val="24"/>
-          <w:lang w:val="en"/>
-        </w:rPr>
-        <w:t>Tekan</w:t>
-      </w:r>
-      <w:proofErr w:type="spellEnd"/>
-      <w:r>
-        <w:rPr>
-          <w:sz w:val="24"/>
-          <w:szCs w:val="24"/>
-          <w:lang w:val="en"/>
-        </w:rPr>
-        <w:t xml:space="preserve"> </w:t>
-      </w:r>
-      <w:r>
-        <w:rPr>
-          <w:i/>
-          <w:sz w:val="24"/>
-          <w:szCs w:val="24"/>
-          <w:lang w:val="en"/>
-        </w:rPr>
-        <w:t>Finish</w:t>
-      </w:r>
-      <w:r>
-        <w:rPr>
-          <w:sz w:val="24"/>
-          <w:szCs w:val="24"/>
-          <w:lang w:val="en"/>
-        </w:rPr>
-        <w:t>.</w:t>
-      </w:r>
-    </w:p>
-    <w:p>
-      <w:pPr>
-        <w:pStyle w:val="a3"/>
-        <w:ind w:left="720"/>
-        <w:rPr>
-          <w:sz w:val="24"/>
-          <w:szCs w:val="24"/>
-          <w:lang w:val="en"/>
-        </w:rPr>
-      </w:pPr>
-      <w:r>
-        <w:rPr>
-          <w:sz w:val="24"/>
-          <w:szCs w:val="24"/>
-          <w:lang w:val="en"/>
-        </w:rPr>
-        <w:pict w14:anchorId="244B8CD4">
-          <v:shape id="_x0000_i1032" type="#_x0000_t75" style="width:366pt;height:325.5pt">
-            <v:imagedata r:id="rId17" o:title="kp6"/>
-          </v:shape>
-        </w:pict>
-      </w:r>
-    </w:p>
-    <w:p>
-      <w:pPr>
-        <w:pStyle w:val="a3"/>
-        <w:numPr>
-          <w:ilvl w:val="0"/>
-          <w:numId w:val="6"/>
-        </w:numPr>
-        <w:tabs>
-          <w:tab w:val="left" w:pos="360"/>
-        </w:tabs>
-        <w:ind w:left="90" w:firstLine="0"/>
-        <w:rPr>
-          <w:b/>
-          <w:sz w:val="24"/>
-          <w:szCs w:val="24"/>
-          <w:lang w:val="en"/>
-        </w:rPr>
-      </w:pPr>
-      <w:r>
-        <w:rPr>
-          <w:b/>
-          <w:sz w:val="24"/>
-          <w:szCs w:val="24"/>
-          <w:lang w:val="en"/>
-        </w:rPr>
-        <w:t>Linux</w:t>
-      </w:r>
-    </w:p>
-    <w:p>
-      <w:pPr>
-        <w:rPr>
-          <w:b/>
-          <w:sz w:val="24"/>
-          <w:szCs w:val="24"/>
-          <w:lang w:val="en"/>
-        </w:rPr>
-      </w:pPr>
-      <w:r>
-        <w:rPr>
-          <w:b/>
-          <w:sz w:val="24"/>
-          <w:szCs w:val="24"/>
-          <w:lang w:val="en"/>
-        </w:rPr>
-        <w:lastRenderedPageBreak/>
-        <w:br w:type="page"/>
-      </w:r>
-    </w:p>
-    <w:p>
-      <w:pPr>
-        <w:pStyle w:val="a3"/>
-        <w:numPr>
-          <w:ilvl w:val="0"/>
-          <w:numId w:val="3"/>
-        </w:numPr>
-        <w:tabs>
-          <w:tab w:val="left" w:pos="270"/>
-        </w:tabs>
-        <w:ind w:left="450" w:hanging="450"/>
-        <w:rPr>
-          <w:sz w:val="24"/>
-          <w:szCs w:val="24"/>
-          <w:lang w:val="en"/>
-        </w:rPr>
-      </w:pPr>
-      <w:r>
-        <w:rPr>
-          <w:b/>
-          <w:sz w:val="24"/>
-          <w:szCs w:val="24"/>
-          <w:lang w:val="en"/>
-        </w:rPr>
-        <w:lastRenderedPageBreak/>
-        <w:t>Export</w:t>
-      </w:r>
-      <w:r>
-        <w:rPr>
-          <w:b/>
-          <w:sz w:val="24"/>
-          <w:szCs w:val="24"/>
-          <w:lang w:val="en"/>
-        </w:rPr>
-        <w:t xml:space="preserve"> Key</w:t>
-      </w:r>
-    </w:p>
-    <w:p>
-      <w:pPr>
-        <w:pStyle w:val="a3"/>
-        <w:numPr>
-          <w:ilvl w:val="0"/>
-          <w:numId w:val="7"/>
-        </w:numPr>
-        <w:tabs>
-          <w:tab w:val="left" w:pos="450"/>
-        </w:tabs>
-        <w:rPr>
-          <w:sz w:val="24"/>
-          <w:szCs w:val="24"/>
-          <w:lang w:val="en"/>
-        </w:rPr>
-      </w:pPr>
-      <w:r>
-        <w:rPr>
-          <w:b/>
-          <w:sz w:val="24"/>
-          <w:szCs w:val="24"/>
-          <w:lang w:val="en"/>
-        </w:rPr>
-        <w:t>Windows (</w:t>
-      </w:r>
-      <w:proofErr w:type="spellStart"/>
-      <w:r>
-        <w:rPr>
-          <w:b/>
-          <w:sz w:val="24"/>
-          <w:szCs w:val="24"/>
-          <w:lang w:val="en"/>
-        </w:rPr>
-        <w:t>Menggunakan</w:t>
-      </w:r>
-      <w:proofErr w:type="spellEnd"/>
-      <w:r>
-        <w:rPr>
-          <w:b/>
-          <w:sz w:val="24"/>
-          <w:szCs w:val="24"/>
-          <w:lang w:val="en"/>
-        </w:rPr>
-        <w:t xml:space="preserve"> </w:t>
-      </w:r>
-      <w:proofErr w:type="spellStart"/>
-      <w:r>
-        <w:rPr>
-          <w:b/>
-          <w:sz w:val="24"/>
-          <w:szCs w:val="24"/>
-          <w:lang w:val="en"/>
-        </w:rPr>
-        <w:t>Kleopatra</w:t>
-      </w:r>
-      <w:proofErr w:type="spellEnd"/>
-      <w:r>
-        <w:rPr>
-          <w:b/>
-          <w:sz w:val="24"/>
-          <w:szCs w:val="24"/>
-          <w:lang w:val="en"/>
-        </w:rPr>
-        <w:t>)</w:t>
-      </w:r>
-    </w:p>
-    <w:p>
-      <w:pPr>
-        <w:pStyle w:val="a3"/>
-        <w:numPr>
-          <w:ilvl w:val="1"/>
-          <w:numId w:val="7"/>
-        </w:numPr>
-        <w:ind w:left="720"/>
-        <w:rPr>
-          <w:sz w:val="24"/>
-          <w:szCs w:val="24"/>
-          <w:lang w:val="en"/>
-        </w:rPr>
-      </w:pPr>
-      <w:proofErr w:type="spellStart"/>
-      <w:r>
-        <w:rPr>
-          <w:sz w:val="24"/>
-          <w:szCs w:val="24"/>
-          <w:lang w:val="en"/>
-        </w:rPr>
-        <w:t>Bu</w:t>
-      </w:r>
-      <w:r>
-        <w:rPr>
-          <w:sz w:val="24"/>
-          <w:szCs w:val="24"/>
-          <w:lang w:val="en"/>
-        </w:rPr>
-        <w:t>ka</w:t>
-      </w:r>
-      <w:proofErr w:type="spellEnd"/>
-      <w:r>
-        <w:rPr>
-          <w:sz w:val="24"/>
-          <w:szCs w:val="24"/>
-          <w:lang w:val="en"/>
-        </w:rPr>
-        <w:t xml:space="preserve"> </w:t>
-      </w:r>
-      <w:proofErr w:type="spellStart"/>
-      <w:r>
-        <w:rPr>
-          <w:sz w:val="24"/>
-          <w:szCs w:val="24"/>
-          <w:lang w:val="en"/>
-        </w:rPr>
-        <w:t>Kleopatra</w:t>
-      </w:r>
-      <w:proofErr w:type="spellEnd"/>
-      <w:r>
-        <w:rPr>
-          <w:sz w:val="24"/>
-          <w:szCs w:val="24"/>
-          <w:lang w:val="en"/>
-        </w:rPr>
-        <w:t xml:space="preserve">, </w:t>
-      </w:r>
-      <w:proofErr w:type="spellStart"/>
-      <w:r>
-        <w:rPr>
-          <w:sz w:val="24"/>
-          <w:szCs w:val="24"/>
-          <w:lang w:val="en"/>
-        </w:rPr>
-        <w:t>lalu</w:t>
-      </w:r>
-      <w:proofErr w:type="spellEnd"/>
-      <w:r>
-        <w:rPr>
-          <w:sz w:val="24"/>
-          <w:szCs w:val="24"/>
-          <w:lang w:val="en"/>
-        </w:rPr>
-        <w:t xml:space="preserve"> </w:t>
-      </w:r>
-      <w:proofErr w:type="spellStart"/>
-      <w:r>
-        <w:rPr>
-          <w:sz w:val="24"/>
-          <w:szCs w:val="24"/>
-          <w:lang w:val="en"/>
-        </w:rPr>
-        <w:t>pilih</w:t>
-      </w:r>
-      <w:proofErr w:type="spellEnd"/>
-      <w:r>
-        <w:rPr>
-          <w:sz w:val="24"/>
-          <w:szCs w:val="24"/>
-          <w:lang w:val="en"/>
-        </w:rPr>
-        <w:t xml:space="preserve"> key yang </w:t>
-      </w:r>
-      <w:proofErr w:type="spellStart"/>
-      <w:r>
-        <w:rPr>
-          <w:sz w:val="24"/>
-          <w:szCs w:val="24"/>
-          <w:lang w:val="en"/>
-        </w:rPr>
-        <w:t>ingin</w:t>
-      </w:r>
-      <w:proofErr w:type="spellEnd"/>
-      <w:r>
-        <w:rPr>
-          <w:sz w:val="24"/>
-          <w:szCs w:val="24"/>
-          <w:lang w:val="en"/>
-        </w:rPr>
-        <w:t xml:space="preserve"> di-export.</w:t>
-      </w:r>
-    </w:p>
-    <w:p>
-      <w:pPr>
-        <w:pStyle w:val="a3"/>
-        <w:ind w:left="720"/>
-        <w:rPr>
-          <w:sz w:val="24"/>
-          <w:szCs w:val="24"/>
-          <w:lang w:val="en"/>
-        </w:rPr>
-      </w:pPr>
-      <w:r>
-        <w:rPr>
-          <w:sz w:val="24"/>
-          <w:szCs w:val="24"/>
-          <w:lang w:val="en"/>
-        </w:rPr>
-        <w:pict w14:anchorId="680DBA4D">
-          <v:shape id="_x0000_i1033" type="#_x0000_t75" style="width:468pt;height:195.75pt">
-            <v:imagedata r:id="rId18" o:title="ex1"/>
-          </v:shape>
-        </w:pict>
-      </w:r>
-    </w:p>
-    <w:p>
-      <w:pPr>
-        <w:pStyle w:val="a3"/>
-        <w:numPr>
-          <w:ilvl w:val="1"/>
-          <w:numId w:val="7"/>
-        </w:numPr>
-        <w:ind w:left="720"/>
-        <w:rPr>
-          <w:sz w:val="24"/>
-          <w:szCs w:val="24"/>
-          <w:lang w:val="en"/>
-        </w:rPr>
-      </w:pPr>
-      <w:proofErr w:type="spellStart"/>
-      <w:r>
-        <w:rPr>
-          <w:sz w:val="24"/>
-          <w:szCs w:val="24"/>
-          <w:lang w:val="en"/>
-        </w:rPr>
-        <w:t>Klik</w:t>
-      </w:r>
-      <w:proofErr w:type="spellEnd"/>
-      <w:r>
-        <w:rPr>
-          <w:sz w:val="24"/>
-          <w:szCs w:val="24"/>
-          <w:lang w:val="en"/>
-        </w:rPr>
-        <w:t xml:space="preserve"> “Export Certificate”, </w:t>
-      </w:r>
-      <w:proofErr w:type="spellStart"/>
-      <w:r>
-        <w:rPr>
-          <w:sz w:val="24"/>
-          <w:szCs w:val="24"/>
-          <w:lang w:val="en"/>
-        </w:rPr>
-        <w:t>lalu</w:t>
-      </w:r>
-      <w:proofErr w:type="spellEnd"/>
-      <w:r>
-        <w:rPr>
-          <w:sz w:val="24"/>
-          <w:szCs w:val="24"/>
-          <w:lang w:val="en"/>
-        </w:rPr>
-        <w:t xml:space="preserve"> save </w:t>
-      </w:r>
-      <w:proofErr w:type="spellStart"/>
-      <w:r>
-        <w:rPr>
-          <w:sz w:val="24"/>
-          <w:szCs w:val="24"/>
-          <w:lang w:val="en"/>
-        </w:rPr>
-        <w:t>dengan</w:t>
-      </w:r>
-      <w:proofErr w:type="spellEnd"/>
-      <w:r>
-        <w:rPr>
-          <w:sz w:val="24"/>
-          <w:szCs w:val="24"/>
-          <w:lang w:val="en"/>
-        </w:rPr>
-        <w:t xml:space="preserve"> </w:t>
-      </w:r>
-      <w:proofErr w:type="spellStart"/>
-      <w:r>
-        <w:rPr>
-          <w:sz w:val="24"/>
-          <w:szCs w:val="24"/>
-          <w:lang w:val="en"/>
-        </w:rPr>
-        <w:t>nama</w:t>
-      </w:r>
-      <w:proofErr w:type="spellEnd"/>
-      <w:r>
-        <w:rPr>
-          <w:sz w:val="24"/>
-          <w:szCs w:val="24"/>
-          <w:lang w:val="en"/>
-        </w:rPr>
-        <w:t xml:space="preserve"> yang </w:t>
-      </w:r>
-      <w:proofErr w:type="spellStart"/>
-      <w:r>
-        <w:rPr>
-          <w:sz w:val="24"/>
-          <w:szCs w:val="24"/>
-          <w:lang w:val="en"/>
-        </w:rPr>
-        <w:t>diinginkan</w:t>
-      </w:r>
-      <w:proofErr w:type="spellEnd"/>
-      <w:r>
-        <w:rPr>
-          <w:sz w:val="24"/>
-          <w:szCs w:val="24"/>
-          <w:lang w:val="en"/>
-        </w:rPr>
-        <w:t>.</w:t>
-      </w:r>
-    </w:p>
-    <w:p>
-      <w:pPr>
-        <w:pStyle w:val="a3"/>
-        <w:ind w:left="720"/>
-        <w:rPr>
-          <w:sz w:val="24"/>
-          <w:szCs w:val="24"/>
-          <w:lang w:val="en"/>
-        </w:rPr>
-      </w:pPr>
-      <w:r>
-        <w:rPr>
-          <w:sz w:val="24"/>
-          <w:szCs w:val="24"/>
-          <w:lang w:val="en"/>
-        </w:rPr>
-        <w:pict w14:anchorId="27E50EB0">
-          <v:shape id="_x0000_i1034" type="#_x0000_t75" style="width:467.25pt;height:91.5pt">
-            <v:imagedata r:id="rId19" o:title="ex2"/>
-          </v:shape>
-        </w:pict>
-      </w:r>
-    </w:p>
-    <w:p>
-      <w:pPr>
-        <w:pStyle w:val="a3"/>
-        <w:numPr>
-          <w:ilvl w:val="0"/>
-          <w:numId w:val="7"/>
-        </w:numPr>
-        <w:tabs>
-          <w:tab w:val="left" w:pos="360"/>
-        </w:tabs>
-        <w:rPr>
-          <w:b/>
-          <w:sz w:val="24"/>
-          <w:szCs w:val="24"/>
-          <w:lang w:val="en"/>
-        </w:rPr>
-      </w:pPr>
-      <w:r>
-        <w:rPr>
-          <w:b/>
-          <w:sz w:val="24"/>
-          <w:szCs w:val="24"/>
-          <w:lang w:val="en"/>
-        </w:rPr>
-        <w:t>Linux</w:t>
-      </w:r>
-    </w:p>
-    <w:p>
-      <w:pPr>
-        <w:rPr>
-          <w:sz w:val="24"/>
-          <w:szCs w:val="24"/>
-          <w:lang w:val="en"/>
-        </w:rPr>
-      </w:pPr>
-      <w:r>
-        <w:rPr>
-          <w:sz w:val="24"/>
-          <w:szCs w:val="24"/>
-          <w:lang w:val="en"/>
-        </w:rPr>
-        <w:br w:type="page"/>
-      </w:r>
-      <w:bookmarkStart w:id="0" w:name="_GoBack"/>
-      <w:bookmarkEnd w:id="0"/>
-    </w:p>
-    <w:p>
-      <w:pPr>
-        <w:rPr>
-          <w:sz w:val="24"/>
-          <w:szCs w:val="24"/>
-          <w:lang w:val="en"/>
-        </w:rPr>
-      </w:pPr>
-    </w:p>
-    <w:p>
-      <w:pPr>
-        <w:pStyle w:val="a3"/>
+        <w:pStyle w:val="TidakAdaSpasi"/>
         <w:ind w:left="720"/>
         <w:rPr>
           <w:sz w:val="24"/>
@@ -2728,7 +5204,7 @@
 </file>
 
 <file path=word/endnotes.xml><?xml version="1.0" encoding="utf-8"?>
-<w:endnotes xmlns:wpc="http://schemas.microsoft.com/office/word/2010/wordprocessingCanvas" xmlns:cx="http://schemas.microsoft.com/office/drawing/2014/chartex" xmlns:cx1="http://schemas.microsoft.com/office/drawing/2015/9/8/chartex" xmlns:cx2="http://schemas.microsoft.com/office/drawing/2015/10/21/chartex" xmlns:mc="http://schemas.openxmlformats.org/markup-compatibility/2006" xmlns:o="urn:schemas-microsoft-com:office:office" xmlns:r="http://schemas.openxmlformats.org/officeDocument/2006/relationships" xmlns:m="http://schemas.openxmlformats.org/officeDocument/2006/math" xmlns:v="urn:schemas-microsoft-com:vml" xmlns:wp14="http://schemas.microsoft.com/office/word/2010/wordprocessingDrawing" xmlns:wp="http://schemas.openxmlformats.org/drawingml/2006/wordprocessingDrawing" xmlns:w10="urn:schemas-microsoft-com:office:word" xmlns:w="http://schemas.openxmlformats.org/wordprocessingml/2006/main" xmlns:w14="http://schemas.microsoft.com/office/word/2010/wordml" xmlns:w15="http://schemas.microsoft.com/office/word/2012/wordml" xmlns:w16se="http://schemas.microsoft.com/office/word/2015/wordml/symex" xmlns:wpg="http://schemas.microsoft.com/office/word/2010/wordprocessingGroup" xmlns:wpi="http://schemas.microsoft.com/office/word/2010/wordprocessingInk" xmlns:wne="http://schemas.microsoft.com/office/word/2006/wordml" xmlns:wps="http://schemas.microsoft.com/office/word/2010/wordprocessingShape" mc:Ignorable="w14 w15 w16se wp14">
+<w:endnotes xmlns:wpc="http://schemas.microsoft.com/office/word/2010/wordprocessingCanvas" xmlns:cx="http://schemas.microsoft.com/office/drawing/2014/chartex" xmlns:cx1="http://schemas.microsoft.com/office/drawing/2015/9/8/chartex" xmlns:cx2="http://schemas.microsoft.com/office/drawing/2015/10/21/chartex" xmlns:cx3="http://schemas.microsoft.com/office/drawing/2016/5/9/chartex" xmlns:cx4="http://schemas.microsoft.com/office/drawing/2016/5/10/chartex" xmlns:cx5="http://schemas.microsoft.com/office/drawing/2016/5/11/chartex" xmlns:mc="http://schemas.openxmlformats.org/markup-compatibility/2006" xmlns:o="urn:schemas-microsoft-com:office:office" xmlns:r="http://schemas.openxmlformats.org/officeDocument/2006/relationships" xmlns:m="http://schemas.openxmlformats.org/officeDocument/2006/math" xmlns:v="urn:schemas-microsoft-com:vml" xmlns:wp14="http://schemas.microsoft.com/office/word/2010/wordprocessingDrawing" xmlns:wp="http://schemas.openxmlformats.org/drawingml/2006/wordprocessingDrawing" xmlns:w10="urn:schemas-microsoft-com:office:word" xmlns:w="http://schemas.openxmlformats.org/wordprocessingml/2006/main" xmlns:w14="http://schemas.microsoft.com/office/word/2010/wordml" xmlns:w15="http://schemas.microsoft.com/office/word/2012/wordml" xmlns:w16se="http://schemas.microsoft.com/office/word/2015/wordml/symex" xmlns:wpg="http://schemas.microsoft.com/office/word/2010/wordprocessingGroup" xmlns:wpi="http://schemas.microsoft.com/office/word/2010/wordprocessingInk" xmlns:wne="http://schemas.microsoft.com/office/word/2006/wordml" xmlns:wps="http://schemas.microsoft.com/office/word/2010/wordprocessingShape" mc:Ignorable="w14 w15 w16se wp14">
   <w:endnote w:type="separator" w:id="-1">
     <w:p>
       <w:pPr>
@@ -2753,10 +5229,10 @@
 </file>
 
 <file path=word/footer1.xml><?xml version="1.0" encoding="utf-8"?>
-<w:ftr xmlns:wpc="http://schemas.microsoft.com/office/word/2010/wordprocessingCanvas" xmlns:cx="http://schemas.microsoft.com/office/drawing/2014/chartex" xmlns:cx1="http://schemas.microsoft.com/office/drawing/2015/9/8/chartex" xmlns:cx2="http://schemas.microsoft.com/office/drawing/2015/10/21/chartex" xmlns:mc="http://schemas.openxmlformats.org/markup-compatibility/2006" xmlns:o="urn:schemas-microsoft-com:office:office" xmlns:r="http://schemas.openxmlformats.org/officeDocument/2006/relationships" xmlns:m="http://schemas.openxmlformats.org/officeDocument/2006/math" xmlns:v="urn:schemas-microsoft-com:vml" xmlns:wp14="http://schemas.microsoft.com/office/word/2010/wordprocessingDrawing" xmlns:wp="http://schemas.openxmlformats.org/drawingml/2006/wordprocessingDrawing" xmlns:w10="urn:schemas-microsoft-com:office:word" xmlns:w="http://schemas.openxmlformats.org/wordprocessingml/2006/main" xmlns:w14="http://schemas.microsoft.com/office/word/2010/wordml" xmlns:w15="http://schemas.microsoft.com/office/word/2012/wordml" xmlns:w16se="http://schemas.microsoft.com/office/word/2015/wordml/symex" xmlns:wpg="http://schemas.microsoft.com/office/word/2010/wordprocessingGroup" xmlns:wpi="http://schemas.microsoft.com/office/word/2010/wordprocessingInk" xmlns:wne="http://schemas.microsoft.com/office/word/2006/wordml" xmlns:wps="http://schemas.microsoft.com/office/word/2010/wordprocessingShape" mc:Ignorable="w14 w15 w16se wp14">
+<w:ftr xmlns:wpc="http://schemas.microsoft.com/office/word/2010/wordprocessingCanvas" xmlns:cx="http://schemas.microsoft.com/office/drawing/2014/chartex" xmlns:cx1="http://schemas.microsoft.com/office/drawing/2015/9/8/chartex" xmlns:cx2="http://schemas.microsoft.com/office/drawing/2015/10/21/chartex" xmlns:cx3="http://schemas.microsoft.com/office/drawing/2016/5/9/chartex" xmlns:cx4="http://schemas.microsoft.com/office/drawing/2016/5/10/chartex" xmlns:cx5="http://schemas.microsoft.com/office/drawing/2016/5/11/chartex" xmlns:mc="http://schemas.openxmlformats.org/markup-compatibility/2006" xmlns:o="urn:schemas-microsoft-com:office:office" xmlns:r="http://schemas.openxmlformats.org/officeDocument/2006/relationships" xmlns:m="http://schemas.openxmlformats.org/officeDocument/2006/math" xmlns:v="urn:schemas-microsoft-com:vml" xmlns:wp14="http://schemas.microsoft.com/office/word/2010/wordprocessingDrawing" xmlns:wp="http://schemas.openxmlformats.org/drawingml/2006/wordprocessingDrawing" xmlns:w10="urn:schemas-microsoft-com:office:word" xmlns:w="http://schemas.openxmlformats.org/wordprocessingml/2006/main" xmlns:w14="http://schemas.microsoft.com/office/word/2010/wordml" xmlns:w15="http://schemas.microsoft.com/office/word/2012/wordml" xmlns:w16se="http://schemas.microsoft.com/office/word/2015/wordml/symex" xmlns:wpg="http://schemas.microsoft.com/office/word/2010/wordprocessingGroup" xmlns:wpi="http://schemas.microsoft.com/office/word/2010/wordprocessingInk" xmlns:wne="http://schemas.microsoft.com/office/word/2006/wordml" xmlns:wps="http://schemas.microsoft.com/office/word/2010/wordprocessingShape" mc:Ignorable="w14 w15 w16se wp14">
   <w:p>
     <w:pPr>
-      <w:pStyle w:val="a6"/>
+      <w:pStyle w:val="Footer"/>
       <w:tabs>
         <w:tab w:val="clear" w:pos="4513"/>
         <w:tab w:val="clear" w:pos="9026"/>
@@ -2813,7 +5289,7 @@
         <w:szCs w:val="20"/>
         <w:lang w:val="id-ID"/>
       </w:rPr>
-      <w:t>9</w:t>
+      <w:t>10</w:t>
     </w:r>
     <w:r>
       <w:rPr>
@@ -2882,7 +5358,7 @@
 </file>
 
 <file path=word/footnotes.xml><?xml version="1.0" encoding="utf-8"?>
-<w:footnotes xmlns:wpc="http://schemas.microsoft.com/office/word/2010/wordprocessingCanvas" xmlns:cx="http://schemas.microsoft.com/office/drawing/2014/chartex" xmlns:cx1="http://schemas.microsoft.com/office/drawing/2015/9/8/chartex" xmlns:cx2="http://schemas.microsoft.com/office/drawing/2015/10/21/chartex" xmlns:mc="http://schemas.openxmlformats.org/markup-compatibility/2006" xmlns:o="urn:schemas-microsoft-com:office:office" xmlns:r="http://schemas.openxmlformats.org/officeDocument/2006/relationships" xmlns:m="http://schemas.openxmlformats.org/officeDocument/2006/math" xmlns:v="urn:schemas-microsoft-com:vml" xmlns:wp14="http://schemas.microsoft.com/office/word/2010/wordprocessingDrawing" xmlns:wp="http://schemas.openxmlformats.org/drawingml/2006/wordprocessingDrawing" xmlns:w10="urn:schemas-microsoft-com:office:word" xmlns:w="http://schemas.openxmlformats.org/wordprocessingml/2006/main" xmlns:w14="http://schemas.microsoft.com/office/word/2010/wordml" xmlns:w15="http://schemas.microsoft.com/office/word/2012/wordml" xmlns:w16se="http://schemas.microsoft.com/office/word/2015/wordml/symex" xmlns:wpg="http://schemas.microsoft.com/office/word/2010/wordprocessingGroup" xmlns:wpi="http://schemas.microsoft.com/office/word/2010/wordprocessingInk" xmlns:wne="http://schemas.microsoft.com/office/word/2006/wordml" xmlns:wps="http://schemas.microsoft.com/office/word/2010/wordprocessingShape" mc:Ignorable="w14 w15 w16se wp14">
+<w:footnotes xmlns:wpc="http://schemas.microsoft.com/office/word/2010/wordprocessingCanvas" xmlns:cx="http://schemas.microsoft.com/office/drawing/2014/chartex" xmlns:cx1="http://schemas.microsoft.com/office/drawing/2015/9/8/chartex" xmlns:cx2="http://schemas.microsoft.com/office/drawing/2015/10/21/chartex" xmlns:cx3="http://schemas.microsoft.com/office/drawing/2016/5/9/chartex" xmlns:cx4="http://schemas.microsoft.com/office/drawing/2016/5/10/chartex" xmlns:cx5="http://schemas.microsoft.com/office/drawing/2016/5/11/chartex" xmlns:mc="http://schemas.openxmlformats.org/markup-compatibility/2006" xmlns:o="urn:schemas-microsoft-com:office:office" xmlns:r="http://schemas.openxmlformats.org/officeDocument/2006/relationships" xmlns:m="http://schemas.openxmlformats.org/officeDocument/2006/math" xmlns:v="urn:schemas-microsoft-com:vml" xmlns:wp14="http://schemas.microsoft.com/office/word/2010/wordprocessingDrawing" xmlns:wp="http://schemas.openxmlformats.org/drawingml/2006/wordprocessingDrawing" xmlns:w10="urn:schemas-microsoft-com:office:word" xmlns:w="http://schemas.openxmlformats.org/wordprocessingml/2006/main" xmlns:w14="http://schemas.microsoft.com/office/word/2010/wordml" xmlns:w15="http://schemas.microsoft.com/office/word/2012/wordml" xmlns:w16se="http://schemas.microsoft.com/office/word/2015/wordml/symex" xmlns:wpg="http://schemas.microsoft.com/office/word/2010/wordprocessingGroup" xmlns:wpi="http://schemas.microsoft.com/office/word/2010/wordprocessingInk" xmlns:wne="http://schemas.microsoft.com/office/word/2006/wordml" xmlns:wps="http://schemas.microsoft.com/office/word/2010/wordprocessingShape" mc:Ignorable="w14 w15 w16se wp14">
   <w:footnote w:type="separator" w:id="-1">
     <w:p>
       <w:pPr>
@@ -2907,7 +5383,7 @@
 </file>
 
 <file path=word/numbering.xml><?xml version="1.0" encoding="utf-8"?>
-<w:numbering xmlns:wpc="http://schemas.microsoft.com/office/word/2010/wordprocessingCanvas" xmlns:cx="http://schemas.microsoft.com/office/drawing/2014/chartex" xmlns:cx1="http://schemas.microsoft.com/office/drawing/2015/9/8/chartex" xmlns:cx2="http://schemas.microsoft.com/office/drawing/2015/10/21/chartex" xmlns:mc="http://schemas.openxmlformats.org/markup-compatibility/2006" xmlns:o="urn:schemas-microsoft-com:office:office" xmlns:r="http://schemas.openxmlformats.org/officeDocument/2006/relationships" xmlns:m="http://schemas.openxmlformats.org/officeDocument/2006/math" xmlns:v="urn:schemas-microsoft-com:vml" xmlns:wp14="http://schemas.microsoft.com/office/word/2010/wordprocessingDrawing" xmlns:wp="http://schemas.openxmlformats.org/drawingml/2006/wordprocessingDrawing" xmlns:w10="urn:schemas-microsoft-com:office:word" xmlns:w="http://schemas.openxmlformats.org/wordprocessingml/2006/main" xmlns:w14="http://schemas.microsoft.com/office/word/2010/wordml" xmlns:w15="http://schemas.microsoft.com/office/word/2012/wordml" xmlns:w16se="http://schemas.microsoft.com/office/word/2015/wordml/symex" xmlns:wpg="http://schemas.microsoft.com/office/word/2010/wordprocessingGroup" xmlns:wpi="http://schemas.microsoft.com/office/word/2010/wordprocessingInk" xmlns:wne="http://schemas.microsoft.com/office/word/2006/wordml" xmlns:wps="http://schemas.microsoft.com/office/word/2010/wordprocessingShape" mc:Ignorable="w14 w15 w16se wp14">
+<w:numbering xmlns:wpc="http://schemas.microsoft.com/office/word/2010/wordprocessingCanvas" xmlns:cx="http://schemas.microsoft.com/office/drawing/2014/chartex" xmlns:cx1="http://schemas.microsoft.com/office/drawing/2015/9/8/chartex" xmlns:cx2="http://schemas.microsoft.com/office/drawing/2015/10/21/chartex" xmlns:cx3="http://schemas.microsoft.com/office/drawing/2016/5/9/chartex" xmlns:cx4="http://schemas.microsoft.com/office/drawing/2016/5/10/chartex" xmlns:cx5="http://schemas.microsoft.com/office/drawing/2016/5/11/chartex" xmlns:mc="http://schemas.openxmlformats.org/markup-compatibility/2006" xmlns:o="urn:schemas-microsoft-com:office:office" xmlns:r="http://schemas.openxmlformats.org/officeDocument/2006/relationships" xmlns:m="http://schemas.openxmlformats.org/officeDocument/2006/math" xmlns:v="urn:schemas-microsoft-com:vml" xmlns:wp14="http://schemas.microsoft.com/office/word/2010/wordprocessingDrawing" xmlns:wp="http://schemas.openxmlformats.org/drawingml/2006/wordprocessingDrawing" xmlns:w10="urn:schemas-microsoft-com:office:word" xmlns:w="http://schemas.openxmlformats.org/wordprocessingml/2006/main" xmlns:w14="http://schemas.microsoft.com/office/word/2010/wordml" xmlns:w15="http://schemas.microsoft.com/office/word/2012/wordml" xmlns:w16se="http://schemas.microsoft.com/office/word/2015/wordml/symex" xmlns:wpg="http://schemas.microsoft.com/office/word/2010/wordprocessingGroup" xmlns:wpi="http://schemas.microsoft.com/office/word/2010/wordprocessingInk" xmlns:wne="http://schemas.microsoft.com/office/word/2006/wordml" xmlns:wps="http://schemas.microsoft.com/office/word/2010/wordprocessingShape" mc:Ignorable="w14 w15 w16se wp14">
   <w:abstractNum w:abstractNumId="0" w15:restartNumberingAfterBreak="0">
     <w:nsid w:val="14EF3B2D"/>
     <w:multiLevelType w:val="hybridMultilevel"/>
@@ -3112,6 +5588,119 @@
     </w:lvl>
   </w:abstractNum>
   <w:abstractNum w:abstractNumId="2" w15:restartNumberingAfterBreak="0">
+    <w:nsid w:val="31152983"/>
+    <w:multiLevelType w:val="hybridMultilevel"/>
+    <w:tmpl w:val="A0E05416"/>
+    <w:lvl w:ilvl="0" w:tplc="04090001">
+      <w:start w:val="1"/>
+      <w:numFmt w:val="bullet"/>
+      <w:lvlText w:val=""/>
+      <w:lvlJc w:val="left"/>
+      <w:pPr>
+        <w:ind w:left="3600" w:hanging="360"/>
+      </w:pPr>
+      <w:rPr>
+        <w:rFonts w:ascii="Symbol" w:hAnsi="Symbol" w:hint="default"/>
+      </w:rPr>
+    </w:lvl>
+    <w:lvl w:ilvl="1" w:tplc="04090003" w:tentative="1">
+      <w:start w:val="1"/>
+      <w:numFmt w:val="bullet"/>
+      <w:lvlText w:val="o"/>
+      <w:lvlJc w:val="left"/>
+      <w:pPr>
+        <w:ind w:left="4320" w:hanging="360"/>
+      </w:pPr>
+      <w:rPr>
+        <w:rFonts w:ascii="Courier New" w:hAnsi="Courier New" w:cs="Courier New" w:hint="default"/>
+      </w:rPr>
+    </w:lvl>
+    <w:lvl w:ilvl="2" w:tplc="04090005" w:tentative="1">
+      <w:start w:val="1"/>
+      <w:numFmt w:val="bullet"/>
+      <w:lvlText w:val=""/>
+      <w:lvlJc w:val="left"/>
+      <w:pPr>
+        <w:ind w:left="5040" w:hanging="360"/>
+      </w:pPr>
+      <w:rPr>
+        <w:rFonts w:ascii="Wingdings" w:hAnsi="Wingdings" w:hint="default"/>
+      </w:rPr>
+    </w:lvl>
+    <w:lvl w:ilvl="3" w:tplc="04090001" w:tentative="1">
+      <w:start w:val="1"/>
+      <w:numFmt w:val="bullet"/>
+      <w:lvlText w:val=""/>
+      <w:lvlJc w:val="left"/>
+      <w:pPr>
+        <w:ind w:left="5760" w:hanging="360"/>
+      </w:pPr>
+      <w:rPr>
+        <w:rFonts w:ascii="Symbol" w:hAnsi="Symbol" w:hint="default"/>
+      </w:rPr>
+    </w:lvl>
+    <w:lvl w:ilvl="4" w:tplc="04090003" w:tentative="1">
+      <w:start w:val="1"/>
+      <w:numFmt w:val="bullet"/>
+      <w:lvlText w:val="o"/>
+      <w:lvlJc w:val="left"/>
+      <w:pPr>
+        <w:ind w:left="6480" w:hanging="360"/>
+      </w:pPr>
+      <w:rPr>
+        <w:rFonts w:ascii="Courier New" w:hAnsi="Courier New" w:cs="Courier New" w:hint="default"/>
+      </w:rPr>
+    </w:lvl>
+    <w:lvl w:ilvl="5" w:tplc="04090005" w:tentative="1">
+      <w:start w:val="1"/>
+      <w:numFmt w:val="bullet"/>
+      <w:lvlText w:val=""/>
+      <w:lvlJc w:val="left"/>
+      <w:pPr>
+        <w:ind w:left="7200" w:hanging="360"/>
+      </w:pPr>
+      <w:rPr>
+        <w:rFonts w:ascii="Wingdings" w:hAnsi="Wingdings" w:hint="default"/>
+      </w:rPr>
+    </w:lvl>
+    <w:lvl w:ilvl="6" w:tplc="04090001" w:tentative="1">
+      <w:start w:val="1"/>
+      <w:numFmt w:val="bullet"/>
+      <w:lvlText w:val=""/>
+      <w:lvlJc w:val="left"/>
+      <w:pPr>
+        <w:ind w:left="7920" w:hanging="360"/>
+      </w:pPr>
+      <w:rPr>
+        <w:rFonts w:ascii="Symbol" w:hAnsi="Symbol" w:hint="default"/>
+      </w:rPr>
+    </w:lvl>
+    <w:lvl w:ilvl="7" w:tplc="04090003" w:tentative="1">
+      <w:start w:val="1"/>
+      <w:numFmt w:val="bullet"/>
+      <w:lvlText w:val="o"/>
+      <w:lvlJc w:val="left"/>
+      <w:pPr>
+        <w:ind w:left="8640" w:hanging="360"/>
+      </w:pPr>
+      <w:rPr>
+        <w:rFonts w:ascii="Courier New" w:hAnsi="Courier New" w:cs="Courier New" w:hint="default"/>
+      </w:rPr>
+    </w:lvl>
+    <w:lvl w:ilvl="8" w:tplc="04090005" w:tentative="1">
+      <w:start w:val="1"/>
+      <w:numFmt w:val="bullet"/>
+      <w:lvlText w:val=""/>
+      <w:lvlJc w:val="left"/>
+      <w:pPr>
+        <w:ind w:left="9360" w:hanging="360"/>
+      </w:pPr>
+      <w:rPr>
+        <w:rFonts w:ascii="Wingdings" w:hAnsi="Wingdings" w:hint="default"/>
+      </w:rPr>
+    </w:lvl>
+  </w:abstractNum>
+  <w:abstractNum w:abstractNumId="3" w15:restartNumberingAfterBreak="0">
     <w:nsid w:val="40AC48B3"/>
     <w:multiLevelType w:val="hybridMultilevel"/>
     <w:tmpl w:val="3990AF6A"/>
@@ -3201,7 +5790,7 @@
       </w:pPr>
     </w:lvl>
   </w:abstractNum>
-  <w:abstractNum w:abstractNumId="3" w15:restartNumberingAfterBreak="0">
+  <w:abstractNum w:abstractNumId="4" w15:restartNumberingAfterBreak="0">
     <w:nsid w:val="5ABA4DBD"/>
     <w:multiLevelType w:val="hybridMultilevel"/>
     <w:tmpl w:val="ED3E2C2A"/>
@@ -3290,7 +5879,7 @@
       </w:pPr>
     </w:lvl>
   </w:abstractNum>
-  <w:abstractNum w:abstractNumId="4" w15:restartNumberingAfterBreak="0">
+  <w:abstractNum w:abstractNumId="5" w15:restartNumberingAfterBreak="0">
     <w:nsid w:val="5C1720EC"/>
     <w:multiLevelType w:val="hybridMultilevel"/>
     <w:tmpl w:val="56CA0788"/>
@@ -3379,7 +5968,7 @@
       </w:pPr>
     </w:lvl>
   </w:abstractNum>
-  <w:abstractNum w:abstractNumId="5" w15:restartNumberingAfterBreak="0">
+  <w:abstractNum w:abstractNumId="6" w15:restartNumberingAfterBreak="0">
     <w:nsid w:val="6FE61760"/>
     <w:multiLevelType w:val="multilevel"/>
     <w:tmpl w:val="F3E678AE"/>
@@ -3492,7 +6081,7 @@
       </w:pPr>
     </w:lvl>
   </w:abstractNum>
-  <w:abstractNum w:abstractNumId="6" w15:restartNumberingAfterBreak="0">
+  <w:abstractNum w:abstractNumId="7" w15:restartNumberingAfterBreak="0">
     <w:nsid w:val="7F414529"/>
     <w:multiLevelType w:val="hybridMultilevel"/>
     <w:tmpl w:val="9EF21064"/>
@@ -3583,25 +6172,28 @@
     </w:lvl>
   </w:abstractNum>
   <w:num w:numId="1">
-    <w:abstractNumId w:val="5"/>
+    <w:abstractNumId w:val="6"/>
   </w:num>
   <w:num w:numId="2">
-    <w:abstractNumId w:val="3"/>
+    <w:abstractNumId w:val="4"/>
   </w:num>
   <w:num w:numId="3">
     <w:abstractNumId w:val="0"/>
   </w:num>
   <w:num w:numId="4">
-    <w:abstractNumId w:val="2"/>
+    <w:abstractNumId w:val="3"/>
   </w:num>
   <w:num w:numId="5">
-    <w:abstractNumId w:val="4"/>
+    <w:abstractNumId w:val="5"/>
   </w:num>
   <w:num w:numId="6">
-    <w:abstractNumId w:val="6"/>
+    <w:abstractNumId w:val="7"/>
   </w:num>
   <w:num w:numId="7">
     <w:abstractNumId w:val="1"/>
+  </w:num>
+  <w:num w:numId="8">
+    <w:abstractNumId w:val="2"/>
   </w:num>
 </w:numbering>
 </file>
@@ -3623,7 +6215,7 @@
       </w:pPr>
     </w:pPrDefault>
   </w:docDefaults>
-  <w:latentStyles w:defLockedState="0" w:defUIPriority="99" w:defSemiHidden="0" w:defUnhideWhenUsed="0" w:defQFormat="0" w:count="372">
+  <w:latentStyles w:defLockedState="0" w:defUIPriority="99" w:defSemiHidden="0" w:defUnhideWhenUsed="0" w:defQFormat="0" w:count="374">
     <w:lsdException w:name="Normal" w:uiPriority="0" w:qFormat="1"/>
     <w:lsdException w:name="heading 1" w:uiPriority="9" w:qFormat="1"/>
     <w:lsdException w:name="heading 2" w:semiHidden="1" w:uiPriority="9" w:unhideWhenUsed="1" w:qFormat="1"/>
@@ -3729,7 +6321,6 @@
     <w:lsdException w:name="HTML Sample" w:semiHidden="1" w:unhideWhenUsed="1"/>
     <w:lsdException w:name="HTML Typewriter" w:semiHidden="1" w:unhideWhenUsed="1"/>
     <w:lsdException w:name="HTML Variable" w:semiHidden="1" w:unhideWhenUsed="1"/>
-    <w:lsdException w:name="Normal Table" w:semiHidden="1" w:unhideWhenUsed="1"/>
     <w:lsdException w:name="annotation subject" w:semiHidden="1" w:unhideWhenUsed="1"/>
     <w:lsdException w:name="No List" w:semiHidden="1" w:unhideWhenUsed="1"/>
     <w:lsdException w:name="Outline List 1" w:semiHidden="1" w:unhideWhenUsed="1"/>
@@ -3775,11 +6366,9 @@
     <w:lsdException w:name="Table Subtle 1" w:semiHidden="1" w:unhideWhenUsed="1"/>
     <w:lsdException w:name="Table Subtle 2" w:semiHidden="1" w:unhideWhenUsed="1"/>
     <w:lsdException w:name="Table Web 1" w:semiHidden="1" w:unhideWhenUsed="1"/>
-    <w:lsdException w:name="Table Web 2" w:semiHidden="1" w:unhideWhenUsed="1"/>
     <w:lsdException w:name="Table Web 3" w:semiHidden="1" w:unhideWhenUsed="1"/>
     <w:lsdException w:name="Balloon Text" w:semiHidden="1" w:unhideWhenUsed="1"/>
     <w:lsdException w:name="Table Grid" w:uiPriority="39"/>
-    <w:lsdException w:name="Table Theme" w:semiHidden="1" w:unhideWhenUsed="1"/>
     <w:lsdException w:name="Placeholder Text" w:semiHidden="1"/>
     <w:lsdException w:name="No Spacing" w:uiPriority="1" w:qFormat="1"/>
     <w:lsdException w:name="Light Shading" w:uiPriority="60"/>
@@ -3996,18 +6585,20 @@
     <w:lsdException w:name="List Table 6 Colorful Accent 6" w:uiPriority="51"/>
     <w:lsdException w:name="List Table 7 Colorful Accent 6" w:uiPriority="52"/>
     <w:lsdException w:name="Mention" w:semiHidden="1" w:unhideWhenUsed="1"/>
+    <w:lsdException w:name="Smart Hyperlink" w:semiHidden="1" w:unhideWhenUsed="1"/>
+    <w:lsdException w:name="Hashtag" w:semiHidden="1" w:unhideWhenUsed="1"/>
   </w:latentStyles>
-  <w:style w:type="paragraph" w:default="1" w:styleId="a">
+  <w:style w:type="paragraph" w:default="1" w:styleId="Normal">
     <w:name w:val="Normal"/>
     <w:qFormat/>
   </w:style>
-  <w:style w:type="character" w:default="1" w:styleId="a0">
+  <w:style w:type="character" w:default="1" w:styleId="FontParagrafDefault">
     <w:name w:val="Default Paragraph Font"/>
     <w:uiPriority w:val="1"/>
     <w:semiHidden/>
     <w:unhideWhenUsed/>
   </w:style>
-  <w:style w:type="table" w:default="1" w:styleId="a1">
+  <w:style w:type="table" w:default="1" w:styleId="TabelNormal">
     <w:name w:val="Normal Table"/>
     <w:uiPriority w:val="99"/>
     <w:semiHidden/>
@@ -4022,13 +6613,13 @@
       </w:tblCellMar>
     </w:tblPr>
   </w:style>
-  <w:style w:type="numbering" w:default="1" w:styleId="a2">
+  <w:style w:type="numbering" w:default="1" w:styleId="TidakAdaDaftar">
     <w:name w:val="No List"/>
     <w:uiPriority w:val="99"/>
     <w:semiHidden/>
     <w:unhideWhenUsed/>
   </w:style>
-  <w:style w:type="paragraph" w:styleId="a3">
+  <w:style w:type="paragraph" w:styleId="TidakAdaSpasi">
     <w:name w:val="No Spacing"/>
     <w:uiPriority w:val="1"/>
     <w:qFormat/>
@@ -4037,10 +6628,10 @@
       <w:spacing w:after="0" w:line="240" w:lineRule="auto"/>
     </w:pPr>
   </w:style>
-  <w:style w:type="paragraph" w:styleId="a4">
+  <w:style w:type="paragraph" w:styleId="Header">
     <w:name w:val="header"/>
-    <w:basedOn w:val="a"/>
-    <w:link w:val="a5"/>
+    <w:basedOn w:val="Normal"/>
+    <w:link w:val="HeaderKAR"/>
     <w:uiPriority w:val="99"/>
     <w:unhideWhenUsed/>
     <w:rsid w:val="00212B1B"/>
@@ -4052,17 +6643,17 @@
       <w:spacing w:after="0" w:line="240" w:lineRule="auto"/>
     </w:pPr>
   </w:style>
-  <w:style w:type="character" w:customStyle="1" w:styleId="a5">
-    <w:name w:val="ヘッダー (文字)"/>
-    <w:basedOn w:val="a0"/>
-    <w:link w:val="a4"/>
+  <w:style w:type="character" w:customStyle="1" w:styleId="HeaderKAR">
+    <w:name w:val="Header KAR"/>
+    <w:basedOn w:val="FontParagrafDefault"/>
+    <w:link w:val="Header"/>
     <w:uiPriority w:val="99"/>
     <w:rsid w:val="00212B1B"/>
   </w:style>
-  <w:style w:type="paragraph" w:styleId="a6">
+  <w:style w:type="paragraph" w:styleId="Footer">
     <w:name w:val="footer"/>
-    <w:basedOn w:val="a"/>
-    <w:link w:val="a7"/>
+    <w:basedOn w:val="Normal"/>
+    <w:link w:val="FooterKAR"/>
     <w:uiPriority w:val="99"/>
     <w:unhideWhenUsed/>
     <w:rsid w:val="00212B1B"/>
@@ -4074,16 +6665,16 @@
       <w:spacing w:after="0" w:line="240" w:lineRule="auto"/>
     </w:pPr>
   </w:style>
-  <w:style w:type="character" w:customStyle="1" w:styleId="a7">
-    <w:name w:val="フッター (文字)"/>
-    <w:basedOn w:val="a0"/>
-    <w:link w:val="a6"/>
+  <w:style w:type="character" w:customStyle="1" w:styleId="FooterKAR">
+    <w:name w:val="Footer KAR"/>
+    <w:basedOn w:val="FontParagrafDefault"/>
+    <w:link w:val="Footer"/>
     <w:uiPriority w:val="99"/>
     <w:rsid w:val="00212B1B"/>
   </w:style>
-  <w:style w:type="character" w:styleId="a8">
+  <w:style w:type="character" w:styleId="Penekanan">
     <w:name w:val="Emphasis"/>
-    <w:basedOn w:val="a0"/>
+    <w:basedOn w:val="FontParagrafDefault"/>
     <w:uiPriority w:val="20"/>
     <w:qFormat/>
     <w:rsid w:val="009653CD"/>
@@ -4094,12 +6685,12 @@
   </w:style>
   <w:style w:type="character" w:customStyle="1" w:styleId="im">
     <w:name w:val="im"/>
-    <w:basedOn w:val="a0"/>
+    <w:basedOn w:val="FontParagrafDefault"/>
     <w:rsid w:val="009653CD"/>
   </w:style>
-  <w:style w:type="paragraph" w:styleId="a9">
+  <w:style w:type="paragraph" w:styleId="DaftarParagraf">
     <w:name w:val="List Paragraph"/>
-    <w:basedOn w:val="a"/>
+    <w:basedOn w:val="Normal"/>
     <w:uiPriority w:val="34"/>
     <w:qFormat/>
     <w:rsid w:val="002533E4"/>
@@ -4108,9 +6699,9 @@
       <w:contextualSpacing/>
     </w:pPr>
   </w:style>
-  <w:style w:type="character" w:styleId="aa">
+  <w:style w:type="character" w:styleId="Hyperlink">
     <w:name w:val="Hyperlink"/>
-    <w:basedOn w:val="a0"/>
+    <w:basedOn w:val="FontParagrafDefault"/>
     <w:uiPriority w:val="99"/>
     <w:unhideWhenUsed/>
     <w:rsid w:val="002533E4"/>

--- a/extras/Extras Tutorial - Pair Key and Tunelling.docx
+++ b/extras/Extras Tutorial - Pair Key and Tunelling.docx
@@ -1,10 +1,10 @@
 
 <file path=word/document.xml><?xml version="1.0" encoding="utf-8"?>
-<w:document xmlns:wpc="http://schemas.microsoft.com/office/word/2010/wordprocessingCanvas" xmlns:cx="http://schemas.microsoft.com/office/drawing/2014/chartex" xmlns:cx1="http://schemas.microsoft.com/office/drawing/2015/9/8/chartex" xmlns:cx2="http://schemas.microsoft.com/office/drawing/2015/10/21/chartex" xmlns:cx3="http://schemas.microsoft.com/office/drawing/2016/5/9/chartex" xmlns:cx4="http://schemas.microsoft.com/office/drawing/2016/5/10/chartex" xmlns:cx5="http://schemas.microsoft.com/office/drawing/2016/5/11/chartex" xmlns:mc="http://schemas.openxmlformats.org/markup-compatibility/2006" xmlns:o="urn:schemas-microsoft-com:office:office" xmlns:r="http://schemas.openxmlformats.org/officeDocument/2006/relationships" xmlns:m="http://schemas.openxmlformats.org/officeDocument/2006/math" xmlns:v="urn:schemas-microsoft-com:vml" xmlns:wp14="http://schemas.microsoft.com/office/word/2010/wordprocessingDrawing" xmlns:wp="http://schemas.openxmlformats.org/drawingml/2006/wordprocessingDrawing" xmlns:w10="urn:schemas-microsoft-com:office:word" xmlns:w="http://schemas.openxmlformats.org/wordprocessingml/2006/main" xmlns:w14="http://schemas.microsoft.com/office/word/2010/wordml" xmlns:w15="http://schemas.microsoft.com/office/word/2012/wordml" xmlns:w16se="http://schemas.microsoft.com/office/word/2015/wordml/symex" xmlns:wpg="http://schemas.microsoft.com/office/word/2010/wordprocessingGroup" xmlns:wpi="http://schemas.microsoft.com/office/word/2010/wordprocessingInk" xmlns:wne="http://schemas.microsoft.com/office/word/2006/wordml" xmlns:wps="http://schemas.microsoft.com/office/word/2010/wordprocessingShape" mc:Ignorable="w14 w15 w16se wp14">
+<w:document xmlns:wpc="http://schemas.microsoft.com/office/word/2010/wordprocessingCanvas" xmlns:cx="http://schemas.microsoft.com/office/drawing/2014/chartex" xmlns:cx1="http://schemas.microsoft.com/office/drawing/2015/9/8/chartex" xmlns:cx2="http://schemas.microsoft.com/office/drawing/2015/10/21/chartex" xmlns:mc="http://schemas.openxmlformats.org/markup-compatibility/2006" xmlns:o="urn:schemas-microsoft-com:office:office" xmlns:r="http://schemas.openxmlformats.org/officeDocument/2006/relationships" xmlns:m="http://schemas.openxmlformats.org/officeDocument/2006/math" xmlns:v="urn:schemas-microsoft-com:vml" xmlns:wp14="http://schemas.microsoft.com/office/word/2010/wordprocessingDrawing" xmlns:wp="http://schemas.openxmlformats.org/drawingml/2006/wordprocessingDrawing" xmlns:w10="urn:schemas-microsoft-com:office:word" xmlns:w="http://schemas.openxmlformats.org/wordprocessingml/2006/main" xmlns:w14="http://schemas.microsoft.com/office/word/2010/wordml" xmlns:w15="http://schemas.microsoft.com/office/word/2012/wordml" xmlns:w16se="http://schemas.microsoft.com/office/word/2015/wordml/symex" xmlns:wpg="http://schemas.microsoft.com/office/word/2010/wordprocessingGroup" xmlns:wpi="http://schemas.microsoft.com/office/word/2010/wordprocessingInk" xmlns:wne="http://schemas.microsoft.com/office/word/2006/wordml" xmlns:wps="http://schemas.microsoft.com/office/word/2010/wordprocessingShape" mc:Ignorable="w14 w15 w16se wp14">
   <w:body>
     <w:p>
       <w:pPr>
-        <w:pStyle w:val="TidakAdaSpasi"/>
+        <w:pStyle w:val="a3"/>
         <w:jc w:val="center"/>
         <w:rPr>
           <w:b/>
@@ -27,7 +27,7 @@
     </w:p>
     <w:p>
       <w:pPr>
-        <w:pStyle w:val="TidakAdaSpasi"/>
+        <w:pStyle w:val="a3"/>
         <w:jc w:val="center"/>
         <w:rPr>
           <w:b/>
@@ -99,7 +99,7 @@
     </w:p>
     <w:p>
       <w:pPr>
-        <w:pStyle w:val="TidakAdaSpasi"/>
+        <w:pStyle w:val="a3"/>
         <w:jc w:val="center"/>
         <w:rPr>
           <w:b/>
@@ -191,7 +191,7 @@
     </w:p>
     <w:p>
       <w:pPr>
-        <w:pStyle w:val="TidakAdaSpasi"/>
+        <w:pStyle w:val="a3"/>
         <w:jc w:val="center"/>
         <w:rPr>
           <w:sz w:val="24"/>
@@ -217,7 +217,7 @@
     </w:p>
     <w:p>
       <w:pPr>
-        <w:pStyle w:val="TidakAdaSpasi"/>
+        <w:pStyle w:val="a3"/>
         <w:jc w:val="center"/>
         <w:rPr>
           <w:sz w:val="24"/>
@@ -227,7 +227,7 @@
     </w:p>
     <w:p>
       <w:pPr>
-        <w:pStyle w:val="TidakAdaSpasi"/>
+        <w:pStyle w:val="a3"/>
         <w:numPr>
           <w:ilvl w:val="0"/>
           <w:numId w:val="3"/>
@@ -256,7 +256,7 @@
     </w:p>
     <w:p>
       <w:pPr>
-        <w:pStyle w:val="TidakAdaSpasi"/>
+        <w:pStyle w:val="a3"/>
         <w:tabs>
           <w:tab w:val="left" w:pos="270"/>
         </w:tabs>
@@ -1243,7 +1243,7 @@
     </w:p>
     <w:p>
       <w:pPr>
-        <w:pStyle w:val="TidakAdaSpasi"/>
+        <w:pStyle w:val="a3"/>
         <w:tabs>
           <w:tab w:val="left" w:pos="270"/>
         </w:tabs>
@@ -2462,7 +2462,7 @@
     </w:p>
     <w:p>
       <w:pPr>
-        <w:pStyle w:val="TidakAdaSpasi"/>
+        <w:pStyle w:val="a3"/>
         <w:tabs>
           <w:tab w:val="left" w:pos="270"/>
         </w:tabs>
@@ -2672,8 +2672,6 @@
         </w:rPr>
         <w:t xml:space="preserve"> juga Linux.</w:t>
       </w:r>
-      <w:bookmarkStart w:id="0" w:name="_GoBack"/>
-      <w:bookmarkEnd w:id="0"/>
     </w:p>
     <w:p>
       <w:pPr>
@@ -2691,7 +2689,7 @@
     </w:p>
     <w:p>
       <w:pPr>
-        <w:pStyle w:val="TidakAdaSpasi"/>
+        <w:pStyle w:val="a3"/>
         <w:numPr>
           <w:ilvl w:val="0"/>
           <w:numId w:val="3"/>
@@ -2730,7 +2728,7 @@
     </w:p>
     <w:p>
       <w:pPr>
-        <w:pStyle w:val="TidakAdaSpasi"/>
+        <w:pStyle w:val="a3"/>
         <w:numPr>
           <w:ilvl w:val="0"/>
           <w:numId w:val="6"/>
@@ -2797,7 +2795,7 @@
     </w:p>
     <w:p>
       <w:pPr>
-        <w:pStyle w:val="TidakAdaSpasi"/>
+        <w:pStyle w:val="a3"/>
         <w:ind w:left="90"/>
         <w:rPr>
           <w:sz w:val="24"/>
@@ -2898,7 +2896,7 @@
       <w:hyperlink r:id="rId7" w:history="1">
         <w:r>
           <w:rPr>
-            <w:rStyle w:val="Hyperlink"/>
+            <w:rStyle w:val="aa"/>
             <w:sz w:val="24"/>
             <w:szCs w:val="24"/>
             <w:lang w:val="en"/>
@@ -2909,7 +2907,7 @@
     </w:p>
     <w:p>
       <w:pPr>
-        <w:pStyle w:val="TidakAdaSpasi"/>
+        <w:pStyle w:val="a3"/>
         <w:numPr>
           <w:ilvl w:val="1"/>
           <w:numId w:val="6"/>
@@ -2921,13 +2919,23 @@
           <w:lang w:val="en"/>
         </w:rPr>
       </w:pPr>
-      <w:r>
-        <w:rPr>
-          <w:sz w:val="24"/>
-          <w:szCs w:val="24"/>
-          <w:lang w:val="en"/>
-        </w:rPr>
-        <w:t xml:space="preserve">Buka menu </w:t>
+      <w:proofErr w:type="spellStart"/>
+      <w:r>
+        <w:rPr>
+          <w:sz w:val="24"/>
+          <w:szCs w:val="24"/>
+          <w:lang w:val="en"/>
+        </w:rPr>
+        <w:t>Buka</w:t>
+      </w:r>
+      <w:proofErr w:type="spellEnd"/>
+      <w:r>
+        <w:rPr>
+          <w:sz w:val="24"/>
+          <w:szCs w:val="24"/>
+          <w:lang w:val="en"/>
+        </w:rPr>
+        <w:t xml:space="preserve"> menu </w:t>
       </w:r>
       <w:proofErr w:type="spellStart"/>
       <w:r>
@@ -3003,7 +3011,7 @@
     </w:p>
     <w:p>
       <w:pPr>
-        <w:pStyle w:val="TidakAdaSpasi"/>
+        <w:pStyle w:val="a3"/>
         <w:ind w:left="720"/>
         <w:rPr>
           <w:sz w:val="24"/>
@@ -3037,7 +3045,7 @@
             <v:path o:extrusionok="f" gradientshapeok="t" o:connecttype="rect"/>
             <o:lock v:ext="edit" aspectratio="t"/>
           </v:shapetype>
-          <v:shape id="_x0000_i1027" type="#_x0000_t75" style="width:468pt;height:235.5pt">
+          <v:shape id="_x0000_i1025" type="#_x0000_t75" style="width:468pt;height:235.5pt">
             <v:imagedata r:id="rId8" o:title="2017-01-04"/>
           </v:shape>
         </w:pict>
@@ -3045,7 +3053,7 @@
     </w:p>
     <w:p>
       <w:pPr>
-        <w:pStyle w:val="TidakAdaSpasi"/>
+        <w:pStyle w:val="a3"/>
         <w:numPr>
           <w:ilvl w:val="1"/>
           <w:numId w:val="6"/>
@@ -3115,7 +3123,7 @@
     </w:p>
     <w:p>
       <w:pPr>
-        <w:pStyle w:val="TidakAdaSpasi"/>
+        <w:pStyle w:val="a3"/>
         <w:ind w:left="720"/>
         <w:rPr>
           <w:sz w:val="24"/>
@@ -3130,7 +3138,7 @@
           <w:lang w:val="en"/>
         </w:rPr>
         <w:pict w14:anchorId="134975C4">
-          <v:shape id="_x0000_i1028" type="#_x0000_t75" style="width:366pt;height:289.5pt">
+          <v:shape id="_x0000_i1026" type="#_x0000_t75" style="width:366pt;height:289.5pt">
             <v:imagedata r:id="rId9" o:title="kp2"/>
           </v:shape>
         </w:pict>
@@ -3138,7 +3146,7 @@
     </w:p>
     <w:p>
       <w:pPr>
-        <w:pStyle w:val="TidakAdaSpasi"/>
+        <w:pStyle w:val="a3"/>
         <w:numPr>
           <w:ilvl w:val="1"/>
           <w:numId w:val="6"/>
@@ -3225,7 +3233,7 @@
     </w:p>
     <w:p>
       <w:pPr>
-        <w:pStyle w:val="TidakAdaSpasi"/>
+        <w:pStyle w:val="a3"/>
         <w:ind w:left="720"/>
         <w:rPr>
           <w:sz w:val="24"/>
@@ -3241,7 +3249,7 @@
         </w:rPr>
         <w:lastRenderedPageBreak/>
         <w:pict w14:anchorId="0C6F0BF3">
-          <v:shape id="_x0000_i1029" type="#_x0000_t75" style="width:363.75pt;height:4in">
+          <v:shape id="_x0000_i1027" type="#_x0000_t75" style="width:363.75pt;height:4in">
             <v:imagedata r:id="rId10" o:title="kp3"/>
           </v:shape>
         </w:pict>
@@ -3249,7 +3257,7 @@
     </w:p>
     <w:p>
       <w:pPr>
-        <w:pStyle w:val="TidakAdaSpasi"/>
+        <w:pStyle w:val="a3"/>
         <w:numPr>
           <w:ilvl w:val="1"/>
           <w:numId w:val="6"/>
@@ -3371,7 +3379,7 @@
     </w:p>
     <w:p>
       <w:pPr>
-        <w:pStyle w:val="TidakAdaSpasi"/>
+        <w:pStyle w:val="a3"/>
         <w:ind w:left="720"/>
         <w:rPr>
           <w:sz w:val="24"/>
@@ -3386,7 +3394,7 @@
           <w:lang w:val="en"/>
         </w:rPr>
         <w:pict w14:anchorId="0BA74B9B">
-          <v:shape id="_x0000_i1030" type="#_x0000_t75" style="width:366.75pt;height:291pt">
+          <v:shape id="_x0000_i1028" type="#_x0000_t75" style="width:366.75pt;height:291pt">
             <v:imagedata r:id="rId11" o:title="kp4"/>
           </v:shape>
         </w:pict>
@@ -3394,7 +3402,7 @@
     </w:p>
     <w:p>
       <w:pPr>
-        <w:pStyle w:val="TidakAdaSpasi"/>
+        <w:pStyle w:val="a3"/>
         <w:numPr>
           <w:ilvl w:val="1"/>
           <w:numId w:val="6"/>
@@ -3553,7 +3561,7 @@
     </w:p>
     <w:p>
       <w:pPr>
-        <w:pStyle w:val="TidakAdaSpasi"/>
+        <w:pStyle w:val="a3"/>
         <w:ind w:left="720"/>
         <w:rPr>
           <w:sz w:val="24"/>
@@ -3569,7 +3577,7 @@
         </w:rPr>
         <w:lastRenderedPageBreak/>
         <w:pict w14:anchorId="48B84870">
-          <v:shape id="_x0000_i1031" type="#_x0000_t75" style="width:366.75pt;height:288.75pt">
+          <v:shape id="_x0000_i1029" type="#_x0000_t75" style="width:366.75pt;height:288.75pt">
             <v:imagedata r:id="rId12" o:title="kp5"/>
           </v:shape>
         </w:pict>
@@ -3577,7 +3585,7 @@
     </w:p>
     <w:p>
       <w:pPr>
-        <w:pStyle w:val="TidakAdaSpasi"/>
+        <w:pStyle w:val="a3"/>
         <w:numPr>
           <w:ilvl w:val="1"/>
           <w:numId w:val="6"/>
@@ -3627,7 +3635,7 @@
     </w:p>
     <w:p>
       <w:pPr>
-        <w:pStyle w:val="TidakAdaSpasi"/>
+        <w:pStyle w:val="a3"/>
         <w:ind w:left="720"/>
         <w:rPr>
           <w:sz w:val="24"/>
@@ -3642,7 +3650,7 @@
           <w:lang w:val="en"/>
         </w:rPr>
         <w:pict w14:anchorId="244B8CD4">
-          <v:shape id="_x0000_i1032" type="#_x0000_t75" style="width:366pt;height:325.5pt">
+          <v:shape id="_x0000_i1030" type="#_x0000_t75" style="width:366pt;height:325.5pt">
             <v:imagedata r:id="rId13" o:title="kp6"/>
           </v:shape>
         </w:pict>
@@ -3650,7 +3658,7 @@
     </w:p>
     <w:p>
       <w:pPr>
-        <w:pStyle w:val="TidakAdaSpasi"/>
+        <w:pStyle w:val="a3"/>
         <w:numPr>
           <w:ilvl w:val="0"/>
           <w:numId w:val="6"/>
@@ -3698,7 +3706,7 @@
     </w:p>
     <w:p>
       <w:pPr>
-        <w:pStyle w:val="TidakAdaSpasi"/>
+        <w:pStyle w:val="a3"/>
         <w:numPr>
           <w:ilvl w:val="0"/>
           <w:numId w:val="3"/>
@@ -3735,7 +3743,7 @@
     </w:p>
     <w:p>
       <w:pPr>
-        <w:pStyle w:val="TidakAdaSpasi"/>
+        <w:pStyle w:val="a3"/>
         <w:numPr>
           <w:ilvl w:val="0"/>
           <w:numId w:val="7"/>
@@ -3801,7 +3809,7 @@
     </w:p>
     <w:p>
       <w:pPr>
-        <w:pStyle w:val="TidakAdaSpasi"/>
+        <w:pStyle w:val="a3"/>
         <w:numPr>
           <w:ilvl w:val="1"/>
           <w:numId w:val="7"/>
@@ -3813,13 +3821,23 @@
           <w:lang w:val="en"/>
         </w:rPr>
       </w:pPr>
-      <w:r>
-        <w:rPr>
-          <w:sz w:val="24"/>
-          <w:szCs w:val="24"/>
-          <w:lang w:val="en"/>
-        </w:rPr>
-        <w:t xml:space="preserve">Buka </w:t>
+      <w:proofErr w:type="spellStart"/>
+      <w:r>
+        <w:rPr>
+          <w:sz w:val="24"/>
+          <w:szCs w:val="24"/>
+          <w:lang w:val="en"/>
+        </w:rPr>
+        <w:t>Buka</w:t>
+      </w:r>
+      <w:proofErr w:type="spellEnd"/>
+      <w:r>
+        <w:rPr>
+          <w:sz w:val="24"/>
+          <w:szCs w:val="24"/>
+          <w:lang w:val="en"/>
+        </w:rPr>
+        <w:t xml:space="preserve"> </w:t>
       </w:r>
       <w:proofErr w:type="spellStart"/>
       <w:r>
@@ -3896,7 +3914,7 @@
     </w:p>
     <w:p>
       <w:pPr>
-        <w:pStyle w:val="TidakAdaSpasi"/>
+        <w:pStyle w:val="a3"/>
         <w:ind w:left="720"/>
         <w:rPr>
           <w:sz w:val="24"/>
@@ -3911,7 +3929,7 @@
           <w:lang w:val="en"/>
         </w:rPr>
         <w:pict w14:anchorId="680DBA4D">
-          <v:shape id="_x0000_i1033" type="#_x0000_t75" style="width:468pt;height:195.75pt">
+          <v:shape id="_x0000_i1031" type="#_x0000_t75" style="width:468pt;height:195.75pt">
             <v:imagedata r:id="rId14" o:title="ex1"/>
           </v:shape>
         </w:pict>
@@ -3919,7 +3937,7 @@
     </w:p>
     <w:p>
       <w:pPr>
-        <w:pStyle w:val="TidakAdaSpasi"/>
+        <w:pStyle w:val="a3"/>
         <w:numPr>
           <w:ilvl w:val="1"/>
           <w:numId w:val="7"/>
@@ -4024,7 +4042,7 @@
     </w:p>
     <w:p>
       <w:pPr>
-        <w:pStyle w:val="TidakAdaSpasi"/>
+        <w:pStyle w:val="a3"/>
         <w:ind w:left="720"/>
         <w:rPr>
           <w:sz w:val="24"/>
@@ -4039,7 +4057,7 @@
           <w:lang w:val="en"/>
         </w:rPr>
         <w:pict w14:anchorId="27E50EB0">
-          <v:shape id="_x0000_i1034" type="#_x0000_t75" style="width:467.25pt;height:91.5pt">
+          <v:shape id="_x0000_i1032" type="#_x0000_t75" style="width:467.25pt;height:91.5pt">
             <v:imagedata r:id="rId15" o:title="ex2"/>
           </v:shape>
         </w:pict>
@@ -4047,7 +4065,7 @@
     </w:p>
     <w:p>
       <w:pPr>
-        <w:pStyle w:val="TidakAdaSpasi"/>
+        <w:pStyle w:val="a3"/>
         <w:numPr>
           <w:ilvl w:val="0"/>
           <w:numId w:val="7"/>
@@ -4075,13 +4093,15 @@
     <w:p>
       <w:pPr>
         <w:rPr>
-          <w:sz w:val="24"/>
-          <w:szCs w:val="24"/>
-          <w:lang w:val="en"/>
-        </w:rPr>
-      </w:pPr>
-      <w:r>
-        <w:rPr>
+          <w:b/>
+          <w:sz w:val="24"/>
+          <w:szCs w:val="24"/>
+          <w:lang w:val="en"/>
+        </w:rPr>
+      </w:pPr>
+      <w:r>
+        <w:rPr>
+          <w:b/>
           <w:sz w:val="24"/>
           <w:szCs w:val="24"/>
           <w:lang w:val="en"/>
@@ -4091,7 +4111,2325 @@
     </w:p>
     <w:p>
       <w:pPr>
-        <w:pStyle w:val="TidakAdaSpasi"/>
+        <w:pStyle w:val="a3"/>
+        <w:numPr>
+          <w:ilvl w:val="0"/>
+          <w:numId w:val="3"/>
+        </w:numPr>
+        <w:tabs>
+          <w:tab w:val="left" w:pos="270"/>
+        </w:tabs>
+        <w:ind w:left="450" w:hanging="450"/>
+        <w:rPr>
+          <w:sz w:val="24"/>
+          <w:szCs w:val="24"/>
+          <w:lang w:val="en"/>
+        </w:rPr>
+      </w:pPr>
+      <w:proofErr w:type="spellStart"/>
+      <w:r>
+        <w:rPr>
+          <w:b/>
+          <w:sz w:val="24"/>
+          <w:szCs w:val="24"/>
+          <w:lang w:val="en"/>
+        </w:rPr>
+        <w:lastRenderedPageBreak/>
+        <w:t>Melakukan</w:t>
+      </w:r>
+      <w:proofErr w:type="spellEnd"/>
+      <w:r>
+        <w:rPr>
+          <w:b/>
+          <w:sz w:val="24"/>
+          <w:szCs w:val="24"/>
+          <w:lang w:val="en"/>
+        </w:rPr>
+        <w:t xml:space="preserve"> </w:t>
+      </w:r>
+      <w:proofErr w:type="spellStart"/>
+      <w:r>
+        <w:rPr>
+          <w:b/>
+          <w:sz w:val="24"/>
+          <w:szCs w:val="24"/>
+          <w:lang w:val="en"/>
+        </w:rPr>
+        <w:t>Enkripsi</w:t>
+      </w:r>
+      <w:proofErr w:type="spellEnd"/>
+    </w:p>
+    <w:p>
+      <w:pPr>
+        <w:pStyle w:val="a3"/>
+        <w:numPr>
+          <w:ilvl w:val="0"/>
+          <w:numId w:val="10"/>
+        </w:numPr>
+        <w:tabs>
+          <w:tab w:val="left" w:pos="270"/>
+        </w:tabs>
+        <w:rPr>
+          <w:b/>
+          <w:sz w:val="24"/>
+          <w:szCs w:val="24"/>
+          <w:lang w:val="en"/>
+        </w:rPr>
+      </w:pPr>
+      <w:r>
+        <w:rPr>
+          <w:b/>
+          <w:sz w:val="24"/>
+          <w:szCs w:val="24"/>
+          <w:lang w:val="en"/>
+        </w:rPr>
+        <w:t>Windows</w:t>
+      </w:r>
+    </w:p>
+    <w:p>
+      <w:pPr>
+        <w:pStyle w:val="a3"/>
+        <w:numPr>
+          <w:ilvl w:val="1"/>
+          <w:numId w:val="7"/>
+        </w:numPr>
+        <w:tabs>
+          <w:tab w:val="left" w:pos="270"/>
+        </w:tabs>
+        <w:ind w:left="900" w:hanging="270"/>
+        <w:rPr>
+          <w:sz w:val="24"/>
+          <w:szCs w:val="24"/>
+          <w:lang w:val="en"/>
+        </w:rPr>
+      </w:pPr>
+      <w:proofErr w:type="spellStart"/>
+      <w:r>
+        <w:rPr>
+          <w:sz w:val="24"/>
+          <w:szCs w:val="24"/>
+          <w:lang w:val="en"/>
+        </w:rPr>
+        <w:t>Klik</w:t>
+      </w:r>
+      <w:proofErr w:type="spellEnd"/>
+      <w:r>
+        <w:rPr>
+          <w:sz w:val="24"/>
+          <w:szCs w:val="24"/>
+          <w:lang w:val="en"/>
+        </w:rPr>
+        <w:t xml:space="preserve"> </w:t>
+      </w:r>
+      <w:proofErr w:type="spellStart"/>
+      <w:r>
+        <w:rPr>
+          <w:sz w:val="24"/>
+          <w:szCs w:val="24"/>
+          <w:lang w:val="en"/>
+        </w:rPr>
+        <w:t>kanan</w:t>
+      </w:r>
+      <w:proofErr w:type="spellEnd"/>
+      <w:r>
+        <w:rPr>
+          <w:sz w:val="24"/>
+          <w:szCs w:val="24"/>
+          <w:lang w:val="en"/>
+        </w:rPr>
+        <w:t xml:space="preserve"> </w:t>
+      </w:r>
+      <w:proofErr w:type="spellStart"/>
+      <w:r>
+        <w:rPr>
+          <w:sz w:val="24"/>
+          <w:szCs w:val="24"/>
+          <w:lang w:val="en"/>
+        </w:rPr>
+        <w:t>pada</w:t>
+      </w:r>
+      <w:proofErr w:type="spellEnd"/>
+      <w:r>
+        <w:rPr>
+          <w:sz w:val="24"/>
+          <w:szCs w:val="24"/>
+          <w:lang w:val="en"/>
+        </w:rPr>
+        <w:t xml:space="preserve"> file yang </w:t>
+      </w:r>
+      <w:proofErr w:type="spellStart"/>
+      <w:r>
+        <w:rPr>
+          <w:sz w:val="24"/>
+          <w:szCs w:val="24"/>
+          <w:lang w:val="en"/>
+        </w:rPr>
+        <w:t>ingin</w:t>
+      </w:r>
+      <w:proofErr w:type="spellEnd"/>
+      <w:r>
+        <w:rPr>
+          <w:sz w:val="24"/>
+          <w:szCs w:val="24"/>
+          <w:lang w:val="en"/>
+        </w:rPr>
+        <w:t xml:space="preserve"> di-</w:t>
+      </w:r>
+      <w:proofErr w:type="spellStart"/>
+      <w:r>
+        <w:rPr>
+          <w:sz w:val="24"/>
+          <w:szCs w:val="24"/>
+          <w:lang w:val="en"/>
+        </w:rPr>
+        <w:t>enkripsi</w:t>
+      </w:r>
+      <w:proofErr w:type="spellEnd"/>
+      <w:r>
+        <w:rPr>
+          <w:sz w:val="24"/>
+          <w:szCs w:val="24"/>
+          <w:lang w:val="en"/>
+        </w:rPr>
+        <w:t xml:space="preserve">, </w:t>
+      </w:r>
+      <w:proofErr w:type="spellStart"/>
+      <w:r>
+        <w:rPr>
+          <w:sz w:val="24"/>
+          <w:szCs w:val="24"/>
+          <w:lang w:val="en"/>
+        </w:rPr>
+        <w:t>lalu</w:t>
+      </w:r>
+      <w:proofErr w:type="spellEnd"/>
+      <w:r>
+        <w:rPr>
+          <w:sz w:val="24"/>
+          <w:szCs w:val="24"/>
+          <w:lang w:val="en"/>
+        </w:rPr>
+        <w:t xml:space="preserve"> </w:t>
+      </w:r>
+      <w:proofErr w:type="spellStart"/>
+      <w:r>
+        <w:rPr>
+          <w:sz w:val="24"/>
+          <w:szCs w:val="24"/>
+          <w:lang w:val="en"/>
+        </w:rPr>
+        <w:t>tekan</w:t>
+      </w:r>
+      <w:proofErr w:type="spellEnd"/>
+      <w:r>
+        <w:rPr>
+          <w:sz w:val="24"/>
+          <w:szCs w:val="24"/>
+          <w:lang w:val="en"/>
+        </w:rPr>
+        <w:t xml:space="preserve"> </w:t>
+      </w:r>
+      <w:r>
+        <w:rPr>
+          <w:i/>
+          <w:sz w:val="24"/>
+          <w:szCs w:val="24"/>
+          <w:lang w:val="en"/>
+        </w:rPr>
+        <w:t>Sign and encrypt</w:t>
+      </w:r>
+    </w:p>
+    <w:p>
+      <w:pPr>
+        <w:pStyle w:val="a3"/>
+        <w:tabs>
+          <w:tab w:val="left" w:pos="270"/>
+        </w:tabs>
+        <w:ind w:left="900"/>
+        <w:rPr>
+          <w:sz w:val="24"/>
+          <w:szCs w:val="24"/>
+          <w:lang w:val="en"/>
+        </w:rPr>
+      </w:pPr>
+      <w:r>
+        <w:rPr>
+          <w:b/>
+          <w:noProof/>
+          <w:sz w:val="24"/>
+          <w:szCs w:val="24"/>
+          <w:lang w:val="id-ID"/>
+        </w:rPr>
+        <w:drawing>
+          <wp:inline distT="0" distB="0" distL="0" distR="0" wp14:anchorId="2E9AD698" wp14:editId="05274463">
+            <wp:extent cx="2714625" cy="2200275"/>
+            <wp:effectExtent l="0" t="0" r="9525" b="9525"/>
+            <wp:docPr id="5" name="図 5" descr="C:\Users\ibaad_000\AppData\Local\Microsoft\Windows\INetCache\Content.Word\2017-01-06.png"/>
+            <wp:cNvGraphicFramePr>
+              <a:graphicFrameLocks xmlns:a="http://schemas.openxmlformats.org/drawingml/2006/main" noChangeAspect="1"/>
+            </wp:cNvGraphicFramePr>
+            <a:graphic xmlns:a="http://schemas.openxmlformats.org/drawingml/2006/main">
+              <a:graphicData uri="http://schemas.openxmlformats.org/drawingml/2006/picture">
+                <pic:pic xmlns:pic="http://schemas.openxmlformats.org/drawingml/2006/picture">
+                  <pic:nvPicPr>
+                    <pic:cNvPr id="0" name="Picture 12" descr="C:\Users\ibaad_000\AppData\Local\Microsoft\Windows\INetCache\Content.Word\2017-01-06.png"/>
+                    <pic:cNvPicPr>
+                      <a:picLocks noChangeAspect="1" noChangeArrowheads="1"/>
+                    </pic:cNvPicPr>
+                  </pic:nvPicPr>
+                  <pic:blipFill>
+                    <a:blip r:embed="rId16">
+                      <a:extLst>
+                        <a:ext uri="{28A0092B-C50C-407E-A947-70E740481C1C}">
+                          <a14:useLocalDpi xmlns:a14="http://schemas.microsoft.com/office/drawing/2010/main" val="0"/>
+                        </a:ext>
+                      </a:extLst>
+                    </a:blip>
+                    <a:srcRect/>
+                    <a:stretch>
+                      <a:fillRect/>
+                    </a:stretch>
+                  </pic:blipFill>
+                  <pic:spPr bwMode="auto">
+                    <a:xfrm>
+                      <a:off x="0" y="0"/>
+                      <a:ext cx="2714625" cy="2200275"/>
+                    </a:xfrm>
+                    <a:prstGeom prst="rect">
+                      <a:avLst/>
+                    </a:prstGeom>
+                    <a:noFill/>
+                    <a:ln>
+                      <a:noFill/>
+                    </a:ln>
+                  </pic:spPr>
+                </pic:pic>
+              </a:graphicData>
+            </a:graphic>
+          </wp:inline>
+        </w:drawing>
+      </w:r>
+    </w:p>
+    <w:p>
+      <w:pPr>
+        <w:pStyle w:val="a3"/>
+        <w:numPr>
+          <w:ilvl w:val="1"/>
+          <w:numId w:val="7"/>
+        </w:numPr>
+        <w:tabs>
+          <w:tab w:val="left" w:pos="270"/>
+        </w:tabs>
+        <w:ind w:left="900" w:hanging="270"/>
+        <w:rPr>
+          <w:sz w:val="24"/>
+          <w:szCs w:val="24"/>
+          <w:lang w:val="en"/>
+        </w:rPr>
+      </w:pPr>
+      <w:r>
+        <w:rPr>
+          <w:sz w:val="24"/>
+          <w:szCs w:val="24"/>
+          <w:lang w:val="en"/>
+        </w:rPr>
+        <w:t xml:space="preserve">Isi </w:t>
+      </w:r>
+      <w:proofErr w:type="spellStart"/>
+      <w:r>
+        <w:rPr>
+          <w:sz w:val="24"/>
+          <w:szCs w:val="24"/>
+          <w:lang w:val="en"/>
+        </w:rPr>
+        <w:t>tujuan</w:t>
+      </w:r>
+      <w:proofErr w:type="spellEnd"/>
+      <w:r>
+        <w:rPr>
+          <w:sz w:val="24"/>
+          <w:szCs w:val="24"/>
+          <w:lang w:val="en"/>
+        </w:rPr>
+        <w:t xml:space="preserve"> </w:t>
+      </w:r>
+      <w:proofErr w:type="spellStart"/>
+      <w:r>
+        <w:rPr>
+          <w:sz w:val="24"/>
+          <w:szCs w:val="24"/>
+          <w:lang w:val="en"/>
+        </w:rPr>
+        <w:t>dan</w:t>
+      </w:r>
+      <w:proofErr w:type="spellEnd"/>
+      <w:r>
+        <w:rPr>
+          <w:sz w:val="24"/>
+          <w:szCs w:val="24"/>
+          <w:lang w:val="en"/>
+        </w:rPr>
+        <w:t xml:space="preserve"> </w:t>
+      </w:r>
+      <w:r>
+        <w:rPr>
+          <w:i/>
+          <w:sz w:val="24"/>
+          <w:szCs w:val="24"/>
+          <w:lang w:val="en"/>
+        </w:rPr>
+        <w:t xml:space="preserve">Radio Button “Sign and Encrypt (Open PGP only) </w:t>
+      </w:r>
+      <w:proofErr w:type="spellStart"/>
+      <w:r>
+        <w:rPr>
+          <w:sz w:val="24"/>
+          <w:szCs w:val="24"/>
+          <w:lang w:val="en"/>
+        </w:rPr>
+        <w:t>seperti</w:t>
+      </w:r>
+      <w:proofErr w:type="spellEnd"/>
+      <w:r>
+        <w:rPr>
+          <w:sz w:val="24"/>
+          <w:szCs w:val="24"/>
+          <w:lang w:val="en"/>
+        </w:rPr>
+        <w:t xml:space="preserve"> </w:t>
+      </w:r>
+      <w:proofErr w:type="spellStart"/>
+      <w:r>
+        <w:rPr>
+          <w:sz w:val="24"/>
+          <w:szCs w:val="24"/>
+          <w:lang w:val="en"/>
+        </w:rPr>
+        <w:t>pada</w:t>
+      </w:r>
+      <w:proofErr w:type="spellEnd"/>
+      <w:r>
+        <w:rPr>
+          <w:sz w:val="24"/>
+          <w:szCs w:val="24"/>
+          <w:lang w:val="en"/>
+        </w:rPr>
+        <w:t xml:space="preserve"> </w:t>
+      </w:r>
+      <w:proofErr w:type="spellStart"/>
+      <w:r>
+        <w:rPr>
+          <w:sz w:val="24"/>
+          <w:szCs w:val="24"/>
+          <w:lang w:val="en"/>
+        </w:rPr>
+        <w:t>gambar</w:t>
+      </w:r>
+      <w:proofErr w:type="spellEnd"/>
+      <w:r>
+        <w:rPr>
+          <w:sz w:val="24"/>
+          <w:szCs w:val="24"/>
+          <w:lang w:val="en"/>
+        </w:rPr>
+        <w:t xml:space="preserve"> </w:t>
+      </w:r>
+      <w:proofErr w:type="spellStart"/>
+      <w:r>
+        <w:rPr>
+          <w:sz w:val="24"/>
+          <w:szCs w:val="24"/>
+          <w:lang w:val="en"/>
+        </w:rPr>
+        <w:t>dibawah</w:t>
+      </w:r>
+      <w:proofErr w:type="spellEnd"/>
+      <w:r>
+        <w:rPr>
+          <w:sz w:val="24"/>
+          <w:szCs w:val="24"/>
+          <w:lang w:val="en"/>
+        </w:rPr>
+        <w:t xml:space="preserve"> </w:t>
+      </w:r>
+      <w:proofErr w:type="spellStart"/>
+      <w:r>
+        <w:rPr>
+          <w:sz w:val="24"/>
+          <w:szCs w:val="24"/>
+          <w:lang w:val="en"/>
+        </w:rPr>
+        <w:t>ini</w:t>
+      </w:r>
+      <w:proofErr w:type="spellEnd"/>
+      <w:r>
+        <w:rPr>
+          <w:sz w:val="24"/>
+          <w:szCs w:val="24"/>
+          <w:lang w:val="en"/>
+        </w:rPr>
+        <w:t>.</w:t>
+      </w:r>
+    </w:p>
+    <w:p>
+      <w:pPr>
+        <w:pStyle w:val="a3"/>
+        <w:tabs>
+          <w:tab w:val="left" w:pos="270"/>
+        </w:tabs>
+        <w:ind w:left="900"/>
+        <w:rPr>
+          <w:sz w:val="24"/>
+          <w:szCs w:val="24"/>
+          <w:lang w:val="en"/>
+        </w:rPr>
+      </w:pPr>
+      <w:r>
+        <w:rPr>
+          <w:sz w:val="24"/>
+          <w:szCs w:val="24"/>
+          <w:lang w:val="en"/>
+        </w:rPr>
+        <w:pict w14:anchorId="222DF2E2">
+          <v:shape id="_x0000_i1037" type="#_x0000_t75" style="width:365.25pt;height:348.75pt">
+            <v:imagedata r:id="rId17" o:title="en2"/>
+          </v:shape>
+        </w:pict>
+      </w:r>
+    </w:p>
+    <w:p>
+      <w:pPr>
+        <w:rPr>
+          <w:sz w:val="24"/>
+          <w:szCs w:val="24"/>
+          <w:lang w:val="en"/>
+        </w:rPr>
+      </w:pPr>
+      <w:r>
+        <w:rPr>
+          <w:sz w:val="24"/>
+          <w:szCs w:val="24"/>
+          <w:lang w:val="en"/>
+        </w:rPr>
+        <w:br w:type="page"/>
+      </w:r>
+    </w:p>
+    <w:p>
+      <w:pPr>
+        <w:pStyle w:val="a3"/>
+        <w:numPr>
+          <w:ilvl w:val="1"/>
+          <w:numId w:val="7"/>
+        </w:numPr>
+        <w:tabs>
+          <w:tab w:val="left" w:pos="270"/>
+        </w:tabs>
+        <w:ind w:left="900" w:hanging="270"/>
+        <w:rPr>
+          <w:sz w:val="24"/>
+          <w:szCs w:val="24"/>
+          <w:lang w:val="en"/>
+        </w:rPr>
+      </w:pPr>
+      <w:proofErr w:type="spellStart"/>
+      <w:r>
+        <w:rPr>
+          <w:sz w:val="24"/>
+          <w:szCs w:val="24"/>
+          <w:lang w:val="en"/>
+        </w:rPr>
+        <w:lastRenderedPageBreak/>
+        <w:t>Pilih</w:t>
+      </w:r>
+      <w:proofErr w:type="spellEnd"/>
+      <w:r>
+        <w:rPr>
+          <w:sz w:val="24"/>
+          <w:szCs w:val="24"/>
+          <w:lang w:val="en"/>
+        </w:rPr>
+        <w:t xml:space="preserve"> </w:t>
+      </w:r>
+      <w:r>
+        <w:rPr>
+          <w:i/>
+          <w:sz w:val="24"/>
+          <w:szCs w:val="24"/>
+          <w:lang w:val="en"/>
+        </w:rPr>
+        <w:t xml:space="preserve">public key </w:t>
+      </w:r>
+      <w:r>
+        <w:rPr>
+          <w:sz w:val="24"/>
+          <w:szCs w:val="24"/>
+          <w:lang w:val="en"/>
+        </w:rPr>
+        <w:t xml:space="preserve">user yang </w:t>
+      </w:r>
+      <w:proofErr w:type="spellStart"/>
+      <w:r>
+        <w:rPr>
+          <w:sz w:val="24"/>
+          <w:szCs w:val="24"/>
+          <w:lang w:val="en"/>
+        </w:rPr>
+        <w:t>ingin</w:t>
+      </w:r>
+      <w:proofErr w:type="spellEnd"/>
+      <w:r>
+        <w:rPr>
+          <w:sz w:val="24"/>
+          <w:szCs w:val="24"/>
+          <w:lang w:val="en"/>
+        </w:rPr>
+        <w:t xml:space="preserve"> </w:t>
+      </w:r>
+      <w:proofErr w:type="spellStart"/>
+      <w:r>
+        <w:rPr>
+          <w:sz w:val="24"/>
+          <w:szCs w:val="24"/>
+          <w:lang w:val="en"/>
+        </w:rPr>
+        <w:t>dituju</w:t>
+      </w:r>
+      <w:proofErr w:type="spellEnd"/>
+      <w:r>
+        <w:rPr>
+          <w:sz w:val="24"/>
+          <w:szCs w:val="24"/>
+          <w:lang w:val="en"/>
+        </w:rPr>
+        <w:t xml:space="preserve"> (</w:t>
+      </w:r>
+      <w:proofErr w:type="spellStart"/>
+      <w:r>
+        <w:rPr>
+          <w:sz w:val="24"/>
+          <w:szCs w:val="24"/>
+          <w:lang w:val="en"/>
+        </w:rPr>
+        <w:t>termasuk</w:t>
+      </w:r>
+      <w:proofErr w:type="spellEnd"/>
+      <w:r>
+        <w:rPr>
+          <w:sz w:val="24"/>
+          <w:szCs w:val="24"/>
+          <w:lang w:val="en"/>
+        </w:rPr>
+        <w:t xml:space="preserve"> </w:t>
+      </w:r>
+      <w:proofErr w:type="spellStart"/>
+      <w:r>
+        <w:rPr>
+          <w:sz w:val="24"/>
+          <w:szCs w:val="24"/>
+          <w:lang w:val="en"/>
+        </w:rPr>
+        <w:t>diri</w:t>
+      </w:r>
+      <w:proofErr w:type="spellEnd"/>
+      <w:r>
+        <w:rPr>
+          <w:sz w:val="24"/>
+          <w:szCs w:val="24"/>
+          <w:lang w:val="en"/>
+        </w:rPr>
+        <w:t xml:space="preserve"> </w:t>
+      </w:r>
+      <w:proofErr w:type="spellStart"/>
+      <w:r>
+        <w:rPr>
+          <w:sz w:val="24"/>
+          <w:szCs w:val="24"/>
+          <w:lang w:val="en"/>
+        </w:rPr>
+        <w:t>sendiri</w:t>
+      </w:r>
+      <w:proofErr w:type="spellEnd"/>
+      <w:r>
+        <w:rPr>
+          <w:sz w:val="24"/>
+          <w:szCs w:val="24"/>
+          <w:lang w:val="en"/>
+        </w:rPr>
+        <w:t xml:space="preserve">) </w:t>
+      </w:r>
+      <w:proofErr w:type="spellStart"/>
+      <w:r>
+        <w:rPr>
+          <w:sz w:val="24"/>
+          <w:szCs w:val="24"/>
+          <w:lang w:val="en"/>
+        </w:rPr>
+        <w:t>dengan</w:t>
+      </w:r>
+      <w:proofErr w:type="spellEnd"/>
+      <w:r>
+        <w:rPr>
+          <w:sz w:val="24"/>
+          <w:szCs w:val="24"/>
+          <w:lang w:val="en"/>
+        </w:rPr>
+        <w:t xml:space="preserve"> me-</w:t>
+      </w:r>
+      <w:proofErr w:type="spellStart"/>
+      <w:r>
+        <w:rPr>
+          <w:sz w:val="24"/>
+          <w:szCs w:val="24"/>
+          <w:lang w:val="en"/>
+        </w:rPr>
+        <w:t>klik</w:t>
+      </w:r>
+      <w:proofErr w:type="spellEnd"/>
+      <w:r>
+        <w:rPr>
+          <w:sz w:val="24"/>
+          <w:szCs w:val="24"/>
+          <w:lang w:val="en"/>
+        </w:rPr>
+        <w:t xml:space="preserve"> </w:t>
+      </w:r>
+      <w:proofErr w:type="spellStart"/>
+      <w:r>
+        <w:rPr>
+          <w:sz w:val="24"/>
+          <w:szCs w:val="24"/>
+          <w:lang w:val="en"/>
+        </w:rPr>
+        <w:t>tombol</w:t>
+      </w:r>
+      <w:proofErr w:type="spellEnd"/>
+      <w:r>
+        <w:rPr>
+          <w:sz w:val="24"/>
+          <w:szCs w:val="24"/>
+          <w:lang w:val="en"/>
+        </w:rPr>
+        <w:t xml:space="preserve"> </w:t>
+      </w:r>
+      <w:r>
+        <w:rPr>
+          <w:i/>
+          <w:sz w:val="24"/>
+          <w:szCs w:val="24"/>
+          <w:lang w:val="en"/>
+        </w:rPr>
+        <w:t>Add.</w:t>
+      </w:r>
+    </w:p>
+    <w:p>
+      <w:pPr>
+        <w:pStyle w:val="a3"/>
+        <w:tabs>
+          <w:tab w:val="left" w:pos="270"/>
+        </w:tabs>
+        <w:ind w:left="900"/>
+        <w:rPr>
+          <w:sz w:val="24"/>
+          <w:szCs w:val="24"/>
+          <w:lang w:val="en"/>
+        </w:rPr>
+      </w:pPr>
+      <w:r>
+        <w:rPr>
+          <w:sz w:val="24"/>
+          <w:szCs w:val="24"/>
+          <w:lang w:val="en"/>
+        </w:rPr>
+        <w:pict w14:anchorId="2D13A18E">
+          <v:shape id="_x0000_i1042" type="#_x0000_t75" style="width:364.5pt;height:411.75pt">
+            <v:imagedata r:id="rId18" o:title="en3a"/>
+          </v:shape>
+        </w:pict>
+      </w:r>
+    </w:p>
+    <w:p>
+      <w:pPr>
+        <w:rPr>
+          <w:sz w:val="24"/>
+          <w:szCs w:val="24"/>
+          <w:lang w:val="en"/>
+        </w:rPr>
+      </w:pPr>
+      <w:r>
+        <w:rPr>
+          <w:sz w:val="24"/>
+          <w:szCs w:val="24"/>
+          <w:lang w:val="en"/>
+        </w:rPr>
+        <w:br w:type="page"/>
+      </w:r>
+    </w:p>
+    <w:p>
+      <w:pPr>
+        <w:pStyle w:val="a3"/>
+        <w:numPr>
+          <w:ilvl w:val="1"/>
+          <w:numId w:val="7"/>
+        </w:numPr>
+        <w:tabs>
+          <w:tab w:val="left" w:pos="270"/>
+        </w:tabs>
+        <w:ind w:left="900" w:hanging="270"/>
+        <w:rPr>
+          <w:sz w:val="24"/>
+          <w:szCs w:val="24"/>
+          <w:lang w:val="en"/>
+        </w:rPr>
+      </w:pPr>
+      <w:proofErr w:type="spellStart"/>
+      <w:r>
+        <w:rPr>
+          <w:sz w:val="24"/>
+          <w:szCs w:val="24"/>
+          <w:lang w:val="en"/>
+        </w:rPr>
+        <w:lastRenderedPageBreak/>
+        <w:t>Masukkan</w:t>
+      </w:r>
+      <w:proofErr w:type="spellEnd"/>
+      <w:r>
+        <w:rPr>
+          <w:sz w:val="24"/>
+          <w:szCs w:val="24"/>
+          <w:lang w:val="en"/>
+        </w:rPr>
+        <w:t xml:space="preserve"> key </w:t>
+      </w:r>
+      <w:proofErr w:type="spellStart"/>
+      <w:r>
+        <w:rPr>
+          <w:sz w:val="24"/>
+          <w:szCs w:val="24"/>
+          <w:lang w:val="en"/>
+        </w:rPr>
+        <w:t>sebagai</w:t>
+      </w:r>
+      <w:proofErr w:type="spellEnd"/>
+      <w:r>
+        <w:rPr>
+          <w:sz w:val="24"/>
+          <w:szCs w:val="24"/>
+          <w:lang w:val="en"/>
+        </w:rPr>
+        <w:t xml:space="preserve"> </w:t>
+      </w:r>
+      <w:proofErr w:type="spellStart"/>
+      <w:r>
+        <w:rPr>
+          <w:sz w:val="24"/>
+          <w:szCs w:val="24"/>
+          <w:lang w:val="en"/>
+        </w:rPr>
+        <w:t>pembuat</w:t>
+      </w:r>
+      <w:proofErr w:type="spellEnd"/>
+      <w:r>
+        <w:rPr>
+          <w:sz w:val="24"/>
+          <w:szCs w:val="24"/>
+          <w:lang w:val="en"/>
+        </w:rPr>
+        <w:t xml:space="preserve"> </w:t>
+      </w:r>
+      <w:proofErr w:type="spellStart"/>
+      <w:r>
+        <w:rPr>
+          <w:sz w:val="24"/>
+          <w:szCs w:val="24"/>
+          <w:lang w:val="en"/>
+        </w:rPr>
+        <w:t>enkripsi</w:t>
+      </w:r>
+      <w:proofErr w:type="spellEnd"/>
+      <w:r>
+        <w:rPr>
+          <w:sz w:val="24"/>
+          <w:szCs w:val="24"/>
+          <w:lang w:val="en"/>
+        </w:rPr>
+        <w:t xml:space="preserve"> </w:t>
+      </w:r>
+      <w:proofErr w:type="spellStart"/>
+      <w:r>
+        <w:rPr>
+          <w:sz w:val="24"/>
+          <w:szCs w:val="24"/>
+          <w:lang w:val="en"/>
+        </w:rPr>
+        <w:t>dengan</w:t>
+      </w:r>
+      <w:proofErr w:type="spellEnd"/>
+      <w:r>
+        <w:rPr>
+          <w:sz w:val="24"/>
+          <w:szCs w:val="24"/>
+          <w:lang w:val="en"/>
+        </w:rPr>
+        <w:t xml:space="preserve"> </w:t>
+      </w:r>
+      <w:proofErr w:type="spellStart"/>
+      <w:r>
+        <w:rPr>
+          <w:sz w:val="24"/>
+          <w:szCs w:val="24"/>
+          <w:lang w:val="en"/>
+        </w:rPr>
+        <w:t>memilih</w:t>
+      </w:r>
+      <w:proofErr w:type="spellEnd"/>
+      <w:r>
+        <w:rPr>
+          <w:sz w:val="24"/>
+          <w:szCs w:val="24"/>
+          <w:lang w:val="en"/>
+        </w:rPr>
+        <w:t xml:space="preserve"> </w:t>
+      </w:r>
+      <w:proofErr w:type="spellStart"/>
+      <w:r>
+        <w:rPr>
+          <w:sz w:val="24"/>
+          <w:szCs w:val="24"/>
+          <w:lang w:val="en"/>
+        </w:rPr>
+        <w:t>salah</w:t>
+      </w:r>
+      <w:proofErr w:type="spellEnd"/>
+      <w:r>
+        <w:rPr>
+          <w:sz w:val="24"/>
+          <w:szCs w:val="24"/>
+          <w:lang w:val="en"/>
+        </w:rPr>
+        <w:t xml:space="preserve"> </w:t>
+      </w:r>
+      <w:proofErr w:type="spellStart"/>
+      <w:r>
+        <w:rPr>
+          <w:sz w:val="24"/>
+          <w:szCs w:val="24"/>
+          <w:lang w:val="en"/>
+        </w:rPr>
+        <w:t>satu</w:t>
+      </w:r>
+      <w:proofErr w:type="spellEnd"/>
+      <w:r>
+        <w:rPr>
+          <w:sz w:val="24"/>
+          <w:szCs w:val="24"/>
+          <w:lang w:val="en"/>
+        </w:rPr>
+        <w:t xml:space="preserve"> key.</w:t>
+      </w:r>
+    </w:p>
+    <w:p>
+      <w:pPr>
+        <w:pStyle w:val="a3"/>
+        <w:tabs>
+          <w:tab w:val="left" w:pos="270"/>
+        </w:tabs>
+        <w:ind w:left="900"/>
+        <w:rPr>
+          <w:sz w:val="24"/>
+          <w:szCs w:val="24"/>
+          <w:lang w:val="en"/>
+        </w:rPr>
+      </w:pPr>
+      <w:r>
+        <w:rPr>
+          <w:sz w:val="24"/>
+          <w:szCs w:val="24"/>
+          <w:lang w:val="en"/>
+        </w:rPr>
+        <w:pict w14:anchorId="6DCAA4CD">
+          <v:shape id="_x0000_i1044" type="#_x0000_t75" style="width:366pt;height:412.5pt">
+            <v:imagedata r:id="rId19" o:title="en4a"/>
+          </v:shape>
+        </w:pict>
+      </w:r>
+    </w:p>
+    <w:p>
+      <w:pPr>
+        <w:rPr>
+          <w:sz w:val="24"/>
+          <w:szCs w:val="24"/>
+          <w:lang w:val="en"/>
+        </w:rPr>
+      </w:pPr>
+      <w:r>
+        <w:rPr>
+          <w:sz w:val="24"/>
+          <w:szCs w:val="24"/>
+          <w:lang w:val="en"/>
+        </w:rPr>
+        <w:br w:type="page"/>
+      </w:r>
+    </w:p>
+    <w:p>
+      <w:pPr>
+        <w:pStyle w:val="a3"/>
+        <w:numPr>
+          <w:ilvl w:val="1"/>
+          <w:numId w:val="7"/>
+        </w:numPr>
+        <w:tabs>
+          <w:tab w:val="left" w:pos="270"/>
+        </w:tabs>
+        <w:ind w:left="900" w:hanging="270"/>
+        <w:rPr>
+          <w:sz w:val="24"/>
+          <w:szCs w:val="24"/>
+          <w:lang w:val="en"/>
+        </w:rPr>
+      </w:pPr>
+      <w:proofErr w:type="spellStart"/>
+      <w:r>
+        <w:rPr>
+          <w:sz w:val="24"/>
+          <w:szCs w:val="24"/>
+          <w:lang w:val="en"/>
+        </w:rPr>
+        <w:lastRenderedPageBreak/>
+        <w:t>Masukkan</w:t>
+      </w:r>
+      <w:proofErr w:type="spellEnd"/>
+      <w:r>
+        <w:rPr>
+          <w:sz w:val="24"/>
+          <w:szCs w:val="24"/>
+          <w:lang w:val="en"/>
+        </w:rPr>
+        <w:t xml:space="preserve"> </w:t>
+      </w:r>
+      <w:r>
+        <w:rPr>
+          <w:i/>
+          <w:sz w:val="24"/>
+          <w:szCs w:val="24"/>
+          <w:lang w:val="en"/>
+        </w:rPr>
+        <w:t xml:space="preserve">passphrase </w:t>
+      </w:r>
+      <w:r>
+        <w:rPr>
+          <w:sz w:val="24"/>
+          <w:szCs w:val="24"/>
+          <w:lang w:val="en"/>
+        </w:rPr>
+        <w:t xml:space="preserve">yang </w:t>
+      </w:r>
+      <w:proofErr w:type="spellStart"/>
+      <w:r>
+        <w:rPr>
+          <w:sz w:val="24"/>
+          <w:szCs w:val="24"/>
+          <w:lang w:val="en"/>
+        </w:rPr>
+        <w:t>dibuat</w:t>
+      </w:r>
+      <w:proofErr w:type="spellEnd"/>
+      <w:r>
+        <w:rPr>
+          <w:sz w:val="24"/>
+          <w:szCs w:val="24"/>
+          <w:lang w:val="en"/>
+        </w:rPr>
+        <w:t xml:space="preserve"> </w:t>
+      </w:r>
+      <w:proofErr w:type="spellStart"/>
+      <w:r>
+        <w:rPr>
+          <w:sz w:val="24"/>
+          <w:szCs w:val="24"/>
+          <w:lang w:val="en"/>
+        </w:rPr>
+        <w:t>ketika</w:t>
+      </w:r>
+      <w:proofErr w:type="spellEnd"/>
+      <w:r>
+        <w:rPr>
+          <w:sz w:val="24"/>
+          <w:szCs w:val="24"/>
+          <w:lang w:val="en"/>
+        </w:rPr>
+        <w:t xml:space="preserve"> </w:t>
+      </w:r>
+      <w:proofErr w:type="spellStart"/>
+      <w:r>
+        <w:rPr>
+          <w:sz w:val="24"/>
+          <w:szCs w:val="24"/>
+          <w:lang w:val="en"/>
+        </w:rPr>
+        <w:t>membuat</w:t>
+      </w:r>
+      <w:proofErr w:type="spellEnd"/>
+      <w:r>
+        <w:rPr>
+          <w:sz w:val="24"/>
+          <w:szCs w:val="24"/>
+          <w:lang w:val="en"/>
+        </w:rPr>
+        <w:t xml:space="preserve"> </w:t>
+      </w:r>
+      <w:r>
+        <w:rPr>
+          <w:i/>
+          <w:sz w:val="24"/>
+          <w:szCs w:val="24"/>
+          <w:lang w:val="en"/>
+        </w:rPr>
+        <w:t>key.</w:t>
+      </w:r>
+    </w:p>
+    <w:p>
+      <w:pPr>
+        <w:pStyle w:val="a3"/>
+        <w:tabs>
+          <w:tab w:val="left" w:pos="270"/>
+        </w:tabs>
+        <w:ind w:left="900"/>
+        <w:rPr>
+          <w:sz w:val="24"/>
+          <w:szCs w:val="24"/>
+          <w:lang w:val="en"/>
+        </w:rPr>
+      </w:pPr>
+      <w:r>
+        <w:rPr>
+          <w:noProof/>
+          <w:sz w:val="24"/>
+          <w:szCs w:val="24"/>
+          <w:lang w:val="id-ID"/>
+        </w:rPr>
+        <w:drawing>
+          <wp:inline distT="0" distB="0" distL="0" distR="0" wp14:anchorId="370EBA6A" wp14:editId="0C167498">
+            <wp:extent cx="4657725" cy="5219700"/>
+            <wp:effectExtent l="0" t="0" r="9525" b="0"/>
+            <wp:docPr id="6" name="図 6" descr="C:\Users\ibaad_000\AppData\Local\Microsoft\Windows\INetCache\Content.Word\en5.png"/>
+            <wp:cNvGraphicFramePr>
+              <a:graphicFrameLocks xmlns:a="http://schemas.openxmlformats.org/drawingml/2006/main" noChangeAspect="1"/>
+            </wp:cNvGraphicFramePr>
+            <a:graphic xmlns:a="http://schemas.openxmlformats.org/drawingml/2006/main">
+              <a:graphicData uri="http://schemas.openxmlformats.org/drawingml/2006/picture">
+                <pic:pic xmlns:pic="http://schemas.openxmlformats.org/drawingml/2006/picture">
+                  <pic:nvPicPr>
+                    <pic:cNvPr id="0" name="Picture 22" descr="C:\Users\ibaad_000\AppData\Local\Microsoft\Windows\INetCache\Content.Word\en5.png"/>
+                    <pic:cNvPicPr>
+                      <a:picLocks noChangeAspect="1" noChangeArrowheads="1"/>
+                    </pic:cNvPicPr>
+                  </pic:nvPicPr>
+                  <pic:blipFill>
+                    <a:blip r:embed="rId20">
+                      <a:extLst>
+                        <a:ext uri="{28A0092B-C50C-407E-A947-70E740481C1C}">
+                          <a14:useLocalDpi xmlns:a14="http://schemas.microsoft.com/office/drawing/2010/main" val="0"/>
+                        </a:ext>
+                      </a:extLst>
+                    </a:blip>
+                    <a:srcRect/>
+                    <a:stretch>
+                      <a:fillRect/>
+                    </a:stretch>
+                  </pic:blipFill>
+                  <pic:spPr bwMode="auto">
+                    <a:xfrm>
+                      <a:off x="0" y="0"/>
+                      <a:ext cx="4657725" cy="5219700"/>
+                    </a:xfrm>
+                    <a:prstGeom prst="rect">
+                      <a:avLst/>
+                    </a:prstGeom>
+                    <a:noFill/>
+                    <a:ln>
+                      <a:noFill/>
+                    </a:ln>
+                  </pic:spPr>
+                </pic:pic>
+              </a:graphicData>
+            </a:graphic>
+          </wp:inline>
+        </w:drawing>
+      </w:r>
+    </w:p>
+    <w:p>
+      <w:pPr>
+        <w:pStyle w:val="a3"/>
+        <w:numPr>
+          <w:ilvl w:val="1"/>
+          <w:numId w:val="7"/>
+        </w:numPr>
+        <w:tabs>
+          <w:tab w:val="left" w:pos="270"/>
+        </w:tabs>
+        <w:ind w:left="900" w:hanging="270"/>
+        <w:rPr>
+          <w:sz w:val="24"/>
+          <w:szCs w:val="24"/>
+          <w:lang w:val="en"/>
+        </w:rPr>
+      </w:pPr>
+      <w:proofErr w:type="spellStart"/>
+      <w:r>
+        <w:rPr>
+          <w:sz w:val="24"/>
+          <w:szCs w:val="24"/>
+          <w:lang w:val="en"/>
+        </w:rPr>
+        <w:t>Silahkan</w:t>
+      </w:r>
+      <w:proofErr w:type="spellEnd"/>
+      <w:r>
+        <w:rPr>
+          <w:sz w:val="24"/>
+          <w:szCs w:val="24"/>
+          <w:lang w:val="en"/>
+        </w:rPr>
+        <w:t xml:space="preserve"> </w:t>
+      </w:r>
+      <w:proofErr w:type="spellStart"/>
+      <w:r>
+        <w:rPr>
+          <w:sz w:val="24"/>
+          <w:szCs w:val="24"/>
+          <w:lang w:val="en"/>
+        </w:rPr>
+        <w:t>tekan</w:t>
+      </w:r>
+      <w:proofErr w:type="spellEnd"/>
+      <w:r>
+        <w:rPr>
+          <w:sz w:val="24"/>
+          <w:szCs w:val="24"/>
+          <w:lang w:val="en"/>
+        </w:rPr>
+        <w:t xml:space="preserve"> </w:t>
+      </w:r>
+      <w:r>
+        <w:rPr>
+          <w:i/>
+          <w:sz w:val="24"/>
+          <w:szCs w:val="24"/>
+          <w:lang w:val="en"/>
+        </w:rPr>
+        <w:t xml:space="preserve">Finish. File </w:t>
+      </w:r>
+      <w:proofErr w:type="spellStart"/>
+      <w:r>
+        <w:rPr>
+          <w:sz w:val="24"/>
+          <w:szCs w:val="24"/>
+          <w:lang w:val="en"/>
+        </w:rPr>
+        <w:t>telah</w:t>
+      </w:r>
+      <w:proofErr w:type="spellEnd"/>
+      <w:r>
+        <w:rPr>
+          <w:sz w:val="24"/>
+          <w:szCs w:val="24"/>
+          <w:lang w:val="en"/>
+        </w:rPr>
+        <w:t xml:space="preserve"> </w:t>
+      </w:r>
+      <w:proofErr w:type="spellStart"/>
+      <w:r>
+        <w:rPr>
+          <w:sz w:val="24"/>
+          <w:szCs w:val="24"/>
+          <w:lang w:val="en"/>
+        </w:rPr>
+        <w:t>ter-enkripsi</w:t>
+      </w:r>
+      <w:proofErr w:type="spellEnd"/>
+      <w:r>
+        <w:rPr>
+          <w:sz w:val="24"/>
+          <w:szCs w:val="24"/>
+          <w:lang w:val="en"/>
+        </w:rPr>
+        <w:t>.</w:t>
+      </w:r>
+    </w:p>
+    <w:p>
+      <w:pPr>
+        <w:pStyle w:val="a3"/>
+        <w:tabs>
+          <w:tab w:val="left" w:pos="270"/>
+        </w:tabs>
+        <w:ind w:left="900"/>
+        <w:rPr>
+          <w:sz w:val="24"/>
+          <w:szCs w:val="24"/>
+          <w:lang w:val="en"/>
+        </w:rPr>
+      </w:pPr>
+    </w:p>
+    <w:p>
+      <w:pPr>
+        <w:pStyle w:val="a3"/>
+        <w:numPr>
+          <w:ilvl w:val="0"/>
+          <w:numId w:val="10"/>
+        </w:numPr>
+        <w:tabs>
+          <w:tab w:val="left" w:pos="270"/>
+        </w:tabs>
+        <w:rPr>
+          <w:b/>
+          <w:sz w:val="24"/>
+          <w:szCs w:val="24"/>
+          <w:lang w:val="en"/>
+        </w:rPr>
+      </w:pPr>
+      <w:r>
+        <w:rPr>
+          <w:b/>
+          <w:sz w:val="24"/>
+          <w:szCs w:val="24"/>
+          <w:lang w:val="en"/>
+        </w:rPr>
+        <w:t>Linux</w:t>
+      </w:r>
+    </w:p>
+    <w:p>
+      <w:pPr>
+        <w:pStyle w:val="a3"/>
+        <w:tabs>
+          <w:tab w:val="left" w:pos="270"/>
+        </w:tabs>
+        <w:ind w:left="450"/>
+        <w:rPr>
+          <w:sz w:val="24"/>
+          <w:szCs w:val="24"/>
+          <w:lang w:val="en"/>
+        </w:rPr>
+      </w:pPr>
+      <w:r>
+        <w:rPr>
+          <w:b/>
+          <w:sz w:val="24"/>
+          <w:szCs w:val="24"/>
+          <w:lang w:val="en"/>
+        </w:rPr>
+        <w:t xml:space="preserve"> </w:t>
+      </w:r>
+    </w:p>
+    <w:p>
+      <w:pPr>
+        <w:pStyle w:val="a3"/>
+        <w:tabs>
+          <w:tab w:val="left" w:pos="360"/>
+        </w:tabs>
+        <w:rPr>
+          <w:b/>
+          <w:sz w:val="24"/>
+          <w:szCs w:val="24"/>
+          <w:lang w:val="en"/>
+        </w:rPr>
+      </w:pPr>
+    </w:p>
+    <w:p>
+      <w:pPr>
+        <w:rPr>
+          <w:sz w:val="24"/>
+          <w:szCs w:val="24"/>
+          <w:lang w:val="en"/>
+        </w:rPr>
+      </w:pPr>
+      <w:r>
+        <w:rPr>
+          <w:sz w:val="24"/>
+          <w:szCs w:val="24"/>
+          <w:lang w:val="en"/>
+        </w:rPr>
+        <w:br w:type="page"/>
+      </w:r>
+    </w:p>
+    <w:p>
+      <w:pPr>
+        <w:pStyle w:val="a3"/>
+        <w:numPr>
+          <w:ilvl w:val="0"/>
+          <w:numId w:val="3"/>
+        </w:numPr>
+        <w:tabs>
+          <w:tab w:val="left" w:pos="270"/>
+        </w:tabs>
+        <w:ind w:left="450" w:hanging="450"/>
+        <w:rPr>
+          <w:sz w:val="24"/>
+          <w:szCs w:val="24"/>
+          <w:lang w:val="en"/>
+        </w:rPr>
+      </w:pPr>
+      <w:proofErr w:type="spellStart"/>
+      <w:r>
+        <w:rPr>
+          <w:b/>
+          <w:sz w:val="24"/>
+          <w:szCs w:val="24"/>
+          <w:lang w:val="en"/>
+        </w:rPr>
+        <w:lastRenderedPageBreak/>
+        <w:t>M</w:t>
+      </w:r>
+      <w:r>
+        <w:rPr>
+          <w:b/>
+          <w:sz w:val="24"/>
+          <w:szCs w:val="24"/>
+          <w:lang w:val="en"/>
+        </w:rPr>
+        <w:t>elakukan</w:t>
+      </w:r>
+      <w:proofErr w:type="spellEnd"/>
+      <w:r>
+        <w:rPr>
+          <w:b/>
+          <w:sz w:val="24"/>
+          <w:szCs w:val="24"/>
+          <w:lang w:val="en"/>
+        </w:rPr>
+        <w:t xml:space="preserve"> </w:t>
+      </w:r>
+      <w:proofErr w:type="spellStart"/>
+      <w:r>
+        <w:rPr>
+          <w:b/>
+          <w:sz w:val="24"/>
+          <w:szCs w:val="24"/>
+          <w:lang w:val="en"/>
+        </w:rPr>
+        <w:t>De</w:t>
+      </w:r>
+      <w:r>
+        <w:rPr>
+          <w:b/>
+          <w:sz w:val="24"/>
+          <w:szCs w:val="24"/>
+          <w:lang w:val="en"/>
+        </w:rPr>
+        <w:t>kripsi</w:t>
+      </w:r>
+      <w:proofErr w:type="spellEnd"/>
+    </w:p>
+    <w:p>
+      <w:pPr>
+        <w:pStyle w:val="a3"/>
+        <w:numPr>
+          <w:ilvl w:val="0"/>
+          <w:numId w:val="11"/>
+        </w:numPr>
+        <w:tabs>
+          <w:tab w:val="left" w:pos="270"/>
+        </w:tabs>
+        <w:rPr>
+          <w:b/>
+          <w:sz w:val="24"/>
+          <w:szCs w:val="24"/>
+          <w:lang w:val="en"/>
+        </w:rPr>
+      </w:pPr>
+      <w:r>
+        <w:rPr>
+          <w:b/>
+          <w:sz w:val="24"/>
+          <w:szCs w:val="24"/>
+          <w:lang w:val="en"/>
+        </w:rPr>
+        <w:t>Windows</w:t>
+      </w:r>
+    </w:p>
+    <w:p>
+      <w:pPr>
+        <w:pStyle w:val="a3"/>
+        <w:numPr>
+          <w:ilvl w:val="1"/>
+          <w:numId w:val="6"/>
+        </w:numPr>
+        <w:tabs>
+          <w:tab w:val="left" w:pos="270"/>
+        </w:tabs>
+        <w:ind w:left="990"/>
+        <w:rPr>
+          <w:b/>
+          <w:sz w:val="24"/>
+          <w:szCs w:val="24"/>
+          <w:lang w:val="en"/>
+        </w:rPr>
+      </w:pPr>
+      <w:proofErr w:type="spellStart"/>
+      <w:r>
+        <w:rPr>
+          <w:sz w:val="24"/>
+          <w:szCs w:val="24"/>
+          <w:lang w:val="en"/>
+        </w:rPr>
+        <w:t>Klik</w:t>
+      </w:r>
+      <w:proofErr w:type="spellEnd"/>
+      <w:r>
+        <w:rPr>
+          <w:sz w:val="24"/>
+          <w:szCs w:val="24"/>
+          <w:lang w:val="en"/>
+        </w:rPr>
+        <w:t xml:space="preserve"> </w:t>
+      </w:r>
+      <w:proofErr w:type="spellStart"/>
+      <w:r>
+        <w:rPr>
+          <w:sz w:val="24"/>
+          <w:szCs w:val="24"/>
+          <w:lang w:val="en"/>
+        </w:rPr>
+        <w:t>kanan</w:t>
+      </w:r>
+      <w:proofErr w:type="spellEnd"/>
+      <w:r>
+        <w:rPr>
+          <w:sz w:val="24"/>
+          <w:szCs w:val="24"/>
+          <w:lang w:val="en"/>
+        </w:rPr>
+        <w:t xml:space="preserve"> </w:t>
+      </w:r>
+      <w:proofErr w:type="spellStart"/>
+      <w:r>
+        <w:rPr>
+          <w:sz w:val="24"/>
+          <w:szCs w:val="24"/>
+          <w:lang w:val="en"/>
+        </w:rPr>
+        <w:t>pada</w:t>
+      </w:r>
+      <w:proofErr w:type="spellEnd"/>
+      <w:r>
+        <w:rPr>
+          <w:sz w:val="24"/>
+          <w:szCs w:val="24"/>
+          <w:lang w:val="en"/>
+        </w:rPr>
+        <w:t xml:space="preserve"> file yang </w:t>
+      </w:r>
+      <w:proofErr w:type="spellStart"/>
+      <w:r>
+        <w:rPr>
+          <w:sz w:val="24"/>
+          <w:szCs w:val="24"/>
+          <w:lang w:val="en"/>
+        </w:rPr>
+        <w:t>ingin</w:t>
+      </w:r>
+      <w:proofErr w:type="spellEnd"/>
+      <w:r>
+        <w:rPr>
+          <w:sz w:val="24"/>
+          <w:szCs w:val="24"/>
+          <w:lang w:val="en"/>
+        </w:rPr>
+        <w:t xml:space="preserve"> di-</w:t>
+      </w:r>
+      <w:proofErr w:type="spellStart"/>
+      <w:r>
+        <w:rPr>
+          <w:sz w:val="24"/>
+          <w:szCs w:val="24"/>
+          <w:lang w:val="en"/>
+        </w:rPr>
+        <w:t>dekripsi</w:t>
+      </w:r>
+      <w:proofErr w:type="spellEnd"/>
+      <w:r>
+        <w:rPr>
+          <w:sz w:val="24"/>
+          <w:szCs w:val="24"/>
+          <w:lang w:val="en"/>
+        </w:rPr>
+        <w:t xml:space="preserve">, </w:t>
+      </w:r>
+      <w:proofErr w:type="spellStart"/>
+      <w:r>
+        <w:rPr>
+          <w:sz w:val="24"/>
+          <w:szCs w:val="24"/>
+          <w:lang w:val="en"/>
+        </w:rPr>
+        <w:t>lalu</w:t>
+      </w:r>
+      <w:proofErr w:type="spellEnd"/>
+      <w:r>
+        <w:rPr>
+          <w:sz w:val="24"/>
+          <w:szCs w:val="24"/>
+          <w:lang w:val="en"/>
+        </w:rPr>
+        <w:t xml:space="preserve"> </w:t>
+      </w:r>
+      <w:proofErr w:type="spellStart"/>
+      <w:r>
+        <w:rPr>
+          <w:sz w:val="24"/>
+          <w:szCs w:val="24"/>
+          <w:lang w:val="en"/>
+        </w:rPr>
+        <w:t>klik</w:t>
+      </w:r>
+      <w:proofErr w:type="spellEnd"/>
+      <w:r>
+        <w:rPr>
+          <w:sz w:val="24"/>
+          <w:szCs w:val="24"/>
+          <w:lang w:val="en"/>
+        </w:rPr>
+        <w:t xml:space="preserve"> </w:t>
+      </w:r>
+      <w:r>
+        <w:rPr>
+          <w:i/>
+          <w:sz w:val="24"/>
+          <w:szCs w:val="24"/>
+          <w:lang w:val="en"/>
+        </w:rPr>
+        <w:t>Decrypt and verify.</w:t>
+      </w:r>
+    </w:p>
+    <w:p>
+      <w:pPr>
+        <w:pStyle w:val="a3"/>
+        <w:tabs>
+          <w:tab w:val="left" w:pos="270"/>
+        </w:tabs>
+        <w:ind w:left="990"/>
+        <w:rPr>
+          <w:b/>
+          <w:sz w:val="24"/>
+          <w:szCs w:val="24"/>
+          <w:lang w:val="en"/>
+        </w:rPr>
+      </w:pPr>
+      <w:r>
+        <w:rPr>
+          <w:b/>
+          <w:noProof/>
+          <w:sz w:val="24"/>
+          <w:szCs w:val="24"/>
+          <w:lang w:val="id-ID"/>
+        </w:rPr>
+        <w:drawing>
+          <wp:inline distT="0" distB="0" distL="0" distR="0" wp14:anchorId="40EBD8CA" wp14:editId="6BA8F847">
+            <wp:extent cx="3108960" cy="1280160"/>
+            <wp:effectExtent l="0" t="0" r="0" b="0"/>
+            <wp:docPr id="7" name="図 7" descr="C:\Users\ibaad_000\AppData\Local\Microsoft\Windows\INetCache\Content.Word\2017-01-06 (1).png"/>
+            <wp:cNvGraphicFramePr>
+              <a:graphicFrameLocks xmlns:a="http://schemas.openxmlformats.org/drawingml/2006/main" noChangeAspect="1"/>
+            </wp:cNvGraphicFramePr>
+            <a:graphic xmlns:a="http://schemas.openxmlformats.org/drawingml/2006/main">
+              <a:graphicData uri="http://schemas.openxmlformats.org/drawingml/2006/picture">
+                <pic:pic xmlns:pic="http://schemas.openxmlformats.org/drawingml/2006/picture">
+                  <pic:nvPicPr>
+                    <pic:cNvPr id="0" name="Picture 25" descr="C:\Users\ibaad_000\AppData\Local\Microsoft\Windows\INetCache\Content.Word\2017-01-06 (1).png"/>
+                    <pic:cNvPicPr>
+                      <a:picLocks noChangeAspect="1" noChangeArrowheads="1"/>
+                    </pic:cNvPicPr>
+                  </pic:nvPicPr>
+                  <pic:blipFill>
+                    <a:blip r:embed="rId21">
+                      <a:extLst>
+                        <a:ext uri="{28A0092B-C50C-407E-A947-70E740481C1C}">
+                          <a14:useLocalDpi xmlns:a14="http://schemas.microsoft.com/office/drawing/2010/main" val="0"/>
+                        </a:ext>
+                      </a:extLst>
+                    </a:blip>
+                    <a:srcRect/>
+                    <a:stretch>
+                      <a:fillRect/>
+                    </a:stretch>
+                  </pic:blipFill>
+                  <pic:spPr bwMode="auto">
+                    <a:xfrm>
+                      <a:off x="0" y="0"/>
+                      <a:ext cx="3108960" cy="1280160"/>
+                    </a:xfrm>
+                    <a:prstGeom prst="rect">
+                      <a:avLst/>
+                    </a:prstGeom>
+                    <a:noFill/>
+                    <a:ln>
+                      <a:noFill/>
+                    </a:ln>
+                  </pic:spPr>
+                </pic:pic>
+              </a:graphicData>
+            </a:graphic>
+          </wp:inline>
+        </w:drawing>
+      </w:r>
+    </w:p>
+    <w:p>
+      <w:pPr>
+        <w:pStyle w:val="a3"/>
+        <w:numPr>
+          <w:ilvl w:val="1"/>
+          <w:numId w:val="6"/>
+        </w:numPr>
+        <w:tabs>
+          <w:tab w:val="left" w:pos="270"/>
+        </w:tabs>
+        <w:ind w:left="990"/>
+        <w:rPr>
+          <w:b/>
+          <w:sz w:val="24"/>
+          <w:szCs w:val="24"/>
+          <w:lang w:val="en"/>
+        </w:rPr>
+      </w:pPr>
+      <w:proofErr w:type="spellStart"/>
+      <w:r>
+        <w:rPr>
+          <w:sz w:val="24"/>
+          <w:szCs w:val="24"/>
+          <w:lang w:val="en"/>
+        </w:rPr>
+        <w:t>Jika</w:t>
+      </w:r>
+      <w:proofErr w:type="spellEnd"/>
+      <w:r>
+        <w:rPr>
+          <w:sz w:val="24"/>
+          <w:szCs w:val="24"/>
+          <w:lang w:val="en"/>
+        </w:rPr>
+        <w:t xml:space="preserve"> </w:t>
+      </w:r>
+      <w:r>
+        <w:rPr>
+          <w:i/>
+          <w:sz w:val="24"/>
+          <w:szCs w:val="24"/>
+          <w:lang w:val="en"/>
+        </w:rPr>
+        <w:t xml:space="preserve">file </w:t>
+      </w:r>
+      <w:r>
+        <w:rPr>
+          <w:sz w:val="24"/>
+          <w:szCs w:val="24"/>
+          <w:lang w:val="en"/>
+        </w:rPr>
+        <w:t xml:space="preserve">yang </w:t>
+      </w:r>
+      <w:proofErr w:type="spellStart"/>
+      <w:r>
+        <w:rPr>
+          <w:sz w:val="24"/>
+          <w:szCs w:val="24"/>
+          <w:lang w:val="en"/>
+        </w:rPr>
+        <w:t>ingin</w:t>
+      </w:r>
+      <w:proofErr w:type="spellEnd"/>
+      <w:r>
+        <w:rPr>
+          <w:sz w:val="24"/>
+          <w:szCs w:val="24"/>
+          <w:lang w:val="en"/>
+        </w:rPr>
+        <w:t xml:space="preserve"> di-</w:t>
+      </w:r>
+      <w:proofErr w:type="spellStart"/>
+      <w:r>
+        <w:rPr>
+          <w:sz w:val="24"/>
+          <w:szCs w:val="24"/>
+          <w:lang w:val="en"/>
+        </w:rPr>
+        <w:t>dekripsi</w:t>
+      </w:r>
+      <w:proofErr w:type="spellEnd"/>
+      <w:r>
+        <w:rPr>
+          <w:sz w:val="24"/>
+          <w:szCs w:val="24"/>
+          <w:lang w:val="en"/>
+        </w:rPr>
+        <w:t xml:space="preserve"> </w:t>
+      </w:r>
+      <w:proofErr w:type="spellStart"/>
+      <w:r>
+        <w:rPr>
+          <w:sz w:val="24"/>
+          <w:szCs w:val="24"/>
+          <w:lang w:val="en"/>
+        </w:rPr>
+        <w:t>menggunakan</w:t>
+      </w:r>
+      <w:proofErr w:type="spellEnd"/>
+      <w:r>
+        <w:rPr>
+          <w:sz w:val="24"/>
+          <w:szCs w:val="24"/>
+          <w:lang w:val="en"/>
+        </w:rPr>
+        <w:t xml:space="preserve"> </w:t>
+      </w:r>
+      <w:proofErr w:type="spellStart"/>
+      <w:r>
+        <w:rPr>
+          <w:sz w:val="24"/>
+          <w:szCs w:val="24"/>
+          <w:lang w:val="en"/>
+        </w:rPr>
+        <w:t>kompresi</w:t>
+      </w:r>
+      <w:proofErr w:type="spellEnd"/>
+      <w:r>
+        <w:rPr>
+          <w:sz w:val="24"/>
+          <w:szCs w:val="24"/>
+          <w:lang w:val="en"/>
+        </w:rPr>
+        <w:t xml:space="preserve"> .tar, </w:t>
+      </w:r>
+      <w:proofErr w:type="spellStart"/>
+      <w:r>
+        <w:rPr>
+          <w:sz w:val="24"/>
+          <w:szCs w:val="24"/>
+          <w:lang w:val="en"/>
+        </w:rPr>
+        <w:t>maka</w:t>
+      </w:r>
+      <w:proofErr w:type="spellEnd"/>
+      <w:r>
+        <w:rPr>
+          <w:sz w:val="24"/>
+          <w:szCs w:val="24"/>
+          <w:lang w:val="en"/>
+        </w:rPr>
+        <w:t xml:space="preserve"> </w:t>
+      </w:r>
+      <w:proofErr w:type="spellStart"/>
+      <w:r>
+        <w:rPr>
+          <w:sz w:val="24"/>
+          <w:szCs w:val="24"/>
+          <w:lang w:val="en"/>
+        </w:rPr>
+        <w:t>centang</w:t>
+      </w:r>
+      <w:proofErr w:type="spellEnd"/>
+      <w:r>
+        <w:rPr>
+          <w:sz w:val="24"/>
+          <w:szCs w:val="24"/>
+          <w:lang w:val="en"/>
+        </w:rPr>
+        <w:t xml:space="preserve"> </w:t>
+      </w:r>
+      <w:r>
+        <w:rPr>
+          <w:i/>
+          <w:sz w:val="24"/>
+          <w:szCs w:val="24"/>
+          <w:lang w:val="en"/>
+        </w:rPr>
+        <w:t xml:space="preserve">check box “Input file is an archive; unpack with: </w:t>
+      </w:r>
+      <w:proofErr w:type="gramStart"/>
+      <w:r>
+        <w:rPr>
+          <w:i/>
+          <w:sz w:val="24"/>
+          <w:szCs w:val="24"/>
+          <w:lang w:val="en"/>
+        </w:rPr>
+        <w:t xml:space="preserve">“ </w:t>
+      </w:r>
+      <w:proofErr w:type="spellStart"/>
+      <w:r>
+        <w:rPr>
+          <w:sz w:val="24"/>
+          <w:szCs w:val="24"/>
+          <w:lang w:val="en"/>
+        </w:rPr>
+        <w:t>dan</w:t>
+      </w:r>
+      <w:proofErr w:type="spellEnd"/>
+      <w:proofErr w:type="gramEnd"/>
+      <w:r>
+        <w:rPr>
+          <w:sz w:val="24"/>
+          <w:szCs w:val="24"/>
+          <w:lang w:val="en"/>
+        </w:rPr>
+        <w:t xml:space="preserve"> </w:t>
+      </w:r>
+      <w:proofErr w:type="spellStart"/>
+      <w:r>
+        <w:rPr>
+          <w:sz w:val="24"/>
+          <w:szCs w:val="24"/>
+          <w:lang w:val="en"/>
+        </w:rPr>
+        <w:t>pilih</w:t>
+      </w:r>
+      <w:proofErr w:type="spellEnd"/>
+      <w:r>
+        <w:rPr>
+          <w:sz w:val="24"/>
+          <w:szCs w:val="24"/>
+          <w:lang w:val="en"/>
+        </w:rPr>
+        <w:t xml:space="preserve"> TAR(PGP</w:t>
+      </w:r>
+      <w:r>
+        <w:rPr>
+          <w:rFonts w:cstheme="minorHAnsi"/>
+          <w:sz w:val="24"/>
+          <w:szCs w:val="24"/>
+          <w:lang w:val="en"/>
+        </w:rPr>
+        <w:t>®</w:t>
+      </w:r>
+      <w:r>
+        <w:rPr>
+          <w:sz w:val="24"/>
+          <w:szCs w:val="24"/>
+          <w:lang w:val="en"/>
+        </w:rPr>
+        <w:t xml:space="preserve">-compatible). </w:t>
+      </w:r>
+      <w:proofErr w:type="spellStart"/>
+      <w:r>
+        <w:rPr>
+          <w:sz w:val="24"/>
+          <w:szCs w:val="24"/>
+          <w:lang w:val="en"/>
+        </w:rPr>
+        <w:t>Jika</w:t>
+      </w:r>
+      <w:proofErr w:type="spellEnd"/>
+      <w:r>
+        <w:rPr>
+          <w:sz w:val="24"/>
+          <w:szCs w:val="24"/>
+          <w:lang w:val="en"/>
+        </w:rPr>
+        <w:t xml:space="preserve"> </w:t>
+      </w:r>
+      <w:proofErr w:type="spellStart"/>
+      <w:r>
+        <w:rPr>
+          <w:sz w:val="24"/>
+          <w:szCs w:val="24"/>
+          <w:lang w:val="en"/>
+        </w:rPr>
+        <w:t>tidak</w:t>
+      </w:r>
+      <w:proofErr w:type="spellEnd"/>
+      <w:r>
+        <w:rPr>
+          <w:sz w:val="24"/>
+          <w:szCs w:val="24"/>
+          <w:lang w:val="en"/>
+        </w:rPr>
+        <w:t xml:space="preserve"> </w:t>
+      </w:r>
+      <w:proofErr w:type="spellStart"/>
+      <w:r>
+        <w:rPr>
+          <w:sz w:val="24"/>
+          <w:szCs w:val="24"/>
+          <w:lang w:val="en"/>
+        </w:rPr>
+        <w:t>menggunakan</w:t>
+      </w:r>
+      <w:proofErr w:type="spellEnd"/>
+      <w:r>
+        <w:rPr>
+          <w:sz w:val="24"/>
+          <w:szCs w:val="24"/>
+          <w:lang w:val="en"/>
+        </w:rPr>
+        <w:t xml:space="preserve"> </w:t>
+      </w:r>
+      <w:proofErr w:type="spellStart"/>
+      <w:r>
+        <w:rPr>
+          <w:sz w:val="24"/>
+          <w:szCs w:val="24"/>
+          <w:lang w:val="en"/>
+        </w:rPr>
+        <w:t>kompresi</w:t>
+      </w:r>
+      <w:proofErr w:type="spellEnd"/>
+      <w:r>
+        <w:rPr>
+          <w:sz w:val="24"/>
+          <w:szCs w:val="24"/>
+          <w:lang w:val="en"/>
+        </w:rPr>
+        <w:t xml:space="preserve"> </w:t>
+      </w:r>
+      <w:proofErr w:type="spellStart"/>
+      <w:r>
+        <w:rPr>
+          <w:sz w:val="24"/>
+          <w:szCs w:val="24"/>
+          <w:lang w:val="en"/>
+        </w:rPr>
+        <w:t>maka</w:t>
+      </w:r>
+      <w:proofErr w:type="spellEnd"/>
+      <w:r>
+        <w:rPr>
+          <w:sz w:val="24"/>
+          <w:szCs w:val="24"/>
+          <w:lang w:val="en"/>
+        </w:rPr>
+        <w:t xml:space="preserve"> </w:t>
+      </w:r>
+      <w:proofErr w:type="spellStart"/>
+      <w:r>
+        <w:rPr>
+          <w:sz w:val="24"/>
+          <w:szCs w:val="24"/>
+          <w:lang w:val="en"/>
+        </w:rPr>
+        <w:t>abaikan</w:t>
+      </w:r>
+      <w:proofErr w:type="spellEnd"/>
+      <w:r>
+        <w:rPr>
+          <w:sz w:val="24"/>
+          <w:szCs w:val="24"/>
+          <w:lang w:val="en"/>
+        </w:rPr>
+        <w:t xml:space="preserve"> </w:t>
+      </w:r>
+      <w:proofErr w:type="spellStart"/>
+      <w:r>
+        <w:rPr>
+          <w:sz w:val="24"/>
+          <w:szCs w:val="24"/>
+          <w:lang w:val="en"/>
+        </w:rPr>
+        <w:t>saja</w:t>
+      </w:r>
+      <w:proofErr w:type="spellEnd"/>
+      <w:r>
+        <w:rPr>
+          <w:sz w:val="24"/>
+          <w:szCs w:val="24"/>
+          <w:lang w:val="en"/>
+        </w:rPr>
+        <w:t>.</w:t>
+      </w:r>
+    </w:p>
+    <w:p>
+      <w:pPr>
+        <w:pStyle w:val="a3"/>
+        <w:tabs>
+          <w:tab w:val="left" w:pos="270"/>
+        </w:tabs>
+        <w:ind w:left="990"/>
+        <w:rPr>
+          <w:b/>
+          <w:sz w:val="24"/>
+          <w:szCs w:val="24"/>
+          <w:lang w:val="en"/>
+        </w:rPr>
+      </w:pPr>
+      <w:r>
+        <w:rPr>
+          <w:b/>
+          <w:sz w:val="24"/>
+          <w:szCs w:val="24"/>
+          <w:lang w:val="en"/>
+        </w:rPr>
+        <w:pict w14:anchorId="50EC4427">
+          <v:shape id="_x0000_i1050" type="#_x0000_t75" style="width:468pt;height:372pt">
+            <v:imagedata r:id="rId22" o:title="de1"/>
+          </v:shape>
+        </w:pict>
+      </w:r>
+    </w:p>
+    <w:p>
+      <w:pPr>
+        <w:pStyle w:val="a3"/>
+        <w:numPr>
+          <w:ilvl w:val="1"/>
+          <w:numId w:val="6"/>
+        </w:numPr>
+        <w:tabs>
+          <w:tab w:val="left" w:pos="270"/>
+        </w:tabs>
+        <w:ind w:left="990"/>
+        <w:rPr>
+          <w:b/>
+          <w:sz w:val="24"/>
+          <w:szCs w:val="24"/>
+          <w:lang w:val="en"/>
+        </w:rPr>
+      </w:pPr>
+      <w:proofErr w:type="spellStart"/>
+      <w:r>
+        <w:rPr>
+          <w:sz w:val="24"/>
+          <w:szCs w:val="24"/>
+          <w:lang w:val="en"/>
+        </w:rPr>
+        <w:t>Klik</w:t>
+      </w:r>
+      <w:proofErr w:type="spellEnd"/>
+      <w:r>
+        <w:rPr>
+          <w:sz w:val="24"/>
+          <w:szCs w:val="24"/>
+          <w:lang w:val="en"/>
+        </w:rPr>
+        <w:t xml:space="preserve"> </w:t>
+      </w:r>
+      <w:r>
+        <w:rPr>
+          <w:i/>
+          <w:sz w:val="24"/>
+          <w:szCs w:val="24"/>
+          <w:lang w:val="en"/>
+        </w:rPr>
+        <w:t>Decrypt/Verify.</w:t>
+      </w:r>
+    </w:p>
+    <w:p>
+      <w:pPr>
+        <w:pStyle w:val="a3"/>
+        <w:numPr>
+          <w:ilvl w:val="1"/>
+          <w:numId w:val="6"/>
+        </w:numPr>
+        <w:tabs>
+          <w:tab w:val="left" w:pos="270"/>
+        </w:tabs>
+        <w:ind w:left="990"/>
+        <w:rPr>
+          <w:b/>
+          <w:sz w:val="24"/>
+          <w:szCs w:val="24"/>
+          <w:lang w:val="en"/>
+        </w:rPr>
+      </w:pPr>
+      <w:proofErr w:type="spellStart"/>
+      <w:r>
+        <w:rPr>
+          <w:sz w:val="24"/>
+          <w:szCs w:val="24"/>
+          <w:lang w:val="en"/>
+        </w:rPr>
+        <w:t>Masukkan</w:t>
+      </w:r>
+      <w:proofErr w:type="spellEnd"/>
+      <w:r>
+        <w:rPr>
+          <w:sz w:val="24"/>
+          <w:szCs w:val="24"/>
+          <w:lang w:val="en"/>
+        </w:rPr>
+        <w:t xml:space="preserve"> </w:t>
+      </w:r>
+      <w:r>
+        <w:rPr>
+          <w:i/>
+          <w:sz w:val="24"/>
+          <w:szCs w:val="24"/>
+          <w:lang w:val="en"/>
+        </w:rPr>
+        <w:t xml:space="preserve">passphrase </w:t>
+      </w:r>
+      <w:r>
+        <w:rPr>
+          <w:sz w:val="24"/>
+          <w:szCs w:val="24"/>
+          <w:lang w:val="en"/>
+        </w:rPr>
+        <w:t xml:space="preserve">yang </w:t>
+      </w:r>
+      <w:proofErr w:type="spellStart"/>
+      <w:r>
+        <w:rPr>
+          <w:sz w:val="24"/>
+          <w:szCs w:val="24"/>
+          <w:lang w:val="en"/>
+        </w:rPr>
+        <w:t>dibuat</w:t>
+      </w:r>
+      <w:proofErr w:type="spellEnd"/>
+      <w:r>
+        <w:rPr>
+          <w:sz w:val="24"/>
+          <w:szCs w:val="24"/>
+          <w:lang w:val="en"/>
+        </w:rPr>
+        <w:t xml:space="preserve"> </w:t>
+      </w:r>
+      <w:proofErr w:type="spellStart"/>
+      <w:r>
+        <w:rPr>
+          <w:sz w:val="24"/>
+          <w:szCs w:val="24"/>
+          <w:lang w:val="en"/>
+        </w:rPr>
+        <w:t>pada</w:t>
+      </w:r>
+      <w:proofErr w:type="spellEnd"/>
+      <w:r>
+        <w:rPr>
+          <w:sz w:val="24"/>
+          <w:szCs w:val="24"/>
+          <w:lang w:val="en"/>
+        </w:rPr>
+        <w:t xml:space="preserve"> </w:t>
+      </w:r>
+      <w:proofErr w:type="spellStart"/>
+      <w:r>
+        <w:rPr>
+          <w:sz w:val="24"/>
+          <w:szCs w:val="24"/>
+          <w:lang w:val="en"/>
+        </w:rPr>
+        <w:t>awal</w:t>
+      </w:r>
+      <w:proofErr w:type="spellEnd"/>
+      <w:r>
+        <w:rPr>
+          <w:sz w:val="24"/>
+          <w:szCs w:val="24"/>
+          <w:lang w:val="en"/>
+        </w:rPr>
+        <w:t xml:space="preserve"> </w:t>
+      </w:r>
+      <w:proofErr w:type="spellStart"/>
+      <w:r>
+        <w:rPr>
+          <w:sz w:val="24"/>
+          <w:szCs w:val="24"/>
+          <w:lang w:val="en"/>
+        </w:rPr>
+        <w:t>pembuatan</w:t>
+      </w:r>
+      <w:proofErr w:type="spellEnd"/>
+      <w:r>
+        <w:rPr>
+          <w:sz w:val="24"/>
+          <w:szCs w:val="24"/>
+          <w:lang w:val="en"/>
+        </w:rPr>
+        <w:t xml:space="preserve"> key.</w:t>
+      </w:r>
+    </w:p>
+    <w:p>
+      <w:pPr>
+        <w:pStyle w:val="a3"/>
+        <w:numPr>
+          <w:ilvl w:val="1"/>
+          <w:numId w:val="6"/>
+        </w:numPr>
+        <w:tabs>
+          <w:tab w:val="left" w:pos="270"/>
+        </w:tabs>
+        <w:ind w:left="990"/>
+        <w:rPr>
+          <w:b/>
+          <w:sz w:val="24"/>
+          <w:szCs w:val="24"/>
+          <w:lang w:val="en"/>
+        </w:rPr>
+      </w:pPr>
+      <w:proofErr w:type="spellStart"/>
+      <w:r>
+        <w:rPr>
+          <w:sz w:val="24"/>
+          <w:szCs w:val="24"/>
+          <w:lang w:val="en"/>
+        </w:rPr>
+        <w:t>Klik</w:t>
+      </w:r>
+      <w:proofErr w:type="spellEnd"/>
+      <w:r>
+        <w:rPr>
+          <w:sz w:val="24"/>
+          <w:szCs w:val="24"/>
+          <w:lang w:val="en"/>
+        </w:rPr>
+        <w:t xml:space="preserve"> </w:t>
+      </w:r>
+      <w:r>
+        <w:rPr>
+          <w:i/>
+          <w:sz w:val="24"/>
+          <w:szCs w:val="24"/>
+          <w:lang w:val="en"/>
+        </w:rPr>
+        <w:t>Finish.</w:t>
+      </w:r>
+      <w:bookmarkStart w:id="0" w:name="_GoBack"/>
+      <w:bookmarkEnd w:id="0"/>
+    </w:p>
+    <w:p>
+      <w:pPr>
+        <w:pStyle w:val="a3"/>
+        <w:numPr>
+          <w:ilvl w:val="0"/>
+          <w:numId w:val="11"/>
+        </w:numPr>
+        <w:tabs>
+          <w:tab w:val="left" w:pos="270"/>
+        </w:tabs>
+        <w:rPr>
+          <w:b/>
+          <w:sz w:val="24"/>
+          <w:szCs w:val="24"/>
+          <w:lang w:val="en"/>
+        </w:rPr>
+      </w:pPr>
+      <w:r>
+        <w:rPr>
+          <w:b/>
+          <w:sz w:val="24"/>
+          <w:szCs w:val="24"/>
+          <w:lang w:val="en"/>
+        </w:rPr>
+        <w:t>Linux</w:t>
+      </w:r>
+    </w:p>
+    <w:p>
+      <w:pPr>
+        <w:rPr>
+          <w:b/>
+          <w:sz w:val="24"/>
+          <w:szCs w:val="24"/>
+          <w:lang w:val="en"/>
+        </w:rPr>
+      </w:pPr>
+      <w:r>
+        <w:rPr>
+          <w:b/>
+          <w:sz w:val="24"/>
+          <w:szCs w:val="24"/>
+          <w:lang w:val="en"/>
+        </w:rPr>
+        <w:br w:type="page"/>
+      </w:r>
+    </w:p>
+    <w:p>
+      <w:pPr>
+        <w:pStyle w:val="a3"/>
         <w:numPr>
           <w:ilvl w:val="0"/>
           <w:numId w:val="3"/>
@@ -4147,7 +6485,7 @@
     </w:p>
     <w:p>
       <w:pPr>
-        <w:pStyle w:val="TidakAdaSpasi"/>
+        <w:pStyle w:val="a3"/>
         <w:rPr>
           <w:b/>
           <w:sz w:val="24"/>
@@ -4158,7 +6496,7 @@
     </w:p>
     <w:p>
       <w:pPr>
-        <w:pStyle w:val="TidakAdaSpasi"/>
+        <w:pStyle w:val="a3"/>
         <w:numPr>
           <w:ilvl w:val="0"/>
           <w:numId w:val="5"/>
@@ -4169,13 +6507,23 @@
           <w:lang w:val="en"/>
         </w:rPr>
       </w:pPr>
-      <w:r>
-        <w:rPr>
-          <w:sz w:val="24"/>
-          <w:szCs w:val="24"/>
-          <w:lang w:val="en"/>
-        </w:rPr>
-        <w:t xml:space="preserve">Buka </w:t>
+      <w:proofErr w:type="spellStart"/>
+      <w:r>
+        <w:rPr>
+          <w:sz w:val="24"/>
+          <w:szCs w:val="24"/>
+          <w:lang w:val="en"/>
+        </w:rPr>
+        <w:t>Buka</w:t>
+      </w:r>
+      <w:proofErr w:type="spellEnd"/>
+      <w:r>
+        <w:rPr>
+          <w:sz w:val="24"/>
+          <w:szCs w:val="24"/>
+          <w:lang w:val="en"/>
+        </w:rPr>
+        <w:t xml:space="preserve"> </w:t>
       </w:r>
       <w:proofErr w:type="spellStart"/>
       <w:r>
@@ -4210,6 +6558,7 @@
           <w:noProof/>
           <w:sz w:val="24"/>
           <w:szCs w:val="24"/>
+          <w:lang w:val="id-ID"/>
         </w:rPr>
         <w:drawing>
           <wp:inline distT="0" distB="0" distL="0" distR="0" wp14:anchorId="588B9454" wp14:editId="7DC63A1F">
@@ -4229,7 +6578,7 @@
                     </pic:cNvPicPr>
                   </pic:nvPicPr>
                   <pic:blipFill>
-                    <a:blip r:embed="rId16">
+                    <a:blip r:embed="rId23">
                       <a:extLst>
                         <a:ext uri="{28A0092B-C50C-407E-A947-70E740481C1C}">
                           <a14:useLocalDpi xmlns:a14="http://schemas.microsoft.com/office/drawing/2010/main" val="0"/>
@@ -4263,7 +6612,7 @@
     </w:p>
     <w:p>
       <w:pPr>
-        <w:pStyle w:val="TidakAdaSpasi"/>
+        <w:pStyle w:val="a3"/>
         <w:rPr>
           <w:sz w:val="24"/>
           <w:szCs w:val="24"/>
@@ -4273,7 +6622,7 @@
     </w:p>
     <w:p>
       <w:pPr>
-        <w:pStyle w:val="TidakAdaSpasi"/>
+        <w:pStyle w:val="a3"/>
         <w:rPr>
           <w:sz w:val="24"/>
           <w:szCs w:val="24"/>
@@ -4283,7 +6632,7 @@
     </w:p>
     <w:p>
       <w:pPr>
-        <w:pStyle w:val="TidakAdaSpasi"/>
+        <w:pStyle w:val="a3"/>
         <w:rPr>
           <w:sz w:val="24"/>
           <w:szCs w:val="24"/>
@@ -4293,7 +6642,7 @@
     </w:p>
     <w:p>
       <w:pPr>
-        <w:pStyle w:val="TidakAdaSpasi"/>
+        <w:pStyle w:val="a3"/>
         <w:rPr>
           <w:sz w:val="24"/>
           <w:szCs w:val="24"/>
@@ -4320,7 +6669,7 @@
     </w:p>
     <w:p>
       <w:pPr>
-        <w:pStyle w:val="TidakAdaSpasi"/>
+        <w:pStyle w:val="a3"/>
         <w:rPr>
           <w:sz w:val="24"/>
           <w:szCs w:val="24"/>
@@ -4330,7 +6679,7 @@
     </w:p>
     <w:p>
       <w:pPr>
-        <w:pStyle w:val="TidakAdaSpasi"/>
+        <w:pStyle w:val="a3"/>
         <w:numPr>
           <w:ilvl w:val="0"/>
           <w:numId w:val="5"/>
@@ -4623,7 +6972,7 @@
     </w:p>
     <w:p>
       <w:pPr>
-        <w:pStyle w:val="TidakAdaSpasi"/>
+        <w:pStyle w:val="a3"/>
         <w:ind w:left="720"/>
         <w:rPr>
           <w:sz w:val="24"/>
@@ -4636,6 +6985,7 @@
           <w:noProof/>
           <w:sz w:val="24"/>
           <w:szCs w:val="24"/>
+          <w:lang w:val="id-ID"/>
         </w:rPr>
         <w:drawing>
           <wp:inline distT="0" distB="0" distL="0" distR="0" wp14:anchorId="0A432DDB" wp14:editId="3FE9BB25">
@@ -4655,7 +7005,7 @@
                     </pic:cNvPicPr>
                   </pic:nvPicPr>
                   <pic:blipFill>
-                    <a:blip r:embed="rId17">
+                    <a:blip r:embed="rId24">
                       <a:extLst>
                         <a:ext uri="{28A0092B-C50C-407E-A947-70E740481C1C}">
                           <a14:useLocalDpi xmlns:a14="http://schemas.microsoft.com/office/drawing/2010/main" val="0"/>
@@ -4706,7 +7056,7 @@
     </w:p>
     <w:p>
       <w:pPr>
-        <w:pStyle w:val="TidakAdaSpasi"/>
+        <w:pStyle w:val="a3"/>
         <w:ind w:left="720"/>
         <w:rPr>
           <w:sz w:val="24"/>
@@ -4717,7 +7067,7 @@
     </w:p>
     <w:p>
       <w:pPr>
-        <w:pStyle w:val="TidakAdaSpasi"/>
+        <w:pStyle w:val="a3"/>
         <w:numPr>
           <w:ilvl w:val="0"/>
           <w:numId w:val="5"/>
@@ -4920,6 +7270,7 @@
           <w:noProof/>
           <w:sz w:val="24"/>
           <w:szCs w:val="24"/>
+          <w:lang w:val="id-ID"/>
         </w:rPr>
         <w:drawing>
           <wp:inline distT="0" distB="0" distL="0" distR="0" wp14:anchorId="38B0AEC6" wp14:editId="6D2DB0FA">
@@ -4939,7 +7290,7 @@
                     </pic:cNvPicPr>
                   </pic:nvPicPr>
                   <pic:blipFill>
-                    <a:blip r:embed="rId18">
+                    <a:blip r:embed="rId25">
                       <a:extLst>
                         <a:ext uri="{28A0092B-C50C-407E-A947-70E740481C1C}">
                           <a14:useLocalDpi xmlns:a14="http://schemas.microsoft.com/office/drawing/2010/main" val="0"/>
@@ -4990,7 +7341,7 @@
     </w:p>
     <w:p>
       <w:pPr>
-        <w:pStyle w:val="TidakAdaSpasi"/>
+        <w:pStyle w:val="a3"/>
         <w:numPr>
           <w:ilvl w:val="0"/>
           <w:numId w:val="5"/>
@@ -5095,7 +7446,7 @@
     </w:p>
     <w:p>
       <w:pPr>
-        <w:pStyle w:val="TidakAdaSpasi"/>
+        <w:pStyle w:val="a3"/>
         <w:ind w:left="720"/>
         <w:rPr>
           <w:sz w:val="24"/>
@@ -5108,6 +7459,7 @@
           <w:noProof/>
           <w:sz w:val="24"/>
           <w:szCs w:val="24"/>
+          <w:lang w:val="id-ID"/>
         </w:rPr>
         <w:drawing>
           <wp:inline distT="0" distB="0" distL="0" distR="0" wp14:anchorId="4E42EB85" wp14:editId="1E6A8C2E">
@@ -5127,7 +7479,7 @@
                     </pic:cNvPicPr>
                   </pic:nvPicPr>
                   <pic:blipFill>
-                    <a:blip r:embed="rId19">
+                    <a:blip r:embed="rId26">
                       <a:extLst>
                         <a:ext uri="{28A0092B-C50C-407E-A947-70E740481C1C}">
                           <a14:useLocalDpi xmlns:a14="http://schemas.microsoft.com/office/drawing/2010/main" val="0"/>
@@ -5161,7 +7513,7 @@
     </w:p>
     <w:p>
       <w:pPr>
-        <w:pStyle w:val="TidakAdaSpasi"/>
+        <w:pStyle w:val="a3"/>
         <w:ind w:left="720"/>
         <w:rPr>
           <w:sz w:val="24"/>
@@ -5172,7 +7524,7 @@
     </w:p>
     <w:p>
       <w:pPr>
-        <w:pStyle w:val="TidakAdaSpasi"/>
+        <w:pStyle w:val="a3"/>
         <w:ind w:left="720"/>
         <w:rPr>
           <w:sz w:val="24"/>
@@ -5183,7 +7535,7 @@
     </w:p>
     <w:p>
       <w:pPr>
-        <w:pStyle w:val="TidakAdaSpasi"/>
+        <w:pStyle w:val="a3"/>
         <w:ind w:left="720"/>
         <w:rPr>
           <w:sz w:val="24"/>
@@ -5193,7 +7545,7 @@
       </w:pPr>
     </w:p>
     <w:sectPr>
-      <w:footerReference w:type="default" r:id="rId20"/>
+      <w:footerReference w:type="default" r:id="rId27"/>
       <w:pgSz w:w="12240" w:h="15840"/>
       <w:pgMar w:top="1440" w:right="1440" w:bottom="1440" w:left="1440" w:header="720" w:footer="720" w:gutter="0"/>
       <w:cols w:space="720"/>
@@ -5204,7 +7556,7 @@
 </file>
 
 <file path=word/endnotes.xml><?xml version="1.0" encoding="utf-8"?>
-<w:endnotes xmlns:wpc="http://schemas.microsoft.com/office/word/2010/wordprocessingCanvas" xmlns:cx="http://schemas.microsoft.com/office/drawing/2014/chartex" xmlns:cx1="http://schemas.microsoft.com/office/drawing/2015/9/8/chartex" xmlns:cx2="http://schemas.microsoft.com/office/drawing/2015/10/21/chartex" xmlns:cx3="http://schemas.microsoft.com/office/drawing/2016/5/9/chartex" xmlns:cx4="http://schemas.microsoft.com/office/drawing/2016/5/10/chartex" xmlns:cx5="http://schemas.microsoft.com/office/drawing/2016/5/11/chartex" xmlns:mc="http://schemas.openxmlformats.org/markup-compatibility/2006" xmlns:o="urn:schemas-microsoft-com:office:office" xmlns:r="http://schemas.openxmlformats.org/officeDocument/2006/relationships" xmlns:m="http://schemas.openxmlformats.org/officeDocument/2006/math" xmlns:v="urn:schemas-microsoft-com:vml" xmlns:wp14="http://schemas.microsoft.com/office/word/2010/wordprocessingDrawing" xmlns:wp="http://schemas.openxmlformats.org/drawingml/2006/wordprocessingDrawing" xmlns:w10="urn:schemas-microsoft-com:office:word" xmlns:w="http://schemas.openxmlformats.org/wordprocessingml/2006/main" xmlns:w14="http://schemas.microsoft.com/office/word/2010/wordml" xmlns:w15="http://schemas.microsoft.com/office/word/2012/wordml" xmlns:w16se="http://schemas.microsoft.com/office/word/2015/wordml/symex" xmlns:wpg="http://schemas.microsoft.com/office/word/2010/wordprocessingGroup" xmlns:wpi="http://schemas.microsoft.com/office/word/2010/wordprocessingInk" xmlns:wne="http://schemas.microsoft.com/office/word/2006/wordml" xmlns:wps="http://schemas.microsoft.com/office/word/2010/wordprocessingShape" mc:Ignorable="w14 w15 w16se wp14">
+<w:endnotes xmlns:wpc="http://schemas.microsoft.com/office/word/2010/wordprocessingCanvas" xmlns:cx="http://schemas.microsoft.com/office/drawing/2014/chartex" xmlns:cx1="http://schemas.microsoft.com/office/drawing/2015/9/8/chartex" xmlns:cx2="http://schemas.microsoft.com/office/drawing/2015/10/21/chartex" xmlns:mc="http://schemas.openxmlformats.org/markup-compatibility/2006" xmlns:o="urn:schemas-microsoft-com:office:office" xmlns:r="http://schemas.openxmlformats.org/officeDocument/2006/relationships" xmlns:m="http://schemas.openxmlformats.org/officeDocument/2006/math" xmlns:v="urn:schemas-microsoft-com:vml" xmlns:wp14="http://schemas.microsoft.com/office/word/2010/wordprocessingDrawing" xmlns:wp="http://schemas.openxmlformats.org/drawingml/2006/wordprocessingDrawing" xmlns:w10="urn:schemas-microsoft-com:office:word" xmlns:w="http://schemas.openxmlformats.org/wordprocessingml/2006/main" xmlns:w14="http://schemas.microsoft.com/office/word/2010/wordml" xmlns:w15="http://schemas.microsoft.com/office/word/2012/wordml" xmlns:w16se="http://schemas.microsoft.com/office/word/2015/wordml/symex" xmlns:wpg="http://schemas.microsoft.com/office/word/2010/wordprocessingGroup" xmlns:wpi="http://schemas.microsoft.com/office/word/2010/wordprocessingInk" xmlns:wne="http://schemas.microsoft.com/office/word/2006/wordml" xmlns:wps="http://schemas.microsoft.com/office/word/2010/wordprocessingShape" mc:Ignorable="w14 w15 w16se wp14">
   <w:endnote w:type="separator" w:id="-1">
     <w:p>
       <w:pPr>
@@ -5229,10 +7581,10 @@
 </file>
 
 <file path=word/footer1.xml><?xml version="1.0" encoding="utf-8"?>
-<w:ftr xmlns:wpc="http://schemas.microsoft.com/office/word/2010/wordprocessingCanvas" xmlns:cx="http://schemas.microsoft.com/office/drawing/2014/chartex" xmlns:cx1="http://schemas.microsoft.com/office/drawing/2015/9/8/chartex" xmlns:cx2="http://schemas.microsoft.com/office/drawing/2015/10/21/chartex" xmlns:cx3="http://schemas.microsoft.com/office/drawing/2016/5/9/chartex" xmlns:cx4="http://schemas.microsoft.com/office/drawing/2016/5/10/chartex" xmlns:cx5="http://schemas.microsoft.com/office/drawing/2016/5/11/chartex" xmlns:mc="http://schemas.openxmlformats.org/markup-compatibility/2006" xmlns:o="urn:schemas-microsoft-com:office:office" xmlns:r="http://schemas.openxmlformats.org/officeDocument/2006/relationships" xmlns:m="http://schemas.openxmlformats.org/officeDocument/2006/math" xmlns:v="urn:schemas-microsoft-com:vml" xmlns:wp14="http://schemas.microsoft.com/office/word/2010/wordprocessingDrawing" xmlns:wp="http://schemas.openxmlformats.org/drawingml/2006/wordprocessingDrawing" xmlns:w10="urn:schemas-microsoft-com:office:word" xmlns:w="http://schemas.openxmlformats.org/wordprocessingml/2006/main" xmlns:w14="http://schemas.microsoft.com/office/word/2010/wordml" xmlns:w15="http://schemas.microsoft.com/office/word/2012/wordml" xmlns:w16se="http://schemas.microsoft.com/office/word/2015/wordml/symex" xmlns:wpg="http://schemas.microsoft.com/office/word/2010/wordprocessingGroup" xmlns:wpi="http://schemas.microsoft.com/office/word/2010/wordprocessingInk" xmlns:wne="http://schemas.microsoft.com/office/word/2006/wordml" xmlns:wps="http://schemas.microsoft.com/office/word/2010/wordprocessingShape" mc:Ignorable="w14 w15 w16se wp14">
+<w:ftr xmlns:wpc="http://schemas.microsoft.com/office/word/2010/wordprocessingCanvas" xmlns:cx="http://schemas.microsoft.com/office/drawing/2014/chartex" xmlns:cx1="http://schemas.microsoft.com/office/drawing/2015/9/8/chartex" xmlns:cx2="http://schemas.microsoft.com/office/drawing/2015/10/21/chartex" xmlns:mc="http://schemas.openxmlformats.org/markup-compatibility/2006" xmlns:o="urn:schemas-microsoft-com:office:office" xmlns:r="http://schemas.openxmlformats.org/officeDocument/2006/relationships" xmlns:m="http://schemas.openxmlformats.org/officeDocument/2006/math" xmlns:v="urn:schemas-microsoft-com:vml" xmlns:wp14="http://schemas.microsoft.com/office/word/2010/wordprocessingDrawing" xmlns:wp="http://schemas.openxmlformats.org/drawingml/2006/wordprocessingDrawing" xmlns:w10="urn:schemas-microsoft-com:office:word" xmlns:w="http://schemas.openxmlformats.org/wordprocessingml/2006/main" xmlns:w14="http://schemas.microsoft.com/office/word/2010/wordml" xmlns:w15="http://schemas.microsoft.com/office/word/2012/wordml" xmlns:w16se="http://schemas.microsoft.com/office/word/2015/wordml/symex" xmlns:wpg="http://schemas.microsoft.com/office/word/2010/wordprocessingGroup" xmlns:wpi="http://schemas.microsoft.com/office/word/2010/wordprocessingInk" xmlns:wne="http://schemas.microsoft.com/office/word/2006/wordml" xmlns:wps="http://schemas.microsoft.com/office/word/2010/wordprocessingShape" mc:Ignorable="w14 w15 w16se wp14">
   <w:p>
     <w:pPr>
-      <w:pStyle w:val="Footer"/>
+      <w:pStyle w:val="a6"/>
       <w:tabs>
         <w:tab w:val="clear" w:pos="4513"/>
         <w:tab w:val="clear" w:pos="9026"/>
@@ -5358,7 +7710,7 @@
 </file>
 
 <file path=word/footnotes.xml><?xml version="1.0" encoding="utf-8"?>
-<w:footnotes xmlns:wpc="http://schemas.microsoft.com/office/word/2010/wordprocessingCanvas" xmlns:cx="http://schemas.microsoft.com/office/drawing/2014/chartex" xmlns:cx1="http://schemas.microsoft.com/office/drawing/2015/9/8/chartex" xmlns:cx2="http://schemas.microsoft.com/office/drawing/2015/10/21/chartex" xmlns:cx3="http://schemas.microsoft.com/office/drawing/2016/5/9/chartex" xmlns:cx4="http://schemas.microsoft.com/office/drawing/2016/5/10/chartex" xmlns:cx5="http://schemas.microsoft.com/office/drawing/2016/5/11/chartex" xmlns:mc="http://schemas.openxmlformats.org/markup-compatibility/2006" xmlns:o="urn:schemas-microsoft-com:office:office" xmlns:r="http://schemas.openxmlformats.org/officeDocument/2006/relationships" xmlns:m="http://schemas.openxmlformats.org/officeDocument/2006/math" xmlns:v="urn:schemas-microsoft-com:vml" xmlns:wp14="http://schemas.microsoft.com/office/word/2010/wordprocessingDrawing" xmlns:wp="http://schemas.openxmlformats.org/drawingml/2006/wordprocessingDrawing" xmlns:w10="urn:schemas-microsoft-com:office:word" xmlns:w="http://schemas.openxmlformats.org/wordprocessingml/2006/main" xmlns:w14="http://schemas.microsoft.com/office/word/2010/wordml" xmlns:w15="http://schemas.microsoft.com/office/word/2012/wordml" xmlns:w16se="http://schemas.microsoft.com/office/word/2015/wordml/symex" xmlns:wpg="http://schemas.microsoft.com/office/word/2010/wordprocessingGroup" xmlns:wpi="http://schemas.microsoft.com/office/word/2010/wordprocessingInk" xmlns:wne="http://schemas.microsoft.com/office/word/2006/wordml" xmlns:wps="http://schemas.microsoft.com/office/word/2010/wordprocessingShape" mc:Ignorable="w14 w15 w16se wp14">
+<w:footnotes xmlns:wpc="http://schemas.microsoft.com/office/word/2010/wordprocessingCanvas" xmlns:cx="http://schemas.microsoft.com/office/drawing/2014/chartex" xmlns:cx1="http://schemas.microsoft.com/office/drawing/2015/9/8/chartex" xmlns:cx2="http://schemas.microsoft.com/office/drawing/2015/10/21/chartex" xmlns:mc="http://schemas.openxmlformats.org/markup-compatibility/2006" xmlns:o="urn:schemas-microsoft-com:office:office" xmlns:r="http://schemas.openxmlformats.org/officeDocument/2006/relationships" xmlns:m="http://schemas.openxmlformats.org/officeDocument/2006/math" xmlns:v="urn:schemas-microsoft-com:vml" xmlns:wp14="http://schemas.microsoft.com/office/word/2010/wordprocessingDrawing" xmlns:wp="http://schemas.openxmlformats.org/drawingml/2006/wordprocessingDrawing" xmlns:w10="urn:schemas-microsoft-com:office:word" xmlns:w="http://schemas.openxmlformats.org/wordprocessingml/2006/main" xmlns:w14="http://schemas.microsoft.com/office/word/2010/wordml" xmlns:w15="http://schemas.microsoft.com/office/word/2012/wordml" xmlns:w16se="http://schemas.microsoft.com/office/word/2015/wordml/symex" xmlns:wpg="http://schemas.microsoft.com/office/word/2010/wordprocessingGroup" xmlns:wpi="http://schemas.microsoft.com/office/word/2010/wordprocessingInk" xmlns:wne="http://schemas.microsoft.com/office/word/2006/wordml" xmlns:wps="http://schemas.microsoft.com/office/word/2010/wordprocessingShape" mc:Ignorable="w14 w15 w16se wp14">
   <w:footnote w:type="separator" w:id="-1">
     <w:p>
       <w:pPr>
@@ -5383,7 +7735,7 @@
 </file>
 
 <file path=word/numbering.xml><?xml version="1.0" encoding="utf-8"?>
-<w:numbering xmlns:wpc="http://schemas.microsoft.com/office/word/2010/wordprocessingCanvas" xmlns:cx="http://schemas.microsoft.com/office/drawing/2014/chartex" xmlns:cx1="http://schemas.microsoft.com/office/drawing/2015/9/8/chartex" xmlns:cx2="http://schemas.microsoft.com/office/drawing/2015/10/21/chartex" xmlns:cx3="http://schemas.microsoft.com/office/drawing/2016/5/9/chartex" xmlns:cx4="http://schemas.microsoft.com/office/drawing/2016/5/10/chartex" xmlns:cx5="http://schemas.microsoft.com/office/drawing/2016/5/11/chartex" xmlns:mc="http://schemas.openxmlformats.org/markup-compatibility/2006" xmlns:o="urn:schemas-microsoft-com:office:office" xmlns:r="http://schemas.openxmlformats.org/officeDocument/2006/relationships" xmlns:m="http://schemas.openxmlformats.org/officeDocument/2006/math" xmlns:v="urn:schemas-microsoft-com:vml" xmlns:wp14="http://schemas.microsoft.com/office/word/2010/wordprocessingDrawing" xmlns:wp="http://schemas.openxmlformats.org/drawingml/2006/wordprocessingDrawing" xmlns:w10="urn:schemas-microsoft-com:office:word" xmlns:w="http://schemas.openxmlformats.org/wordprocessingml/2006/main" xmlns:w14="http://schemas.microsoft.com/office/word/2010/wordml" xmlns:w15="http://schemas.microsoft.com/office/word/2012/wordml" xmlns:w16se="http://schemas.microsoft.com/office/word/2015/wordml/symex" xmlns:wpg="http://schemas.microsoft.com/office/word/2010/wordprocessingGroup" xmlns:wpi="http://schemas.microsoft.com/office/word/2010/wordprocessingInk" xmlns:wne="http://schemas.microsoft.com/office/word/2006/wordml" xmlns:wps="http://schemas.microsoft.com/office/word/2010/wordprocessingShape" mc:Ignorable="w14 w15 w16se wp14">
+<w:numbering xmlns:wpc="http://schemas.microsoft.com/office/word/2010/wordprocessingCanvas" xmlns:cx="http://schemas.microsoft.com/office/drawing/2014/chartex" xmlns:cx1="http://schemas.microsoft.com/office/drawing/2015/9/8/chartex" xmlns:cx2="http://schemas.microsoft.com/office/drawing/2015/10/21/chartex" xmlns:mc="http://schemas.openxmlformats.org/markup-compatibility/2006" xmlns:o="urn:schemas-microsoft-com:office:office" xmlns:r="http://schemas.openxmlformats.org/officeDocument/2006/relationships" xmlns:m="http://schemas.openxmlformats.org/officeDocument/2006/math" xmlns:v="urn:schemas-microsoft-com:vml" xmlns:wp14="http://schemas.microsoft.com/office/word/2010/wordprocessingDrawing" xmlns:wp="http://schemas.openxmlformats.org/drawingml/2006/wordprocessingDrawing" xmlns:w10="urn:schemas-microsoft-com:office:word" xmlns:w="http://schemas.openxmlformats.org/wordprocessingml/2006/main" xmlns:w14="http://schemas.microsoft.com/office/word/2010/wordml" xmlns:w15="http://schemas.microsoft.com/office/word/2012/wordml" xmlns:w16se="http://schemas.microsoft.com/office/word/2015/wordml/symex" xmlns:wpg="http://schemas.microsoft.com/office/word/2010/wordprocessingGroup" xmlns:wpi="http://schemas.microsoft.com/office/word/2010/wordprocessingInk" xmlns:wne="http://schemas.microsoft.com/office/word/2006/wordml" xmlns:wps="http://schemas.microsoft.com/office/word/2010/wordprocessingShape" mc:Ignorable="w14 w15 w16se wp14">
   <w:abstractNum w:abstractNumId="0" w15:restartNumberingAfterBreak="0">
     <w:nsid w:val="14EF3B2D"/>
     <w:multiLevelType w:val="hybridMultilevel"/>
@@ -5588,6 +7940,95 @@
     </w:lvl>
   </w:abstractNum>
   <w:abstractNum w:abstractNumId="2" w15:restartNumberingAfterBreak="0">
+    <w:nsid w:val="29B41194"/>
+    <w:multiLevelType w:val="hybridMultilevel"/>
+    <w:tmpl w:val="73F2A894"/>
+    <w:lvl w:ilvl="0" w:tplc="0421000F">
+      <w:start w:val="1"/>
+      <w:numFmt w:val="decimal"/>
+      <w:lvlText w:val="%1."/>
+      <w:lvlJc w:val="left"/>
+      <w:pPr>
+        <w:ind w:left="720" w:hanging="360"/>
+      </w:pPr>
+      <w:rPr>
+        <w:rFonts w:hint="default"/>
+      </w:rPr>
+    </w:lvl>
+    <w:lvl w:ilvl="1" w:tplc="04210019" w:tentative="1">
+      <w:start w:val="1"/>
+      <w:numFmt w:val="lowerLetter"/>
+      <w:lvlText w:val="%2."/>
+      <w:lvlJc w:val="left"/>
+      <w:pPr>
+        <w:ind w:left="1440" w:hanging="360"/>
+      </w:pPr>
+    </w:lvl>
+    <w:lvl w:ilvl="2" w:tplc="0421001B" w:tentative="1">
+      <w:start w:val="1"/>
+      <w:numFmt w:val="lowerRoman"/>
+      <w:lvlText w:val="%3."/>
+      <w:lvlJc w:val="right"/>
+      <w:pPr>
+        <w:ind w:left="2160" w:hanging="180"/>
+      </w:pPr>
+    </w:lvl>
+    <w:lvl w:ilvl="3" w:tplc="0421000F" w:tentative="1">
+      <w:start w:val="1"/>
+      <w:numFmt w:val="decimal"/>
+      <w:lvlText w:val="%4."/>
+      <w:lvlJc w:val="left"/>
+      <w:pPr>
+        <w:ind w:left="2880" w:hanging="360"/>
+      </w:pPr>
+    </w:lvl>
+    <w:lvl w:ilvl="4" w:tplc="04210019" w:tentative="1">
+      <w:start w:val="1"/>
+      <w:numFmt w:val="lowerLetter"/>
+      <w:lvlText w:val="%5."/>
+      <w:lvlJc w:val="left"/>
+      <w:pPr>
+        <w:ind w:left="3600" w:hanging="360"/>
+      </w:pPr>
+    </w:lvl>
+    <w:lvl w:ilvl="5" w:tplc="0421001B" w:tentative="1">
+      <w:start w:val="1"/>
+      <w:numFmt w:val="lowerRoman"/>
+      <w:lvlText w:val="%6."/>
+      <w:lvlJc w:val="right"/>
+      <w:pPr>
+        <w:ind w:left="4320" w:hanging="180"/>
+      </w:pPr>
+    </w:lvl>
+    <w:lvl w:ilvl="6" w:tplc="0421000F" w:tentative="1">
+      <w:start w:val="1"/>
+      <w:numFmt w:val="decimal"/>
+      <w:lvlText w:val="%7."/>
+      <w:lvlJc w:val="left"/>
+      <w:pPr>
+        <w:ind w:left="5040" w:hanging="360"/>
+      </w:pPr>
+    </w:lvl>
+    <w:lvl w:ilvl="7" w:tplc="04210019" w:tentative="1">
+      <w:start w:val="1"/>
+      <w:numFmt w:val="lowerLetter"/>
+      <w:lvlText w:val="%8."/>
+      <w:lvlJc w:val="left"/>
+      <w:pPr>
+        <w:ind w:left="5760" w:hanging="360"/>
+      </w:pPr>
+    </w:lvl>
+    <w:lvl w:ilvl="8" w:tplc="0421001B" w:tentative="1">
+      <w:start w:val="1"/>
+      <w:numFmt w:val="lowerRoman"/>
+      <w:lvlText w:val="%9."/>
+      <w:lvlJc w:val="right"/>
+      <w:pPr>
+        <w:ind w:left="6480" w:hanging="180"/>
+      </w:pPr>
+    </w:lvl>
+  </w:abstractNum>
+  <w:abstractNum w:abstractNumId="3" w15:restartNumberingAfterBreak="0">
     <w:nsid w:val="31152983"/>
     <w:multiLevelType w:val="hybridMultilevel"/>
     <w:tmpl w:val="A0E05416"/>
@@ -5700,7 +8141,96 @@
       </w:rPr>
     </w:lvl>
   </w:abstractNum>
-  <w:abstractNum w:abstractNumId="3" w15:restartNumberingAfterBreak="0">
+  <w:abstractNum w:abstractNumId="4" w15:restartNumberingAfterBreak="0">
+    <w:nsid w:val="3EB265AB"/>
+    <w:multiLevelType w:val="hybridMultilevel"/>
+    <w:tmpl w:val="382A1A2C"/>
+    <w:lvl w:ilvl="0" w:tplc="F18C1F68">
+      <w:start w:val="1"/>
+      <w:numFmt w:val="decimal"/>
+      <w:lvlText w:val="%1."/>
+      <w:lvlJc w:val="left"/>
+      <w:pPr>
+        <w:ind w:left="810" w:hanging="360"/>
+      </w:pPr>
+      <w:rPr>
+        <w:rFonts w:hint="default"/>
+      </w:rPr>
+    </w:lvl>
+    <w:lvl w:ilvl="1" w:tplc="04210019" w:tentative="1">
+      <w:start w:val="1"/>
+      <w:numFmt w:val="lowerLetter"/>
+      <w:lvlText w:val="%2."/>
+      <w:lvlJc w:val="left"/>
+      <w:pPr>
+        <w:ind w:left="1530" w:hanging="360"/>
+      </w:pPr>
+    </w:lvl>
+    <w:lvl w:ilvl="2" w:tplc="0421001B" w:tentative="1">
+      <w:start w:val="1"/>
+      <w:numFmt w:val="lowerRoman"/>
+      <w:lvlText w:val="%3."/>
+      <w:lvlJc w:val="right"/>
+      <w:pPr>
+        <w:ind w:left="2250" w:hanging="180"/>
+      </w:pPr>
+    </w:lvl>
+    <w:lvl w:ilvl="3" w:tplc="0421000F" w:tentative="1">
+      <w:start w:val="1"/>
+      <w:numFmt w:val="decimal"/>
+      <w:lvlText w:val="%4."/>
+      <w:lvlJc w:val="left"/>
+      <w:pPr>
+        <w:ind w:left="2970" w:hanging="360"/>
+      </w:pPr>
+    </w:lvl>
+    <w:lvl w:ilvl="4" w:tplc="04210019" w:tentative="1">
+      <w:start w:val="1"/>
+      <w:numFmt w:val="lowerLetter"/>
+      <w:lvlText w:val="%5."/>
+      <w:lvlJc w:val="left"/>
+      <w:pPr>
+        <w:ind w:left="3690" w:hanging="360"/>
+      </w:pPr>
+    </w:lvl>
+    <w:lvl w:ilvl="5" w:tplc="0421001B" w:tentative="1">
+      <w:start w:val="1"/>
+      <w:numFmt w:val="lowerRoman"/>
+      <w:lvlText w:val="%6."/>
+      <w:lvlJc w:val="right"/>
+      <w:pPr>
+        <w:ind w:left="4410" w:hanging="180"/>
+      </w:pPr>
+    </w:lvl>
+    <w:lvl w:ilvl="6" w:tplc="0421000F" w:tentative="1">
+      <w:start w:val="1"/>
+      <w:numFmt w:val="decimal"/>
+      <w:lvlText w:val="%7."/>
+      <w:lvlJc w:val="left"/>
+      <w:pPr>
+        <w:ind w:left="5130" w:hanging="360"/>
+      </w:pPr>
+    </w:lvl>
+    <w:lvl w:ilvl="7" w:tplc="04210019" w:tentative="1">
+      <w:start w:val="1"/>
+      <w:numFmt w:val="lowerLetter"/>
+      <w:lvlText w:val="%8."/>
+      <w:lvlJc w:val="left"/>
+      <w:pPr>
+        <w:ind w:left="5850" w:hanging="360"/>
+      </w:pPr>
+    </w:lvl>
+    <w:lvl w:ilvl="8" w:tplc="0421001B" w:tentative="1">
+      <w:start w:val="1"/>
+      <w:numFmt w:val="lowerRoman"/>
+      <w:lvlText w:val="%9."/>
+      <w:lvlJc w:val="right"/>
+      <w:pPr>
+        <w:ind w:left="6570" w:hanging="180"/>
+      </w:pPr>
+    </w:lvl>
+  </w:abstractNum>
+  <w:abstractNum w:abstractNumId="5" w15:restartNumberingAfterBreak="0">
     <w:nsid w:val="40AC48B3"/>
     <w:multiLevelType w:val="hybridMultilevel"/>
     <w:tmpl w:val="3990AF6A"/>
@@ -5790,7 +8320,96 @@
       </w:pPr>
     </w:lvl>
   </w:abstractNum>
-  <w:abstractNum w:abstractNumId="4" w15:restartNumberingAfterBreak="0">
+  <w:abstractNum w:abstractNumId="6" w15:restartNumberingAfterBreak="0">
+    <w:nsid w:val="56E31895"/>
+    <w:multiLevelType w:val="hybridMultilevel"/>
+    <w:tmpl w:val="E8FE173A"/>
+    <w:lvl w:ilvl="0" w:tplc="54A47862">
+      <w:start w:val="1"/>
+      <w:numFmt w:val="decimal"/>
+      <w:lvlText w:val="%1."/>
+      <w:lvlJc w:val="left"/>
+      <w:pPr>
+        <w:ind w:left="810" w:hanging="360"/>
+      </w:pPr>
+      <w:rPr>
+        <w:rFonts w:hint="default"/>
+      </w:rPr>
+    </w:lvl>
+    <w:lvl w:ilvl="1" w:tplc="04210019" w:tentative="1">
+      <w:start w:val="1"/>
+      <w:numFmt w:val="lowerLetter"/>
+      <w:lvlText w:val="%2."/>
+      <w:lvlJc w:val="left"/>
+      <w:pPr>
+        <w:ind w:left="1530" w:hanging="360"/>
+      </w:pPr>
+    </w:lvl>
+    <w:lvl w:ilvl="2" w:tplc="0421001B" w:tentative="1">
+      <w:start w:val="1"/>
+      <w:numFmt w:val="lowerRoman"/>
+      <w:lvlText w:val="%3."/>
+      <w:lvlJc w:val="right"/>
+      <w:pPr>
+        <w:ind w:left="2250" w:hanging="180"/>
+      </w:pPr>
+    </w:lvl>
+    <w:lvl w:ilvl="3" w:tplc="0421000F" w:tentative="1">
+      <w:start w:val="1"/>
+      <w:numFmt w:val="decimal"/>
+      <w:lvlText w:val="%4."/>
+      <w:lvlJc w:val="left"/>
+      <w:pPr>
+        <w:ind w:left="2970" w:hanging="360"/>
+      </w:pPr>
+    </w:lvl>
+    <w:lvl w:ilvl="4" w:tplc="04210019" w:tentative="1">
+      <w:start w:val="1"/>
+      <w:numFmt w:val="lowerLetter"/>
+      <w:lvlText w:val="%5."/>
+      <w:lvlJc w:val="left"/>
+      <w:pPr>
+        <w:ind w:left="3690" w:hanging="360"/>
+      </w:pPr>
+    </w:lvl>
+    <w:lvl w:ilvl="5" w:tplc="0421001B" w:tentative="1">
+      <w:start w:val="1"/>
+      <w:numFmt w:val="lowerRoman"/>
+      <w:lvlText w:val="%6."/>
+      <w:lvlJc w:val="right"/>
+      <w:pPr>
+        <w:ind w:left="4410" w:hanging="180"/>
+      </w:pPr>
+    </w:lvl>
+    <w:lvl w:ilvl="6" w:tplc="0421000F" w:tentative="1">
+      <w:start w:val="1"/>
+      <w:numFmt w:val="decimal"/>
+      <w:lvlText w:val="%7."/>
+      <w:lvlJc w:val="left"/>
+      <w:pPr>
+        <w:ind w:left="5130" w:hanging="360"/>
+      </w:pPr>
+    </w:lvl>
+    <w:lvl w:ilvl="7" w:tplc="04210019" w:tentative="1">
+      <w:start w:val="1"/>
+      <w:numFmt w:val="lowerLetter"/>
+      <w:lvlText w:val="%8."/>
+      <w:lvlJc w:val="left"/>
+      <w:pPr>
+        <w:ind w:left="5850" w:hanging="360"/>
+      </w:pPr>
+    </w:lvl>
+    <w:lvl w:ilvl="8" w:tplc="0421001B" w:tentative="1">
+      <w:start w:val="1"/>
+      <w:numFmt w:val="lowerRoman"/>
+      <w:lvlText w:val="%9."/>
+      <w:lvlJc w:val="right"/>
+      <w:pPr>
+        <w:ind w:left="6570" w:hanging="180"/>
+      </w:pPr>
+    </w:lvl>
+  </w:abstractNum>
+  <w:abstractNum w:abstractNumId="7" w15:restartNumberingAfterBreak="0">
     <w:nsid w:val="5ABA4DBD"/>
     <w:multiLevelType w:val="hybridMultilevel"/>
     <w:tmpl w:val="ED3E2C2A"/>
@@ -5879,7 +8498,7 @@
       </w:pPr>
     </w:lvl>
   </w:abstractNum>
-  <w:abstractNum w:abstractNumId="5" w15:restartNumberingAfterBreak="0">
+  <w:abstractNum w:abstractNumId="8" w15:restartNumberingAfterBreak="0">
     <w:nsid w:val="5C1720EC"/>
     <w:multiLevelType w:val="hybridMultilevel"/>
     <w:tmpl w:val="56CA0788"/>
@@ -5968,7 +8587,7 @@
       </w:pPr>
     </w:lvl>
   </w:abstractNum>
-  <w:abstractNum w:abstractNumId="6" w15:restartNumberingAfterBreak="0">
+  <w:abstractNum w:abstractNumId="9" w15:restartNumberingAfterBreak="0">
     <w:nsid w:val="6FE61760"/>
     <w:multiLevelType w:val="multilevel"/>
     <w:tmpl w:val="F3E678AE"/>
@@ -6081,10 +8700,10 @@
       </w:pPr>
     </w:lvl>
   </w:abstractNum>
-  <w:abstractNum w:abstractNumId="7" w15:restartNumberingAfterBreak="0">
+  <w:abstractNum w:abstractNumId="10" w15:restartNumberingAfterBreak="0">
     <w:nsid w:val="7F414529"/>
     <w:multiLevelType w:val="hybridMultilevel"/>
-    <w:tmpl w:val="9EF21064"/>
+    <w:tmpl w:val="EA869EF6"/>
     <w:lvl w:ilvl="0" w:tplc="3CE44078">
       <w:start w:val="1"/>
       <w:numFmt w:val="decimal"/>
@@ -6098,7 +8717,7 @@
         <w:b/>
       </w:rPr>
     </w:lvl>
-    <w:lvl w:ilvl="1" w:tplc="04210019">
+    <w:lvl w:ilvl="1" w:tplc="AF98F236">
       <w:start w:val="1"/>
       <w:numFmt w:val="lowerLetter"/>
       <w:lvlText w:val="%2."/>
@@ -6106,6 +8725,9 @@
       <w:pPr>
         <w:ind w:left="1440" w:hanging="360"/>
       </w:pPr>
+      <w:rPr>
+        <w:b w:val="0"/>
+      </w:rPr>
     </w:lvl>
     <w:lvl w:ilvl="2" w:tplc="0421001B" w:tentative="1">
       <w:start w:val="1"/>
@@ -6172,28 +8794,37 @@
     </w:lvl>
   </w:abstractNum>
   <w:num w:numId="1">
-    <w:abstractNumId w:val="6"/>
+    <w:abstractNumId w:val="9"/>
   </w:num>
   <w:num w:numId="2">
-    <w:abstractNumId w:val="4"/>
+    <w:abstractNumId w:val="7"/>
   </w:num>
   <w:num w:numId="3">
     <w:abstractNumId w:val="0"/>
   </w:num>
   <w:num w:numId="4">
-    <w:abstractNumId w:val="3"/>
+    <w:abstractNumId w:val="5"/>
   </w:num>
   <w:num w:numId="5">
-    <w:abstractNumId w:val="5"/>
+    <w:abstractNumId w:val="8"/>
   </w:num>
   <w:num w:numId="6">
-    <w:abstractNumId w:val="7"/>
+    <w:abstractNumId w:val="10"/>
   </w:num>
   <w:num w:numId="7">
     <w:abstractNumId w:val="1"/>
   </w:num>
   <w:num w:numId="8">
+    <w:abstractNumId w:val="3"/>
+  </w:num>
+  <w:num w:numId="9">
+    <w:abstractNumId w:val="6"/>
+  </w:num>
+  <w:num w:numId="10">
     <w:abstractNumId w:val="2"/>
+  </w:num>
+  <w:num w:numId="11">
+    <w:abstractNumId w:val="4"/>
   </w:num>
 </w:numbering>
 </file>
@@ -6215,7 +8846,7 @@
       </w:pPr>
     </w:pPrDefault>
   </w:docDefaults>
-  <w:latentStyles w:defLockedState="0" w:defUIPriority="99" w:defSemiHidden="0" w:defUnhideWhenUsed="0" w:defQFormat="0" w:count="374">
+  <w:latentStyles w:defLockedState="0" w:defUIPriority="99" w:defSemiHidden="0" w:defUnhideWhenUsed="0" w:defQFormat="0" w:count="372">
     <w:lsdException w:name="Normal" w:uiPriority="0" w:qFormat="1"/>
     <w:lsdException w:name="heading 1" w:uiPriority="9" w:qFormat="1"/>
     <w:lsdException w:name="heading 2" w:semiHidden="1" w:uiPriority="9" w:unhideWhenUsed="1" w:qFormat="1"/>
@@ -6321,6 +8952,7 @@
     <w:lsdException w:name="HTML Sample" w:semiHidden="1" w:unhideWhenUsed="1"/>
     <w:lsdException w:name="HTML Typewriter" w:semiHidden="1" w:unhideWhenUsed="1"/>
     <w:lsdException w:name="HTML Variable" w:semiHidden="1" w:unhideWhenUsed="1"/>
+    <w:lsdException w:name="Normal Table" w:semiHidden="1" w:unhideWhenUsed="1"/>
     <w:lsdException w:name="annotation subject" w:semiHidden="1" w:unhideWhenUsed="1"/>
     <w:lsdException w:name="No List" w:semiHidden="1" w:unhideWhenUsed="1"/>
     <w:lsdException w:name="Outline List 1" w:semiHidden="1" w:unhideWhenUsed="1"/>
@@ -6366,9 +8998,11 @@
     <w:lsdException w:name="Table Subtle 1" w:semiHidden="1" w:unhideWhenUsed="1"/>
     <w:lsdException w:name="Table Subtle 2" w:semiHidden="1" w:unhideWhenUsed="1"/>
     <w:lsdException w:name="Table Web 1" w:semiHidden="1" w:unhideWhenUsed="1"/>
+    <w:lsdException w:name="Table Web 2" w:semiHidden="1" w:unhideWhenUsed="1"/>
     <w:lsdException w:name="Table Web 3" w:semiHidden="1" w:unhideWhenUsed="1"/>
     <w:lsdException w:name="Balloon Text" w:semiHidden="1" w:unhideWhenUsed="1"/>
     <w:lsdException w:name="Table Grid" w:uiPriority="39"/>
+    <w:lsdException w:name="Table Theme" w:semiHidden="1" w:unhideWhenUsed="1"/>
     <w:lsdException w:name="Placeholder Text" w:semiHidden="1"/>
     <w:lsdException w:name="No Spacing" w:uiPriority="1" w:qFormat="1"/>
     <w:lsdException w:name="Light Shading" w:uiPriority="60"/>
@@ -6585,20 +9219,18 @@
     <w:lsdException w:name="List Table 6 Colorful Accent 6" w:uiPriority="51"/>
     <w:lsdException w:name="List Table 7 Colorful Accent 6" w:uiPriority="52"/>
     <w:lsdException w:name="Mention" w:semiHidden="1" w:unhideWhenUsed="1"/>
-    <w:lsdException w:name="Smart Hyperlink" w:semiHidden="1" w:unhideWhenUsed="1"/>
-    <w:lsdException w:name="Hashtag" w:semiHidden="1" w:unhideWhenUsed="1"/>
   </w:latentStyles>
-  <w:style w:type="paragraph" w:default="1" w:styleId="Normal">
+  <w:style w:type="paragraph" w:default="1" w:styleId="a">
     <w:name w:val="Normal"/>
     <w:qFormat/>
   </w:style>
-  <w:style w:type="character" w:default="1" w:styleId="FontParagrafDefault">
+  <w:style w:type="character" w:default="1" w:styleId="a0">
     <w:name w:val="Default Paragraph Font"/>
     <w:uiPriority w:val="1"/>
     <w:semiHidden/>
     <w:unhideWhenUsed/>
   </w:style>
-  <w:style w:type="table" w:default="1" w:styleId="TabelNormal">
+  <w:style w:type="table" w:default="1" w:styleId="a1">
     <w:name w:val="Normal Table"/>
     <w:uiPriority w:val="99"/>
     <w:semiHidden/>
@@ -6613,13 +9245,13 @@
       </w:tblCellMar>
     </w:tblPr>
   </w:style>
-  <w:style w:type="numbering" w:default="1" w:styleId="TidakAdaDaftar">
+  <w:style w:type="numbering" w:default="1" w:styleId="a2">
     <w:name w:val="No List"/>
     <w:uiPriority w:val="99"/>
     <w:semiHidden/>
     <w:unhideWhenUsed/>
   </w:style>
-  <w:style w:type="paragraph" w:styleId="TidakAdaSpasi">
+  <w:style w:type="paragraph" w:styleId="a3">
     <w:name w:val="No Spacing"/>
     <w:uiPriority w:val="1"/>
     <w:qFormat/>
@@ -6628,10 +9260,10 @@
       <w:spacing w:after="0" w:line="240" w:lineRule="auto"/>
     </w:pPr>
   </w:style>
-  <w:style w:type="paragraph" w:styleId="Header">
+  <w:style w:type="paragraph" w:styleId="a4">
     <w:name w:val="header"/>
-    <w:basedOn w:val="Normal"/>
-    <w:link w:val="HeaderKAR"/>
+    <w:basedOn w:val="a"/>
+    <w:link w:val="a5"/>
     <w:uiPriority w:val="99"/>
     <w:unhideWhenUsed/>
     <w:rsid w:val="00212B1B"/>
@@ -6643,17 +9275,17 @@
       <w:spacing w:after="0" w:line="240" w:lineRule="auto"/>
     </w:pPr>
   </w:style>
-  <w:style w:type="character" w:customStyle="1" w:styleId="HeaderKAR">
-    <w:name w:val="Header KAR"/>
-    <w:basedOn w:val="FontParagrafDefault"/>
-    <w:link w:val="Header"/>
+  <w:style w:type="character" w:customStyle="1" w:styleId="a5">
+    <w:name w:val="ヘッダー (文字)"/>
+    <w:basedOn w:val="a0"/>
+    <w:link w:val="a4"/>
     <w:uiPriority w:val="99"/>
     <w:rsid w:val="00212B1B"/>
   </w:style>
-  <w:style w:type="paragraph" w:styleId="Footer">
+  <w:style w:type="paragraph" w:styleId="a6">
     <w:name w:val="footer"/>
-    <w:basedOn w:val="Normal"/>
-    <w:link w:val="FooterKAR"/>
+    <w:basedOn w:val="a"/>
+    <w:link w:val="a7"/>
     <w:uiPriority w:val="99"/>
     <w:unhideWhenUsed/>
     <w:rsid w:val="00212B1B"/>
@@ -6665,16 +9297,16 @@
       <w:spacing w:after="0" w:line="240" w:lineRule="auto"/>
     </w:pPr>
   </w:style>
-  <w:style w:type="character" w:customStyle="1" w:styleId="FooterKAR">
-    <w:name w:val="Footer KAR"/>
-    <w:basedOn w:val="FontParagrafDefault"/>
-    <w:link w:val="Footer"/>
+  <w:style w:type="character" w:customStyle="1" w:styleId="a7">
+    <w:name w:val="フッター (文字)"/>
+    <w:basedOn w:val="a0"/>
+    <w:link w:val="a6"/>
     <w:uiPriority w:val="99"/>
     <w:rsid w:val="00212B1B"/>
   </w:style>
-  <w:style w:type="character" w:styleId="Penekanan">
+  <w:style w:type="character" w:styleId="a8">
     <w:name w:val="Emphasis"/>
-    <w:basedOn w:val="FontParagrafDefault"/>
+    <w:basedOn w:val="a0"/>
     <w:uiPriority w:val="20"/>
     <w:qFormat/>
     <w:rsid w:val="009653CD"/>
@@ -6685,12 +9317,12 @@
   </w:style>
   <w:style w:type="character" w:customStyle="1" w:styleId="im">
     <w:name w:val="im"/>
-    <w:basedOn w:val="FontParagrafDefault"/>
+    <w:basedOn w:val="a0"/>
     <w:rsid w:val="009653CD"/>
   </w:style>
-  <w:style w:type="paragraph" w:styleId="DaftarParagraf">
+  <w:style w:type="paragraph" w:styleId="a9">
     <w:name w:val="List Paragraph"/>
-    <w:basedOn w:val="Normal"/>
+    <w:basedOn w:val="a"/>
     <w:uiPriority w:val="34"/>
     <w:qFormat/>
     <w:rsid w:val="002533E4"/>
@@ -6699,9 +9331,9 @@
       <w:contextualSpacing/>
     </w:pPr>
   </w:style>
-  <w:style w:type="character" w:styleId="Hyperlink">
+  <w:style w:type="character" w:styleId="aa">
     <w:name w:val="Hyperlink"/>
-    <w:basedOn w:val="FontParagrafDefault"/>
+    <w:basedOn w:val="a0"/>
     <w:uiPriority w:val="99"/>
     <w:unhideWhenUsed/>
     <w:rsid w:val="002533E4"/>
